--- a/centering-in-cross-sectional-data/centering-in-cross-sectional-data.docx
+++ b/centering-in-cross-sectional-data/centering-in-cross-sectional-data.docx
@@ -71,7 +71,7 @@
         <w:t xml:space="preserve"> </w:t>
       </w:r>
       <w:r>
-        <w:t xml:space="preserve">17:59:11</w:t>
+        <w:t xml:space="preserve">18:09:20</w:t>
       </w:r>
     </w:p>
     <w:p>
@@ -242,7 +242,7 @@
         <w:rPr>
           <w:rStyle w:val="VerbatimChar"/>
         </w:rPr>
-        <w:t xml:space="preserve">. generate e = rnormal(0,1) </w:t>
+        <w:t xml:space="preserve">. generate e = rnormal(0,1) // individual error</w:t>
       </w:r>
     </w:p>
     <w:p>
@@ -253,7 +253,7 @@
         <w:rPr>
           <w:rStyle w:val="VerbatimChar"/>
         </w:rPr>
-        <w:t xml:space="preserve">. generate behavior_problems = 110 + -.0001 * income + 10 * physical_punishment + e // plausible regression relationship</w:t>
+        <w:t xml:space="preserve">. generate u = country - 5 // random intercept</w:t>
       </w:r>
     </w:p>
     <w:p>
@@ -264,6 +264,17 @@
         <w:rPr>
           <w:rStyle w:val="VerbatimChar"/>
         </w:rPr>
+        <w:t xml:space="preserve">. generate behavior_problems = 110 + -.0001 * income + 10 * physical_punishment + u + e // plausible regression relationship</w:t>
+      </w:r>
+    </w:p>
+    <w:p>
+      <w:pPr>
+        <w:pStyle w:val="SourceCode"/>
+      </w:pPr>
+      <w:r>
+        <w:rPr>
+          <w:rStyle w:val="VerbatimChar"/>
+        </w:rPr>
         <w:t xml:space="preserve">. list in 1/10, abb(20) // list out some data</w:t>
       </w:r>
       <w:r>
@@ -282,133 +293,133 @@
         <w:rPr>
           <w:rStyle w:val="VerbatimChar"/>
         </w:rPr>
-        <w:t xml:space="preserve">     ┌──────────────────────────────────────────────────────────────────────────┐</w:t>
-      </w:r>
-      <w:r>
-        <w:br w:type="textWrapping"/>
-      </w:r>
-      <w:r>
-        <w:rPr>
-          <w:rStyle w:val="VerbatimChar"/>
-        </w:rPr>
-        <w:t xml:space="preserve">     │   income   physical_punishment   country           e   behavior_problems │</w:t>
-      </w:r>
-      <w:r>
-        <w:br w:type="textWrapping"/>
-      </w:r>
-      <w:r>
-        <w:rPr>
-          <w:rStyle w:val="VerbatimChar"/>
-        </w:rPr>
-        <w:t xml:space="preserve">     ├──────────────────────────────────────────────────────────────────────────┤</w:t>
-      </w:r>
-      <w:r>
-        <w:br w:type="textWrapping"/>
-      </w:r>
-      <w:r>
-        <w:rPr>
-          <w:rStyle w:val="VerbatimChar"/>
-        </w:rPr>
-        <w:t xml:space="preserve">  1. │ 40915.21                     0         1    .2154569            106.1239 │</w:t>
-      </w:r>
-      <w:r>
-        <w:br w:type="textWrapping"/>
-      </w:r>
-      <w:r>
-        <w:rPr>
-          <w:rStyle w:val="VerbatimChar"/>
-        </w:rPr>
-        <w:t xml:space="preserve">  2. │ 58346.25                     0         1   -.4418385            103.7235 │</w:t>
-      </w:r>
-      <w:r>
-        <w:br w:type="textWrapping"/>
-      </w:r>
-      <w:r>
-        <w:rPr>
-          <w:rStyle w:val="VerbatimChar"/>
-        </w:rPr>
-        <w:t xml:space="preserve">  3. │ 66061.07                     0         1    1.762688            105.1566 │</w:t>
-      </w:r>
-      <w:r>
-        <w:br w:type="textWrapping"/>
-      </w:r>
-      <w:r>
-        <w:rPr>
-          <w:rStyle w:val="VerbatimChar"/>
-        </w:rPr>
-        <w:t xml:space="preserve">  4. │ 52075.53                     0         1   -.4707811            104.3217 │</w:t>
-      </w:r>
-      <w:r>
-        <w:br w:type="textWrapping"/>
-      </w:r>
-      <w:r>
-        <w:rPr>
-          <w:rStyle w:val="VerbatimChar"/>
-        </w:rPr>
-        <w:t xml:space="preserve">  5. │ 27207.43                     0         1    .2849969            107.5643 │</w:t>
-      </w:r>
-      <w:r>
-        <w:br w:type="textWrapping"/>
-      </w:r>
-      <w:r>
-        <w:rPr>
-          <w:rStyle w:val="VerbatimChar"/>
-        </w:rPr>
-        <w:t xml:space="preserve">     ├──────────────────────────────────────────────────────────────────────────┤</w:t>
-      </w:r>
-      <w:r>
-        <w:br w:type="textWrapping"/>
-      </w:r>
-      <w:r>
-        <w:rPr>
-          <w:rStyle w:val="VerbatimChar"/>
-        </w:rPr>
-        <w:t xml:space="preserve">  6. │ 38323.49                     1         1    .0082076            116.1759 │</w:t>
-      </w:r>
-      <w:r>
-        <w:br w:type="textWrapping"/>
-      </w:r>
-      <w:r>
-        <w:rPr>
-          <w:rStyle w:val="VerbatimChar"/>
-        </w:rPr>
-        <w:t xml:space="preserve">  7. │ 25597.57                     0         1   -.1955867            107.2447 │</w:t>
-      </w:r>
-      <w:r>
-        <w:br w:type="textWrapping"/>
-      </w:r>
-      <w:r>
-        <w:rPr>
-          <w:rStyle w:val="VerbatimChar"/>
-        </w:rPr>
-        <w:t xml:space="preserve">  8. │ 36809.94                     0         1   -.0347036            106.2843 │</w:t>
-      </w:r>
-      <w:r>
-        <w:br w:type="textWrapping"/>
-      </w:r>
-      <w:r>
-        <w:rPr>
-          <w:rStyle w:val="VerbatimChar"/>
-        </w:rPr>
-        <w:t xml:space="preserve">  9. │ 22501.57                     0         1    .9727817            108.7226 │</w:t>
-      </w:r>
-      <w:r>
-        <w:br w:type="textWrapping"/>
-      </w:r>
-      <w:r>
-        <w:rPr>
-          <w:rStyle w:val="VerbatimChar"/>
-        </w:rPr>
-        <w:t xml:space="preserve"> 10. │ 43147.42                     0         2    .2931708            105.9784 │</w:t>
-      </w:r>
-      <w:r>
-        <w:br w:type="textWrapping"/>
-      </w:r>
-      <w:r>
-        <w:rPr>
-          <w:rStyle w:val="VerbatimChar"/>
-        </w:rPr>
-        <w:t xml:space="preserve">     └──────────────────────────────────────────────────────────────────────────┘</w:t>
+        <w:t xml:space="preserve">     ┌───────────────────────────────────────────────────────────────────────────────┐</w:t>
+      </w:r>
+      <w:r>
+        <w:br w:type="textWrapping"/>
+      </w:r>
+      <w:r>
+        <w:rPr>
+          <w:rStyle w:val="VerbatimChar"/>
+        </w:rPr>
+        <w:t xml:space="preserve">     │   income   physical_punishment   country           e    u   behavior_problems │</w:t>
+      </w:r>
+      <w:r>
+        <w:br w:type="textWrapping"/>
+      </w:r>
+      <w:r>
+        <w:rPr>
+          <w:rStyle w:val="VerbatimChar"/>
+        </w:rPr>
+        <w:t xml:space="preserve">     ├───────────────────────────────────────────────────────────────────────────────┤</w:t>
+      </w:r>
+      <w:r>
+        <w:br w:type="textWrapping"/>
+      </w:r>
+      <w:r>
+        <w:rPr>
+          <w:rStyle w:val="VerbatimChar"/>
+        </w:rPr>
+        <w:t xml:space="preserve">  1. │ 67330.63                     0         1   -.5072625   -4            98.75967 │</w:t>
+      </w:r>
+      <w:r>
+        <w:br w:type="textWrapping"/>
+      </w:r>
+      <w:r>
+        <w:rPr>
+          <w:rStyle w:val="VerbatimChar"/>
+        </w:rPr>
+        <w:t xml:space="preserve">  2. │    41927                     0         1   -1.108992   -4            100.6983 │</w:t>
+      </w:r>
+      <w:r>
+        <w:br w:type="textWrapping"/>
+      </w:r>
+      <w:r>
+        <w:rPr>
+          <w:rStyle w:val="VerbatimChar"/>
+        </w:rPr>
+        <w:t xml:space="preserve">  3. │ 33965.06                     0         1    -2.13616   -4            100.4673 │</w:t>
+      </w:r>
+      <w:r>
+        <w:br w:type="textWrapping"/>
+      </w:r>
+      <w:r>
+        <w:rPr>
+          <w:rStyle w:val="VerbatimChar"/>
+        </w:rPr>
+        <w:t xml:space="preserve">  4. │ 28669.77                     1         1   -.1319105   -4            113.0011 │</w:t>
+      </w:r>
+      <w:r>
+        <w:br w:type="textWrapping"/>
+      </w:r>
+      <w:r>
+        <w:rPr>
+          <w:rStyle w:val="VerbatimChar"/>
+        </w:rPr>
+        <w:t xml:space="preserve">  5. │ 51365.27                     0         1   -1.529223   -4            99.33425 │</w:t>
+      </w:r>
+      <w:r>
+        <w:br w:type="textWrapping"/>
+      </w:r>
+      <w:r>
+        <w:rPr>
+          <w:rStyle w:val="VerbatimChar"/>
+        </w:rPr>
+        <w:t xml:space="preserve">     ├───────────────────────────────────────────────────────────────────────────────┤</w:t>
+      </w:r>
+      <w:r>
+        <w:br w:type="textWrapping"/>
+      </w:r>
+      <w:r>
+        <w:rPr>
+          <w:rStyle w:val="VerbatimChar"/>
+        </w:rPr>
+        <w:t xml:space="preserve">  6. │ 59354.73                     1         1    -.890623   -4            109.1739 │</w:t>
+      </w:r>
+      <w:r>
+        <w:br w:type="textWrapping"/>
+      </w:r>
+      <w:r>
+        <w:rPr>
+          <w:rStyle w:val="VerbatimChar"/>
+        </w:rPr>
+        <w:t xml:space="preserve">  7. │ 60771.51                     1         1    .1684569   -4            110.0913 │</w:t>
+      </w:r>
+      <w:r>
+        <w:br w:type="textWrapping"/>
+      </w:r>
+      <w:r>
+        <w:rPr>
+          <w:rStyle w:val="VerbatimChar"/>
+        </w:rPr>
+        <w:t xml:space="preserve">  8. │ 16748.94                     0         1    -.084422   -4            104.2407 │</w:t>
+      </w:r>
+      <w:r>
+        <w:br w:type="textWrapping"/>
+      </w:r>
+      <w:r>
+        <w:rPr>
+          <w:rStyle w:val="VerbatimChar"/>
+        </w:rPr>
+        <w:t xml:space="preserve">  9. │ 44340.91                     0         1    -.778522   -4            100.7874 │</w:t>
+      </w:r>
+      <w:r>
+        <w:br w:type="textWrapping"/>
+      </w:r>
+      <w:r>
+        <w:rPr>
+          <w:rStyle w:val="VerbatimChar"/>
+        </w:rPr>
+        <w:t xml:space="preserve"> 10. │ 26909.24                     0         2   -.8336996   -3            103.4754 │</w:t>
+      </w:r>
+      <w:r>
+        <w:br w:type="textWrapping"/>
+      </w:r>
+      <w:r>
+        <w:rPr>
+          <w:rStyle w:val="VerbatimChar"/>
+        </w:rPr>
+        <w:t xml:space="preserve">     └───────────────────────────────────────────────────────────────────────────────┘</w:t>
       </w:r>
     </w:p>
     <w:p>
@@ -779,34 +790,16 @@
         <w:rPr>
           <w:rStyle w:val="VerbatimChar"/>
         </w:rPr>
-        <w:t xml:space="preserve">Iteration 0:   log likelihood = -132.47696  </w:t>
-      </w:r>
-      <w:r>
-        <w:br w:type="textWrapping"/>
-      </w:r>
-      <w:r>
-        <w:rPr>
-          <w:rStyle w:val="VerbatimChar"/>
-        </w:rPr>
-        <w:t xml:space="preserve">Iteration 1:   log likelihood = -132.22777  </w:t>
-      </w:r>
-      <w:r>
-        <w:br w:type="textWrapping"/>
-      </w:r>
-      <w:r>
-        <w:rPr>
-          <w:rStyle w:val="VerbatimChar"/>
-        </w:rPr>
-        <w:t xml:space="preserve">Iteration 2:   log likelihood =  -132.2277  </w:t>
-      </w:r>
-      <w:r>
-        <w:br w:type="textWrapping"/>
-      </w:r>
-      <w:r>
-        <w:rPr>
-          <w:rStyle w:val="VerbatimChar"/>
-        </w:rPr>
-        <w:t xml:space="preserve">Iteration 3:   log likelihood =  -132.2277  </w:t>
+        <w:t xml:space="preserve">Iteration 0:   log likelihood = -173.11752  </w:t>
+      </w:r>
+      <w:r>
+        <w:br w:type="textWrapping"/>
+      </w:r>
+      <w:r>
+        <w:rPr>
+          <w:rStyle w:val="VerbatimChar"/>
+        </w:rPr>
+        <w:t xml:space="preserve">Iteration 1:   log likelihood = -173.11752  </w:t>
       </w:r>
       <w:r>
         <w:br w:type="textWrapping"/>
@@ -896,16 +889,16 @@
         <w:rPr>
           <w:rStyle w:val="VerbatimChar"/>
         </w:rPr>
-        <w:t xml:space="preserve">                                                Wald chi2(2)      =    3030.41</w:t>
-      </w:r>
-      <w:r>
-        <w:br w:type="textWrapping"/>
-      </w:r>
-      <w:r>
-        <w:rPr>
-          <w:rStyle w:val="VerbatimChar"/>
-        </w:rPr>
-        <w:t xml:space="preserve">Log likelihood =  -132.2277                     Prob &gt; chi2       =     0.0000</w:t>
+        <w:t xml:space="preserve">                                                Wald chi2(2)      =    1617.44</w:t>
+      </w:r>
+      <w:r>
+        <w:br w:type="textWrapping"/>
+      </w:r>
+      <w:r>
+        <w:rPr>
+          <w:rStyle w:val="VerbatimChar"/>
+        </w:rPr>
+        <w:t xml:space="preserve">Log likelihood = -173.11752                     Prob &gt; chi2       =     0.0000</w:t>
       </w:r>
       <w:r>
         <w:br w:type="textWrapping"/>
@@ -950,25 +943,25 @@
         <w:rPr>
           <w:rStyle w:val="VerbatimChar"/>
         </w:rPr>
-        <w:t xml:space="preserve">             income │  -.0001068   5.31e-06   -20.10   0.000    -.0001172   -.0000964</w:t>
-      </w:r>
-      <w:r>
-        <w:br w:type="textWrapping"/>
-      </w:r>
-      <w:r>
-        <w:rPr>
-          <w:rStyle w:val="VerbatimChar"/>
-        </w:rPr>
-        <w:t xml:space="preserve">physical_punishment │   9.763856   .1916716    50.94   0.000     9.388186    10.13953</w:t>
-      </w:r>
-      <w:r>
-        <w:br w:type="textWrapping"/>
-      </w:r>
-      <w:r>
-        <w:rPr>
-          <w:rStyle w:val="VerbatimChar"/>
-        </w:rPr>
-        <w:t xml:space="preserve">              _cons │   110.3409   .2426648   454.71   0.000     109.8653    110.8165</w:t>
+        <w:t xml:space="preserve">             income │  -.0000968   6.80e-06   -14.23   0.000    -.0001101   -.0000835</w:t>
+      </w:r>
+      <w:r>
+        <w:br w:type="textWrapping"/>
+      </w:r>
+      <w:r>
+        <w:rPr>
+          <w:rStyle w:val="VerbatimChar"/>
+        </w:rPr>
+        <w:t xml:space="preserve">physical_punishment │   9.891857   .2486609    39.78   0.000     9.404491    10.37922</w:t>
+      </w:r>
+      <w:r>
+        <w:br w:type="textWrapping"/>
+      </w:r>
+      <w:r>
+        <w:rPr>
+          <w:rStyle w:val="VerbatimChar"/>
+        </w:rPr>
+        <w:t xml:space="preserve">              _cons │   110.4318   .9338654   118.25   0.000     108.6014    112.2621</w:t>
       </w:r>
       <w:r>
         <w:br w:type="textWrapping"/>
@@ -1031,7 +1024,7 @@
         <w:rPr>
           <w:rStyle w:val="VerbatimChar"/>
         </w:rPr>
-        <w:t xml:space="preserve">                  var(_cons) │   1.87e-17   1.79e-13             0           .</w:t>
+        <w:t xml:space="preserve">                  var(_cons) │    8.44086   3.683582      3.588585     19.8541</w:t>
       </w:r>
       <w:r>
         <w:br w:type="textWrapping"/>
@@ -1049,7 +1042,7 @@
         <w:rPr>
           <w:rStyle w:val="VerbatimChar"/>
         </w:rPr>
-        <w:t xml:space="preserve">               var(Residual) │   .8242157   .1165617      .6246875    1.087474</w:t>
+        <w:t xml:space="preserve">               var(Residual) │   1.194108   .1789771      .8901489    1.601861</w:t>
       </w:r>
       <w:r>
         <w:br w:type="textWrapping"/>
@@ -1067,7 +1060,7 @@
         <w:rPr>
           <w:rStyle w:val="VerbatimChar"/>
         </w:rPr>
-        <w:t xml:space="preserve">LR test vs. linear model: chibar2(01) = 8.5e-13       Prob &gt;= chibar2 = 1.0000</w:t>
+        <w:t xml:space="preserve">LR test vs. linear model: chibar2(01) = 161.59        Prob &gt;= chibar2 = 0.0000</w:t>
       </w:r>
     </w:p>
     <w:p>
@@ -1075,7 +1068,7 @@
         <w:pStyle w:val="FirstParagraph"/>
       </w:pPr>
       <w:r>
-        <w:t xml:space="preserve">We note that -1.068 is the effect of every additional $10,000 of per capita income. 9.764. Notably, for this handout, 110.341 is the level of behavior problems for a child who did</w:t>
+        <w:t xml:space="preserve">We note that -0.968 is the effect of every additional $10,000 of per capita income. 9.892 is the effect of physical punishment. Notably, for this handout, 110.432 is the level of behavior problems for a child who did</w:t>
       </w:r>
       <w:r>
         <w:t xml:space="preserve"> </w:t>
@@ -2658,7 +2651,7 @@
     </w:lvl>
   </w:abstractNum>
   <w:abstractNum w:abstractNumId="990">
-    <w:nsid w:val="122534b1"/>
+    <w:nsid w:val="4c6d54e3"/>
     <w:multiLevelType w:val="multilevel"/>
     <w:lvl w:ilvl="0">
       <w:numFmt w:val="bullet"/>

--- a/centering-in-cross-sectional-data/centering-in-cross-sectional-data.docx
+++ b/centering-in-cross-sectional-data/centering-in-cross-sectional-data.docx
@@ -53,7 +53,7 @@
         <w:pStyle w:val="Date"/>
       </w:pPr>
       <w:r>
-        <w:t xml:space="preserve">24</w:t>
+        <w:t xml:space="preserve">25</w:t>
       </w:r>
       <w:r>
         <w:t xml:space="preserve"> </w:t>
@@ -71,373 +71,363 @@
         <w:t xml:space="preserve"> </w:t>
       </w:r>
       <w:r>
-        <w:t xml:space="preserve">18:09:20</w:t>
+        <w:t xml:space="preserve">14:54:52</w:t>
       </w:r>
     </w:p>
     <w:p>
       <w:pPr>
         <w:pStyle w:val="Heading1"/>
       </w:pPr>
-      <w:bookmarkStart w:id="21" w:name="background"/>
+      <w:bookmarkStart w:id="21" w:name="introduction"/>
       <w:bookmarkEnd w:id="21"/>
       <w:r>
-        <w:t xml:space="preserve">Background</w:t>
+        <w:t xml:space="preserve">Introduction</w:t>
+      </w:r>
+    </w:p>
+    <w:p>
+      <w:pPr>
+        <w:pStyle w:val="FirstParagraph"/>
+      </w:pPr>
+      <w:r>
+        <w:t xml:space="preserve">These notes represent a brief discussion of centering with cross sectional data. Since so much of my current work focuses on cross national work on parenting and child development, I use these ideas as my substantive example.</w:t>
+      </w:r>
+    </w:p>
+    <w:p>
+      <w:pPr>
+        <w:pStyle w:val="BodyText"/>
+      </w:pPr>
+      <w:r>
+        <w:t xml:space="preserve">Consider a cross-national data set where we are attempting to understand predictors of</w:t>
+      </w:r>
+      <w:r>
+        <w:t xml:space="preserve"> </w:t>
+      </w:r>
+      <w:r>
+        <w:rPr>
+          <w:i/>
+        </w:rPr>
+        <w:t xml:space="preserve">behavior problems</w:t>
+      </w:r>
+      <w:r>
+        <w:t xml:space="preserve"> </w:t>
+      </w:r>
+      <w:r>
+        <w:t xml:space="preserve">as a function of</w:t>
+      </w:r>
+      <w:r>
+        <w:t xml:space="preserve"> </w:t>
+      </w:r>
+      <w:r>
+        <w:rPr>
+          <w:i/>
+        </w:rPr>
+        <w:t xml:space="preserve">per capita income</w:t>
+      </w:r>
+      <w:r>
+        <w:t xml:space="preserve"> </w:t>
+      </w:r>
+      <w:r>
+        <w:t xml:space="preserve">and</w:t>
+      </w:r>
+      <w:r>
+        <w:t xml:space="preserve"> </w:t>
+      </w:r>
+      <w:r>
+        <w:rPr>
+          <w:i/>
+        </w:rPr>
+        <w:t xml:space="preserve">parental use of physical punishment</w:t>
+      </w:r>
+      <w:r>
+        <w:t xml:space="preserve">.</w:t>
       </w:r>
     </w:p>
     <w:p>
       <w:pPr>
         <w:pStyle w:val="Heading1"/>
       </w:pPr>
-      <w:bookmarkStart w:id="22" w:name="introduction"/>
+      <w:bookmarkStart w:id="22" w:name="simulate-some-data"/>
       <w:bookmarkEnd w:id="22"/>
       <w:r>
-        <w:t xml:space="preserve">Introduction</w:t>
-      </w:r>
-    </w:p>
-    <w:p>
-      <w:pPr>
-        <w:pStyle w:val="FirstParagraph"/>
-      </w:pPr>
-      <w:r>
-        <w:t xml:space="preserve">These notes represent a brief discussion of centering with cross sectional data. Since so much of my current work focuses on cross national work on parenting and child development, I use these ideas as my substantive example.</w:t>
-      </w:r>
-    </w:p>
-    <w:p>
-      <w:pPr>
-        <w:pStyle w:val="BodyText"/>
-      </w:pPr>
-      <w:r>
-        <w:t xml:space="preserve">Consider a cross-national data set where we are attempting to understand predictors of</w:t>
-      </w:r>
-      <w:r>
-        <w:t xml:space="preserve"> </w:t>
-      </w:r>
-      <w:r>
-        <w:rPr>
-          <w:i/>
-        </w:rPr>
-        <w:t xml:space="preserve">behavior problems</w:t>
-      </w:r>
-      <w:r>
-        <w:t xml:space="preserve"> </w:t>
-      </w:r>
-      <w:r>
-        <w:t xml:space="preserve">as a function of</w:t>
-      </w:r>
-      <w:r>
-        <w:t xml:space="preserve"> </w:t>
-      </w:r>
-      <w:r>
-        <w:rPr>
-          <w:i/>
-        </w:rPr>
-        <w:t xml:space="preserve">per capita income</w:t>
-      </w:r>
-      <w:r>
-        <w:t xml:space="preserve"> </w:t>
-      </w:r>
-      <w:r>
-        <w:t xml:space="preserve">and</w:t>
-      </w:r>
-      <w:r>
-        <w:t xml:space="preserve"> </w:t>
-      </w:r>
-      <w:r>
-        <w:rPr>
-          <w:i/>
-        </w:rPr>
-        <w:t xml:space="preserve">parental use of physical punishment</w:t>
-      </w:r>
-      <w:r>
-        <w:t xml:space="preserve">.</w:t>
+        <w:t xml:space="preserve">Simulate Some Data</w:t>
+      </w:r>
+    </w:p>
+    <w:p>
+      <w:pPr>
+        <w:pStyle w:val="Compact"/>
+      </w:pPr>
+      <w:r>
+        <w:t xml:space="preserve">Show / Hide Data Simulation Code</w:t>
+      </w:r>
+    </w:p>
+    <w:p>
+      <w:pPr>
+        <w:pStyle w:val="SourceCode"/>
+      </w:pPr>
+      <w:r>
+        <w:rPr>
+          <w:rStyle w:val="VerbatimChar"/>
+        </w:rPr>
+        <w:t xml:space="preserve">. clear all</w:t>
+      </w:r>
+    </w:p>
+    <w:p>
+      <w:pPr>
+        <w:pStyle w:val="SourceCode"/>
+      </w:pPr>
+      <w:r>
+        <w:rPr>
+          <w:rStyle w:val="VerbatimChar"/>
+        </w:rPr>
+        <w:t xml:space="preserve">. set obs 100</w:t>
+      </w:r>
+      <w:r>
+        <w:br w:type="textWrapping"/>
+      </w:r>
+      <w:r>
+        <w:rPr>
+          <w:rStyle w:val="VerbatimChar"/>
+        </w:rPr>
+        <w:t xml:space="preserve">Number of observations (_N) was 0, now 100.</w:t>
+      </w:r>
+    </w:p>
+    <w:p>
+      <w:pPr>
+        <w:pStyle w:val="SourceCode"/>
+      </w:pPr>
+      <w:r>
+        <w:rPr>
+          <w:rStyle w:val="VerbatimChar"/>
+        </w:rPr>
+        <w:t xml:space="preserve">. generate income = runiform(10000, 70000)</w:t>
+      </w:r>
+    </w:p>
+    <w:p>
+      <w:pPr>
+        <w:pStyle w:val="SourceCode"/>
+      </w:pPr>
+      <w:r>
+        <w:rPr>
+          <w:rStyle w:val="VerbatimChar"/>
+        </w:rPr>
+        <w:t xml:space="preserve">. generate physical_punishment = rbinomial(1,.3)</w:t>
+      </w:r>
+    </w:p>
+    <w:p>
+      <w:pPr>
+        <w:pStyle w:val="SourceCode"/>
+      </w:pPr>
+      <w:r>
+        <w:rPr>
+          <w:rStyle w:val="VerbatimChar"/>
+        </w:rPr>
+        <w:t xml:space="preserve">. generate country = int(_n/10) + 1</w:t>
+      </w:r>
+    </w:p>
+    <w:p>
+      <w:pPr>
+        <w:pStyle w:val="SourceCode"/>
+      </w:pPr>
+      <w:r>
+        <w:rPr>
+          <w:rStyle w:val="VerbatimChar"/>
+        </w:rPr>
+        <w:t xml:space="preserve">. generate e = rnormal(0,1) // individual error</w:t>
+      </w:r>
+    </w:p>
+    <w:p>
+      <w:pPr>
+        <w:pStyle w:val="SourceCode"/>
+      </w:pPr>
+      <w:r>
+        <w:rPr>
+          <w:rStyle w:val="VerbatimChar"/>
+        </w:rPr>
+        <w:t xml:space="preserve">. generate u = country - 5 // random intercept</w:t>
+      </w:r>
+    </w:p>
+    <w:p>
+      <w:pPr>
+        <w:pStyle w:val="SourceCode"/>
+      </w:pPr>
+      <w:r>
+        <w:rPr>
+          <w:rStyle w:val="VerbatimChar"/>
+        </w:rPr>
+        <w:t xml:space="preserve">. generate behavior_problems = 110 + -.0001 * income + 10 * physical_punishment + u + e // plausible regression relationship</w:t>
+      </w:r>
+    </w:p>
+    <w:p>
+      <w:pPr>
+        <w:pStyle w:val="SourceCode"/>
+      </w:pPr>
+      <w:r>
+        <w:rPr>
+          <w:rStyle w:val="VerbatimChar"/>
+        </w:rPr>
+        <w:t xml:space="preserve">. list in 1/10, abb(20) // list out some data</w:t>
+      </w:r>
+      <w:r>
+        <w:br w:type="textWrapping"/>
+      </w:r>
+      <w:r>
+        <w:rPr>
+          <w:rStyle w:val="VerbatimChar"/>
+        </w:rPr>
+        <w:t xml:space="preserve"/>
+      </w:r>
+      <w:r>
+        <w:br w:type="textWrapping"/>
+      </w:r>
+      <w:r>
+        <w:rPr>
+          <w:rStyle w:val="VerbatimChar"/>
+        </w:rPr>
+        <w:t xml:space="preserve">     ┌───────────────────────────────────────────────────────────────────────────────┐</w:t>
+      </w:r>
+      <w:r>
+        <w:br w:type="textWrapping"/>
+      </w:r>
+      <w:r>
+        <w:rPr>
+          <w:rStyle w:val="VerbatimChar"/>
+        </w:rPr>
+        <w:t xml:space="preserve">     │   income   physical_punishment   country           e    u   behavior_problems │</w:t>
+      </w:r>
+      <w:r>
+        <w:br w:type="textWrapping"/>
+      </w:r>
+      <w:r>
+        <w:rPr>
+          <w:rStyle w:val="VerbatimChar"/>
+        </w:rPr>
+        <w:t xml:space="preserve">     ├───────────────────────────────────────────────────────────────────────────────┤</w:t>
+      </w:r>
+      <w:r>
+        <w:br w:type="textWrapping"/>
+      </w:r>
+      <w:r>
+        <w:rPr>
+          <w:rStyle w:val="VerbatimChar"/>
+        </w:rPr>
+        <w:t xml:space="preserve">  1. │ 19044.56                     0         1    .4024389   -4             104.498 │</w:t>
+      </w:r>
+      <w:r>
+        <w:br w:type="textWrapping"/>
+      </w:r>
+      <w:r>
+        <w:rPr>
+          <w:rStyle w:val="VerbatimChar"/>
+        </w:rPr>
+        <w:t xml:space="preserve">  2. │ 11784.18                     0         1   -.7492127   -4            104.0724 │</w:t>
+      </w:r>
+      <w:r>
+        <w:br w:type="textWrapping"/>
+      </w:r>
+      <w:r>
+        <w:rPr>
+          <w:rStyle w:val="VerbatimChar"/>
+        </w:rPr>
+        <w:t xml:space="preserve">  3. │ 54456.47                     0         1    1.950699   -4            102.5051 │</w:t>
+      </w:r>
+      <w:r>
+        <w:br w:type="textWrapping"/>
+      </w:r>
+      <w:r>
+        <w:rPr>
+          <w:rStyle w:val="VerbatimChar"/>
+        </w:rPr>
+        <w:t xml:space="preserve">  4. │ 10323.12                     0         1   -.2365216   -4            104.7312 │</w:t>
+      </w:r>
+      <w:r>
+        <w:br w:type="textWrapping"/>
+      </w:r>
+      <w:r>
+        <w:rPr>
+          <w:rStyle w:val="VerbatimChar"/>
+        </w:rPr>
+        <w:t xml:space="preserve">  5. │ 31238.75                     0         1    .5317396   -4            103.4079 │</w:t>
+      </w:r>
+      <w:r>
+        <w:br w:type="textWrapping"/>
+      </w:r>
+      <w:r>
+        <w:rPr>
+          <w:rStyle w:val="VerbatimChar"/>
+        </w:rPr>
+        <w:t xml:space="preserve">     ├───────────────────────────────────────────────────────────────────────────────┤</w:t>
+      </w:r>
+      <w:r>
+        <w:br w:type="textWrapping"/>
+      </w:r>
+      <w:r>
+        <w:rPr>
+          <w:rStyle w:val="VerbatimChar"/>
+        </w:rPr>
+        <w:t xml:space="preserve">  6. │ 25779.69                     1         1    .3833449   -4            113.8054 │</w:t>
+      </w:r>
+      <w:r>
+        <w:br w:type="textWrapping"/>
+      </w:r>
+      <w:r>
+        <w:rPr>
+          <w:rStyle w:val="VerbatimChar"/>
+        </w:rPr>
+        <w:t xml:space="preserve">  7. │ 46237.15                     1         1   -1.336349   -4            110.0399 │</w:t>
+      </w:r>
+      <w:r>
+        <w:br w:type="textWrapping"/>
+      </w:r>
+      <w:r>
+        <w:rPr>
+          <w:rStyle w:val="VerbatimChar"/>
+        </w:rPr>
+        <w:t xml:space="preserve">  8. │ 22314.24                     1         1   -.1576294   -4            113.6109 │</w:t>
+      </w:r>
+      <w:r>
+        <w:br w:type="textWrapping"/>
+      </w:r>
+      <w:r>
+        <w:rPr>
+          <w:rStyle w:val="VerbatimChar"/>
+        </w:rPr>
+        <w:t xml:space="preserve">  9. │ 24329.21                     1         1   -1.299845   -4            112.2672 │</w:t>
+      </w:r>
+      <w:r>
+        <w:br w:type="textWrapping"/>
+      </w:r>
+      <w:r>
+        <w:rPr>
+          <w:rStyle w:val="VerbatimChar"/>
+        </w:rPr>
+        <w:t xml:space="preserve"> 10. │ 35722.85                     0         2   -.0299588   -3            103.3978 │</w:t>
+      </w:r>
+      <w:r>
+        <w:br w:type="textWrapping"/>
+      </w:r>
+      <w:r>
+        <w:rPr>
+          <w:rStyle w:val="VerbatimChar"/>
+        </w:rPr>
+        <w:t xml:space="preserve">     └───────────────────────────────────────────────────────────────────────────────┘</w:t>
       </w:r>
     </w:p>
     <w:p>
       <w:pPr>
         <w:pStyle w:val="Heading1"/>
       </w:pPr>
-      <w:bookmarkStart w:id="23" w:name="simulate-some-data"/>
+      <w:bookmarkStart w:id="23" w:name="uncentered-data"/>
       <w:bookmarkEnd w:id="23"/>
       <w:r>
-        <w:t xml:space="preserve">Simulate Some Data</w:t>
-      </w:r>
-    </w:p>
-    <w:p>
-      <w:pPr>
-        <w:pStyle w:val="Compact"/>
-      </w:pPr>
-      <w:r>
-        <w:t xml:space="preserve">Show / Hide Data Simulation Code</w:t>
-      </w:r>
-    </w:p>
-    <w:p>
-      <w:pPr>
-        <w:pStyle w:val="SourceCode"/>
-      </w:pPr>
-      <w:r>
-        <w:rPr>
-          <w:rStyle w:val="VerbatimChar"/>
-        </w:rPr>
-        <w:t xml:space="preserve">. clear all</w:t>
-      </w:r>
-    </w:p>
-    <w:p>
-      <w:pPr>
-        <w:pStyle w:val="SourceCode"/>
-      </w:pPr>
-      <w:r>
-        <w:rPr>
-          <w:rStyle w:val="VerbatimChar"/>
-        </w:rPr>
-        <w:t xml:space="preserve">. set obs 100</w:t>
-      </w:r>
-      <w:r>
-        <w:br w:type="textWrapping"/>
-      </w:r>
-      <w:r>
-        <w:rPr>
-          <w:rStyle w:val="VerbatimChar"/>
-        </w:rPr>
-        <w:t xml:space="preserve">Number of observations (_N) was 0, now 100.</w:t>
-      </w:r>
-    </w:p>
-    <w:p>
-      <w:pPr>
-        <w:pStyle w:val="SourceCode"/>
-      </w:pPr>
-      <w:r>
-        <w:rPr>
-          <w:rStyle w:val="VerbatimChar"/>
-        </w:rPr>
-        <w:t xml:space="preserve">. generate income = runiform(10000, 70000)</w:t>
-      </w:r>
-    </w:p>
-    <w:p>
-      <w:pPr>
-        <w:pStyle w:val="SourceCode"/>
-      </w:pPr>
-      <w:r>
-        <w:rPr>
-          <w:rStyle w:val="VerbatimChar"/>
-        </w:rPr>
-        <w:t xml:space="preserve">. generate physical_punishment = rbinomial(1,.3)</w:t>
-      </w:r>
-    </w:p>
-    <w:p>
-      <w:pPr>
-        <w:pStyle w:val="SourceCode"/>
-      </w:pPr>
-      <w:r>
-        <w:rPr>
-          <w:rStyle w:val="VerbatimChar"/>
-        </w:rPr>
-        <w:t xml:space="preserve">. generate country = int(_n/10) + 1</w:t>
-      </w:r>
-    </w:p>
-    <w:p>
-      <w:pPr>
-        <w:pStyle w:val="SourceCode"/>
-      </w:pPr>
-      <w:r>
-        <w:rPr>
-          <w:rStyle w:val="VerbatimChar"/>
-        </w:rPr>
-        <w:t xml:space="preserve">. generate e = rnormal(0,1) // individual error</w:t>
-      </w:r>
-    </w:p>
-    <w:p>
-      <w:pPr>
-        <w:pStyle w:val="SourceCode"/>
-      </w:pPr>
-      <w:r>
-        <w:rPr>
-          <w:rStyle w:val="VerbatimChar"/>
-        </w:rPr>
-        <w:t xml:space="preserve">. generate u = country - 5 // random intercept</w:t>
-      </w:r>
-    </w:p>
-    <w:p>
-      <w:pPr>
-        <w:pStyle w:val="SourceCode"/>
-      </w:pPr>
-      <w:r>
-        <w:rPr>
-          <w:rStyle w:val="VerbatimChar"/>
-        </w:rPr>
-        <w:t xml:space="preserve">. generate behavior_problems = 110 + -.0001 * income + 10 * physical_punishment + u + e // plausible regression relationship</w:t>
-      </w:r>
-    </w:p>
-    <w:p>
-      <w:pPr>
-        <w:pStyle w:val="SourceCode"/>
-      </w:pPr>
-      <w:r>
-        <w:rPr>
-          <w:rStyle w:val="VerbatimChar"/>
-        </w:rPr>
-        <w:t xml:space="preserve">. list in 1/10, abb(20) // list out some data</w:t>
-      </w:r>
-      <w:r>
-        <w:br w:type="textWrapping"/>
-      </w:r>
-      <w:r>
-        <w:rPr>
-          <w:rStyle w:val="VerbatimChar"/>
-        </w:rPr>
-        <w:t xml:space="preserve"/>
-      </w:r>
-      <w:r>
-        <w:br w:type="textWrapping"/>
-      </w:r>
-      <w:r>
-        <w:rPr>
-          <w:rStyle w:val="VerbatimChar"/>
-        </w:rPr>
-        <w:t xml:space="preserve">     ┌───────────────────────────────────────────────────────────────────────────────┐</w:t>
-      </w:r>
-      <w:r>
-        <w:br w:type="textWrapping"/>
-      </w:r>
-      <w:r>
-        <w:rPr>
-          <w:rStyle w:val="VerbatimChar"/>
-        </w:rPr>
-        <w:t xml:space="preserve">     │   income   physical_punishment   country           e    u   behavior_problems │</w:t>
-      </w:r>
-      <w:r>
-        <w:br w:type="textWrapping"/>
-      </w:r>
-      <w:r>
-        <w:rPr>
-          <w:rStyle w:val="VerbatimChar"/>
-        </w:rPr>
-        <w:t xml:space="preserve">     ├───────────────────────────────────────────────────────────────────────────────┤</w:t>
-      </w:r>
-      <w:r>
-        <w:br w:type="textWrapping"/>
-      </w:r>
-      <w:r>
-        <w:rPr>
-          <w:rStyle w:val="VerbatimChar"/>
-        </w:rPr>
-        <w:t xml:space="preserve">  1. │ 67330.63                     0         1   -.5072625   -4            98.75967 │</w:t>
-      </w:r>
-      <w:r>
-        <w:br w:type="textWrapping"/>
-      </w:r>
-      <w:r>
-        <w:rPr>
-          <w:rStyle w:val="VerbatimChar"/>
-        </w:rPr>
-        <w:t xml:space="preserve">  2. │    41927                     0         1   -1.108992   -4            100.6983 │</w:t>
-      </w:r>
-      <w:r>
-        <w:br w:type="textWrapping"/>
-      </w:r>
-      <w:r>
-        <w:rPr>
-          <w:rStyle w:val="VerbatimChar"/>
-        </w:rPr>
-        <w:t xml:space="preserve">  3. │ 33965.06                     0         1    -2.13616   -4            100.4673 │</w:t>
-      </w:r>
-      <w:r>
-        <w:br w:type="textWrapping"/>
-      </w:r>
-      <w:r>
-        <w:rPr>
-          <w:rStyle w:val="VerbatimChar"/>
-        </w:rPr>
-        <w:t xml:space="preserve">  4. │ 28669.77                     1         1   -.1319105   -4            113.0011 │</w:t>
-      </w:r>
-      <w:r>
-        <w:br w:type="textWrapping"/>
-      </w:r>
-      <w:r>
-        <w:rPr>
-          <w:rStyle w:val="VerbatimChar"/>
-        </w:rPr>
-        <w:t xml:space="preserve">  5. │ 51365.27                     0         1   -1.529223   -4            99.33425 │</w:t>
-      </w:r>
-      <w:r>
-        <w:br w:type="textWrapping"/>
-      </w:r>
-      <w:r>
-        <w:rPr>
-          <w:rStyle w:val="VerbatimChar"/>
-        </w:rPr>
-        <w:t xml:space="preserve">     ├───────────────────────────────────────────────────────────────────────────────┤</w:t>
-      </w:r>
-      <w:r>
-        <w:br w:type="textWrapping"/>
-      </w:r>
-      <w:r>
-        <w:rPr>
-          <w:rStyle w:val="VerbatimChar"/>
-        </w:rPr>
-        <w:t xml:space="preserve">  6. │ 59354.73                     1         1    -.890623   -4            109.1739 │</w:t>
-      </w:r>
-      <w:r>
-        <w:br w:type="textWrapping"/>
-      </w:r>
-      <w:r>
-        <w:rPr>
-          <w:rStyle w:val="VerbatimChar"/>
-        </w:rPr>
-        <w:t xml:space="preserve">  7. │ 60771.51                     1         1    .1684569   -4            110.0913 │</w:t>
-      </w:r>
-      <w:r>
-        <w:br w:type="textWrapping"/>
-      </w:r>
-      <w:r>
-        <w:rPr>
-          <w:rStyle w:val="VerbatimChar"/>
-        </w:rPr>
-        <w:t xml:space="preserve">  8. │ 16748.94                     0         1    -.084422   -4            104.2407 │</w:t>
-      </w:r>
-      <w:r>
-        <w:br w:type="textWrapping"/>
-      </w:r>
-      <w:r>
-        <w:rPr>
-          <w:rStyle w:val="VerbatimChar"/>
-        </w:rPr>
-        <w:t xml:space="preserve">  9. │ 44340.91                     0         1    -.778522   -4            100.7874 │</w:t>
-      </w:r>
-      <w:r>
-        <w:br w:type="textWrapping"/>
-      </w:r>
-      <w:r>
-        <w:rPr>
-          <w:rStyle w:val="VerbatimChar"/>
-        </w:rPr>
-        <w:t xml:space="preserve"> 10. │ 26909.24                     0         2   -.8336996   -3            103.4754 │</w:t>
-      </w:r>
-      <w:r>
-        <w:br w:type="textWrapping"/>
-      </w:r>
-      <w:r>
-        <w:rPr>
-          <w:rStyle w:val="VerbatimChar"/>
-        </w:rPr>
-        <w:t xml:space="preserve">     └───────────────────────────────────────────────────────────────────────────────┘</w:t>
-      </w:r>
-    </w:p>
-    <w:p>
-      <w:pPr>
-        <w:pStyle w:val="Heading1"/>
-      </w:pPr>
-      <w:bookmarkStart w:id="24" w:name="uncentered-data"/>
+        <w:t xml:space="preserve">Uncentered Data</w:t>
+      </w:r>
+    </w:p>
+    <w:p>
+      <w:pPr>
+        <w:pStyle w:val="Heading2"/>
+      </w:pPr>
+      <w:bookmarkStart w:id="24" w:name="equation"/>
       <w:bookmarkEnd w:id="24"/>
-      <w:r>
-        <w:t xml:space="preserve">Uncentered Data</w:t>
-      </w:r>
-    </w:p>
-    <w:p>
-      <w:pPr>
-        <w:pStyle w:val="Heading2"/>
-      </w:pPr>
-      <w:bookmarkStart w:id="25" w:name="equation"/>
-      <w:bookmarkEnd w:id="25"/>
       <w:r>
         <w:t xml:space="preserve">Equation</w:t>
       </w:r>
@@ -572,8 +562,8 @@
       <w:pPr>
         <w:pStyle w:val="Heading2"/>
       </w:pPr>
-      <w:bookmarkStart w:id="26" w:name="graph"/>
-      <w:bookmarkEnd w:id="26"/>
+      <w:bookmarkStart w:id="25" w:name="graph"/>
+      <w:bookmarkEnd w:id="25"/>
       <w:r>
         <w:t xml:space="preserve">Graph</w:t>
       </w:r>
@@ -683,7 +673,7 @@
                     </pic:cNvPicPr>
                   </pic:nvPicPr>
                   <pic:blipFill>
-                    <a:blip r:embed="rId27"/>
+                    <a:blip r:embed="rId26"/>
                     <a:stretch>
                       <a:fillRect/>
                     </a:stretch>
@@ -722,397 +712,397 @@
       <w:pPr>
         <w:pStyle w:val="Heading2"/>
       </w:pPr>
-      <w:bookmarkStart w:id="28" w:name="multilevel-model"/>
+      <w:bookmarkStart w:id="27" w:name="multilevel-model"/>
+      <w:bookmarkEnd w:id="27"/>
+      <w:r>
+        <w:t xml:space="preserve">Multilevel Model</w:t>
+      </w:r>
+    </w:p>
+    <w:p>
+      <w:pPr>
+        <w:pStyle w:val="SourceCode"/>
+      </w:pPr>
+      <w:r>
+        <w:rPr>
+          <w:rStyle w:val="VerbatimChar"/>
+        </w:rPr>
+        <w:t xml:space="preserve">. mixed behavior_problems income physical_punishment || country:</w:t>
+      </w:r>
+      <w:r>
+        <w:br w:type="textWrapping"/>
+      </w:r>
+      <w:r>
+        <w:rPr>
+          <w:rStyle w:val="VerbatimChar"/>
+        </w:rPr>
+        <w:t xml:space="preserve"/>
+      </w:r>
+      <w:r>
+        <w:br w:type="textWrapping"/>
+      </w:r>
+      <w:r>
+        <w:rPr>
+          <w:rStyle w:val="VerbatimChar"/>
+        </w:rPr>
+        <w:t xml:space="preserve">Performing EM optimization: </w:t>
+      </w:r>
+      <w:r>
+        <w:br w:type="textWrapping"/>
+      </w:r>
+      <w:r>
+        <w:rPr>
+          <w:rStyle w:val="VerbatimChar"/>
+        </w:rPr>
+        <w:t xml:space="preserve"/>
+      </w:r>
+      <w:r>
+        <w:br w:type="textWrapping"/>
+      </w:r>
+      <w:r>
+        <w:rPr>
+          <w:rStyle w:val="VerbatimChar"/>
+        </w:rPr>
+        <w:t xml:space="preserve">Performing gradient-based optimization: </w:t>
+      </w:r>
+      <w:r>
+        <w:br w:type="textWrapping"/>
+      </w:r>
+      <w:r>
+        <w:rPr>
+          <w:rStyle w:val="VerbatimChar"/>
+        </w:rPr>
+        <w:t xml:space="preserve"/>
+      </w:r>
+      <w:r>
+        <w:br w:type="textWrapping"/>
+      </w:r>
+      <w:r>
+        <w:rPr>
+          <w:rStyle w:val="VerbatimChar"/>
+        </w:rPr>
+        <w:t xml:space="preserve">Iteration 0:   log likelihood = -165.77618  </w:t>
+      </w:r>
+      <w:r>
+        <w:br w:type="textWrapping"/>
+      </w:r>
+      <w:r>
+        <w:rPr>
+          <w:rStyle w:val="VerbatimChar"/>
+        </w:rPr>
+        <w:t xml:space="preserve">Iteration 1:   log likelihood = -165.77618  </w:t>
+      </w:r>
+      <w:r>
+        <w:br w:type="textWrapping"/>
+      </w:r>
+      <w:r>
+        <w:rPr>
+          <w:rStyle w:val="VerbatimChar"/>
+        </w:rPr>
+        <w:t xml:space="preserve"/>
+      </w:r>
+      <w:r>
+        <w:br w:type="textWrapping"/>
+      </w:r>
+      <w:r>
+        <w:rPr>
+          <w:rStyle w:val="VerbatimChar"/>
+        </w:rPr>
+        <w:t xml:space="preserve">Computing standard errors:</w:t>
+      </w:r>
+      <w:r>
+        <w:br w:type="textWrapping"/>
+      </w:r>
+      <w:r>
+        <w:rPr>
+          <w:rStyle w:val="VerbatimChar"/>
+        </w:rPr>
+        <w:t xml:space="preserve"/>
+      </w:r>
+      <w:r>
+        <w:br w:type="textWrapping"/>
+      </w:r>
+      <w:r>
+        <w:rPr>
+          <w:rStyle w:val="VerbatimChar"/>
+        </w:rPr>
+        <w:t xml:space="preserve">Mixed-effects ML regression                     Number of obs     =        100</w:t>
+      </w:r>
+      <w:r>
+        <w:br w:type="textWrapping"/>
+      </w:r>
+      <w:r>
+        <w:rPr>
+          <w:rStyle w:val="VerbatimChar"/>
+        </w:rPr>
+        <w:t xml:space="preserve">Group variable: country                         Number of groups  =         11</w:t>
+      </w:r>
+      <w:r>
+        <w:br w:type="textWrapping"/>
+      </w:r>
+      <w:r>
+        <w:rPr>
+          <w:rStyle w:val="VerbatimChar"/>
+        </w:rPr>
+        <w:t xml:space="preserve">                                                Obs per group:</w:t>
+      </w:r>
+      <w:r>
+        <w:br w:type="textWrapping"/>
+      </w:r>
+      <w:r>
+        <w:rPr>
+          <w:rStyle w:val="VerbatimChar"/>
+        </w:rPr>
+        <w:t xml:space="preserve">                                                              min =          1</w:t>
+      </w:r>
+      <w:r>
+        <w:br w:type="textWrapping"/>
+      </w:r>
+      <w:r>
+        <w:rPr>
+          <w:rStyle w:val="VerbatimChar"/>
+        </w:rPr>
+        <w:t xml:space="preserve">                                                              avg =        9.1</w:t>
+      </w:r>
+      <w:r>
+        <w:br w:type="textWrapping"/>
+      </w:r>
+      <w:r>
+        <w:rPr>
+          <w:rStyle w:val="VerbatimChar"/>
+        </w:rPr>
+        <w:t xml:space="preserve">                                                              max =         10</w:t>
+      </w:r>
+      <w:r>
+        <w:br w:type="textWrapping"/>
+      </w:r>
+      <w:r>
+        <w:rPr>
+          <w:rStyle w:val="VerbatimChar"/>
+        </w:rPr>
+        <w:t xml:space="preserve">                                                Wald chi2(2)      =    2395.48</w:t>
+      </w:r>
+      <w:r>
+        <w:br w:type="textWrapping"/>
+      </w:r>
+      <w:r>
+        <w:rPr>
+          <w:rStyle w:val="VerbatimChar"/>
+        </w:rPr>
+        <w:t xml:space="preserve">Log likelihood = -165.77618                     Prob &gt; chi2       =     0.0000</w:t>
+      </w:r>
+      <w:r>
+        <w:br w:type="textWrapping"/>
+      </w:r>
+      <w:r>
+        <w:rPr>
+          <w:rStyle w:val="VerbatimChar"/>
+        </w:rPr>
+        <w:t xml:space="preserve"/>
+      </w:r>
+      <w:r>
+        <w:br w:type="textWrapping"/>
+      </w:r>
+      <w:r>
+        <w:rPr>
+          <w:rStyle w:val="VerbatimChar"/>
+        </w:rPr>
+        <w:t xml:space="preserve">────────────────────┬────────────────────────────────────────────────────────────────</w:t>
+      </w:r>
+      <w:r>
+        <w:br w:type="textWrapping"/>
+      </w:r>
+      <w:r>
+        <w:rPr>
+          <w:rStyle w:val="VerbatimChar"/>
+        </w:rPr>
+        <w:t xml:space="preserve">  behavior_problems │ Coefficient  Std. err.      z    P&gt;|z|     [95% conf. interval]</w:t>
+      </w:r>
+      <w:r>
+        <w:br w:type="textWrapping"/>
+      </w:r>
+      <w:r>
+        <w:rPr>
+          <w:rStyle w:val="VerbatimChar"/>
+        </w:rPr>
+        <w:t xml:space="preserve">────────────────────┼────────────────────────────────────────────────────────────────</w:t>
+      </w:r>
+      <w:r>
+        <w:br w:type="textWrapping"/>
+      </w:r>
+      <w:r>
+        <w:rPr>
+          <w:rStyle w:val="VerbatimChar"/>
+        </w:rPr>
+        <w:t xml:space="preserve">             income │  -.0000898   6.68e-06   -13.44   0.000    -.0001029   -.0000767</w:t>
+      </w:r>
+      <w:r>
+        <w:br w:type="textWrapping"/>
+      </w:r>
+      <w:r>
+        <w:rPr>
+          <w:rStyle w:val="VerbatimChar"/>
+        </w:rPr>
+        <w:t xml:space="preserve">physical_punishment │   10.08122    .211381    47.69   0.000     9.666924    10.49552</w:t>
+      </w:r>
+      <w:r>
+        <w:br w:type="textWrapping"/>
+      </w:r>
+      <w:r>
+        <w:rPr>
+          <w:rStyle w:val="VerbatimChar"/>
+        </w:rPr>
+        <w:t xml:space="preserve">              _cons │    110.447   .9834314   112.31   0.000     108.5195    112.3744</w:t>
+      </w:r>
+      <w:r>
+        <w:br w:type="textWrapping"/>
+      </w:r>
+      <w:r>
+        <w:rPr>
+          <w:rStyle w:val="VerbatimChar"/>
+        </w:rPr>
+        <w:t xml:space="preserve">────────────────────┴────────────────────────────────────────────────────────────────</w:t>
+      </w:r>
+      <w:r>
+        <w:br w:type="textWrapping"/>
+      </w:r>
+      <w:r>
+        <w:rPr>
+          <w:rStyle w:val="VerbatimChar"/>
+        </w:rPr>
+        <w:t xml:space="preserve"/>
+      </w:r>
+      <w:r>
+        <w:br w:type="textWrapping"/>
+      </w:r>
+      <w:r>
+        <w:rPr>
+          <w:rStyle w:val="VerbatimChar"/>
+        </w:rPr>
+        <w:t xml:space="preserve">─────────────────────────────┬────────────────────────────────────────────────</w:t>
+      </w:r>
+      <w:r>
+        <w:br w:type="textWrapping"/>
+      </w:r>
+      <w:r>
+        <w:rPr>
+          <w:rStyle w:val="VerbatimChar"/>
+        </w:rPr>
+        <w:t xml:space="preserve">  Random-effects parameters  │   Estimate   Std. err.     [95% conf. interval]</w:t>
+      </w:r>
+      <w:r>
+        <w:br w:type="textWrapping"/>
+      </w:r>
+      <w:r>
+        <w:rPr>
+          <w:rStyle w:val="VerbatimChar"/>
+        </w:rPr>
+        <w:t xml:space="preserve">─────────────────────────────┼────────────────────────────────────────────────</w:t>
+      </w:r>
+      <w:r>
+        <w:br w:type="textWrapping"/>
+      </w:r>
+      <w:r>
+        <w:rPr>
+          <w:rStyle w:val="VerbatimChar"/>
+        </w:rPr>
+        <w:t xml:space="preserve">country: Identity            │</w:t>
+      </w:r>
+      <w:r>
+        <w:br w:type="textWrapping"/>
+      </w:r>
+      <w:r>
+        <w:rPr>
+          <w:rStyle w:val="VerbatimChar"/>
+        </w:rPr>
+        <w:t xml:space="preserve">                  var(_cons) │   9.711427   4.253129       4.11622    22.91224</w:t>
+      </w:r>
+      <w:r>
+        <w:br w:type="textWrapping"/>
+      </w:r>
+      <w:r>
+        <w:rPr>
+          <w:rStyle w:val="VerbatimChar"/>
+        </w:rPr>
+        <w:t xml:space="preserve">─────────────────────────────┼────────────────────────────────────────────────</w:t>
+      </w:r>
+      <w:r>
+        <w:br w:type="textWrapping"/>
+      </w:r>
+      <w:r>
+        <w:rPr>
+          <w:rStyle w:val="VerbatimChar"/>
+        </w:rPr>
+        <w:t xml:space="preserve">               var(Residual) │   .9959301   .1494585      .7421465    1.336497</w:t>
+      </w:r>
+      <w:r>
+        <w:br w:type="textWrapping"/>
+      </w:r>
+      <w:r>
+        <w:rPr>
+          <w:rStyle w:val="VerbatimChar"/>
+        </w:rPr>
+        <w:t xml:space="preserve">─────────────────────────────┴────────────────────────────────────────────────</w:t>
+      </w:r>
+      <w:r>
+        <w:br w:type="textWrapping"/>
+      </w:r>
+      <w:r>
+        <w:rPr>
+          <w:rStyle w:val="VerbatimChar"/>
+        </w:rPr>
+        <w:t xml:space="preserve">LR test vs. linear model: chibar2(01) = 173.94        Prob &gt;= chibar2 = 0.0000</w:t>
+      </w:r>
+    </w:p>
+    <w:p>
+      <w:pPr>
+        <w:pStyle w:val="FirstParagraph"/>
+      </w:pPr>
+      <w:r>
+        <w:t xml:space="preserve">We note that -0.898 is the effect of every additional $10,000 of per capita income. 10.081 is the effect of physical punishment. Notably, for this handout, 110.447 is the level of behavior problems for a child who did</w:t>
+      </w:r>
+      <w:r>
+        <w:t xml:space="preserve"> </w:t>
+      </w:r>
+      <w:r>
+        <w:rPr>
+          <w:i/>
+        </w:rPr>
+        <w:t xml:space="preserve">not receive physical punishment</w:t>
+      </w:r>
+      <w:r>
+        <w:t xml:space="preserve"> </w:t>
+      </w:r>
+      <w:r>
+        <w:t xml:space="preserve">living in a family with</w:t>
+      </w:r>
+      <w:r>
+        <w:t xml:space="preserve"> </w:t>
+      </w:r>
+      <w:r>
+        <w:rPr>
+          <w:b/>
+        </w:rPr>
+        <w:t xml:space="preserve">$0</w:t>
+      </w:r>
+      <w:r>
+        <w:t xml:space="preserve"> </w:t>
+      </w:r>
+      <w:r>
+        <w:rPr>
+          <w:i/>
+        </w:rPr>
+        <w:t xml:space="preserve">income</w:t>
+      </w:r>
+      <w:r>
+        <w:t xml:space="preserve">.</w:t>
+      </w:r>
+    </w:p>
+    <w:p>
+      <w:pPr>
+        <w:pStyle w:val="Heading1"/>
+      </w:pPr>
+      <w:bookmarkStart w:id="28" w:name="grand-mean-centering"/>
       <w:bookmarkEnd w:id="28"/>
-      <w:r>
-        <w:t xml:space="preserve">Multilevel Model</w:t>
-      </w:r>
-    </w:p>
-    <w:p>
-      <w:pPr>
-        <w:pStyle w:val="SourceCode"/>
-      </w:pPr>
-      <w:r>
-        <w:rPr>
-          <w:rStyle w:val="VerbatimChar"/>
-        </w:rPr>
-        <w:t xml:space="preserve">. mixed behavior_problems income physical_punishment || country:</w:t>
-      </w:r>
-      <w:r>
-        <w:br w:type="textWrapping"/>
-      </w:r>
-      <w:r>
-        <w:rPr>
-          <w:rStyle w:val="VerbatimChar"/>
-        </w:rPr>
-        <w:t xml:space="preserve"/>
-      </w:r>
-      <w:r>
-        <w:br w:type="textWrapping"/>
-      </w:r>
-      <w:r>
-        <w:rPr>
-          <w:rStyle w:val="VerbatimChar"/>
-        </w:rPr>
-        <w:t xml:space="preserve">Performing EM optimization: </w:t>
-      </w:r>
-      <w:r>
-        <w:br w:type="textWrapping"/>
-      </w:r>
-      <w:r>
-        <w:rPr>
-          <w:rStyle w:val="VerbatimChar"/>
-        </w:rPr>
-        <w:t xml:space="preserve"/>
-      </w:r>
-      <w:r>
-        <w:br w:type="textWrapping"/>
-      </w:r>
-      <w:r>
-        <w:rPr>
-          <w:rStyle w:val="VerbatimChar"/>
-        </w:rPr>
-        <w:t xml:space="preserve">Performing gradient-based optimization: </w:t>
-      </w:r>
-      <w:r>
-        <w:br w:type="textWrapping"/>
-      </w:r>
-      <w:r>
-        <w:rPr>
-          <w:rStyle w:val="VerbatimChar"/>
-        </w:rPr>
-        <w:t xml:space="preserve"/>
-      </w:r>
-      <w:r>
-        <w:br w:type="textWrapping"/>
-      </w:r>
-      <w:r>
-        <w:rPr>
-          <w:rStyle w:val="VerbatimChar"/>
-        </w:rPr>
-        <w:t xml:space="preserve">Iteration 0:   log likelihood = -173.11752  </w:t>
-      </w:r>
-      <w:r>
-        <w:br w:type="textWrapping"/>
-      </w:r>
-      <w:r>
-        <w:rPr>
-          <w:rStyle w:val="VerbatimChar"/>
-        </w:rPr>
-        <w:t xml:space="preserve">Iteration 1:   log likelihood = -173.11752  </w:t>
-      </w:r>
-      <w:r>
-        <w:br w:type="textWrapping"/>
-      </w:r>
-      <w:r>
-        <w:rPr>
-          <w:rStyle w:val="VerbatimChar"/>
-        </w:rPr>
-        <w:t xml:space="preserve"/>
-      </w:r>
-      <w:r>
-        <w:br w:type="textWrapping"/>
-      </w:r>
-      <w:r>
-        <w:rPr>
-          <w:rStyle w:val="VerbatimChar"/>
-        </w:rPr>
-        <w:t xml:space="preserve">Computing standard errors:</w:t>
-      </w:r>
-      <w:r>
-        <w:br w:type="textWrapping"/>
-      </w:r>
-      <w:r>
-        <w:rPr>
-          <w:rStyle w:val="VerbatimChar"/>
-        </w:rPr>
-        <w:t xml:space="preserve"/>
-      </w:r>
-      <w:r>
-        <w:br w:type="textWrapping"/>
-      </w:r>
-      <w:r>
-        <w:rPr>
-          <w:rStyle w:val="VerbatimChar"/>
-        </w:rPr>
-        <w:t xml:space="preserve">Mixed-effects ML regression                     Number of obs     =        100</w:t>
-      </w:r>
-      <w:r>
-        <w:br w:type="textWrapping"/>
-      </w:r>
-      <w:r>
-        <w:rPr>
-          <w:rStyle w:val="VerbatimChar"/>
-        </w:rPr>
-        <w:t xml:space="preserve">Group variable: country                         Number of groups  =         11</w:t>
-      </w:r>
-      <w:r>
-        <w:br w:type="textWrapping"/>
-      </w:r>
-      <w:r>
-        <w:rPr>
-          <w:rStyle w:val="VerbatimChar"/>
-        </w:rPr>
-        <w:t xml:space="preserve">                                                Obs per group:</w:t>
-      </w:r>
-      <w:r>
-        <w:br w:type="textWrapping"/>
-      </w:r>
-      <w:r>
-        <w:rPr>
-          <w:rStyle w:val="VerbatimChar"/>
-        </w:rPr>
-        <w:t xml:space="preserve">                                                              min =          1</w:t>
-      </w:r>
-      <w:r>
-        <w:br w:type="textWrapping"/>
-      </w:r>
-      <w:r>
-        <w:rPr>
-          <w:rStyle w:val="VerbatimChar"/>
-        </w:rPr>
-        <w:t xml:space="preserve">                                                              avg =        9.1</w:t>
-      </w:r>
-      <w:r>
-        <w:br w:type="textWrapping"/>
-      </w:r>
-      <w:r>
-        <w:rPr>
-          <w:rStyle w:val="VerbatimChar"/>
-        </w:rPr>
-        <w:t xml:space="preserve">                                                              max =         10</w:t>
-      </w:r>
-      <w:r>
-        <w:br w:type="textWrapping"/>
-      </w:r>
-      <w:r>
-        <w:rPr>
-          <w:rStyle w:val="VerbatimChar"/>
-        </w:rPr>
-        <w:t xml:space="preserve">                                                Wald chi2(2)      =    1617.44</w:t>
-      </w:r>
-      <w:r>
-        <w:br w:type="textWrapping"/>
-      </w:r>
-      <w:r>
-        <w:rPr>
-          <w:rStyle w:val="VerbatimChar"/>
-        </w:rPr>
-        <w:t xml:space="preserve">Log likelihood = -173.11752                     Prob &gt; chi2       =     0.0000</w:t>
-      </w:r>
-      <w:r>
-        <w:br w:type="textWrapping"/>
-      </w:r>
-      <w:r>
-        <w:rPr>
-          <w:rStyle w:val="VerbatimChar"/>
-        </w:rPr>
-        <w:t xml:space="preserve"/>
-      </w:r>
-      <w:r>
-        <w:br w:type="textWrapping"/>
-      </w:r>
-      <w:r>
-        <w:rPr>
-          <w:rStyle w:val="VerbatimChar"/>
-        </w:rPr>
-        <w:t xml:space="preserve">────────────────────┬────────────────────────────────────────────────────────────────</w:t>
-      </w:r>
-      <w:r>
-        <w:br w:type="textWrapping"/>
-      </w:r>
-      <w:r>
-        <w:rPr>
-          <w:rStyle w:val="VerbatimChar"/>
-        </w:rPr>
-        <w:t xml:space="preserve">  behavior_problems │ Coefficient  Std. err.      z    P&gt;|z|     [95% conf. interval]</w:t>
-      </w:r>
-      <w:r>
-        <w:br w:type="textWrapping"/>
-      </w:r>
-      <w:r>
-        <w:rPr>
-          <w:rStyle w:val="VerbatimChar"/>
-        </w:rPr>
-        <w:t xml:space="preserve">────────────────────┼────────────────────────────────────────────────────────────────</w:t>
-      </w:r>
-      <w:r>
-        <w:br w:type="textWrapping"/>
-      </w:r>
-      <w:r>
-        <w:rPr>
-          <w:rStyle w:val="VerbatimChar"/>
-        </w:rPr>
-        <w:t xml:space="preserve">             income │  -.0000968   6.80e-06   -14.23   0.000    -.0001101   -.0000835</w:t>
-      </w:r>
-      <w:r>
-        <w:br w:type="textWrapping"/>
-      </w:r>
-      <w:r>
-        <w:rPr>
-          <w:rStyle w:val="VerbatimChar"/>
-        </w:rPr>
-        <w:t xml:space="preserve">physical_punishment │   9.891857   .2486609    39.78   0.000     9.404491    10.37922</w:t>
-      </w:r>
-      <w:r>
-        <w:br w:type="textWrapping"/>
-      </w:r>
-      <w:r>
-        <w:rPr>
-          <w:rStyle w:val="VerbatimChar"/>
-        </w:rPr>
-        <w:t xml:space="preserve">              _cons │   110.4318   .9338654   118.25   0.000     108.6014    112.2621</w:t>
-      </w:r>
-      <w:r>
-        <w:br w:type="textWrapping"/>
-      </w:r>
-      <w:r>
-        <w:rPr>
-          <w:rStyle w:val="VerbatimChar"/>
-        </w:rPr>
-        <w:t xml:space="preserve">────────────────────┴────────────────────────────────────────────────────────────────</w:t>
-      </w:r>
-      <w:r>
-        <w:br w:type="textWrapping"/>
-      </w:r>
-      <w:r>
-        <w:rPr>
-          <w:rStyle w:val="VerbatimChar"/>
-        </w:rPr>
-        <w:t xml:space="preserve"/>
-      </w:r>
-      <w:r>
-        <w:br w:type="textWrapping"/>
-      </w:r>
-      <w:r>
-        <w:rPr>
-          <w:rStyle w:val="VerbatimChar"/>
-        </w:rPr>
-        <w:t xml:space="preserve">─────────────────────────────┬────────────────────────────────────────────────</w:t>
-      </w:r>
-      <w:r>
-        <w:br w:type="textWrapping"/>
-      </w:r>
-      <w:r>
-        <w:rPr>
-          <w:rStyle w:val="VerbatimChar"/>
-        </w:rPr>
-        <w:t xml:space="preserve">  Random-effects parameters  │   Estimate   Std. err.     [95% conf. interval]</w:t>
-      </w:r>
-      <w:r>
-        <w:br w:type="textWrapping"/>
-      </w:r>
-      <w:r>
-        <w:rPr>
-          <w:rStyle w:val="VerbatimChar"/>
-        </w:rPr>
-        <w:t xml:space="preserve">─────────────────────────────┼────────────────────────────────────────────────</w:t>
-      </w:r>
-      <w:r>
-        <w:br w:type="textWrapping"/>
-      </w:r>
-      <w:r>
-        <w:rPr>
-          <w:rStyle w:val="VerbatimChar"/>
-        </w:rPr>
-        <w:t xml:space="preserve">country: Identity            │</w:t>
-      </w:r>
-      <w:r>
-        <w:br w:type="textWrapping"/>
-      </w:r>
-      <w:r>
-        <w:rPr>
-          <w:rStyle w:val="VerbatimChar"/>
-        </w:rPr>
-        <w:t xml:space="preserve">                  var(_cons) │    8.44086   3.683582      3.588585     19.8541</w:t>
-      </w:r>
-      <w:r>
-        <w:br w:type="textWrapping"/>
-      </w:r>
-      <w:r>
-        <w:rPr>
-          <w:rStyle w:val="VerbatimChar"/>
-        </w:rPr>
-        <w:t xml:space="preserve">─────────────────────────────┼────────────────────────────────────────────────</w:t>
-      </w:r>
-      <w:r>
-        <w:br w:type="textWrapping"/>
-      </w:r>
-      <w:r>
-        <w:rPr>
-          <w:rStyle w:val="VerbatimChar"/>
-        </w:rPr>
-        <w:t xml:space="preserve">               var(Residual) │   1.194108   .1789771      .8901489    1.601861</w:t>
-      </w:r>
-      <w:r>
-        <w:br w:type="textWrapping"/>
-      </w:r>
-      <w:r>
-        <w:rPr>
-          <w:rStyle w:val="VerbatimChar"/>
-        </w:rPr>
-        <w:t xml:space="preserve">─────────────────────────────┴────────────────────────────────────────────────</w:t>
-      </w:r>
-      <w:r>
-        <w:br w:type="textWrapping"/>
-      </w:r>
-      <w:r>
-        <w:rPr>
-          <w:rStyle w:val="VerbatimChar"/>
-        </w:rPr>
-        <w:t xml:space="preserve">LR test vs. linear model: chibar2(01) = 161.59        Prob &gt;= chibar2 = 0.0000</w:t>
-      </w:r>
-    </w:p>
-    <w:p>
-      <w:pPr>
-        <w:pStyle w:val="FirstParagraph"/>
-      </w:pPr>
-      <w:r>
-        <w:t xml:space="preserve">We note that -0.968 is the effect of every additional $10,000 of per capita income. 9.892 is the effect of physical punishment. Notably, for this handout, 110.432 is the level of behavior problems for a child who did</w:t>
-      </w:r>
-      <w:r>
-        <w:t xml:space="preserve"> </w:t>
-      </w:r>
-      <w:r>
-        <w:rPr>
-          <w:i/>
-        </w:rPr>
-        <w:t xml:space="preserve">not recieve physical punishment</w:t>
-      </w:r>
-      <w:r>
-        <w:t xml:space="preserve"> </w:t>
-      </w:r>
-      <w:r>
-        <w:t xml:space="preserve">living in a family with</w:t>
-      </w:r>
-      <w:r>
-        <w:t xml:space="preserve"> </w:t>
-      </w:r>
-      <w:r>
-        <w:rPr>
-          <w:b/>
-        </w:rPr>
-        <w:t xml:space="preserve">$0</w:t>
-      </w:r>
-      <w:r>
-        <w:t xml:space="preserve"> </w:t>
-      </w:r>
-      <w:r>
-        <w:rPr>
-          <w:i/>
-        </w:rPr>
-        <w:t xml:space="preserve">income</w:t>
-      </w:r>
-      <w:r>
-        <w:t xml:space="preserve">.</w:t>
-      </w:r>
-    </w:p>
-    <w:p>
-      <w:pPr>
-        <w:pStyle w:val="Heading1"/>
-      </w:pPr>
-      <w:bookmarkStart w:id="29" w:name="grand-mean-centering"/>
-      <w:bookmarkEnd w:id="29"/>
       <w:r>
         <w:t xml:space="preserve">Grand Mean Centering</w:t>
       </w:r>
@@ -1239,6 +1229,164 @@
     </w:p>
     <w:p>
       <w:pPr>
+        <w:pStyle w:val="Heading2"/>
+      </w:pPr>
+      <w:bookmarkStart w:id="29" w:name="equation-1"/>
+      <w:bookmarkEnd w:id="29"/>
+      <w:r>
+        <w:t xml:space="preserve">Equation</w:t>
+      </w:r>
+    </w:p>
+    <w:p>
+      <w:pPr>
+        <w:pStyle w:val="FirstParagraph"/>
+      </w:pPr>
+      <m:oMathPara>
+        <m:oMathParaPr>
+          <m:jc m:val="center"/>
+        </m:oMathParaPr>
+        <m:oMath>
+          <m:r>
+            <m:rPr>
+              <m:sty m:val="p"/>
+            </m:rPr>
+            <m:t>behavior problems</m:t>
+          </m:r>
+          <m:r>
+            <m:rPr/>
+            <m:t>=</m:t>
+          </m:r>
+          <m:sSub>
+            <m:e>
+              <m:r>
+                <m:rPr/>
+                <m:t>β</m:t>
+              </m:r>
+            </m:e>
+            <m:sub>
+              <m:r>
+                <m:rPr/>
+                <m:t>0</m:t>
+              </m:r>
+            </m:sub>
+          </m:sSub>
+          <m:r>
+            <m:rPr/>
+            <m:t>+</m:t>
+          </m:r>
+          <m:sSub>
+            <m:e>
+              <m:r>
+                <m:rPr/>
+                <m:t>β</m:t>
+              </m:r>
+            </m:e>
+            <m:sub>
+              <m:r>
+                <m:rPr/>
+                <m:t>1</m:t>
+              </m:r>
+            </m:sub>
+          </m:sSub>
+          <m:sSub>
+            <m:e>
+              <m:r>
+                <m:rPr>
+                  <m:sty m:val="p"/>
+                </m:rPr>
+                <m:t>income</m:t>
+              </m:r>
+            </m:e>
+            <m:sub>
+              <m:r>
+                <m:rPr>
+                  <m:sty m:val="p"/>
+                </m:rPr>
+                <m:t>grand mean centered</m:t>
+              </m:r>
+            </m:sub>
+          </m:sSub>
+          <m:r>
+            <m:rPr/>
+            <m:t>+</m:t>
+          </m:r>
+          <m:sSub>
+            <m:e>
+              <m:r>
+                <m:rPr/>
+                <m:t>β</m:t>
+              </m:r>
+            </m:e>
+            <m:sub>
+              <m:r>
+                <m:rPr/>
+                <m:t>2</m:t>
+              </m:r>
+            </m:sub>
+          </m:sSub>
+          <m:r>
+            <m:rPr>
+              <m:sty m:val="p"/>
+            </m:rPr>
+            <m:t>physical punishment</m:t>
+          </m:r>
+          <m:r>
+            <m:rPr/>
+            <m:t>+</m:t>
+          </m:r>
+          <m:sSub>
+            <m:e>
+              <m:r>
+                <m:rPr/>
+                <m:t>u</m:t>
+              </m:r>
+            </m:e>
+            <m:sub>
+              <m:r>
+                <m:rPr>
+                  <m:sty m:val="p"/>
+                </m:rPr>
+                <m:t>country</m:t>
+              </m:r>
+            </m:sub>
+          </m:sSub>
+          <m:r>
+            <m:rPr/>
+            <m:t>+</m:t>
+          </m:r>
+          <m:sSub>
+            <m:e>
+              <m:r>
+                <m:rPr/>
+                <m:t>e</m:t>
+              </m:r>
+            </m:e>
+            <m:sub>
+              <m:r>
+                <m:rPr/>
+                <m:t>i</m:t>
+              </m:r>
+              <m:r>
+                <m:rPr/>
+                <m:t>j</m:t>
+              </m:r>
+            </m:sub>
+          </m:sSub>
+        </m:oMath>
+      </m:oMathPara>
+    </w:p>
+    <w:p>
+      <w:pPr>
+        <w:pStyle w:val="Heading2"/>
+      </w:pPr>
+      <w:bookmarkStart w:id="30" w:name="graph-1"/>
+      <w:bookmarkEnd w:id="30"/>
+      <w:r>
+        <w:t xml:space="preserve">Graph</w:t>
+      </w:r>
+    </w:p>
+    <w:p>
+      <w:pPr>
         <w:pStyle w:val="SourceCode"/>
       </w:pPr>
       <w:r>
@@ -1373,7 +1521,7 @@
                     </pic:cNvPicPr>
                   </pic:nvPicPr>
                   <pic:blipFill>
-                    <a:blip r:embed="rId30"/>
+                    <a:blip r:embed="rId31"/>
                     <a:stretch>
                       <a:fillRect/>
                     </a:stretch>
@@ -1485,10 +1633,438 @@
     </w:p>
     <w:p>
       <w:pPr>
+        <w:pStyle w:val="Heading2"/>
+      </w:pPr>
+      <w:bookmarkStart w:id="32" w:name="multilevel-model-1"/>
+      <w:bookmarkEnd w:id="32"/>
+      <w:r>
+        <w:t xml:space="preserve">Multilevel Model</w:t>
+      </w:r>
+    </w:p>
+    <w:p>
+      <w:pPr>
+        <w:pStyle w:val="SourceCode"/>
+      </w:pPr>
+      <w:r>
+        <w:rPr>
+          <w:rStyle w:val="VerbatimChar"/>
+        </w:rPr>
+        <w:t xml:space="preserve">. mixed behavior_problems c_income physical_punishment || country:</w:t>
+      </w:r>
+      <w:r>
+        <w:br w:type="textWrapping"/>
+      </w:r>
+      <w:r>
+        <w:rPr>
+          <w:rStyle w:val="VerbatimChar"/>
+        </w:rPr>
+        <w:t xml:space="preserve"/>
+      </w:r>
+      <w:r>
+        <w:br w:type="textWrapping"/>
+      </w:r>
+      <w:r>
+        <w:rPr>
+          <w:rStyle w:val="VerbatimChar"/>
+        </w:rPr>
+        <w:t xml:space="preserve">Performing EM optimization: </w:t>
+      </w:r>
+      <w:r>
+        <w:br w:type="textWrapping"/>
+      </w:r>
+      <w:r>
+        <w:rPr>
+          <w:rStyle w:val="VerbatimChar"/>
+        </w:rPr>
+        <w:t xml:space="preserve"/>
+      </w:r>
+      <w:r>
+        <w:br w:type="textWrapping"/>
+      </w:r>
+      <w:r>
+        <w:rPr>
+          <w:rStyle w:val="VerbatimChar"/>
+        </w:rPr>
+        <w:t xml:space="preserve">Performing gradient-based optimization: </w:t>
+      </w:r>
+      <w:r>
+        <w:br w:type="textWrapping"/>
+      </w:r>
+      <w:r>
+        <w:rPr>
+          <w:rStyle w:val="VerbatimChar"/>
+        </w:rPr>
+        <w:t xml:space="preserve"/>
+      </w:r>
+      <w:r>
+        <w:br w:type="textWrapping"/>
+      </w:r>
+      <w:r>
+        <w:rPr>
+          <w:rStyle w:val="VerbatimChar"/>
+        </w:rPr>
+        <w:t xml:space="preserve">Iteration 0:   log likelihood = -165.77618  </w:t>
+      </w:r>
+      <w:r>
+        <w:br w:type="textWrapping"/>
+      </w:r>
+      <w:r>
+        <w:rPr>
+          <w:rStyle w:val="VerbatimChar"/>
+        </w:rPr>
+        <w:t xml:space="preserve">Iteration 1:   log likelihood = -165.77618  </w:t>
+      </w:r>
+      <w:r>
+        <w:br w:type="textWrapping"/>
+      </w:r>
+      <w:r>
+        <w:rPr>
+          <w:rStyle w:val="VerbatimChar"/>
+        </w:rPr>
+        <w:t xml:space="preserve"/>
+      </w:r>
+      <w:r>
+        <w:br w:type="textWrapping"/>
+      </w:r>
+      <w:r>
+        <w:rPr>
+          <w:rStyle w:val="VerbatimChar"/>
+        </w:rPr>
+        <w:t xml:space="preserve">Computing standard errors:</w:t>
+      </w:r>
+      <w:r>
+        <w:br w:type="textWrapping"/>
+      </w:r>
+      <w:r>
+        <w:rPr>
+          <w:rStyle w:val="VerbatimChar"/>
+        </w:rPr>
+        <w:t xml:space="preserve"/>
+      </w:r>
+      <w:r>
+        <w:br w:type="textWrapping"/>
+      </w:r>
+      <w:r>
+        <w:rPr>
+          <w:rStyle w:val="VerbatimChar"/>
+        </w:rPr>
+        <w:t xml:space="preserve">Mixed-effects ML regression                     Number of obs     =        100</w:t>
+      </w:r>
+      <w:r>
+        <w:br w:type="textWrapping"/>
+      </w:r>
+      <w:r>
+        <w:rPr>
+          <w:rStyle w:val="VerbatimChar"/>
+        </w:rPr>
+        <w:t xml:space="preserve">Group variable: country                         Number of groups  =         11</w:t>
+      </w:r>
+      <w:r>
+        <w:br w:type="textWrapping"/>
+      </w:r>
+      <w:r>
+        <w:rPr>
+          <w:rStyle w:val="VerbatimChar"/>
+        </w:rPr>
+        <w:t xml:space="preserve">                                                Obs per group:</w:t>
+      </w:r>
+      <w:r>
+        <w:br w:type="textWrapping"/>
+      </w:r>
+      <w:r>
+        <w:rPr>
+          <w:rStyle w:val="VerbatimChar"/>
+        </w:rPr>
+        <w:t xml:space="preserve">                                                              min =          1</w:t>
+      </w:r>
+      <w:r>
+        <w:br w:type="textWrapping"/>
+      </w:r>
+      <w:r>
+        <w:rPr>
+          <w:rStyle w:val="VerbatimChar"/>
+        </w:rPr>
+        <w:t xml:space="preserve">                                                              avg =        9.1</w:t>
+      </w:r>
+      <w:r>
+        <w:br w:type="textWrapping"/>
+      </w:r>
+      <w:r>
+        <w:rPr>
+          <w:rStyle w:val="VerbatimChar"/>
+        </w:rPr>
+        <w:t xml:space="preserve">                                                              max =         10</w:t>
+      </w:r>
+      <w:r>
+        <w:br w:type="textWrapping"/>
+      </w:r>
+      <w:r>
+        <w:rPr>
+          <w:rStyle w:val="VerbatimChar"/>
+        </w:rPr>
+        <w:t xml:space="preserve">                                                Wald chi2(2)      =    2395.48</w:t>
+      </w:r>
+      <w:r>
+        <w:br w:type="textWrapping"/>
+      </w:r>
+      <w:r>
+        <w:rPr>
+          <w:rStyle w:val="VerbatimChar"/>
+        </w:rPr>
+        <w:t xml:space="preserve">Log likelihood = -165.77618                     Prob &gt; chi2       =     0.0000</w:t>
+      </w:r>
+      <w:r>
+        <w:br w:type="textWrapping"/>
+      </w:r>
+      <w:r>
+        <w:rPr>
+          <w:rStyle w:val="VerbatimChar"/>
+        </w:rPr>
+        <w:t xml:space="preserve"/>
+      </w:r>
+      <w:r>
+        <w:br w:type="textWrapping"/>
+      </w:r>
+      <w:r>
+        <w:rPr>
+          <w:rStyle w:val="VerbatimChar"/>
+        </w:rPr>
+        <w:t xml:space="preserve">────────────────────┬────────────────────────────────────────────────────────────────</w:t>
+      </w:r>
+      <w:r>
+        <w:br w:type="textWrapping"/>
+      </w:r>
+      <w:r>
+        <w:rPr>
+          <w:rStyle w:val="VerbatimChar"/>
+        </w:rPr>
+        <w:t xml:space="preserve">  behavior_problems │ Coefficient  Std. err.      z    P&gt;|z|     [95% conf. interval]</w:t>
+      </w:r>
+      <w:r>
+        <w:br w:type="textWrapping"/>
+      </w:r>
+      <w:r>
+        <w:rPr>
+          <w:rStyle w:val="VerbatimChar"/>
+        </w:rPr>
+        <w:t xml:space="preserve">────────────────────┼────────────────────────────────────────────────────────────────</w:t>
+      </w:r>
+      <w:r>
+        <w:br w:type="textWrapping"/>
+      </w:r>
+      <w:r>
+        <w:rPr>
+          <w:rStyle w:val="VerbatimChar"/>
+        </w:rPr>
+        <w:t xml:space="preserve">           c_income │  -.0000898   6.68e-06   -13.44   0.000    -.0001029   -.0000767</w:t>
+      </w:r>
+      <w:r>
+        <w:br w:type="textWrapping"/>
+      </w:r>
+      <w:r>
+        <w:rPr>
+          <w:rStyle w:val="VerbatimChar"/>
+        </w:rPr>
+        <w:t xml:space="preserve">physical_punishment │   10.08122    .211381    47.69   0.000     9.666924    10.49552</w:t>
+      </w:r>
+      <w:r>
+        <w:br w:type="textWrapping"/>
+      </w:r>
+      <w:r>
+        <w:rPr>
+          <w:rStyle w:val="VerbatimChar"/>
+        </w:rPr>
+        <w:t xml:space="preserve">              _cons │   107.0459   .9511417   112.54   0.000     105.1817    108.9101</w:t>
+      </w:r>
+      <w:r>
+        <w:br w:type="textWrapping"/>
+      </w:r>
+      <w:r>
+        <w:rPr>
+          <w:rStyle w:val="VerbatimChar"/>
+        </w:rPr>
+        <w:t xml:space="preserve">────────────────────┴────────────────────────────────────────────────────────────────</w:t>
+      </w:r>
+      <w:r>
+        <w:br w:type="textWrapping"/>
+      </w:r>
+      <w:r>
+        <w:rPr>
+          <w:rStyle w:val="VerbatimChar"/>
+        </w:rPr>
+        <w:t xml:space="preserve"/>
+      </w:r>
+      <w:r>
+        <w:br w:type="textWrapping"/>
+      </w:r>
+      <w:r>
+        <w:rPr>
+          <w:rStyle w:val="VerbatimChar"/>
+        </w:rPr>
+        <w:t xml:space="preserve">─────────────────────────────┬────────────────────────────────────────────────</w:t>
+      </w:r>
+      <w:r>
+        <w:br w:type="textWrapping"/>
+      </w:r>
+      <w:r>
+        <w:rPr>
+          <w:rStyle w:val="VerbatimChar"/>
+        </w:rPr>
+        <w:t xml:space="preserve">  Random-effects parameters  │   Estimate   Std. err.     [95% conf. interval]</w:t>
+      </w:r>
+      <w:r>
+        <w:br w:type="textWrapping"/>
+      </w:r>
+      <w:r>
+        <w:rPr>
+          <w:rStyle w:val="VerbatimChar"/>
+        </w:rPr>
+        <w:t xml:space="preserve">─────────────────────────────┼────────────────────────────────────────────────</w:t>
+      </w:r>
+      <w:r>
+        <w:br w:type="textWrapping"/>
+      </w:r>
+      <w:r>
+        <w:rPr>
+          <w:rStyle w:val="VerbatimChar"/>
+        </w:rPr>
+        <w:t xml:space="preserve">country: Identity            │</w:t>
+      </w:r>
+      <w:r>
+        <w:br w:type="textWrapping"/>
+      </w:r>
+      <w:r>
+        <w:rPr>
+          <w:rStyle w:val="VerbatimChar"/>
+        </w:rPr>
+        <w:t xml:space="preserve">                  var(_cons) │   9.711427   4.253128       4.11622    22.91224</w:t>
+      </w:r>
+      <w:r>
+        <w:br w:type="textWrapping"/>
+      </w:r>
+      <w:r>
+        <w:rPr>
+          <w:rStyle w:val="VerbatimChar"/>
+        </w:rPr>
+        <w:t xml:space="preserve">─────────────────────────────┼────────────────────────────────────────────────</w:t>
+      </w:r>
+      <w:r>
+        <w:br w:type="textWrapping"/>
+      </w:r>
+      <w:r>
+        <w:rPr>
+          <w:rStyle w:val="VerbatimChar"/>
+        </w:rPr>
+        <w:t xml:space="preserve">               var(Residual) │   .9959301   .1494585      .7421465    1.336497</w:t>
+      </w:r>
+      <w:r>
+        <w:br w:type="textWrapping"/>
+      </w:r>
+      <w:r>
+        <w:rPr>
+          <w:rStyle w:val="VerbatimChar"/>
+        </w:rPr>
+        <w:t xml:space="preserve">─────────────────────────────┴────────────────────────────────────────────────</w:t>
+      </w:r>
+      <w:r>
+        <w:br w:type="textWrapping"/>
+      </w:r>
+      <w:r>
+        <w:rPr>
+          <w:rStyle w:val="VerbatimChar"/>
+        </w:rPr>
+        <w:t xml:space="preserve">LR test vs. linear model: chibar2(01) = 173.94        Prob &gt;= chibar2 = 0.0000</w:t>
+      </w:r>
+    </w:p>
+    <w:p>
+      <w:pPr>
+        <w:pStyle w:val="BlockText"/>
+      </w:pPr>
+      <w:r>
+        <w:t xml:space="preserve">We see that the</w:t>
+      </w:r>
+      <w:r>
+        <w:t xml:space="preserve"> </w:t>
+      </w:r>
+      <m:oMath>
+        <m:sSub>
+          <m:e>
+            <m:r>
+              <m:rPr/>
+              <m:t>β</m:t>
+            </m:r>
+          </m:e>
+          <m:sub>
+            <m:r>
+              <m:rPr/>
+              <m:t>1</m:t>
+            </m:r>
+          </m:sub>
+        </m:sSub>
+      </m:oMath>
+      <w:r>
+        <w:t xml:space="preserve"> </w:t>
+      </w:r>
+      <w:r>
+        <w:t xml:space="preserve">and</w:t>
+      </w:r>
+      <w:r>
+        <w:t xml:space="preserve"> </w:t>
+      </w:r>
+      <m:oMath>
+        <m:sSub>
+          <m:e>
+            <m:r>
+              <m:rPr/>
+              <m:t>β</m:t>
+            </m:r>
+          </m:e>
+          <m:sub>
+            <m:r>
+              <m:rPr/>
+              <m:t>2</m:t>
+            </m:r>
+          </m:sub>
+        </m:sSub>
+      </m:oMath>
+      <w:r>
+        <w:t xml:space="preserve"> </w:t>
+      </w:r>
+      <w:r>
+        <w:t xml:space="preserve">regression coefficients have not changed. However, the intercept,</w:t>
+      </w:r>
+      <w:r>
+        <w:t xml:space="preserve"> </w:t>
+      </w:r>
+      <m:oMath>
+        <m:sSub>
+          <m:e>
+            <m:r>
+              <m:rPr/>
+              <m:t>β</m:t>
+            </m:r>
+          </m:e>
+          <m:sub>
+            <m:r>
+              <m:rPr/>
+              <m:t>0</m:t>
+            </m:r>
+          </m:sub>
+        </m:sSub>
+      </m:oMath>
+      <w:r>
+        <w:t xml:space="preserve"> </w:t>
+      </w:r>
+      <w:r>
+        <w:t xml:space="preserve">has changed, and is now more meaningful.</w:t>
+      </w:r>
+    </w:p>
+    <w:p>
+      <w:pPr>
         <w:pStyle w:val="Heading1"/>
       </w:pPr>
-      <w:bookmarkStart w:id="31" w:name="group-mean-centering"/>
-      <w:bookmarkEnd w:id="31"/>
+      <w:bookmarkStart w:id="33" w:name="group-mean-centering"/>
+      <w:bookmarkEnd w:id="33"/>
       <w:r>
         <w:t xml:space="preserve">Group Mean Centering</w:t>
       </w:r>
@@ -1522,7 +2098,7 @@
         <w:t xml:space="preserve">country</w:t>
       </w:r>
       <w:r>
-        <w:t xml:space="preserve">:</w:t>
+        <w:t xml:space="preserve">: e.g.</w:t>
       </w:r>
       <w:r>
         <w:t xml:space="preserve"> </w:t>
@@ -1730,12 +2306,110 @@
     </w:p>
     <w:p>
       <w:pPr>
+        <w:pStyle w:val="BlockText"/>
+      </w:pPr>
+      <w:r>
+        <w:t xml:space="preserve">Interestingly,</w:t>
+      </w:r>
+      <w:r>
+        <w:t xml:space="preserve"> </w:t>
+      </w:r>
+      <w:r>
+        <w:rPr>
+          <w:i/>
+        </w:rPr>
+        <w:t xml:space="preserve">group mean centering</w:t>
+      </w:r>
+      <w:r>
+        <w:t xml:space="preserve"> </w:t>
+      </w:r>
+      <w:r>
+        <w:t xml:space="preserve">has many implications. Here I focus on how employing different variables might provide</w:t>
+      </w:r>
+      <w:r>
+        <w:t xml:space="preserve"> </w:t>
+      </w:r>
+      <w:r>
+        <w:rPr>
+          <w:i/>
+        </w:rPr>
+        <w:t xml:space="preserve">conceptually</w:t>
+      </w:r>
+      <w:r>
+        <w:t xml:space="preserve"> </w:t>
+      </w:r>
+      <w:r>
+        <w:t xml:space="preserve">or</w:t>
+      </w:r>
+      <w:r>
+        <w:t xml:space="preserve"> </w:t>
+      </w:r>
+      <w:r>
+        <w:rPr>
+          <w:i/>
+        </w:rPr>
+        <w:t xml:space="preserve">theoretically</w:t>
+      </w:r>
+      <w:r>
+        <w:t xml:space="preserve"> </w:t>
+      </w:r>
+      <w:r>
+        <w:t xml:space="preserve">different results. For the sake of parismony, in the brief discussion below I focus on these</w:t>
+      </w:r>
+      <w:r>
+        <w:t xml:space="preserve"> </w:t>
+      </w:r>
+      <w:r>
+        <w:rPr>
+          <w:i/>
+        </w:rPr>
+        <w:t xml:space="preserve">conceptual</w:t>
+      </w:r>
+      <w:r>
+        <w:t xml:space="preserve"> </w:t>
+      </w:r>
+      <w:r>
+        <w:t xml:space="preserve">or</w:t>
+      </w:r>
+      <w:r>
+        <w:t xml:space="preserve"> </w:t>
+      </w:r>
+      <w:r>
+        <w:rPr>
+          <w:i/>
+        </w:rPr>
+        <w:t xml:space="preserve">theoretical</w:t>
+      </w:r>
+      <w:r>
+        <w:t xml:space="preserve"> </w:t>
+      </w:r>
+      <w:r>
+        <w:t xml:space="preserve">differences, and do not provide output. I use the</w:t>
+      </w:r>
+      <w:r>
+        <w:t xml:space="preserve"> </w:t>
+      </w:r>
+      <w:r>
+        <w:rPr>
+          <w:rStyle w:val="VerbatimChar"/>
+        </w:rPr>
+        <w:t xml:space="preserve">quietly</w:t>
+      </w:r>
+      <w:r>
+        <w:t xml:space="preserve"> </w:t>
+      </w:r>
+      <w:r>
+        <w:t xml:space="preserve">prefix to suppress output.</w:t>
+      </w:r>
+    </w:p>
+    <w:p>
+      <w:pPr>
         <w:pStyle w:val="Heading2"/>
       </w:pPr>
-      <w:bookmarkStart w:id="32" w:name="multilevel-model-1"/>
-      <w:bookmarkEnd w:id="32"/>
-      <w:r>
-        <w:t xml:space="preserve">Multilevel Model</w:t>
+      <w:bookmarkStart w:id="34" w:name="equation-2"/>
+      <w:bookmarkEnd w:id="34"/>
+      <w:r>
+        <w:t xml:space="preserve">Equation</w:t>
       </w:r>
     </w:p>
     <w:p>
@@ -1743,7 +2417,7 @@
         <w:pStyle w:val="FirstParagraph"/>
       </w:pPr>
       <w:r>
-        <w:t xml:space="preserve">Interestingly,</w:t>
+        <w:t xml:space="preserve">Two versions of the equation are equally appropriate. Both address</w:t>
       </w:r>
       <w:r>
         <w:t xml:space="preserve"> </w:t>
@@ -1752,13 +2426,13 @@
         <w:rPr>
           <w:i/>
         </w:rPr>
-        <w:t xml:space="preserve">group mean centering</w:t>
-      </w:r>
-      <w:r>
-        <w:t xml:space="preserve"> </w:t>
-      </w:r>
-      <w:r>
-        <w:t xml:space="preserve">has many implications. Here I focus on how employing different variables might provide</w:t>
+        <w:t xml:space="preserve">conceptually</w:t>
+      </w:r>
+      <w:r>
+        <w:t xml:space="preserve"> </w:t>
+      </w:r>
+      <w:r>
+        <w:t xml:space="preserve">or</w:t>
       </w:r>
       <w:r>
         <w:t xml:space="preserve"> </w:t>
@@ -1767,83 +2441,23 @@
         <w:rPr>
           <w:i/>
         </w:rPr>
-        <w:t xml:space="preserve">conceptually</w:t>
-      </w:r>
-      <w:r>
-        <w:t xml:space="preserve"> </w:t>
-      </w:r>
-      <w:r>
-        <w:t xml:space="preserve">or</w:t>
-      </w:r>
-      <w:r>
-        <w:t xml:space="preserve"> </w:t>
-      </w:r>
-      <w:r>
-        <w:rPr>
-          <w:i/>
-        </w:rPr>
         <w:t xml:space="preserve">theoretically</w:t>
       </w:r>
       <w:r>
         <w:t xml:space="preserve"> </w:t>
       </w:r>
       <w:r>
-        <w:t xml:space="preserve">different results. For the sake of parismony, in the brief discussion below I focus on these</w:t>
-      </w:r>
-      <w:r>
-        <w:t xml:space="preserve"> </w:t>
-      </w:r>
-      <w:r>
-        <w:rPr>
-          <w:i/>
-        </w:rPr>
-        <w:t xml:space="preserve">conceptual</w:t>
-      </w:r>
-      <w:r>
-        <w:t xml:space="preserve"> </w:t>
-      </w:r>
-      <w:r>
-        <w:t xml:space="preserve">or</w:t>
-      </w:r>
-      <w:r>
-        <w:t xml:space="preserve"> </w:t>
-      </w:r>
-      <w:r>
-        <w:rPr>
-          <w:i/>
-        </w:rPr>
-        <w:t xml:space="preserve">theoretical</w:t>
-      </w:r>
-      <w:r>
-        <w:t xml:space="preserve"> </w:t>
-      </w:r>
-      <w:r>
-        <w:t xml:space="preserve">differences, and do not provide output. I use the</w:t>
-      </w:r>
-      <w:r>
-        <w:t xml:space="preserve"> </w:t>
-      </w:r>
-      <w:r>
-        <w:rPr>
-          <w:rStyle w:val="VerbatimChar"/>
-        </w:rPr>
-        <w:t xml:space="preserve">quietly</w:t>
-      </w:r>
-      <w:r>
-        <w:t xml:space="preserve"> </w:t>
-      </w:r>
-      <w:r>
-        <w:t xml:space="preserve">prefix to suppress output.</w:t>
+        <w:t xml:space="preserve">different questions.</w:t>
       </w:r>
     </w:p>
     <w:p>
       <w:pPr>
         <w:pStyle w:val="Heading3"/>
       </w:pPr>
-      <w:bookmarkStart w:id="33" w:name="covariate-and-group-mean"/>
-      <w:bookmarkEnd w:id="33"/>
-      <w:r>
-        <w:t xml:space="preserve">Covariate, and Group Mean</w:t>
+      <w:bookmarkStart w:id="35" w:name="covariate-and-group-mean"/>
+      <w:bookmarkEnd w:id="35"/>
+      <w:r>
+        <w:t xml:space="preserve">Covariate and Group Mean</w:t>
       </w:r>
     </w:p>
     <w:p>
@@ -1944,132 +2558,174 @@
     </w:p>
     <w:p>
       <w:pPr>
-        <w:pStyle w:val="BlockText"/>
-      </w:pPr>
-      <w:r>
-        <w:t xml:space="preserve">This first parameterization focuses on</w:t>
-      </w:r>
-      <w:r>
-        <w:t xml:space="preserve"> </w:t>
-      </w:r>
-      <w:r>
-        <w:rPr>
-          <w:i/>
-        </w:rPr>
-        <w:t xml:space="preserve">individual scores on covariates</w:t>
-      </w:r>
-      <w:r>
-        <w:t xml:space="preserve"> </w:t>
-      </w:r>
-      <w:r>
-        <w:t xml:space="preserve">and their</w:t>
-      </w:r>
-      <w:r>
-        <w:t xml:space="preserve"> </w:t>
-      </w:r>
-      <w:r>
-        <w:rPr>
-          <w:i/>
-        </w:rPr>
-        <w:t xml:space="preserve">country level means</w:t>
-      </w:r>
-      <w:r>
-        <w:t xml:space="preserve">.</w:t>
-      </w:r>
-    </w:p>
-    <w:p>
-      <w:pPr>
-        <w:pStyle w:val="FirstParagraph"/>
-      </w:pPr>
-      <w:r>
-        <w:t xml:space="preserve">What is the effect of</w:t>
-      </w:r>
-      <w:r>
-        <w:t xml:space="preserve"> </w:t>
-      </w:r>
-      <w:r>
-        <w:rPr>
-          <w:i/>
-        </w:rPr>
-        <w:t xml:space="preserve">income</w:t>
-      </w:r>
-      <w:r>
-        <w:t xml:space="preserve">,</w:t>
-      </w:r>
-      <w:r>
-        <w:t xml:space="preserve"> </w:t>
-      </w:r>
-      <w:r>
-        <w:rPr>
-          <w:i/>
-        </w:rPr>
-        <w:t xml:space="preserve">country level mean income</w:t>
-      </w:r>
-      <w:r>
-        <w:t xml:space="preserve">,</w:t>
-      </w:r>
-      <w:r>
-        <w:t xml:space="preserve"> </w:t>
-      </w:r>
-      <w:r>
-        <w:rPr>
-          <w:i/>
-        </w:rPr>
-        <w:t xml:space="preserve">physical punishment</w:t>
-      </w:r>
-      <w:r>
-        <w:t xml:space="preserve"> </w:t>
-      </w:r>
-      <w:r>
-        <w:t xml:space="preserve">and</w:t>
-      </w:r>
-      <w:r>
-        <w:t xml:space="preserve"> </w:t>
-      </w:r>
-      <w:r>
-        <w:rPr>
-          <w:i/>
-        </w:rPr>
-        <w:t xml:space="preserve">country level mean of physical punishment</w:t>
-      </w:r>
-      <w:r>
-        <w:t xml:space="preserve"> </w:t>
-      </w:r>
-      <w:r>
-        <w:t xml:space="preserve">on</w:t>
-      </w:r>
-      <w:r>
-        <w:t xml:space="preserve"> </w:t>
-      </w:r>
-      <w:r>
-        <w:rPr>
-          <w:i/>
-        </w:rPr>
-        <w:t xml:space="preserve">behavior problems</w:t>
-      </w:r>
-      <w:r>
-        <w:t xml:space="preserve">?</w:t>
-      </w:r>
-    </w:p>
-    <w:p>
-      <w:pPr>
-        <w:pStyle w:val="SourceCode"/>
-      </w:pPr>
-      <w:r>
-        <w:rPr>
-          <w:rStyle w:val="VerbatimChar"/>
-        </w:rPr>
-        <w:t xml:space="preserve">. quietly: mixed behavior_problems income m_g_income physical_punishment m_g_physical_punishment || country:</w:t>
-      </w:r>
+        <w:pStyle w:val="BodyText"/>
+      </w:pPr>
+      <m:oMathPara>
+        <m:oMathParaPr>
+          <m:jc m:val="center"/>
+        </m:oMathParaPr>
+        <m:oMath>
+          <m:r>
+            <m:rPr>
+              <m:sty m:val="p"/>
+            </m:rPr>
+            <m:t>behavior problems</m:t>
+          </m:r>
+          <m:r>
+            <m:rPr/>
+            <m:t>=</m:t>
+          </m:r>
+          <m:sSub>
+            <m:e>
+              <m:r>
+                <m:rPr/>
+                <m:t>β</m:t>
+              </m:r>
+            </m:e>
+            <m:sub>
+              <m:r>
+                <m:rPr/>
+                <m:t>0</m:t>
+              </m:r>
+            </m:sub>
+          </m:sSub>
+          <m:r>
+            <m:rPr/>
+            <m:t>+</m:t>
+          </m:r>
+          <m:sSub>
+            <m:e>
+              <m:r>
+                <m:rPr/>
+                <m:t>β</m:t>
+              </m:r>
+            </m:e>
+            <m:sub>
+              <m:r>
+                <m:rPr/>
+                <m:t>1</m:t>
+              </m:r>
+            </m:sub>
+          </m:sSub>
+          <m:r>
+            <m:rPr>
+              <m:sty m:val="p"/>
+            </m:rPr>
+            <m:t>income</m:t>
+          </m:r>
+          <m:r>
+            <m:rPr/>
+            <m:t>+</m:t>
+          </m:r>
+          <m:sSub>
+            <m:e>
+              <m:r>
+                <m:rPr/>
+                <m:t>β</m:t>
+              </m:r>
+            </m:e>
+            <m:sub>
+              <m:r>
+                <m:rPr/>
+                <m:t>2</m:t>
+              </m:r>
+            </m:sub>
+          </m:sSub>
+          <m:sSub>
+            <m:e>
+              <m:r>
+                <m:rPr>
+                  <m:sty m:val="p"/>
+                </m:rPr>
+                <m:t>income</m:t>
+              </m:r>
+            </m:e>
+            <m:sub>
+              <m:r>
+                <m:rPr>
+                  <m:sty m:val="p"/>
+                </m:rPr>
+                <m:t>group mean</m:t>
+              </m:r>
+            </m:sub>
+          </m:sSub>
+          <m:r>
+            <m:rPr/>
+            <m:t>+</m:t>
+          </m:r>
+          <m:sSub>
+            <m:e>
+              <m:r>
+                <m:rPr/>
+                <m:t>β</m:t>
+              </m:r>
+            </m:e>
+            <m:sub>
+              <m:r>
+                <m:rPr/>
+                <m:t>3</m:t>
+              </m:r>
+            </m:sub>
+          </m:sSub>
+          <m:r>
+            <m:rPr>
+              <m:sty m:val="p"/>
+            </m:rPr>
+            <m:t>physical punishment</m:t>
+          </m:r>
+          <m:r>
+            <m:rPr/>
+            <m:t>+</m:t>
+          </m:r>
+          <m:sSub>
+            <m:e>
+              <m:r>
+                <m:rPr/>
+                <m:t>u</m:t>
+              </m:r>
+            </m:e>
+            <m:sub>
+              <m:r>
+                <m:rPr>
+                  <m:sty m:val="p"/>
+                </m:rPr>
+                <m:t>country</m:t>
+              </m:r>
+            </m:sub>
+          </m:sSub>
+          <m:r>
+            <m:rPr/>
+            <m:t>+</m:t>
+          </m:r>
+          <m:sSub>
+            <m:e>
+              <m:r>
+                <m:rPr/>
+                <m:t>e</m:t>
+              </m:r>
+            </m:e>
+            <m:sub>
+              <m:r>
+                <m:rPr/>
+                <m:t>i</m:t>
+              </m:r>
+              <m:r>
+                <m:rPr/>
+                <m:t>j</m:t>
+              </m:r>
+            </m:sub>
+          </m:sSub>
+        </m:oMath>
+      </m:oMathPara>
     </w:p>
     <w:p>
       <w:pPr>
         <w:pStyle w:val="Heading3"/>
       </w:pPr>
-      <w:bookmarkStart w:id="34" w:name="group-mean-centered-covariate-and-group-mean"/>
-      <w:bookmarkEnd w:id="34"/>
-      <w:r>
-        <w:t xml:space="preserve">Group Mean Centered Covariate, and Group Mean</w:t>
+      <w:bookmarkStart w:id="36" w:name="group-mean-centered-covariate-and-group-mean"/>
+      <w:bookmarkEnd w:id="36"/>
+      <w:r>
+        <w:t xml:space="preserve">Group Mean Centered Covariate and Group Mean</w:t>
       </w:r>
     </w:p>
     <w:p>
@@ -2196,6 +2852,353 @@
     <w:p>
       <w:pPr>
         <w:pStyle w:val="BodyText"/>
+      </w:pPr>
+      <m:oMathPara>
+        <m:oMathParaPr>
+          <m:jc m:val="center"/>
+        </m:oMathParaPr>
+        <m:oMath>
+          <m:r>
+            <m:rPr>
+              <m:sty m:val="p"/>
+            </m:rPr>
+            <m:t>behavior problems</m:t>
+          </m:r>
+          <m:r>
+            <m:rPr/>
+            <m:t>=</m:t>
+          </m:r>
+          <m:sSub>
+            <m:e>
+              <m:r>
+                <m:rPr/>
+                <m:t>β</m:t>
+              </m:r>
+            </m:e>
+            <m:sub>
+              <m:r>
+                <m:rPr/>
+                <m:t>0</m:t>
+              </m:r>
+            </m:sub>
+          </m:sSub>
+          <m:r>
+            <m:rPr/>
+            <m:t>+</m:t>
+          </m:r>
+          <m:sSub>
+            <m:e>
+              <m:r>
+                <m:rPr/>
+                <m:t>β</m:t>
+              </m:r>
+            </m:e>
+            <m:sub>
+              <m:r>
+                <m:rPr/>
+                <m:t>1</m:t>
+              </m:r>
+            </m:sub>
+          </m:sSub>
+          <m:sSub>
+            <m:e>
+              <m:r>
+                <m:rPr>
+                  <m:sty m:val="p"/>
+                </m:rPr>
+                <m:t>income</m:t>
+              </m:r>
+            </m:e>
+            <m:sub>
+              <m:r>
+                <m:rPr>
+                  <m:sty m:val="p"/>
+                </m:rPr>
+                <m:t>group mean centered</m:t>
+              </m:r>
+            </m:sub>
+          </m:sSub>
+          <m:r>
+            <m:rPr/>
+            <m:t>+</m:t>
+          </m:r>
+          <m:sSub>
+            <m:e>
+              <m:r>
+                <m:rPr/>
+                <m:t>β</m:t>
+              </m:r>
+            </m:e>
+            <m:sub>
+              <m:r>
+                <m:rPr/>
+                <m:t>2</m:t>
+              </m:r>
+            </m:sub>
+          </m:sSub>
+          <m:sSub>
+            <m:e>
+              <m:r>
+                <m:rPr>
+                  <m:sty m:val="p"/>
+                </m:rPr>
+                <m:t>income</m:t>
+              </m:r>
+            </m:e>
+            <m:sub>
+              <m:r>
+                <m:rPr>
+                  <m:sty m:val="p"/>
+                </m:rPr>
+                <m:t>group mean</m:t>
+              </m:r>
+            </m:sub>
+          </m:sSub>
+          <m:r>
+            <m:rPr/>
+            <m:t>+</m:t>
+          </m:r>
+          <m:sSub>
+            <m:e>
+              <m:r>
+                <m:rPr/>
+                <m:t>β</m:t>
+              </m:r>
+            </m:e>
+            <m:sub>
+              <m:r>
+                <m:rPr/>
+                <m:t>3</m:t>
+              </m:r>
+            </m:sub>
+          </m:sSub>
+          <m:r>
+            <m:rPr>
+              <m:sty m:val="p"/>
+            </m:rPr>
+            <m:t>physical punishment</m:t>
+          </m:r>
+          <m:r>
+            <m:rPr/>
+            <m:t>+</m:t>
+          </m:r>
+          <m:sSub>
+            <m:e>
+              <m:r>
+                <m:rPr/>
+                <m:t>u</m:t>
+              </m:r>
+            </m:e>
+            <m:sub>
+              <m:r>
+                <m:rPr>
+                  <m:sty m:val="p"/>
+                </m:rPr>
+                <m:t>country</m:t>
+              </m:r>
+            </m:sub>
+          </m:sSub>
+          <m:r>
+            <m:rPr/>
+            <m:t>+</m:t>
+          </m:r>
+          <m:sSub>
+            <m:e>
+              <m:r>
+                <m:rPr/>
+                <m:t>e</m:t>
+              </m:r>
+            </m:e>
+            <m:sub>
+              <m:r>
+                <m:rPr/>
+                <m:t>i</m:t>
+              </m:r>
+              <m:r>
+                <m:rPr/>
+                <m:t>j</m:t>
+              </m:r>
+            </m:sub>
+          </m:sSub>
+        </m:oMath>
+      </m:oMathPara>
+    </w:p>
+    <w:p>
+      <w:pPr>
+        <w:pStyle w:val="Heading2"/>
+      </w:pPr>
+      <w:bookmarkStart w:id="37" w:name="multilevel-model-2"/>
+      <w:bookmarkEnd w:id="37"/>
+      <w:r>
+        <w:t xml:space="preserve">Multilevel Model</w:t>
+      </w:r>
+    </w:p>
+    <w:p>
+      <w:pPr>
+        <w:pStyle w:val="FirstParagraph"/>
+      </w:pPr>
+      <w:r>
+        <w:t xml:space="preserve">Again, for the sake of parsimony, I use the</w:t>
+      </w:r>
+      <w:r>
+        <w:t xml:space="preserve"> </w:t>
+      </w:r>
+      <w:r>
+        <w:rPr>
+          <w:rStyle w:val="VerbatimChar"/>
+        </w:rPr>
+        <w:t xml:space="preserve">quietly</w:t>
+      </w:r>
+      <w:r>
+        <w:t xml:space="preserve"> </w:t>
+      </w:r>
+      <w:r>
+        <w:t xml:space="preserve">prefix to suppress output of the multilevel models.</w:t>
+      </w:r>
+    </w:p>
+    <w:p>
+      <w:pPr>
+        <w:pStyle w:val="Heading3"/>
+      </w:pPr>
+      <w:bookmarkStart w:id="38" w:name="covariate-and-group-mean-1"/>
+      <w:bookmarkEnd w:id="38"/>
+      <w:r>
+        <w:t xml:space="preserve">Covariate and Group Mean</w:t>
+      </w:r>
+    </w:p>
+    <w:p>
+      <w:pPr>
+        <w:pStyle w:val="BlockText"/>
+      </w:pPr>
+      <w:r>
+        <w:t xml:space="preserve">This first parameterization focuses on</w:t>
+      </w:r>
+      <w:r>
+        <w:t xml:space="preserve"> </w:t>
+      </w:r>
+      <w:r>
+        <w:rPr>
+          <w:i/>
+        </w:rPr>
+        <w:t xml:space="preserve">individual scores on covariates</w:t>
+      </w:r>
+      <w:r>
+        <w:t xml:space="preserve"> </w:t>
+      </w:r>
+      <w:r>
+        <w:t xml:space="preserve">and their</w:t>
+      </w:r>
+      <w:r>
+        <w:t xml:space="preserve"> </w:t>
+      </w:r>
+      <w:r>
+        <w:rPr>
+          <w:i/>
+        </w:rPr>
+        <w:t xml:space="preserve">country level means</w:t>
+      </w:r>
+      <w:r>
+        <w:t xml:space="preserve">.</w:t>
+      </w:r>
+    </w:p>
+    <w:p>
+      <w:pPr>
+        <w:pStyle w:val="FirstParagraph"/>
+      </w:pPr>
+      <w:r>
+        <w:t xml:space="preserve">What is the effect of</w:t>
+      </w:r>
+      <w:r>
+        <w:t xml:space="preserve"> </w:t>
+      </w:r>
+      <w:r>
+        <w:rPr>
+          <w:i/>
+        </w:rPr>
+        <w:t xml:space="preserve">income</w:t>
+      </w:r>
+      <w:r>
+        <w:t xml:space="preserve">,</w:t>
+      </w:r>
+      <w:r>
+        <w:t xml:space="preserve"> </w:t>
+      </w:r>
+      <w:r>
+        <w:rPr>
+          <w:i/>
+        </w:rPr>
+        <w:t xml:space="preserve">country level mean income</w:t>
+      </w:r>
+      <w:r>
+        <w:t xml:space="preserve">,</w:t>
+      </w:r>
+      <w:r>
+        <w:t xml:space="preserve"> </w:t>
+      </w:r>
+      <w:r>
+        <w:rPr>
+          <w:i/>
+        </w:rPr>
+        <w:t xml:space="preserve">physical punishment</w:t>
+      </w:r>
+      <w:r>
+        <w:t xml:space="preserve"> </w:t>
+      </w:r>
+      <w:r>
+        <w:t xml:space="preserve">and</w:t>
+      </w:r>
+      <w:r>
+        <w:t xml:space="preserve"> </w:t>
+      </w:r>
+      <w:r>
+        <w:rPr>
+          <w:i/>
+        </w:rPr>
+        <w:t xml:space="preserve">country level mean of physical punishment</w:t>
+      </w:r>
+      <w:r>
+        <w:t xml:space="preserve"> </w:t>
+      </w:r>
+      <w:r>
+        <w:t xml:space="preserve">on</w:t>
+      </w:r>
+      <w:r>
+        <w:t xml:space="preserve"> </w:t>
+      </w:r>
+      <w:r>
+        <w:rPr>
+          <w:i/>
+        </w:rPr>
+        <w:t xml:space="preserve">behavior problems</w:t>
+      </w:r>
+      <w:r>
+        <w:t xml:space="preserve">?</w:t>
+      </w:r>
+    </w:p>
+    <w:p>
+      <w:pPr>
+        <w:pStyle w:val="SourceCode"/>
+      </w:pPr>
+      <w:r>
+        <w:rPr>
+          <w:rStyle w:val="VerbatimChar"/>
+        </w:rPr>
+        <w:t xml:space="preserve">. quietly: mixed behavior_problems income m_g_income physical_punishment m_g_physical_punishment || country:</w:t>
+      </w:r>
+    </w:p>
+    <w:p>
+      <w:pPr>
+        <w:pStyle w:val="Heading3"/>
+      </w:pPr>
+      <w:bookmarkStart w:id="39" w:name="group-mean-centered-covariate-and-group-mean-1"/>
+      <w:bookmarkEnd w:id="39"/>
+      <w:r>
+        <w:t xml:space="preserve">Group Mean Centered Covariate and Group Mean</w:t>
+      </w:r>
+    </w:p>
+    <w:p>
+      <w:pPr>
+        <w:pStyle w:val="FirstParagraph"/>
       </w:pPr>
       <w:r>
         <w:t xml:space="preserve">This second parameterization focuses on how</w:t>
@@ -2651,7 +3654,7 @@
     </w:lvl>
   </w:abstractNum>
   <w:abstractNum w:abstractNumId="990">
-    <w:nsid w:val="4c6d54e3"/>
+    <w:nsid w:val="266745fb"/>
     <w:multiLevelType w:val="multilevel"/>
     <w:lvl w:ilvl="0">
       <w:numFmt w:val="bullet"/>

--- a/centering-in-cross-sectional-data/centering-in-cross-sectional-data.docx
+++ b/centering-in-cross-sectional-data/centering-in-cross-sectional-data.docx
@@ -53,33 +53,32 @@
         <w:pStyle w:val="Date"/>
       </w:pPr>
       <w:r>
-        <w:t xml:space="preserve">25</w:t>
-      </w:r>
-      <w:r>
-        <w:t xml:space="preserve"> </w:t>
-      </w:r>
-      <w:r>
-        <w:t xml:space="preserve">May</w:t>
-      </w:r>
-      <w:r>
-        <w:t xml:space="preserve"> </w:t>
-      </w:r>
-      <w:r>
-        <w:t xml:space="preserve">2021</w:t>
-      </w:r>
-      <w:r>
-        <w:t xml:space="preserve"> </w:t>
-      </w:r>
-      <w:r>
-        <w:t xml:space="preserve">14:54:52</w:t>
-      </w:r>
-    </w:p>
+        <w:t xml:space="preserve">27</w:t>
+      </w:r>
+      <w:r>
+        <w:t xml:space="preserve"> </w:t>
+      </w:r>
+      <w:r>
+        <w:t xml:space="preserve">Jan</w:t>
+      </w:r>
+      <w:r>
+        <w:t xml:space="preserve"> </w:t>
+      </w:r>
+      <w:r>
+        <w:t xml:space="preserve">2022</w:t>
+      </w:r>
+      <w:r>
+        <w:t xml:space="preserve"> </w:t>
+      </w:r>
+      <w:r>
+        <w:t xml:space="preserve">13:57:31</w:t>
+      </w:r>
+    </w:p>
+    <w:bookmarkStart w:id="20" w:name="introduction"/>
     <w:p>
       <w:pPr>
         <w:pStyle w:val="Heading1"/>
       </w:pPr>
-      <w:bookmarkStart w:id="21" w:name="introduction"/>
-      <w:bookmarkEnd w:id="21"/>
       <w:r>
         <w:t xml:space="preserve">Introduction</w:t>
       </w:r>
@@ -104,6 +103,7 @@
       </w:r>
       <w:r>
         <w:rPr>
+          <w:iCs/>
           <w:i/>
         </w:rPr>
         <w:t xml:space="preserve">behavior problems</w:t>
@@ -119,6 +119,7 @@
       </w:r>
       <w:r>
         <w:rPr>
+          <w:iCs/>
           <w:i/>
         </w:rPr>
         <w:t xml:space="preserve">per capita income</w:t>
@@ -134,6 +135,7 @@
       </w:r>
       <w:r>
         <w:rPr>
+          <w:iCs/>
           <w:i/>
         </w:rPr>
         <w:t xml:space="preserve">parental use of physical punishment</w:t>
@@ -142,19 +144,19 @@
         <w:t xml:space="preserve">.</w:t>
       </w:r>
     </w:p>
+    <w:bookmarkEnd w:id="20"/>
+    <w:bookmarkStart w:id="21" w:name="simulate-some-data"/>
     <w:p>
       <w:pPr>
         <w:pStyle w:val="Heading1"/>
       </w:pPr>
-      <w:bookmarkStart w:id="22" w:name="simulate-some-data"/>
-      <w:bookmarkEnd w:id="22"/>
       <w:r>
         <w:t xml:space="preserve">Simulate Some Data</w:t>
       </w:r>
     </w:p>
     <w:p>
       <w:pPr>
-        <w:pStyle w:val="Compact"/>
+        <w:pStyle w:val="FirstParagraph"/>
       </w:pPr>
       <w:r>
         <w:t xml:space="preserve">Show / Hide Data Simulation Code</w:t>
@@ -166,9 +168,27 @@
       </w:pPr>
       <w:r>
         <w:rPr>
-          <w:rStyle w:val="VerbatimChar"/>
-        </w:rPr>
-        <w:t xml:space="preserve">. clear all</w:t>
+          <w:rStyle w:val="NormalTok"/>
+        </w:rPr>
+        <w:t xml:space="preserve">. </w:t>
+      </w:r>
+      <w:r>
+        <w:rPr>
+          <w:rStyle w:val="KeywordTok"/>
+        </w:rPr>
+        <w:t xml:space="preserve">clear</w:t>
+      </w:r>
+      <w:r>
+        <w:rPr>
+          <w:rStyle w:val="NormalTok"/>
+        </w:rPr>
+        <w:t xml:space="preserve"> </w:t>
+      </w:r>
+      <w:r>
+        <w:rPr>
+          <w:rStyle w:val="OtherTok"/>
+        </w:rPr>
+        <w:t xml:space="preserve">all</w:t>
       </w:r>
     </w:p>
     <w:p>
@@ -177,18 +197,54 @@
       </w:pPr>
       <w:r>
         <w:rPr>
-          <w:rStyle w:val="VerbatimChar"/>
-        </w:rPr>
-        <w:t xml:space="preserve">. set obs 100</w:t>
-      </w:r>
-      <w:r>
-        <w:br w:type="textWrapping"/>
-      </w:r>
-      <w:r>
-        <w:rPr>
-          <w:rStyle w:val="VerbatimChar"/>
-        </w:rPr>
-        <w:t xml:space="preserve">Number of observations (_N) was 0, now 100.</w:t>
+          <w:rStyle w:val="NormalTok"/>
+        </w:rPr>
+        <w:t xml:space="preserve">. </w:t>
+      </w:r>
+      <w:r>
+        <w:rPr>
+          <w:rStyle w:val="KeywordTok"/>
+        </w:rPr>
+        <w:t xml:space="preserve">set</w:t>
+      </w:r>
+      <w:r>
+        <w:rPr>
+          <w:rStyle w:val="NormalTok"/>
+        </w:rPr>
+        <w:t xml:space="preserve"> </w:t>
+      </w:r>
+      <w:r>
+        <w:rPr>
+          <w:rStyle w:val="KeywordTok"/>
+        </w:rPr>
+        <w:t xml:space="preserve">obs</w:t>
+      </w:r>
+      <w:r>
+        <w:rPr>
+          <w:rStyle w:val="NormalTok"/>
+        </w:rPr>
+        <w:t xml:space="preserve"> 100</w:t>
+      </w:r>
+      <w:r>
+        <w:br/>
+      </w:r>
+      <w:r>
+        <w:rPr>
+          <w:rStyle w:val="NormalTok"/>
+        </w:rPr>
+        <w:t xml:space="preserve">Number </w:t>
+      </w:r>
+      <w:r>
+        <w:rPr>
+          <w:rStyle w:val="KeywordTok"/>
+        </w:rPr>
+        <w:t xml:space="preserve">of</w:t>
+      </w:r>
+      <w:r>
+        <w:rPr>
+          <w:rStyle w:val="NormalTok"/>
+        </w:rPr>
+        <w:t xml:space="preserve"> observations (_N) was 0, now 100.</w:t>
       </w:r>
     </w:p>
     <w:p>
@@ -197,9 +253,21 @@
       </w:pPr>
       <w:r>
         <w:rPr>
-          <w:rStyle w:val="VerbatimChar"/>
-        </w:rPr>
-        <w:t xml:space="preserve">. generate income = runiform(10000, 70000)</w:t>
+          <w:rStyle w:val="NormalTok"/>
+        </w:rPr>
+        <w:t xml:space="preserve">. </w:t>
+      </w:r>
+      <w:r>
+        <w:rPr>
+          <w:rStyle w:val="KeywordTok"/>
+        </w:rPr>
+        <w:t xml:space="preserve">generate</w:t>
+      </w:r>
+      <w:r>
+        <w:rPr>
+          <w:rStyle w:val="NormalTok"/>
+        </w:rPr>
+        <w:t xml:space="preserve"> income = runiform(10000, 70000)</w:t>
       </w:r>
     </w:p>
     <w:p>
@@ -208,9 +276,21 @@
       </w:pPr>
       <w:r>
         <w:rPr>
-          <w:rStyle w:val="VerbatimChar"/>
-        </w:rPr>
-        <w:t xml:space="preserve">. generate physical_punishment = rbinomial(1,.3)</w:t>
+          <w:rStyle w:val="NormalTok"/>
+        </w:rPr>
+        <w:t xml:space="preserve">. </w:t>
+      </w:r>
+      <w:r>
+        <w:rPr>
+          <w:rStyle w:val="KeywordTok"/>
+        </w:rPr>
+        <w:t xml:space="preserve">generate</w:t>
+      </w:r>
+      <w:r>
+        <w:rPr>
+          <w:rStyle w:val="NormalTok"/>
+        </w:rPr>
+        <w:t xml:space="preserve"> physical_punishment = rbinomial(1,.3)</w:t>
       </w:r>
     </w:p>
     <w:p>
@@ -219,9 +299,45 @@
       </w:pPr>
       <w:r>
         <w:rPr>
-          <w:rStyle w:val="VerbatimChar"/>
-        </w:rPr>
-        <w:t xml:space="preserve">. generate country = int(_n/10) + 1</w:t>
+          <w:rStyle w:val="NormalTok"/>
+        </w:rPr>
+        <w:t xml:space="preserve">. </w:t>
+      </w:r>
+      <w:r>
+        <w:rPr>
+          <w:rStyle w:val="KeywordTok"/>
+        </w:rPr>
+        <w:t xml:space="preserve">generate</w:t>
+      </w:r>
+      <w:r>
+        <w:rPr>
+          <w:rStyle w:val="NormalTok"/>
+        </w:rPr>
+        <w:t xml:space="preserve"> country = </w:t>
+      </w:r>
+      <w:r>
+        <w:rPr>
+          <w:rStyle w:val="KeywordTok"/>
+        </w:rPr>
+        <w:t xml:space="preserve">int</w:t>
+      </w:r>
+      <w:r>
+        <w:rPr>
+          <w:rStyle w:val="NormalTok"/>
+        </w:rPr>
+        <w:t xml:space="preserve">(</w:t>
+      </w:r>
+      <w:r>
+        <w:rPr>
+          <w:rStyle w:val="DataTypeTok"/>
+        </w:rPr>
+        <w:t xml:space="preserve">_n</w:t>
+      </w:r>
+      <w:r>
+        <w:rPr>
+          <w:rStyle w:val="NormalTok"/>
+        </w:rPr>
+        <w:t xml:space="preserve">/10) + 1</w:t>
       </w:r>
     </w:p>
     <w:p>
@@ -230,9 +346,39 @@
       </w:pPr>
       <w:r>
         <w:rPr>
-          <w:rStyle w:val="VerbatimChar"/>
-        </w:rPr>
-        <w:t xml:space="preserve">. generate e = rnormal(0,1) // individual error</w:t>
+          <w:rStyle w:val="NormalTok"/>
+        </w:rPr>
+        <w:t xml:space="preserve">. </w:t>
+      </w:r>
+      <w:r>
+        <w:rPr>
+          <w:rStyle w:val="KeywordTok"/>
+        </w:rPr>
+        <w:t xml:space="preserve">generate</w:t>
+      </w:r>
+      <w:r>
+        <w:rPr>
+          <w:rStyle w:val="NormalTok"/>
+        </w:rPr>
+        <w:t xml:space="preserve"> </w:t>
+      </w:r>
+      <w:r>
+        <w:rPr>
+          <w:rStyle w:val="FunctionTok"/>
+        </w:rPr>
+        <w:t xml:space="preserve">e</w:t>
+      </w:r>
+      <w:r>
+        <w:rPr>
+          <w:rStyle w:val="NormalTok"/>
+        </w:rPr>
+        <w:t xml:space="preserve"> = rnormal(0,1) </w:t>
+      </w:r>
+      <w:r>
+        <w:rPr>
+          <w:rStyle w:val="CommentTok"/>
+        </w:rPr>
+        <w:t xml:space="preserve">// individual error</w:t>
       </w:r>
     </w:p>
     <w:p>
@@ -241,9 +387,27 @@
       </w:pPr>
       <w:r>
         <w:rPr>
-          <w:rStyle w:val="VerbatimChar"/>
-        </w:rPr>
-        <w:t xml:space="preserve">. generate u = country - 5 // random intercept</w:t>
+          <w:rStyle w:val="NormalTok"/>
+        </w:rPr>
+        <w:t xml:space="preserve">. </w:t>
+      </w:r>
+      <w:r>
+        <w:rPr>
+          <w:rStyle w:val="KeywordTok"/>
+        </w:rPr>
+        <w:t xml:space="preserve">generate</w:t>
+      </w:r>
+      <w:r>
+        <w:rPr>
+          <w:rStyle w:val="NormalTok"/>
+        </w:rPr>
+        <w:t xml:space="preserve"> u = country - 5 </w:t>
+      </w:r>
+      <w:r>
+        <w:rPr>
+          <w:rStyle w:val="CommentTok"/>
+        </w:rPr>
+        <w:t xml:space="preserve">// random intercept</w:t>
       </w:r>
     </w:p>
     <w:p>
@@ -252,9 +416,48 @@
       </w:pPr>
       <w:r>
         <w:rPr>
-          <w:rStyle w:val="VerbatimChar"/>
-        </w:rPr>
-        <w:t xml:space="preserve">. generate behavior_problems = 110 + -.0001 * income + 10 * physical_punishment + u + e // plausible regression relationship</w:t>
+          <w:rStyle w:val="NormalTok"/>
+        </w:rPr>
+        <w:t xml:space="preserve">. </w:t>
+      </w:r>
+      <w:r>
+        <w:rPr>
+          <w:rStyle w:val="KeywordTok"/>
+        </w:rPr>
+        <w:t xml:space="preserve">generate</w:t>
+      </w:r>
+      <w:r>
+        <w:rPr>
+          <w:rStyle w:val="NormalTok"/>
+        </w:rPr>
+        <w:t xml:space="preserve"> behavior_problems = 110 + -.0001 * income + 10 * physical_punishment + u + </w:t>
+      </w:r>
+      <w:r>
+        <w:rPr>
+          <w:rStyle w:val="FunctionTok"/>
+        </w:rPr>
+        <w:t xml:space="preserve">e</w:t>
+      </w:r>
+      <w:r>
+        <w:rPr>
+          <w:rStyle w:val="NormalTok"/>
+        </w:rPr>
+        <w:t xml:space="preserve"> </w:t>
+      </w:r>
+      <w:r>
+        <w:rPr>
+          <w:rStyle w:val="CommentTok"/>
+        </w:rPr>
+        <w:t xml:space="preserve">// plausib</w:t>
+      </w:r>
+      <w:r>
+        <w:br/>
+      </w:r>
+      <w:r>
+        <w:rPr>
+          <w:rStyle w:val="NormalTok"/>
+        </w:rPr>
+        <w:t xml:space="preserve">&gt; le regression relationship</w:t>
       </w:r>
     </w:p>
     <w:p>
@@ -263,171 +466,230 @@
       </w:pPr>
       <w:r>
         <w:rPr>
-          <w:rStyle w:val="VerbatimChar"/>
-        </w:rPr>
-        <w:t xml:space="preserve">. list in 1/10, abb(20) // list out some data</w:t>
-      </w:r>
-      <w:r>
-        <w:br w:type="textWrapping"/>
-      </w:r>
-      <w:r>
-        <w:rPr>
-          <w:rStyle w:val="VerbatimChar"/>
-        </w:rPr>
-        <w:t xml:space="preserve"/>
-      </w:r>
-      <w:r>
-        <w:br w:type="textWrapping"/>
-      </w:r>
-      <w:r>
-        <w:rPr>
-          <w:rStyle w:val="VerbatimChar"/>
-        </w:rPr>
-        <w:t xml:space="preserve">     ┌───────────────────────────────────────────────────────────────────────────────┐</w:t>
-      </w:r>
-      <w:r>
-        <w:br w:type="textWrapping"/>
-      </w:r>
-      <w:r>
-        <w:rPr>
-          <w:rStyle w:val="VerbatimChar"/>
-        </w:rPr>
-        <w:t xml:space="preserve">     │   income   physical_punishment   country           e    u   behavior_problems │</w:t>
-      </w:r>
-      <w:r>
-        <w:br w:type="textWrapping"/>
-      </w:r>
-      <w:r>
-        <w:rPr>
-          <w:rStyle w:val="VerbatimChar"/>
-        </w:rPr>
-        <w:t xml:space="preserve">     ├───────────────────────────────────────────────────────────────────────────────┤</w:t>
-      </w:r>
-      <w:r>
-        <w:br w:type="textWrapping"/>
-      </w:r>
-      <w:r>
-        <w:rPr>
-          <w:rStyle w:val="VerbatimChar"/>
-        </w:rPr>
-        <w:t xml:space="preserve">  1. │ 19044.56                     0         1    .4024389   -4             104.498 │</w:t>
-      </w:r>
-      <w:r>
-        <w:br w:type="textWrapping"/>
-      </w:r>
-      <w:r>
-        <w:rPr>
-          <w:rStyle w:val="VerbatimChar"/>
-        </w:rPr>
-        <w:t xml:space="preserve">  2. │ 11784.18                     0         1   -.7492127   -4            104.0724 │</w:t>
-      </w:r>
-      <w:r>
-        <w:br w:type="textWrapping"/>
-      </w:r>
-      <w:r>
-        <w:rPr>
-          <w:rStyle w:val="VerbatimChar"/>
-        </w:rPr>
-        <w:t xml:space="preserve">  3. │ 54456.47                     0         1    1.950699   -4            102.5051 │</w:t>
-      </w:r>
-      <w:r>
-        <w:br w:type="textWrapping"/>
-      </w:r>
-      <w:r>
-        <w:rPr>
-          <w:rStyle w:val="VerbatimChar"/>
-        </w:rPr>
-        <w:t xml:space="preserve">  4. │ 10323.12                     0         1   -.2365216   -4            104.7312 │</w:t>
-      </w:r>
-      <w:r>
-        <w:br w:type="textWrapping"/>
-      </w:r>
-      <w:r>
-        <w:rPr>
-          <w:rStyle w:val="VerbatimChar"/>
-        </w:rPr>
-        <w:t xml:space="preserve">  5. │ 31238.75                     0         1    .5317396   -4            103.4079 │</w:t>
-      </w:r>
-      <w:r>
-        <w:br w:type="textWrapping"/>
-      </w:r>
-      <w:r>
-        <w:rPr>
-          <w:rStyle w:val="VerbatimChar"/>
-        </w:rPr>
-        <w:t xml:space="preserve">     ├───────────────────────────────────────────────────────────────────────────────┤</w:t>
-      </w:r>
-      <w:r>
-        <w:br w:type="textWrapping"/>
-      </w:r>
-      <w:r>
-        <w:rPr>
-          <w:rStyle w:val="VerbatimChar"/>
-        </w:rPr>
-        <w:t xml:space="preserve">  6. │ 25779.69                     1         1    .3833449   -4            113.8054 │</w:t>
-      </w:r>
-      <w:r>
-        <w:br w:type="textWrapping"/>
-      </w:r>
-      <w:r>
-        <w:rPr>
-          <w:rStyle w:val="VerbatimChar"/>
-        </w:rPr>
-        <w:t xml:space="preserve">  7. │ 46237.15                     1         1   -1.336349   -4            110.0399 │</w:t>
-      </w:r>
-      <w:r>
-        <w:br w:type="textWrapping"/>
-      </w:r>
-      <w:r>
-        <w:rPr>
-          <w:rStyle w:val="VerbatimChar"/>
-        </w:rPr>
-        <w:t xml:space="preserve">  8. │ 22314.24                     1         1   -.1576294   -4            113.6109 │</w:t>
-      </w:r>
-      <w:r>
-        <w:br w:type="textWrapping"/>
-      </w:r>
-      <w:r>
-        <w:rPr>
-          <w:rStyle w:val="VerbatimChar"/>
-        </w:rPr>
-        <w:t xml:space="preserve">  9. │ 24329.21                     1         1   -1.299845   -4            112.2672 │</w:t>
-      </w:r>
-      <w:r>
-        <w:br w:type="textWrapping"/>
-      </w:r>
-      <w:r>
-        <w:rPr>
-          <w:rStyle w:val="VerbatimChar"/>
-        </w:rPr>
-        <w:t xml:space="preserve"> 10. │ 35722.85                     0         2   -.0299588   -3            103.3978 │</w:t>
-      </w:r>
-      <w:r>
-        <w:br w:type="textWrapping"/>
-      </w:r>
-      <w:r>
-        <w:rPr>
-          <w:rStyle w:val="VerbatimChar"/>
-        </w:rPr>
-        <w:t xml:space="preserve">     └───────────────────────────────────────────────────────────────────────────────┘</w:t>
-      </w:r>
-    </w:p>
+          <w:rStyle w:val="NormalTok"/>
+        </w:rPr>
+        <w:t xml:space="preserve">. </w:t>
+      </w:r>
+      <w:r>
+        <w:rPr>
+          <w:rStyle w:val="OtherTok"/>
+        </w:rPr>
+        <w:t xml:space="preserve">list</w:t>
+      </w:r>
+      <w:r>
+        <w:rPr>
+          <w:rStyle w:val="NormalTok"/>
+        </w:rPr>
+        <w:t xml:space="preserve"> </w:t>
+      </w:r>
+      <w:r>
+        <w:rPr>
+          <w:rStyle w:val="KeywordTok"/>
+        </w:rPr>
+        <w:t xml:space="preserve">in</w:t>
+      </w:r>
+      <w:r>
+        <w:rPr>
+          <w:rStyle w:val="NormalTok"/>
+        </w:rPr>
+        <w:t xml:space="preserve"> 1/10, </w:t>
+      </w:r>
+      <w:r>
+        <w:rPr>
+          <w:rStyle w:val="KeywordTok"/>
+        </w:rPr>
+        <w:t xml:space="preserve">table</w:t>
+      </w:r>
+      <w:r>
+        <w:rPr>
+          <w:rStyle w:val="NormalTok"/>
+        </w:rPr>
+        <w:t xml:space="preserve"> </w:t>
+      </w:r>
+      <w:r>
+        <w:rPr>
+          <w:rStyle w:val="CommentTok"/>
+        </w:rPr>
+        <w:t xml:space="preserve">// list out some data</w:t>
+      </w:r>
+      <w:r>
+        <w:br/>
+      </w:r>
+      <w:r>
+        <w:br/>
+      </w:r>
+      <w:r>
+        <w:rPr>
+          <w:rStyle w:val="NormalTok"/>
+        </w:rPr>
+        <w:t xml:space="preserve">     ┌───────────────────────────────────────────────────────────┐</w:t>
+      </w:r>
+      <w:r>
+        <w:br/>
+      </w:r>
+      <w:r>
+        <w:rPr>
+          <w:rStyle w:val="NormalTok"/>
+        </w:rPr>
+        <w:t xml:space="preserve">     │   income   physic~t   country           </w:t>
+      </w:r>
+      <w:r>
+        <w:rPr>
+          <w:rStyle w:val="FunctionTok"/>
+        </w:rPr>
+        <w:t xml:space="preserve">e</w:t>
+      </w:r>
+      <w:r>
+        <w:rPr>
+          <w:rStyle w:val="NormalTok"/>
+        </w:rPr>
+        <w:t xml:space="preserve">    u   behavi~</w:t>
+      </w:r>
+      <w:r>
+        <w:rPr>
+          <w:rStyle w:val="FunctionTok"/>
+        </w:rPr>
+        <w:t xml:space="preserve">s</w:t>
+      </w:r>
+      <w:r>
+        <w:rPr>
+          <w:rStyle w:val="NormalTok"/>
+        </w:rPr>
+        <w:t xml:space="preserve"> │</w:t>
+      </w:r>
+      <w:r>
+        <w:br/>
+      </w:r>
+      <w:r>
+        <w:rPr>
+          <w:rStyle w:val="NormalTok"/>
+        </w:rPr>
+        <w:t xml:space="preserve">     ├───────────────────────────────────────────────────────────┤</w:t>
+      </w:r>
+      <w:r>
+        <w:br/>
+      </w:r>
+      <w:r>
+        <w:rPr>
+          <w:rStyle w:val="NormalTok"/>
+        </w:rPr>
+        <w:t xml:space="preserve">  1. │ 38510.68          0         1    .5267254   -4   102.6757 │</w:t>
+      </w:r>
+      <w:r>
+        <w:br/>
+      </w:r>
+      <w:r>
+        <w:rPr>
+          <w:rStyle w:val="NormalTok"/>
+        </w:rPr>
+        <w:t xml:space="preserve">  2. │ 21541.63          1         1    -.514424   -4   113.3314 │</w:t>
+      </w:r>
+      <w:r>
+        <w:br/>
+      </w:r>
+      <w:r>
+        <w:rPr>
+          <w:rStyle w:val="NormalTok"/>
+        </w:rPr>
+        <w:t xml:space="preserve">  3. │ 15810.88          1         1    -.662863   -4   113.7561 │</w:t>
+      </w:r>
+      <w:r>
+        <w:br/>
+      </w:r>
+      <w:r>
+        <w:rPr>
+          <w:rStyle w:val="NormalTok"/>
+        </w:rPr>
+        <w:t xml:space="preserve">  4. │ 30859.68          0         1   -1.792949   -4   101.1211 │</w:t>
+      </w:r>
+      <w:r>
+        <w:br/>
+      </w:r>
+      <w:r>
+        <w:rPr>
+          <w:rStyle w:val="NormalTok"/>
+        </w:rPr>
+        <w:t xml:space="preserve">  5. │ 38156.11          0         1   -.0498053   -4   102.1346 │</w:t>
+      </w:r>
+      <w:r>
+        <w:br/>
+      </w:r>
+      <w:r>
+        <w:rPr>
+          <w:rStyle w:val="NormalTok"/>
+        </w:rPr>
+        <w:t xml:space="preserve">     ├───────────────────────────────────────────────────────────┤</w:t>
+      </w:r>
+      <w:r>
+        <w:br/>
+      </w:r>
+      <w:r>
+        <w:rPr>
+          <w:rStyle w:val="NormalTok"/>
+        </w:rPr>
+        <w:t xml:space="preserve">  6. │ 35222.72          0         1    .7477483   -4   103.2255 │</w:t>
+      </w:r>
+      <w:r>
+        <w:br/>
+      </w:r>
+      <w:r>
+        <w:rPr>
+          <w:rStyle w:val="NormalTok"/>
+        </w:rPr>
+        <w:t xml:space="preserve">  7. │ 14933.72          0         1   -.6618822   -4   103.8447 │</w:t>
+      </w:r>
+      <w:r>
+        <w:br/>
+      </w:r>
+      <w:r>
+        <w:rPr>
+          <w:rStyle w:val="NormalTok"/>
+        </w:rPr>
+        <w:t xml:space="preserve">  8. │ 62175.32          0         1    1.233642   -4   101.0161 │</w:t>
+      </w:r>
+      <w:r>
+        <w:br/>
+      </w:r>
+      <w:r>
+        <w:rPr>
+          <w:rStyle w:val="NormalTok"/>
+        </w:rPr>
+        <w:t xml:space="preserve">  9. │ 44908.59          0         1   -.0998779   -4   101.4093 │</w:t>
+      </w:r>
+      <w:r>
+        <w:br/>
+      </w:r>
+      <w:r>
+        <w:rPr>
+          <w:rStyle w:val="NormalTok"/>
+        </w:rPr>
+        <w:t xml:space="preserve"> 10. │ 41251.48          0         2   -.0472168   -3   102.8276 │</w:t>
+      </w:r>
+      <w:r>
+        <w:br/>
+      </w:r>
+      <w:r>
+        <w:rPr>
+          <w:rStyle w:val="NormalTok"/>
+        </w:rPr>
+        <w:t xml:space="preserve">     └───────────────────────────────────────────────────────────┘</w:t>
+      </w:r>
+    </w:p>
+    <w:bookmarkEnd w:id="21"/>
+    <w:bookmarkStart w:id="26" w:name="uncentered-data"/>
     <w:p>
       <w:pPr>
         <w:pStyle w:val="Heading1"/>
       </w:pPr>
-      <w:bookmarkStart w:id="23" w:name="uncentered-data"/>
-      <w:bookmarkEnd w:id="23"/>
       <w:r>
         <w:t xml:space="preserve">Uncentered Data</w:t>
       </w:r>
     </w:p>
+    <w:bookmarkStart w:id="22" w:name="equation"/>
     <w:p>
       <w:pPr>
         <w:pStyle w:val="Heading2"/>
       </w:pPr>
-      <w:bookmarkStart w:id="24" w:name="equation"/>
-      <w:bookmarkEnd w:id="24"/>
       <w:r>
         <w:t xml:space="preserve">Equation</w:t>
       </w:r>
@@ -443,43 +705,26 @@
         <m:oMath>
           <m:r>
             <m:rPr>
+              <m:nor/>
               <m:sty m:val="p"/>
             </m:rPr>
             <m:t>behavior problems</m:t>
           </m:r>
           <m:r>
-            <m:rPr/>
+            <m:rPr>
+              <m:sty m:val="p"/>
+            </m:rPr>
             <m:t>=</m:t>
           </m:r>
           <m:sSub>
             <m:e>
               <m:r>
-                <m:rPr/>
                 <m:t>β</m:t>
               </m:r>
             </m:e>
             <m:sub>
               <m:r>
-                <m:rPr/>
                 <m:t>0</m:t>
-              </m:r>
-            </m:sub>
-          </m:sSub>
-          <m:r>
-            <m:rPr/>
-            <m:t>+</m:t>
-          </m:r>
-          <m:sSub>
-            <m:e>
-              <m:r>
-                <m:rPr/>
-                <m:t>β</m:t>
-              </m:r>
-            </m:e>
-            <m:sub>
-              <m:r>
-                <m:rPr/>
-                <m:t>1</m:t>
               </m:r>
             </m:sub>
           </m:sSub>
@@ -487,23 +732,71 @@
             <m:rPr>
               <m:sty m:val="p"/>
             </m:rPr>
-            <m:t>income</m:t>
-          </m:r>
-          <m:r>
-            <m:rPr/>
             <m:t>+</m:t>
           </m:r>
           <m:sSub>
             <m:e>
               <m:r>
-                <m:rPr/>
                 <m:t>β</m:t>
               </m:r>
             </m:e>
             <m:sub>
               <m:r>
-                <m:rPr/>
+                <m:t>1</m:t>
+              </m:r>
+            </m:sub>
+          </m:sSub>
+          <m:r>
+            <m:rPr>
+              <m:nor/>
+              <m:sty m:val="p"/>
+            </m:rPr>
+            <m:t>income</m:t>
+          </m:r>
+          <m:r>
+            <m:rPr>
+              <m:sty m:val="p"/>
+            </m:rPr>
+            <m:t>+</m:t>
+          </m:r>
+          <m:sSub>
+            <m:e>
+              <m:r>
+                <m:t>β</m:t>
+              </m:r>
+            </m:e>
+            <m:sub>
+              <m:r>
                 <m:t>2</m:t>
+              </m:r>
+            </m:sub>
+          </m:sSub>
+          <m:r>
+            <m:rPr>
+              <m:nor/>
+              <m:sty m:val="p"/>
+            </m:rPr>
+            <m:t>physical punishment</m:t>
+          </m:r>
+          <m:r>
+            <m:rPr>
+              <m:sty m:val="p"/>
+            </m:rPr>
+            <m:t>+</m:t>
+          </m:r>
+          <m:sSub>
+            <m:e>
+              <m:r>
+                <m:t>u</m:t>
+              </m:r>
+            </m:e>
+            <m:sub>
+              <m:r>
+                <m:rPr>
+                  <m:nor/>
+                  <m:sty m:val="p"/>
+                </m:rPr>
+                <m:t>country</m:t>
               </m:r>
             </m:sub>
           </m:sSub>
@@ -511,46 +804,19 @@
             <m:rPr>
               <m:sty m:val="p"/>
             </m:rPr>
-            <m:t>physical punishment</m:t>
-          </m:r>
-          <m:r>
-            <m:rPr/>
             <m:t>+</m:t>
           </m:r>
           <m:sSub>
             <m:e>
               <m:r>
-                <m:rPr/>
-                <m:t>u</m:t>
-              </m:r>
-            </m:e>
-            <m:sub>
-              <m:r>
-                <m:rPr>
-                  <m:sty m:val="p"/>
-                </m:rPr>
-                <m:t>country</m:t>
-              </m:r>
-            </m:sub>
-          </m:sSub>
-          <m:r>
-            <m:rPr/>
-            <m:t>+</m:t>
-          </m:r>
-          <m:sSub>
-            <m:e>
-              <m:r>
-                <m:rPr/>
                 <m:t>e</m:t>
               </m:r>
             </m:e>
             <m:sub>
               <m:r>
-                <m:rPr/>
                 <m:t>i</m:t>
               </m:r>
               <m:r>
-                <m:rPr/>
                 <m:t>j</m:t>
               </m:r>
             </m:sub>
@@ -558,12 +824,12 @@
         </m:oMath>
       </m:oMathPara>
     </w:p>
+    <w:bookmarkEnd w:id="22"/>
+    <w:bookmarkStart w:id="24" w:name="graph"/>
     <w:p>
       <w:pPr>
         <w:pStyle w:val="Heading2"/>
       </w:pPr>
-      <w:bookmarkStart w:id="25" w:name="graph"/>
-      <w:bookmarkEnd w:id="25"/>
       <w:r>
         <w:t xml:space="preserve">Graph</w:t>
       </w:r>
@@ -574,63 +840,291 @@
       </w:pPr>
       <w:r>
         <w:rPr>
-          <w:rStyle w:val="VerbatimChar"/>
-        </w:rPr>
-        <w:t xml:space="preserve">. twoway (scatter behavior_problems income if physical_punishment ==0) ///</w:t>
-      </w:r>
-      <w:r>
-        <w:br w:type="textWrapping"/>
-      </w:r>
-      <w:r>
-        <w:rPr>
-          <w:rStyle w:val="VerbatimChar"/>
-        </w:rPr>
-        <w:t xml:space="preserve">&gt; (scatter behavior_problems income if physical_punishment == 1), ///</w:t>
-      </w:r>
-      <w:r>
-        <w:br w:type="textWrapping"/>
-      </w:r>
-      <w:r>
-        <w:rPr>
-          <w:rStyle w:val="VerbatimChar"/>
-        </w:rPr>
-        <w:t xml:space="preserve">&gt; legend(order(1 "no physical punishment" 2 "physical punishment") pos(6)) ///</w:t>
-      </w:r>
-      <w:r>
-        <w:br w:type="textWrapping"/>
-      </w:r>
-      <w:r>
-        <w:rPr>
-          <w:rStyle w:val="VerbatimChar"/>
-        </w:rPr>
-        <w:t xml:space="preserve">&gt; title("Behavior Problems by Income and Physical Punishment") ///</w:t>
-      </w:r>
-      <w:r>
-        <w:br w:type="textWrapping"/>
-      </w:r>
-      <w:r>
-        <w:rPr>
-          <w:rStyle w:val="VerbatimChar"/>
-        </w:rPr>
-        <w:t xml:space="preserve">&gt; xtitle("Per Capita Income") ///</w:t>
-      </w:r>
-      <w:r>
-        <w:br w:type="textWrapping"/>
-      </w:r>
-      <w:r>
-        <w:rPr>
-          <w:rStyle w:val="VerbatimChar"/>
-        </w:rPr>
-        <w:t xml:space="preserve">&gt; ytitle("Behavior Problems") ///</w:t>
-      </w:r>
-      <w:r>
-        <w:br w:type="textWrapping"/>
-      </w:r>
-      <w:r>
-        <w:rPr>
-          <w:rStyle w:val="VerbatimChar"/>
-        </w:rPr>
-        <w:t xml:space="preserve">&gt; scheme(michigan)</w:t>
+          <w:rStyle w:val="NormalTok"/>
+        </w:rPr>
+        <w:t xml:space="preserve">. </w:t>
+      </w:r>
+      <w:r>
+        <w:rPr>
+          <w:rStyle w:val="KeywordTok"/>
+        </w:rPr>
+        <w:t xml:space="preserve">twoway</w:t>
+      </w:r>
+      <w:r>
+        <w:rPr>
+          <w:rStyle w:val="NormalTok"/>
+        </w:rPr>
+        <w:t xml:space="preserve"> (</w:t>
+      </w:r>
+      <w:r>
+        <w:rPr>
+          <w:rStyle w:val="KeywordTok"/>
+        </w:rPr>
+        <w:t xml:space="preserve">scatter</w:t>
+      </w:r>
+      <w:r>
+        <w:rPr>
+          <w:rStyle w:val="NormalTok"/>
+        </w:rPr>
+        <w:t xml:space="preserve"> behavior_problems income </w:t>
+      </w:r>
+      <w:r>
+        <w:rPr>
+          <w:rStyle w:val="KeywordTok"/>
+        </w:rPr>
+        <w:t xml:space="preserve">if</w:t>
+      </w:r>
+      <w:r>
+        <w:rPr>
+          <w:rStyle w:val="NormalTok"/>
+        </w:rPr>
+        <w:t xml:space="preserve"> physical_punishment ==0) </w:t>
+      </w:r>
+      <w:r>
+        <w:rPr>
+          <w:rStyle w:val="CommentTok"/>
+        </w:rPr>
+        <w:t xml:space="preserve">///</w:t>
+      </w:r>
+      <w:r>
+        <w:br/>
+      </w:r>
+      <w:r>
+        <w:rPr>
+          <w:rStyle w:val="NormalTok"/>
+        </w:rPr>
+        <w:t xml:space="preserve">&gt; (</w:t>
+      </w:r>
+      <w:r>
+        <w:rPr>
+          <w:rStyle w:val="KeywordTok"/>
+        </w:rPr>
+        <w:t xml:space="preserve">scatter</w:t>
+      </w:r>
+      <w:r>
+        <w:rPr>
+          <w:rStyle w:val="NormalTok"/>
+        </w:rPr>
+        <w:t xml:space="preserve"> behavior_problems income </w:t>
+      </w:r>
+      <w:r>
+        <w:rPr>
+          <w:rStyle w:val="KeywordTok"/>
+        </w:rPr>
+        <w:t xml:space="preserve">if</w:t>
+      </w:r>
+      <w:r>
+        <w:rPr>
+          <w:rStyle w:val="NormalTok"/>
+        </w:rPr>
+        <w:t xml:space="preserve"> physical_punishment == 1), </w:t>
+      </w:r>
+      <w:r>
+        <w:rPr>
+          <w:rStyle w:val="CommentTok"/>
+        </w:rPr>
+        <w:t xml:space="preserve">///</w:t>
+      </w:r>
+      <w:r>
+        <w:br/>
+      </w:r>
+      <w:r>
+        <w:rPr>
+          <w:rStyle w:val="NormalTok"/>
+        </w:rPr>
+        <w:t xml:space="preserve">&gt; </w:t>
+      </w:r>
+      <w:r>
+        <w:rPr>
+          <w:rStyle w:val="BaseNTok"/>
+        </w:rPr>
+        <w:t xml:space="preserve">legend</w:t>
+      </w:r>
+      <w:r>
+        <w:rPr>
+          <w:rStyle w:val="NormalTok"/>
+        </w:rPr>
+        <w:t xml:space="preserve">(</w:t>
+      </w:r>
+      <w:r>
+        <w:rPr>
+          <w:rStyle w:val="KeywordTok"/>
+        </w:rPr>
+        <w:t xml:space="preserve">order</w:t>
+      </w:r>
+      <w:r>
+        <w:rPr>
+          <w:rStyle w:val="NormalTok"/>
+        </w:rPr>
+        <w:t xml:space="preserve">(1 </w:t>
+      </w:r>
+      <w:r>
+        <w:rPr>
+          <w:rStyle w:val="StringTok"/>
+        </w:rPr>
+        <w:t xml:space="preserve">"no physical punishment"</w:t>
+      </w:r>
+      <w:r>
+        <w:rPr>
+          <w:rStyle w:val="NormalTok"/>
+        </w:rPr>
+        <w:t xml:space="preserve"> 2 </w:t>
+      </w:r>
+      <w:r>
+        <w:rPr>
+          <w:rStyle w:val="StringTok"/>
+        </w:rPr>
+        <w:t xml:space="preserve">"physical punishment"</w:t>
+      </w:r>
+      <w:r>
+        <w:rPr>
+          <w:rStyle w:val="NormalTok"/>
+        </w:rPr>
+        <w:t xml:space="preserve">) pos(6)) </w:t>
+      </w:r>
+      <w:r>
+        <w:rPr>
+          <w:rStyle w:val="CommentTok"/>
+        </w:rPr>
+        <w:t xml:space="preserve">///</w:t>
+      </w:r>
+      <w:r>
+        <w:br/>
+      </w:r>
+      <w:r>
+        <w:rPr>
+          <w:rStyle w:val="NormalTok"/>
+        </w:rPr>
+        <w:t xml:space="preserve">&gt; </w:t>
+      </w:r>
+      <w:r>
+        <w:rPr>
+          <w:rStyle w:val="BaseNTok"/>
+        </w:rPr>
+        <w:t xml:space="preserve">title</w:t>
+      </w:r>
+      <w:r>
+        <w:rPr>
+          <w:rStyle w:val="NormalTok"/>
+        </w:rPr>
+        <w:t xml:space="preserve">(</w:t>
+      </w:r>
+      <w:r>
+        <w:rPr>
+          <w:rStyle w:val="StringTok"/>
+        </w:rPr>
+        <w:t xml:space="preserve">"Behavior Problems by Income and Physical Punishment"</w:t>
+      </w:r>
+      <w:r>
+        <w:rPr>
+          <w:rStyle w:val="NormalTok"/>
+        </w:rPr>
+        <w:t xml:space="preserve">) </w:t>
+      </w:r>
+      <w:r>
+        <w:rPr>
+          <w:rStyle w:val="CommentTok"/>
+        </w:rPr>
+        <w:t xml:space="preserve">///</w:t>
+      </w:r>
+      <w:r>
+        <w:br/>
+      </w:r>
+      <w:r>
+        <w:rPr>
+          <w:rStyle w:val="NormalTok"/>
+        </w:rPr>
+        <w:t xml:space="preserve">&gt; </w:t>
+      </w:r>
+      <w:r>
+        <w:rPr>
+          <w:rStyle w:val="BaseNTok"/>
+        </w:rPr>
+        <w:t xml:space="preserve">xtitle</w:t>
+      </w:r>
+      <w:r>
+        <w:rPr>
+          <w:rStyle w:val="NormalTok"/>
+        </w:rPr>
+        <w:t xml:space="preserve">(</w:t>
+      </w:r>
+      <w:r>
+        <w:rPr>
+          <w:rStyle w:val="StringTok"/>
+        </w:rPr>
+        <w:t xml:space="preserve">"Per Capita Income"</w:t>
+      </w:r>
+      <w:r>
+        <w:rPr>
+          <w:rStyle w:val="NormalTok"/>
+        </w:rPr>
+        <w:t xml:space="preserve">) </w:t>
+      </w:r>
+      <w:r>
+        <w:rPr>
+          <w:rStyle w:val="CommentTok"/>
+        </w:rPr>
+        <w:t xml:space="preserve">///</w:t>
+      </w:r>
+      <w:r>
+        <w:br/>
+      </w:r>
+      <w:r>
+        <w:rPr>
+          <w:rStyle w:val="NormalTok"/>
+        </w:rPr>
+        <w:t xml:space="preserve">&gt; </w:t>
+      </w:r>
+      <w:r>
+        <w:rPr>
+          <w:rStyle w:val="BaseNTok"/>
+        </w:rPr>
+        <w:t xml:space="preserve">ytitle</w:t>
+      </w:r>
+      <w:r>
+        <w:rPr>
+          <w:rStyle w:val="NormalTok"/>
+        </w:rPr>
+        <w:t xml:space="preserve">(</w:t>
+      </w:r>
+      <w:r>
+        <w:rPr>
+          <w:rStyle w:val="StringTok"/>
+        </w:rPr>
+        <w:t xml:space="preserve">"Behavior Problems"</w:t>
+      </w:r>
+      <w:r>
+        <w:rPr>
+          <w:rStyle w:val="NormalTok"/>
+        </w:rPr>
+        <w:t xml:space="preserve">) </w:t>
+      </w:r>
+      <w:r>
+        <w:rPr>
+          <w:rStyle w:val="CommentTok"/>
+        </w:rPr>
+        <w:t xml:space="preserve">///</w:t>
+      </w:r>
+      <w:r>
+        <w:br/>
+      </w:r>
+      <w:r>
+        <w:rPr>
+          <w:rStyle w:val="NormalTok"/>
+        </w:rPr>
+        <w:t xml:space="preserve">&gt; </w:t>
+      </w:r>
+      <w:r>
+        <w:rPr>
+          <w:rStyle w:val="DecValTok"/>
+        </w:rPr>
+        <w:t xml:space="preserve">scheme</w:t>
+      </w:r>
+      <w:r>
+        <w:rPr>
+          <w:rStyle w:val="NormalTok"/>
+        </w:rPr>
+        <w:t xml:space="preserve">(michigan)</w:t>
       </w:r>
     </w:p>
     <w:p>
@@ -639,30 +1133,135 @@
       </w:pPr>
       <w:r>
         <w:rPr>
-          <w:rStyle w:val="VerbatimChar"/>
-        </w:rPr>
-        <w:t xml:space="preserve">. graph export myscatter.png, width(1000) replace</w:t>
-      </w:r>
-      <w:r>
-        <w:br w:type="textWrapping"/>
-      </w:r>
-      <w:r>
-        <w:rPr>
-          <w:rStyle w:val="VerbatimChar"/>
-        </w:rPr>
-        <w:t xml:space="preserve">file myscatter.png saved as PNG format</w:t>
-      </w:r>
-    </w:p>
-    <w:p>
-      <w:pPr>
-        <w:pStyle w:val="FigureWithCaption"/>
+          <w:rStyle w:val="NormalTok"/>
+        </w:rPr>
+        <w:t xml:space="preserve">. </w:t>
+      </w:r>
+      <w:r>
+        <w:rPr>
+          <w:rStyle w:val="KeywordTok"/>
+        </w:rPr>
+        <w:t xml:space="preserve">graph</w:t>
+      </w:r>
+      <w:r>
+        <w:rPr>
+          <w:rStyle w:val="NormalTok"/>
+        </w:rPr>
+        <w:t xml:space="preserve"> </w:t>
+      </w:r>
+      <w:r>
+        <w:rPr>
+          <w:rStyle w:val="KeywordTok"/>
+        </w:rPr>
+        <w:t xml:space="preserve">export</w:t>
+      </w:r>
+      <w:r>
+        <w:rPr>
+          <w:rStyle w:val="NormalTok"/>
+        </w:rPr>
+        <w:t xml:space="preserve"> myscatter.png, </w:t>
+      </w:r>
+      <w:r>
+        <w:rPr>
+          <w:rStyle w:val="KeywordTok"/>
+        </w:rPr>
+        <w:t xml:space="preserve">width</w:t>
+      </w:r>
+      <w:r>
+        <w:rPr>
+          <w:rStyle w:val="NormalTok"/>
+        </w:rPr>
+        <w:t xml:space="preserve">(1000) </w:t>
+      </w:r>
+      <w:r>
+        <w:rPr>
+          <w:rStyle w:val="KeywordTok"/>
+        </w:rPr>
+        <w:t xml:space="preserve">replace</w:t>
+      </w:r>
+      <w:r>
+        <w:br/>
+      </w:r>
+      <w:r>
+        <w:rPr>
+          <w:rStyle w:val="NormalTok"/>
+        </w:rPr>
+        <w:t xml:space="preserve">file /Users/agrogan/Desktop/GitHub/multilevel/centering-</w:t>
+      </w:r>
+      <w:r>
+        <w:rPr>
+          <w:rStyle w:val="KeywordTok"/>
+        </w:rPr>
+        <w:t xml:space="preserve">in</w:t>
+      </w:r>
+      <w:r>
+        <w:rPr>
+          <w:rStyle w:val="NormalTok"/>
+        </w:rPr>
+        <w:t xml:space="preserve">-</w:t>
+      </w:r>
+      <w:r>
+        <w:rPr>
+          <w:rStyle w:val="KeywordTok"/>
+        </w:rPr>
+        <w:t xml:space="preserve">cross</w:t>
+      </w:r>
+      <w:r>
+        <w:rPr>
+          <w:rStyle w:val="NormalTok"/>
+        </w:rPr>
+        <w:t xml:space="preserve">-sectional-</w:t>
+      </w:r>
+      <w:r>
+        <w:rPr>
+          <w:rStyle w:val="KeywordTok"/>
+        </w:rPr>
+        <w:t xml:space="preserve">data</w:t>
+      </w:r>
+      <w:r>
+        <w:rPr>
+          <w:rStyle w:val="NormalTok"/>
+        </w:rPr>
+        <w:t xml:space="preserve">/myscatter.png</w:t>
+      </w:r>
+      <w:r>
+        <w:br/>
+      </w:r>
+      <w:r>
+        <w:rPr>
+          <w:rStyle w:val="NormalTok"/>
+        </w:rPr>
+        <w:t xml:space="preserve">    saved </w:t>
+      </w:r>
+      <w:r>
+        <w:rPr>
+          <w:rStyle w:val="KeywordTok"/>
+        </w:rPr>
+        <w:t xml:space="preserve">as</w:t>
+      </w:r>
+      <w:r>
+        <w:rPr>
+          <w:rStyle w:val="NormalTok"/>
+        </w:rPr>
+        <w:t xml:space="preserve"> PNG </w:t>
+      </w:r>
+      <w:r>
+        <w:rPr>
+          <w:rStyle w:val="KeywordTok"/>
+        </w:rPr>
+        <w:t xml:space="preserve">format</w:t>
+      </w:r>
+    </w:p>
+    <w:p>
+      <w:pPr>
+        <w:pStyle w:val="CaptionedFigure"/>
       </w:pPr>
       <w:r>
         <w:drawing>
           <wp:inline>
             <wp:extent cx="6858000" cy="4574286"/>
             <wp:effectExtent b="0" l="0" r="0" t="0"/>
-            <wp:docPr descr="" id="1" name="Picture"/>
+            <wp:docPr descr="Scatterplot" title="" id="1" name="Picture"/>
             <a:graphic>
               <a:graphicData uri="http://schemas.openxmlformats.org/drawingml/2006/picture">
                 <pic:pic>
@@ -673,7 +1272,7 @@
                     </pic:cNvPicPr>
                   </pic:nvPicPr>
                   <pic:blipFill>
-                    <a:blip r:embed="rId26"/>
+                    <a:blip r:embed="rId23"/>
                     <a:stretch>
                       <a:fillRect/>
                     </a:stretch>
@@ -708,12 +1307,12 @@
         <w:t xml:space="preserve">Scatterplot</w:t>
       </w:r>
     </w:p>
+    <w:bookmarkEnd w:id="24"/>
+    <w:bookmarkStart w:id="25" w:name="multilevel-model"/>
     <w:p>
       <w:pPr>
         <w:pStyle w:val="Heading2"/>
       </w:pPr>
-      <w:bookmarkStart w:id="27" w:name="multilevel-model"/>
-      <w:bookmarkEnd w:id="27"/>
       <w:r>
         <w:t xml:space="preserve">Multilevel Model</w:t>
       </w:r>
@@ -724,333 +1323,531 @@
       </w:pPr>
       <w:r>
         <w:rPr>
-          <w:rStyle w:val="VerbatimChar"/>
+          <w:rStyle w:val="NormalTok"/>
         </w:rPr>
         <w:t xml:space="preserve">. mixed behavior_problems income physical_punishment || country:</w:t>
       </w:r>
       <w:r>
-        <w:br w:type="textWrapping"/>
-      </w:r>
-      <w:r>
-        <w:rPr>
-          <w:rStyle w:val="VerbatimChar"/>
-        </w:rPr>
-        <w:t xml:space="preserve"/>
-      </w:r>
-      <w:r>
-        <w:br w:type="textWrapping"/>
-      </w:r>
-      <w:r>
-        <w:rPr>
-          <w:rStyle w:val="VerbatimChar"/>
+        <w:br/>
+      </w:r>
+      <w:r>
+        <w:br/>
+      </w:r>
+      <w:r>
+        <w:rPr>
+          <w:rStyle w:val="NormalTok"/>
         </w:rPr>
         <w:t xml:space="preserve">Performing EM optimization: </w:t>
       </w:r>
       <w:r>
-        <w:br w:type="textWrapping"/>
-      </w:r>
-      <w:r>
-        <w:rPr>
-          <w:rStyle w:val="VerbatimChar"/>
-        </w:rPr>
-        <w:t xml:space="preserve"/>
-      </w:r>
-      <w:r>
-        <w:br w:type="textWrapping"/>
-      </w:r>
-      <w:r>
-        <w:rPr>
-          <w:rStyle w:val="VerbatimChar"/>
-        </w:rPr>
-        <w:t xml:space="preserve">Performing gradient-based optimization: </w:t>
-      </w:r>
-      <w:r>
-        <w:br w:type="textWrapping"/>
-      </w:r>
-      <w:r>
-        <w:rPr>
-          <w:rStyle w:val="VerbatimChar"/>
-        </w:rPr>
-        <w:t xml:space="preserve"/>
-      </w:r>
-      <w:r>
-        <w:br w:type="textWrapping"/>
-      </w:r>
-      <w:r>
-        <w:rPr>
-          <w:rStyle w:val="VerbatimChar"/>
-        </w:rPr>
-        <w:t xml:space="preserve">Iteration 0:   log likelihood = -165.77618  </w:t>
-      </w:r>
-      <w:r>
-        <w:br w:type="textWrapping"/>
-      </w:r>
-      <w:r>
-        <w:rPr>
-          <w:rStyle w:val="VerbatimChar"/>
-        </w:rPr>
-        <w:t xml:space="preserve">Iteration 1:   log likelihood = -165.77618  </w:t>
-      </w:r>
-      <w:r>
-        <w:br w:type="textWrapping"/>
-      </w:r>
-      <w:r>
-        <w:rPr>
-          <w:rStyle w:val="VerbatimChar"/>
-        </w:rPr>
-        <w:t xml:space="preserve"/>
-      </w:r>
-      <w:r>
-        <w:br w:type="textWrapping"/>
-      </w:r>
-      <w:r>
-        <w:rPr>
-          <w:rStyle w:val="VerbatimChar"/>
+        <w:br/>
+      </w:r>
+      <w:r>
+        <w:br/>
+      </w:r>
+      <w:r>
+        <w:rPr>
+          <w:rStyle w:val="NormalTok"/>
+        </w:rPr>
+        <w:t xml:space="preserve">Performing </w:t>
+      </w:r>
+      <w:r>
+        <w:rPr>
+          <w:rStyle w:val="KeywordTok"/>
+        </w:rPr>
+        <w:t xml:space="preserve">gradient</w:t>
+      </w:r>
+      <w:r>
+        <w:rPr>
+          <w:rStyle w:val="NormalTok"/>
+        </w:rPr>
+        <w:t xml:space="preserve">-based optimization: </w:t>
+      </w:r>
+      <w:r>
+        <w:br/>
+      </w:r>
+      <w:r>
+        <w:br/>
+      </w:r>
+      <w:r>
+        <w:rPr>
+          <w:rStyle w:val="NormalTok"/>
+        </w:rPr>
+        <w:t xml:space="preserve">Iteration 0:   </w:t>
+      </w:r>
+      <w:r>
+        <w:rPr>
+          <w:rStyle w:val="FunctionTok"/>
+        </w:rPr>
+        <w:t xml:space="preserve">log</w:t>
+      </w:r>
+      <w:r>
+        <w:rPr>
+          <w:rStyle w:val="NormalTok"/>
+        </w:rPr>
+        <w:t xml:space="preserve"> likelihood = -154.77318  </w:t>
+      </w:r>
+      <w:r>
+        <w:br/>
+      </w:r>
+      <w:r>
+        <w:rPr>
+          <w:rStyle w:val="NormalTok"/>
+        </w:rPr>
+        <w:t xml:space="preserve">Iteration 1:   </w:t>
+      </w:r>
+      <w:r>
+        <w:rPr>
+          <w:rStyle w:val="FunctionTok"/>
+        </w:rPr>
+        <w:t xml:space="preserve">log</w:t>
+      </w:r>
+      <w:r>
+        <w:rPr>
+          <w:rStyle w:val="NormalTok"/>
+        </w:rPr>
+        <w:t xml:space="preserve"> likelihood = -154.77318  </w:t>
+      </w:r>
+      <w:r>
+        <w:br/>
+      </w:r>
+      <w:r>
+        <w:br/>
+      </w:r>
+      <w:r>
+        <w:rPr>
+          <w:rStyle w:val="NormalTok"/>
         </w:rPr>
         <w:t xml:space="preserve">Computing standard errors:</w:t>
       </w:r>
       <w:r>
-        <w:br w:type="textWrapping"/>
-      </w:r>
-      <w:r>
-        <w:rPr>
-          <w:rStyle w:val="VerbatimChar"/>
-        </w:rPr>
-        <w:t xml:space="preserve"/>
-      </w:r>
-      <w:r>
-        <w:br w:type="textWrapping"/>
-      </w:r>
-      <w:r>
-        <w:rPr>
-          <w:rStyle w:val="VerbatimChar"/>
-        </w:rPr>
-        <w:t xml:space="preserve">Mixed-effects ML regression                     Number of obs     =        100</w:t>
-      </w:r>
-      <w:r>
-        <w:br w:type="textWrapping"/>
-      </w:r>
-      <w:r>
-        <w:rPr>
-          <w:rStyle w:val="VerbatimChar"/>
-        </w:rPr>
-        <w:t xml:space="preserve">Group variable: country                         Number of groups  =         11</w:t>
-      </w:r>
-      <w:r>
-        <w:br w:type="textWrapping"/>
-      </w:r>
-      <w:r>
-        <w:rPr>
-          <w:rStyle w:val="VerbatimChar"/>
-        </w:rPr>
-        <w:t xml:space="preserve">                                                Obs per group:</w:t>
-      </w:r>
-      <w:r>
-        <w:br w:type="textWrapping"/>
-      </w:r>
-      <w:r>
-        <w:rPr>
-          <w:rStyle w:val="VerbatimChar"/>
-        </w:rPr>
-        <w:t xml:space="preserve">                                                              min =          1</w:t>
-      </w:r>
-      <w:r>
-        <w:br w:type="textWrapping"/>
-      </w:r>
-      <w:r>
-        <w:rPr>
-          <w:rStyle w:val="VerbatimChar"/>
+        <w:br/>
+      </w:r>
+      <w:r>
+        <w:br/>
+      </w:r>
+      <w:r>
+        <w:rPr>
+          <w:rStyle w:val="NormalTok"/>
+        </w:rPr>
+        <w:t xml:space="preserve">Mixed-</w:t>
+      </w:r>
+      <w:r>
+        <w:rPr>
+          <w:rStyle w:val="KeywordTok"/>
+        </w:rPr>
+        <w:t xml:space="preserve">effects</w:t>
+      </w:r>
+      <w:r>
+        <w:rPr>
+          <w:rStyle w:val="NormalTok"/>
+        </w:rPr>
+        <w:t xml:space="preserve"> ML regression                     Number </w:t>
+      </w:r>
+      <w:r>
+        <w:rPr>
+          <w:rStyle w:val="KeywordTok"/>
+        </w:rPr>
+        <w:t xml:space="preserve">of</w:t>
+      </w:r>
+      <w:r>
+        <w:rPr>
+          <w:rStyle w:val="NormalTok"/>
+        </w:rPr>
+        <w:t xml:space="preserve"> </w:t>
+      </w:r>
+      <w:r>
+        <w:rPr>
+          <w:rStyle w:val="KeywordTok"/>
+        </w:rPr>
+        <w:t xml:space="preserve">obs</w:t>
+      </w:r>
+      <w:r>
+        <w:rPr>
+          <w:rStyle w:val="NormalTok"/>
+        </w:rPr>
+        <w:t xml:space="preserve">     =        100</w:t>
+      </w:r>
+      <w:r>
+        <w:br/>
+      </w:r>
+      <w:r>
+        <w:rPr>
+          <w:rStyle w:val="NormalTok"/>
+        </w:rPr>
+        <w:t xml:space="preserve">Group </w:t>
+      </w:r>
+      <w:r>
+        <w:rPr>
+          <w:rStyle w:val="KeywordTok"/>
+        </w:rPr>
+        <w:t xml:space="preserve">variable</w:t>
+      </w:r>
+      <w:r>
+        <w:rPr>
+          <w:rStyle w:val="NormalTok"/>
+        </w:rPr>
+        <w:t xml:space="preserve">: country                         Number </w:t>
+      </w:r>
+      <w:r>
+        <w:rPr>
+          <w:rStyle w:val="KeywordTok"/>
+        </w:rPr>
+        <w:t xml:space="preserve">of</w:t>
+      </w:r>
+      <w:r>
+        <w:rPr>
+          <w:rStyle w:val="NormalTok"/>
+        </w:rPr>
+        <w:t xml:space="preserve"> groups  =         11</w:t>
+      </w:r>
+      <w:r>
+        <w:br/>
+      </w:r>
+      <w:r>
+        <w:rPr>
+          <w:rStyle w:val="NormalTok"/>
+        </w:rPr>
+        <w:t xml:space="preserve">                                                Obs per </w:t>
+      </w:r>
+      <w:r>
+        <w:rPr>
+          <w:rStyle w:val="FunctionTok"/>
+        </w:rPr>
+        <w:t xml:space="preserve">group</w:t>
+      </w:r>
+      <w:r>
+        <w:rPr>
+          <w:rStyle w:val="NormalTok"/>
+        </w:rPr>
+        <w:t xml:space="preserve">:</w:t>
+      </w:r>
+      <w:r>
+        <w:br/>
+      </w:r>
+      <w:r>
+        <w:rPr>
+          <w:rStyle w:val="NormalTok"/>
+        </w:rPr>
+        <w:t xml:space="preserve">                                                              </w:t>
+      </w:r>
+      <w:r>
+        <w:rPr>
+          <w:rStyle w:val="FunctionTok"/>
+        </w:rPr>
+        <w:t xml:space="preserve">min</w:t>
+      </w:r>
+      <w:r>
+        <w:rPr>
+          <w:rStyle w:val="NormalTok"/>
+        </w:rPr>
+        <w:t xml:space="preserve"> =          1</w:t>
+      </w:r>
+      <w:r>
+        <w:br/>
+      </w:r>
+      <w:r>
+        <w:rPr>
+          <w:rStyle w:val="NormalTok"/>
         </w:rPr>
         <w:t xml:space="preserve">                                                              avg =        9.1</w:t>
       </w:r>
       <w:r>
-        <w:br w:type="textWrapping"/>
-      </w:r>
-      <w:r>
-        <w:rPr>
-          <w:rStyle w:val="VerbatimChar"/>
-        </w:rPr>
-        <w:t xml:space="preserve">                                                              max =         10</w:t>
-      </w:r>
-      <w:r>
-        <w:br w:type="textWrapping"/>
-      </w:r>
-      <w:r>
-        <w:rPr>
-          <w:rStyle w:val="VerbatimChar"/>
-        </w:rPr>
-        <w:t xml:space="preserve">                                                Wald chi2(2)      =    2395.48</w:t>
-      </w:r>
-      <w:r>
-        <w:br w:type="textWrapping"/>
-      </w:r>
-      <w:r>
-        <w:rPr>
-          <w:rStyle w:val="VerbatimChar"/>
-        </w:rPr>
-        <w:t xml:space="preserve">Log likelihood = -165.77618                     Prob &gt; chi2       =     0.0000</w:t>
-      </w:r>
-      <w:r>
-        <w:br w:type="textWrapping"/>
-      </w:r>
-      <w:r>
-        <w:rPr>
-          <w:rStyle w:val="VerbatimChar"/>
-        </w:rPr>
-        <w:t xml:space="preserve"/>
-      </w:r>
-      <w:r>
-        <w:br w:type="textWrapping"/>
-      </w:r>
-      <w:r>
-        <w:rPr>
-          <w:rStyle w:val="VerbatimChar"/>
+        <w:br/>
+      </w:r>
+      <w:r>
+        <w:rPr>
+          <w:rStyle w:val="NormalTok"/>
+        </w:rPr>
+        <w:t xml:space="preserve">                                                              </w:t>
+      </w:r>
+      <w:r>
+        <w:rPr>
+          <w:rStyle w:val="FunctionTok"/>
+        </w:rPr>
+        <w:t xml:space="preserve">max</w:t>
+      </w:r>
+      <w:r>
+        <w:rPr>
+          <w:rStyle w:val="NormalTok"/>
+        </w:rPr>
+        <w:t xml:space="preserve"> =         10</w:t>
+      </w:r>
+      <w:r>
+        <w:br/>
+      </w:r>
+      <w:r>
+        <w:rPr>
+          <w:rStyle w:val="NormalTok"/>
+        </w:rPr>
+        <w:t xml:space="preserve">                                                Wald </w:t>
+      </w:r>
+      <w:r>
+        <w:rPr>
+          <w:rStyle w:val="FunctionTok"/>
+        </w:rPr>
+        <w:t xml:space="preserve">chi2</w:t>
+      </w:r>
+      <w:r>
+        <w:rPr>
+          <w:rStyle w:val="NormalTok"/>
+        </w:rPr>
+        <w:t xml:space="preserve">(2)      =    2321.02</w:t>
+      </w:r>
+      <w:r>
+        <w:br/>
+      </w:r>
+      <w:r>
+        <w:rPr>
+          <w:rStyle w:val="NormalTok"/>
+        </w:rPr>
+        <w:t xml:space="preserve">Log likelihood = -154.77318                     Prob &gt; </w:t>
+      </w:r>
+      <w:r>
+        <w:rPr>
+          <w:rStyle w:val="FunctionTok"/>
+        </w:rPr>
+        <w:t xml:space="preserve">chi2</w:t>
+      </w:r>
+      <w:r>
+        <w:rPr>
+          <w:rStyle w:val="NormalTok"/>
+        </w:rPr>
+        <w:t xml:space="preserve">       =     0.0000</w:t>
+      </w:r>
+      <w:r>
+        <w:br/>
+      </w:r>
+      <w:r>
+        <w:br/>
+      </w:r>
+      <w:r>
+        <w:rPr>
+          <w:rStyle w:val="NormalTok"/>
         </w:rPr>
         <w:t xml:space="preserve">────────────────────┬────────────────────────────────────────────────────────────────</w:t>
       </w:r>
       <w:r>
-        <w:br w:type="textWrapping"/>
-      </w:r>
-      <w:r>
-        <w:rPr>
-          <w:rStyle w:val="VerbatimChar"/>
+        <w:br/>
+      </w:r>
+      <w:r>
+        <w:rPr>
+          <w:rStyle w:val="NormalTok"/>
         </w:rPr>
         <w:t xml:space="preserve">  behavior_problems │ Coefficient  Std. err.      z    P&gt;|z|     [95% conf. interval]</w:t>
       </w:r>
       <w:r>
-        <w:br w:type="textWrapping"/>
-      </w:r>
-      <w:r>
-        <w:rPr>
-          <w:rStyle w:val="VerbatimChar"/>
+        <w:br/>
+      </w:r>
+      <w:r>
+        <w:rPr>
+          <w:rStyle w:val="NormalTok"/>
         </w:rPr>
         <w:t xml:space="preserve">────────────────────┼────────────────────────────────────────────────────────────────</w:t>
       </w:r>
       <w:r>
-        <w:br w:type="textWrapping"/>
-      </w:r>
-      <w:r>
-        <w:rPr>
-          <w:rStyle w:val="VerbatimChar"/>
-        </w:rPr>
-        <w:t xml:space="preserve">             income │  -.0000898   6.68e-06   -13.44   0.000    -.0001029   -.0000767</w:t>
-      </w:r>
-      <w:r>
-        <w:br w:type="textWrapping"/>
-      </w:r>
-      <w:r>
-        <w:rPr>
-          <w:rStyle w:val="VerbatimChar"/>
-        </w:rPr>
-        <w:t xml:space="preserve">physical_punishment │   10.08122    .211381    47.69   0.000     9.666924    10.49552</w:t>
-      </w:r>
-      <w:r>
-        <w:br w:type="textWrapping"/>
-      </w:r>
-      <w:r>
-        <w:rPr>
-          <w:rStyle w:val="VerbatimChar"/>
-        </w:rPr>
-        <w:t xml:space="preserve">              _cons │    110.447   .9834314   112.31   0.000     108.5195    112.3744</w:t>
-      </w:r>
-      <w:r>
-        <w:br w:type="textWrapping"/>
-      </w:r>
-      <w:r>
-        <w:rPr>
-          <w:rStyle w:val="VerbatimChar"/>
+        <w:br/>
+      </w:r>
+      <w:r>
+        <w:rPr>
+          <w:rStyle w:val="NormalTok"/>
+        </w:rPr>
+        <w:t xml:space="preserve">             income │  -.0000972   5.29e-06   -18.37   0.000    -.0001075   -.0000868</w:t>
+      </w:r>
+      <w:r>
+        <w:br/>
+      </w:r>
+      <w:r>
+        <w:rPr>
+          <w:rStyle w:val="NormalTok"/>
+        </w:rPr>
+        <w:t xml:space="preserve">physical_punishment │   10.09371     .21943    46.00   0.000     9.663634    10.52378</w:t>
+      </w:r>
+      <w:r>
+        <w:br/>
+      </w:r>
+      <w:r>
+        <w:rPr>
+          <w:rStyle w:val="NormalTok"/>
+        </w:rPr>
+        <w:t xml:space="preserve">              </w:t>
+      </w:r>
+      <w:r>
+        <w:rPr>
+          <w:rStyle w:val="DataTypeTok"/>
+        </w:rPr>
+        <w:t xml:space="preserve">_cons</w:t>
+      </w:r>
+      <w:r>
+        <w:rPr>
+          <w:rStyle w:val="NormalTok"/>
+        </w:rPr>
+        <w:t xml:space="preserve"> │   110.9816   .9910829   111.98   0.000     109.0391    112.9241</w:t>
+      </w:r>
+      <w:r>
+        <w:br/>
+      </w:r>
+      <w:r>
+        <w:rPr>
+          <w:rStyle w:val="NormalTok"/>
         </w:rPr>
         <w:t xml:space="preserve">────────────────────┴────────────────────────────────────────────────────────────────</w:t>
       </w:r>
       <w:r>
-        <w:br w:type="textWrapping"/>
-      </w:r>
-      <w:r>
-        <w:rPr>
-          <w:rStyle w:val="VerbatimChar"/>
-        </w:rPr>
-        <w:t xml:space="preserve"/>
-      </w:r>
-      <w:r>
-        <w:br w:type="textWrapping"/>
-      </w:r>
-      <w:r>
-        <w:rPr>
-          <w:rStyle w:val="VerbatimChar"/>
+        <w:br/>
+      </w:r>
+      <w:r>
+        <w:br/>
+      </w:r>
+      <w:r>
+        <w:rPr>
+          <w:rStyle w:val="NormalTok"/>
         </w:rPr>
         <w:t xml:space="preserve">─────────────────────────────┬────────────────────────────────────────────────</w:t>
       </w:r>
       <w:r>
-        <w:br w:type="textWrapping"/>
-      </w:r>
-      <w:r>
-        <w:rPr>
-          <w:rStyle w:val="VerbatimChar"/>
-        </w:rPr>
-        <w:t xml:space="preserve">  Random-effects parameters  │   Estimate   Std. err.     [95% conf. interval]</w:t>
-      </w:r>
-      <w:r>
-        <w:br w:type="textWrapping"/>
-      </w:r>
-      <w:r>
-        <w:rPr>
-          <w:rStyle w:val="VerbatimChar"/>
+        <w:br/>
+      </w:r>
+      <w:r>
+        <w:rPr>
+          <w:rStyle w:val="NormalTok"/>
+        </w:rPr>
+        <w:t xml:space="preserve">  Random-</w:t>
+      </w:r>
+      <w:r>
+        <w:rPr>
+          <w:rStyle w:val="KeywordTok"/>
+        </w:rPr>
+        <w:t xml:space="preserve">effects</w:t>
+      </w:r>
+      <w:r>
+        <w:rPr>
+          <w:rStyle w:val="NormalTok"/>
+        </w:rPr>
+        <w:t xml:space="preserve"> parameters  │   Estimate   Std. err.     [95% conf. interval]</w:t>
+      </w:r>
+      <w:r>
+        <w:br/>
+      </w:r>
+      <w:r>
+        <w:rPr>
+          <w:rStyle w:val="NormalTok"/>
         </w:rPr>
         <w:t xml:space="preserve">─────────────────────────────┼────────────────────────────────────────────────</w:t>
       </w:r>
       <w:r>
-        <w:br w:type="textWrapping"/>
-      </w:r>
-      <w:r>
-        <w:rPr>
-          <w:rStyle w:val="VerbatimChar"/>
+        <w:br/>
+      </w:r>
+      <w:r>
+        <w:rPr>
+          <w:rStyle w:val="NormalTok"/>
         </w:rPr>
         <w:t xml:space="preserve">country: Identity            │</w:t>
       </w:r>
       <w:r>
-        <w:br w:type="textWrapping"/>
-      </w:r>
-      <w:r>
-        <w:rPr>
-          <w:rStyle w:val="VerbatimChar"/>
-        </w:rPr>
-        <w:t xml:space="preserve">                  var(_cons) │   9.711427   4.253129       4.11622    22.91224</w:t>
-      </w:r>
-      <w:r>
-        <w:br w:type="textWrapping"/>
-      </w:r>
-      <w:r>
-        <w:rPr>
-          <w:rStyle w:val="VerbatimChar"/>
+        <w:br/>
+      </w:r>
+      <w:r>
+        <w:rPr>
+          <w:rStyle w:val="NormalTok"/>
+        </w:rPr>
+        <w:t xml:space="preserve">                  </w:t>
+      </w:r>
+      <w:r>
+        <w:rPr>
+          <w:rStyle w:val="KeywordTok"/>
+        </w:rPr>
+        <w:t xml:space="preserve">var</w:t>
+      </w:r>
+      <w:r>
+        <w:rPr>
+          <w:rStyle w:val="NormalTok"/>
+        </w:rPr>
+        <w:t xml:space="preserve">(</w:t>
+      </w:r>
+      <w:r>
+        <w:rPr>
+          <w:rStyle w:val="DataTypeTok"/>
+        </w:rPr>
+        <w:t xml:space="preserve">_cons</w:t>
+      </w:r>
+      <w:r>
+        <w:rPr>
+          <w:rStyle w:val="NormalTok"/>
+        </w:rPr>
+        <w:t xml:space="preserve">) │   10.21833   4.480481      4.326623    24.13295</w:t>
+      </w:r>
+      <w:r>
+        <w:br/>
+      </w:r>
+      <w:r>
+        <w:rPr>
+          <w:rStyle w:val="NormalTok"/>
         </w:rPr>
         <w:t xml:space="preserve">─────────────────────────────┼────────────────────────────────────────────────</w:t>
       </w:r>
       <w:r>
-        <w:br w:type="textWrapping"/>
-      </w:r>
-      <w:r>
-        <w:rPr>
-          <w:rStyle w:val="VerbatimChar"/>
-        </w:rPr>
-        <w:t xml:space="preserve">               var(Residual) │   .9959301   .1494585      .7421465    1.336497</w:t>
-      </w:r>
-      <w:r>
-        <w:br w:type="textWrapping"/>
-      </w:r>
-      <w:r>
-        <w:rPr>
-          <w:rStyle w:val="VerbatimChar"/>
+        <w:br/>
+      </w:r>
+      <w:r>
+        <w:rPr>
+          <w:rStyle w:val="NormalTok"/>
+        </w:rPr>
+        <w:t xml:space="preserve">               </w:t>
+      </w:r>
+      <w:r>
+        <w:rPr>
+          <w:rStyle w:val="KeywordTok"/>
+        </w:rPr>
+        <w:t xml:space="preserve">var</w:t>
+      </w:r>
+      <w:r>
+        <w:rPr>
+          <w:rStyle w:val="NormalTok"/>
+        </w:rPr>
+        <w:t xml:space="preserve">(Residual) │   .7733333   .1161378      .5761489    1.038003</w:t>
+      </w:r>
+      <w:r>
+        <w:br/>
+      </w:r>
+      <w:r>
+        <w:rPr>
+          <w:rStyle w:val="NormalTok"/>
         </w:rPr>
         <w:t xml:space="preserve">─────────────────────────────┴────────────────────────────────────────────────</w:t>
       </w:r>
       <w:r>
-        <w:br w:type="textWrapping"/>
-      </w:r>
-      <w:r>
-        <w:rPr>
-          <w:rStyle w:val="VerbatimChar"/>
-        </w:rPr>
-        <w:t xml:space="preserve">LR test vs. linear model: chibar2(01) = 173.94        Prob &gt;= chibar2 = 0.0000</w:t>
+        <w:br/>
+      </w:r>
+      <w:r>
+        <w:rPr>
+          <w:rStyle w:val="NormalTok"/>
+        </w:rPr>
+        <w:t xml:space="preserve">LR </w:t>
+      </w:r>
+      <w:r>
+        <w:rPr>
+          <w:rStyle w:val="KeywordTok"/>
+        </w:rPr>
+        <w:t xml:space="preserve">test</w:t>
+      </w:r>
+      <w:r>
+        <w:rPr>
+          <w:rStyle w:val="NormalTok"/>
+        </w:rPr>
+        <w:t xml:space="preserve"> vs. linear </w:t>
+      </w:r>
+      <w:r>
+        <w:rPr>
+          <w:rStyle w:val="KeywordTok"/>
+        </w:rPr>
+        <w:t xml:space="preserve">model</w:t>
+      </w:r>
+      <w:r>
+        <w:rPr>
+          <w:rStyle w:val="NormalTok"/>
+        </w:rPr>
+        <w:t xml:space="preserve">: chibar2(01) = 181.47        Prob &gt;= chibar2 = 0.0000</w:t>
       </w:r>
     </w:p>
     <w:p>
@@ -1058,13 +1855,14 @@
         <w:pStyle w:val="FirstParagraph"/>
       </w:pPr>
       <w:r>
-        <w:t xml:space="preserve">We note that -0.898 is the effect of every additional $10,000 of per capita income. 10.081 is the effect of physical punishment. Notably, for this handout, 110.447 is the level of behavior problems for a child who did</w:t>
-      </w:r>
-      <w:r>
-        <w:t xml:space="preserve"> </w:t>
-      </w:r>
-      <w:r>
-        <w:rPr>
+        <w:t xml:space="preserve">We note that -0.972 is the effect of every additional $10,000 of per capita income. 10.094 is the effect of physical punishment. Notably, for this handout, 110.982 is the level of behavior problems for a child who did</w:t>
+      </w:r>
+      <w:r>
+        <w:t xml:space="preserve"> </w:t>
+      </w:r>
+      <w:r>
+        <w:rPr>
+          <w:iCs/>
           <w:i/>
         </w:rPr>
         <w:t xml:space="preserve">not receive physical punishment</w:t>
@@ -1080,6 +1878,7 @@
       </w:r>
       <w:r>
         <w:rPr>
+          <w:bCs/>
           <w:b/>
         </w:rPr>
         <w:t xml:space="preserve">$0</w:t>
@@ -1089,6 +1888,7 @@
       </w:r>
       <w:r>
         <w:rPr>
+          <w:iCs/>
           <w:i/>
         </w:rPr>
         <w:t xml:space="preserve">income</w:t>
@@ -1097,12 +1897,13 @@
         <w:t xml:space="preserve">.</w:t>
       </w:r>
     </w:p>
+    <w:bookmarkEnd w:id="25"/>
+    <w:bookmarkEnd w:id="26"/>
+    <w:bookmarkStart w:id="31" w:name="grand-mean-centering"/>
     <w:p>
       <w:pPr>
         <w:pStyle w:val="Heading1"/>
       </w:pPr>
-      <w:bookmarkStart w:id="28" w:name="grand-mean-centering"/>
-      <w:bookmarkEnd w:id="28"/>
       <w:r>
         <w:t xml:space="preserve">Grand Mean Centering</w:t>
       </w:r>
@@ -1127,35 +1928,30 @@
       </w:r>
       <m:oMath>
         <m:r>
-          <m:rPr/>
           <m:t>i</m:t>
         </m:r>
         <m:r>
-          <m:rPr/>
           <m:t>n</m:t>
         </m:r>
         <m:r>
-          <m:rPr/>
           <m:t>c</m:t>
         </m:r>
         <m:r>
-          <m:rPr/>
           <m:t>o</m:t>
         </m:r>
         <m:r>
-          <m:rPr/>
           <m:t>m</m:t>
         </m:r>
         <m:sSub>
           <m:e>
             <m:r>
-              <m:rPr/>
               <m:t>e</m:t>
             </m:r>
           </m:e>
           <m:sub>
             <m:r>
               <m:rPr>
+                <m:nor/>
                 <m:sty m:val="p"/>
               </m:rPr>
               <m:t>grand mean centered</m:t>
@@ -1163,35 +1959,33 @@
           </m:sub>
         </m:sSub>
         <m:r>
-          <m:rPr/>
+          <m:rPr>
+            <m:sty m:val="p"/>
+          </m:rPr>
           <m:t>=</m:t>
         </m:r>
         <m:r>
-          <m:rPr/>
           <m:t>i</m:t>
         </m:r>
         <m:r>
-          <m:rPr/>
           <m:t>n</m:t>
         </m:r>
         <m:r>
-          <m:rPr/>
           <m:t>c</m:t>
         </m:r>
         <m:r>
-          <m:rPr/>
           <m:t>o</m:t>
         </m:r>
         <m:r>
-          <m:rPr/>
           <m:t>m</m:t>
         </m:r>
         <m:r>
-          <m:rPr/>
           <m:t>e</m:t>
         </m:r>
         <m:r>
-          <m:rPr/>
+          <m:rPr>
+            <m:sty m:val="p"/>
+          </m:rPr>
           <m:t>−</m:t>
         </m:r>
         <m:bar>
@@ -1200,39 +1994,32 @@
           </m:barPr>
           <m:e>
             <m:r>
-              <m:rPr/>
               <m:t>i</m:t>
             </m:r>
             <m:r>
-              <m:rPr/>
               <m:t>n</m:t>
             </m:r>
             <m:r>
-              <m:rPr/>
               <m:t>c</m:t>
             </m:r>
             <m:r>
-              <m:rPr/>
               <m:t>o</m:t>
             </m:r>
             <m:r>
-              <m:rPr/>
               <m:t>m</m:t>
             </m:r>
             <m:r>
-              <m:rPr/>
               <m:t>e</m:t>
             </m:r>
           </m:e>
         </m:bar>
       </m:oMath>
     </w:p>
+    <w:bookmarkStart w:id="27" w:name="equation-1"/>
     <w:p>
       <w:pPr>
         <w:pStyle w:val="Heading2"/>
       </w:pPr>
-      <w:bookmarkStart w:id="29" w:name="equation-1"/>
-      <w:bookmarkEnd w:id="29"/>
       <w:r>
         <w:t xml:space="preserve">Equation</w:t>
       </w:r>
@@ -1248,42 +2035,43 @@
         <m:oMath>
           <m:r>
             <m:rPr>
+              <m:nor/>
               <m:sty m:val="p"/>
             </m:rPr>
             <m:t>behavior problems</m:t>
           </m:r>
           <m:r>
-            <m:rPr/>
+            <m:rPr>
+              <m:sty m:val="p"/>
+            </m:rPr>
             <m:t>=</m:t>
           </m:r>
           <m:sSub>
             <m:e>
               <m:r>
-                <m:rPr/>
                 <m:t>β</m:t>
               </m:r>
             </m:e>
             <m:sub>
               <m:r>
-                <m:rPr/>
                 <m:t>0</m:t>
               </m:r>
             </m:sub>
           </m:sSub>
           <m:r>
-            <m:rPr/>
+            <m:rPr>
+              <m:sty m:val="p"/>
+            </m:rPr>
             <m:t>+</m:t>
           </m:r>
           <m:sSub>
             <m:e>
               <m:r>
-                <m:rPr/>
                 <m:t>β</m:t>
               </m:r>
             </m:e>
             <m:sub>
               <m:r>
-                <m:rPr/>
                 <m:t>1</m:t>
               </m:r>
             </m:sub>
@@ -1292,6 +2080,7 @@
             <m:e>
               <m:r>
                 <m:rPr>
+                  <m:nor/>
                   <m:sty m:val="p"/>
                 </m:rPr>
                 <m:t>income</m:t>
@@ -1300,6 +2089,7 @@
             <m:sub>
               <m:r>
                 <m:rPr>
+                  <m:nor/>
                   <m:sty m:val="p"/>
                 </m:rPr>
                 <m:t>grand mean centered</m:t>
@@ -1307,20 +2097,49 @@
             </m:sub>
           </m:sSub>
           <m:r>
-            <m:rPr/>
+            <m:rPr>
+              <m:sty m:val="p"/>
+            </m:rPr>
             <m:t>+</m:t>
           </m:r>
           <m:sSub>
             <m:e>
               <m:r>
-                <m:rPr/>
                 <m:t>β</m:t>
               </m:r>
             </m:e>
             <m:sub>
               <m:r>
-                <m:rPr/>
                 <m:t>2</m:t>
+              </m:r>
+            </m:sub>
+          </m:sSub>
+          <m:r>
+            <m:rPr>
+              <m:nor/>
+              <m:sty m:val="p"/>
+            </m:rPr>
+            <m:t>physical punishment</m:t>
+          </m:r>
+          <m:r>
+            <m:rPr>
+              <m:sty m:val="p"/>
+            </m:rPr>
+            <m:t>+</m:t>
+          </m:r>
+          <m:sSub>
+            <m:e>
+              <m:r>
+                <m:t>u</m:t>
+              </m:r>
+            </m:e>
+            <m:sub>
+              <m:r>
+                <m:rPr>
+                  <m:nor/>
+                  <m:sty m:val="p"/>
+                </m:rPr>
+                <m:t>country</m:t>
               </m:r>
             </m:sub>
           </m:sSub>
@@ -1328,46 +2147,19 @@
             <m:rPr>
               <m:sty m:val="p"/>
             </m:rPr>
-            <m:t>physical punishment</m:t>
-          </m:r>
-          <m:r>
-            <m:rPr/>
             <m:t>+</m:t>
           </m:r>
           <m:sSub>
             <m:e>
               <m:r>
-                <m:rPr/>
-                <m:t>u</m:t>
-              </m:r>
-            </m:e>
-            <m:sub>
-              <m:r>
-                <m:rPr>
-                  <m:sty m:val="p"/>
-                </m:rPr>
-                <m:t>country</m:t>
-              </m:r>
-            </m:sub>
-          </m:sSub>
-          <m:r>
-            <m:rPr/>
-            <m:t>+</m:t>
-          </m:r>
-          <m:sSub>
-            <m:e>
-              <m:r>
-                <m:rPr/>
                 <m:t>e</m:t>
               </m:r>
             </m:e>
             <m:sub>
               <m:r>
-                <m:rPr/>
                 <m:t>i</m:t>
               </m:r>
               <m:r>
-                <m:rPr/>
                 <m:t>j</m:t>
               </m:r>
             </m:sub>
@@ -1375,12 +2167,12 @@
         </m:oMath>
       </m:oMathPara>
     </w:p>
+    <w:bookmarkEnd w:id="27"/>
+    <w:bookmarkStart w:id="29" w:name="graph-1"/>
     <w:p>
       <w:pPr>
         <w:pStyle w:val="Heading2"/>
       </w:pPr>
-      <w:bookmarkStart w:id="30" w:name="graph-1"/>
-      <w:bookmarkEnd w:id="30"/>
       <w:r>
         <w:t xml:space="preserve">Graph</w:t>
       </w:r>
@@ -1391,9 +2183,39 @@
       </w:pPr>
       <w:r>
         <w:rPr>
-          <w:rStyle w:val="VerbatimChar"/>
-        </w:rPr>
-        <w:t xml:space="preserve">. egen m_income = mean(income) // grand mean of income</w:t>
+          <w:rStyle w:val="NormalTok"/>
+        </w:rPr>
+        <w:t xml:space="preserve">. </w:t>
+      </w:r>
+      <w:r>
+        <w:rPr>
+          <w:rStyle w:val="KeywordTok"/>
+        </w:rPr>
+        <w:t xml:space="preserve">egen</w:t>
+      </w:r>
+      <w:r>
+        <w:rPr>
+          <w:rStyle w:val="NormalTok"/>
+        </w:rPr>
+        <w:t xml:space="preserve"> m_income = </w:t>
+      </w:r>
+      <w:r>
+        <w:rPr>
+          <w:rStyle w:val="KeywordTok"/>
+        </w:rPr>
+        <w:t xml:space="preserve">mean</w:t>
+      </w:r>
+      <w:r>
+        <w:rPr>
+          <w:rStyle w:val="NormalTok"/>
+        </w:rPr>
+        <w:t xml:space="preserve">(income) </w:t>
+      </w:r>
+      <w:r>
+        <w:rPr>
+          <w:rStyle w:val="CommentTok"/>
+        </w:rPr>
+        <w:t xml:space="preserve">// grand mean of income</w:t>
       </w:r>
     </w:p>
     <w:p>
@@ -1402,9 +2224,27 @@
       </w:pPr>
       <w:r>
         <w:rPr>
-          <w:rStyle w:val="VerbatimChar"/>
-        </w:rPr>
-        <w:t xml:space="preserve">. generate c_income = income - m_income // grand mean centered income</w:t>
+          <w:rStyle w:val="NormalTok"/>
+        </w:rPr>
+        <w:t xml:space="preserve">. </w:t>
+      </w:r>
+      <w:r>
+        <w:rPr>
+          <w:rStyle w:val="KeywordTok"/>
+        </w:rPr>
+        <w:t xml:space="preserve">generate</w:t>
+      </w:r>
+      <w:r>
+        <w:rPr>
+          <w:rStyle w:val="NormalTok"/>
+        </w:rPr>
+        <w:t xml:space="preserve"> c_income = income - m_income </w:t>
+      </w:r>
+      <w:r>
+        <w:rPr>
+          <w:rStyle w:val="CommentTok"/>
+        </w:rPr>
+        <w:t xml:space="preserve">// grand mean centered income</w:t>
       </w:r>
     </w:p>
     <w:p>
@@ -1413,72 +2253,330 @@
       </w:pPr>
       <w:r>
         <w:rPr>
-          <w:rStyle w:val="VerbatimChar"/>
-        </w:rPr>
-        <w:t xml:space="preserve">. twoway (scatter behavior_problems c_income if physical_punishment ==0) ///</w:t>
-      </w:r>
-      <w:r>
-        <w:br w:type="textWrapping"/>
-      </w:r>
-      <w:r>
-        <w:rPr>
-          <w:rStyle w:val="VerbatimChar"/>
-        </w:rPr>
-        <w:t xml:space="preserve">&gt; (scatter behavior_problems c_income if physical_punishment == 1), ///</w:t>
-      </w:r>
-      <w:r>
-        <w:br w:type="textWrapping"/>
-      </w:r>
-      <w:r>
-        <w:rPr>
-          <w:rStyle w:val="VerbatimChar"/>
-        </w:rPr>
-        <w:t xml:space="preserve">&gt; legend(order(1 "no physical punishment" 2 "physical punishment") pos(6)) ///</w:t>
-      </w:r>
-      <w:r>
-        <w:br w:type="textWrapping"/>
-      </w:r>
-      <w:r>
-        <w:rPr>
-          <w:rStyle w:val="VerbatimChar"/>
-        </w:rPr>
-        <w:t xml:space="preserve">&gt; title("Behavior Problems by Income and Physical Punishment") ///</w:t>
-      </w:r>
-      <w:r>
-        <w:br w:type="textWrapping"/>
-      </w:r>
-      <w:r>
-        <w:rPr>
-          <w:rStyle w:val="VerbatimChar"/>
-        </w:rPr>
-        <w:t xml:space="preserve">&gt; caption("Income is Grand Mean Centered") ///</w:t>
-      </w:r>
-      <w:r>
-        <w:br w:type="textWrapping"/>
-      </w:r>
-      <w:r>
-        <w:rPr>
-          <w:rStyle w:val="VerbatimChar"/>
-        </w:rPr>
-        <w:t xml:space="preserve">&gt; xtitle("Per Capita Income") ///</w:t>
-      </w:r>
-      <w:r>
-        <w:br w:type="textWrapping"/>
-      </w:r>
-      <w:r>
-        <w:rPr>
-          <w:rStyle w:val="VerbatimChar"/>
-        </w:rPr>
-        <w:t xml:space="preserve">&gt; ytitle("Behavior Problems") ///</w:t>
-      </w:r>
-      <w:r>
-        <w:br w:type="textWrapping"/>
-      </w:r>
-      <w:r>
-        <w:rPr>
-          <w:rStyle w:val="VerbatimChar"/>
-        </w:rPr>
-        <w:t xml:space="preserve">&gt; scheme(michigan)</w:t>
+          <w:rStyle w:val="NormalTok"/>
+        </w:rPr>
+        <w:t xml:space="preserve">. </w:t>
+      </w:r>
+      <w:r>
+        <w:rPr>
+          <w:rStyle w:val="KeywordTok"/>
+        </w:rPr>
+        <w:t xml:space="preserve">twoway</w:t>
+      </w:r>
+      <w:r>
+        <w:rPr>
+          <w:rStyle w:val="NormalTok"/>
+        </w:rPr>
+        <w:t xml:space="preserve"> (</w:t>
+      </w:r>
+      <w:r>
+        <w:rPr>
+          <w:rStyle w:val="KeywordTok"/>
+        </w:rPr>
+        <w:t xml:space="preserve">scatter</w:t>
+      </w:r>
+      <w:r>
+        <w:rPr>
+          <w:rStyle w:val="NormalTok"/>
+        </w:rPr>
+        <w:t xml:space="preserve"> behavior_problems c_income </w:t>
+      </w:r>
+      <w:r>
+        <w:rPr>
+          <w:rStyle w:val="KeywordTok"/>
+        </w:rPr>
+        <w:t xml:space="preserve">if</w:t>
+      </w:r>
+      <w:r>
+        <w:rPr>
+          <w:rStyle w:val="NormalTok"/>
+        </w:rPr>
+        <w:t xml:space="preserve"> physical_punishment ==0) </w:t>
+      </w:r>
+      <w:r>
+        <w:rPr>
+          <w:rStyle w:val="CommentTok"/>
+        </w:rPr>
+        <w:t xml:space="preserve">///</w:t>
+      </w:r>
+      <w:r>
+        <w:br/>
+      </w:r>
+      <w:r>
+        <w:rPr>
+          <w:rStyle w:val="NormalTok"/>
+        </w:rPr>
+        <w:t xml:space="preserve">&gt; (</w:t>
+      </w:r>
+      <w:r>
+        <w:rPr>
+          <w:rStyle w:val="KeywordTok"/>
+        </w:rPr>
+        <w:t xml:space="preserve">scatter</w:t>
+      </w:r>
+      <w:r>
+        <w:rPr>
+          <w:rStyle w:val="NormalTok"/>
+        </w:rPr>
+        <w:t xml:space="preserve"> behavior_problems c_income </w:t>
+      </w:r>
+      <w:r>
+        <w:rPr>
+          <w:rStyle w:val="KeywordTok"/>
+        </w:rPr>
+        <w:t xml:space="preserve">if</w:t>
+      </w:r>
+      <w:r>
+        <w:rPr>
+          <w:rStyle w:val="NormalTok"/>
+        </w:rPr>
+        <w:t xml:space="preserve"> physical_punishment == 1), </w:t>
+      </w:r>
+      <w:r>
+        <w:rPr>
+          <w:rStyle w:val="CommentTok"/>
+        </w:rPr>
+        <w:t xml:space="preserve">///</w:t>
+      </w:r>
+      <w:r>
+        <w:br/>
+      </w:r>
+      <w:r>
+        <w:rPr>
+          <w:rStyle w:val="NormalTok"/>
+        </w:rPr>
+        <w:t xml:space="preserve">&gt; </w:t>
+      </w:r>
+      <w:r>
+        <w:rPr>
+          <w:rStyle w:val="BaseNTok"/>
+        </w:rPr>
+        <w:t xml:space="preserve">legend</w:t>
+      </w:r>
+      <w:r>
+        <w:rPr>
+          <w:rStyle w:val="NormalTok"/>
+        </w:rPr>
+        <w:t xml:space="preserve">(</w:t>
+      </w:r>
+      <w:r>
+        <w:rPr>
+          <w:rStyle w:val="KeywordTok"/>
+        </w:rPr>
+        <w:t xml:space="preserve">order</w:t>
+      </w:r>
+      <w:r>
+        <w:rPr>
+          <w:rStyle w:val="NormalTok"/>
+        </w:rPr>
+        <w:t xml:space="preserve">(1 </w:t>
+      </w:r>
+      <w:r>
+        <w:rPr>
+          <w:rStyle w:val="StringTok"/>
+        </w:rPr>
+        <w:t xml:space="preserve">"no physical punishment"</w:t>
+      </w:r>
+      <w:r>
+        <w:rPr>
+          <w:rStyle w:val="NormalTok"/>
+        </w:rPr>
+        <w:t xml:space="preserve"> 2 </w:t>
+      </w:r>
+      <w:r>
+        <w:rPr>
+          <w:rStyle w:val="StringTok"/>
+        </w:rPr>
+        <w:t xml:space="preserve">"physical punishment"</w:t>
+      </w:r>
+      <w:r>
+        <w:rPr>
+          <w:rStyle w:val="NormalTok"/>
+        </w:rPr>
+        <w:t xml:space="preserve">) pos(6)) </w:t>
+      </w:r>
+      <w:r>
+        <w:rPr>
+          <w:rStyle w:val="CommentTok"/>
+        </w:rPr>
+        <w:t xml:space="preserve">///</w:t>
+      </w:r>
+      <w:r>
+        <w:br/>
+      </w:r>
+      <w:r>
+        <w:rPr>
+          <w:rStyle w:val="NormalTok"/>
+        </w:rPr>
+        <w:t xml:space="preserve">&gt; </w:t>
+      </w:r>
+      <w:r>
+        <w:rPr>
+          <w:rStyle w:val="BaseNTok"/>
+        </w:rPr>
+        <w:t xml:space="preserve">title</w:t>
+      </w:r>
+      <w:r>
+        <w:rPr>
+          <w:rStyle w:val="NormalTok"/>
+        </w:rPr>
+        <w:t xml:space="preserve">(</w:t>
+      </w:r>
+      <w:r>
+        <w:rPr>
+          <w:rStyle w:val="StringTok"/>
+        </w:rPr>
+        <w:t xml:space="preserve">"Behavior Problems by Income and Physical Punishment"</w:t>
+      </w:r>
+      <w:r>
+        <w:rPr>
+          <w:rStyle w:val="NormalTok"/>
+        </w:rPr>
+        <w:t xml:space="preserve">) </w:t>
+      </w:r>
+      <w:r>
+        <w:rPr>
+          <w:rStyle w:val="CommentTok"/>
+        </w:rPr>
+        <w:t xml:space="preserve">///</w:t>
+      </w:r>
+      <w:r>
+        <w:br/>
+      </w:r>
+      <w:r>
+        <w:rPr>
+          <w:rStyle w:val="NormalTok"/>
+        </w:rPr>
+        <w:t xml:space="preserve">&gt; </w:t>
+      </w:r>
+      <w:r>
+        <w:rPr>
+          <w:rStyle w:val="BaseNTok"/>
+        </w:rPr>
+        <w:t xml:space="preserve">caption</w:t>
+      </w:r>
+      <w:r>
+        <w:rPr>
+          <w:rStyle w:val="NormalTok"/>
+        </w:rPr>
+        <w:t xml:space="preserve">(</w:t>
+      </w:r>
+      <w:r>
+        <w:rPr>
+          <w:rStyle w:val="StringTok"/>
+        </w:rPr>
+        <w:t xml:space="preserve">"Income is Grand Mean Centered"</w:t>
+      </w:r>
+      <w:r>
+        <w:rPr>
+          <w:rStyle w:val="NormalTok"/>
+        </w:rPr>
+        <w:t xml:space="preserve">) </w:t>
+      </w:r>
+      <w:r>
+        <w:rPr>
+          <w:rStyle w:val="CommentTok"/>
+        </w:rPr>
+        <w:t xml:space="preserve">///</w:t>
+      </w:r>
+      <w:r>
+        <w:br/>
+      </w:r>
+      <w:r>
+        <w:rPr>
+          <w:rStyle w:val="NormalTok"/>
+        </w:rPr>
+        <w:t xml:space="preserve">&gt; </w:t>
+      </w:r>
+      <w:r>
+        <w:rPr>
+          <w:rStyle w:val="BaseNTok"/>
+        </w:rPr>
+        <w:t xml:space="preserve">xtitle</w:t>
+      </w:r>
+      <w:r>
+        <w:rPr>
+          <w:rStyle w:val="NormalTok"/>
+        </w:rPr>
+        <w:t xml:space="preserve">(</w:t>
+      </w:r>
+      <w:r>
+        <w:rPr>
+          <w:rStyle w:val="StringTok"/>
+        </w:rPr>
+        <w:t xml:space="preserve">"Per Capita Income"</w:t>
+      </w:r>
+      <w:r>
+        <w:rPr>
+          <w:rStyle w:val="NormalTok"/>
+        </w:rPr>
+        <w:t xml:space="preserve">) </w:t>
+      </w:r>
+      <w:r>
+        <w:rPr>
+          <w:rStyle w:val="CommentTok"/>
+        </w:rPr>
+        <w:t xml:space="preserve">///</w:t>
+      </w:r>
+      <w:r>
+        <w:br/>
+      </w:r>
+      <w:r>
+        <w:rPr>
+          <w:rStyle w:val="NormalTok"/>
+        </w:rPr>
+        <w:t xml:space="preserve">&gt; </w:t>
+      </w:r>
+      <w:r>
+        <w:rPr>
+          <w:rStyle w:val="BaseNTok"/>
+        </w:rPr>
+        <w:t xml:space="preserve">ytitle</w:t>
+      </w:r>
+      <w:r>
+        <w:rPr>
+          <w:rStyle w:val="NormalTok"/>
+        </w:rPr>
+        <w:t xml:space="preserve">(</w:t>
+      </w:r>
+      <w:r>
+        <w:rPr>
+          <w:rStyle w:val="StringTok"/>
+        </w:rPr>
+        <w:t xml:space="preserve">"Behavior Problems"</w:t>
+      </w:r>
+      <w:r>
+        <w:rPr>
+          <w:rStyle w:val="NormalTok"/>
+        </w:rPr>
+        <w:t xml:space="preserve">) </w:t>
+      </w:r>
+      <w:r>
+        <w:rPr>
+          <w:rStyle w:val="CommentTok"/>
+        </w:rPr>
+        <w:t xml:space="preserve">///</w:t>
+      </w:r>
+      <w:r>
+        <w:br/>
+      </w:r>
+      <w:r>
+        <w:rPr>
+          <w:rStyle w:val="NormalTok"/>
+        </w:rPr>
+        <w:t xml:space="preserve">&gt; </w:t>
+      </w:r>
+      <w:r>
+        <w:rPr>
+          <w:rStyle w:val="DecValTok"/>
+        </w:rPr>
+        <w:t xml:space="preserve">scheme</w:t>
+      </w:r>
+      <w:r>
+        <w:rPr>
+          <w:rStyle w:val="NormalTok"/>
+        </w:rPr>
+        <w:t xml:space="preserve">(michigan)</w:t>
       </w:r>
     </w:p>
     <w:p>
@@ -1487,30 +2585,135 @@
       </w:pPr>
       <w:r>
         <w:rPr>
-          <w:rStyle w:val="VerbatimChar"/>
-        </w:rPr>
-        <w:t xml:space="preserve">. graph export myscatter2.png, width(1000) replace</w:t>
-      </w:r>
-      <w:r>
-        <w:br w:type="textWrapping"/>
-      </w:r>
-      <w:r>
-        <w:rPr>
-          <w:rStyle w:val="VerbatimChar"/>
-        </w:rPr>
-        <w:t xml:space="preserve">file myscatter2.png saved as PNG format</w:t>
-      </w:r>
-    </w:p>
-    <w:p>
-      <w:pPr>
-        <w:pStyle w:val="FigureWithCaption"/>
+          <w:rStyle w:val="NormalTok"/>
+        </w:rPr>
+        <w:t xml:space="preserve">. </w:t>
+      </w:r>
+      <w:r>
+        <w:rPr>
+          <w:rStyle w:val="KeywordTok"/>
+        </w:rPr>
+        <w:t xml:space="preserve">graph</w:t>
+      </w:r>
+      <w:r>
+        <w:rPr>
+          <w:rStyle w:val="NormalTok"/>
+        </w:rPr>
+        <w:t xml:space="preserve"> </w:t>
+      </w:r>
+      <w:r>
+        <w:rPr>
+          <w:rStyle w:val="KeywordTok"/>
+        </w:rPr>
+        <w:t xml:space="preserve">export</w:t>
+      </w:r>
+      <w:r>
+        <w:rPr>
+          <w:rStyle w:val="NormalTok"/>
+        </w:rPr>
+        <w:t xml:space="preserve"> myscatter2.png, </w:t>
+      </w:r>
+      <w:r>
+        <w:rPr>
+          <w:rStyle w:val="KeywordTok"/>
+        </w:rPr>
+        <w:t xml:space="preserve">width</w:t>
+      </w:r>
+      <w:r>
+        <w:rPr>
+          <w:rStyle w:val="NormalTok"/>
+        </w:rPr>
+        <w:t xml:space="preserve">(1000) </w:t>
+      </w:r>
+      <w:r>
+        <w:rPr>
+          <w:rStyle w:val="KeywordTok"/>
+        </w:rPr>
+        <w:t xml:space="preserve">replace</w:t>
+      </w:r>
+      <w:r>
+        <w:br/>
+      </w:r>
+      <w:r>
+        <w:rPr>
+          <w:rStyle w:val="NormalTok"/>
+        </w:rPr>
+        <w:t xml:space="preserve">file /Users/agrogan/Desktop/GitHub/multilevel/centering-</w:t>
+      </w:r>
+      <w:r>
+        <w:rPr>
+          <w:rStyle w:val="KeywordTok"/>
+        </w:rPr>
+        <w:t xml:space="preserve">in</w:t>
+      </w:r>
+      <w:r>
+        <w:rPr>
+          <w:rStyle w:val="NormalTok"/>
+        </w:rPr>
+        <w:t xml:space="preserve">-</w:t>
+      </w:r>
+      <w:r>
+        <w:rPr>
+          <w:rStyle w:val="KeywordTok"/>
+        </w:rPr>
+        <w:t xml:space="preserve">cross</w:t>
+      </w:r>
+      <w:r>
+        <w:rPr>
+          <w:rStyle w:val="NormalTok"/>
+        </w:rPr>
+        <w:t xml:space="preserve">-sectional-</w:t>
+      </w:r>
+      <w:r>
+        <w:rPr>
+          <w:rStyle w:val="KeywordTok"/>
+        </w:rPr>
+        <w:t xml:space="preserve">data</w:t>
+      </w:r>
+      <w:r>
+        <w:rPr>
+          <w:rStyle w:val="NormalTok"/>
+        </w:rPr>
+        <w:t xml:space="preserve">/myscatter2.png</w:t>
+      </w:r>
+      <w:r>
+        <w:br/>
+      </w:r>
+      <w:r>
+        <w:rPr>
+          <w:rStyle w:val="NormalTok"/>
+        </w:rPr>
+        <w:t xml:space="preserve">    saved </w:t>
+      </w:r>
+      <w:r>
+        <w:rPr>
+          <w:rStyle w:val="KeywordTok"/>
+        </w:rPr>
+        <w:t xml:space="preserve">as</w:t>
+      </w:r>
+      <w:r>
+        <w:rPr>
+          <w:rStyle w:val="NormalTok"/>
+        </w:rPr>
+        <w:t xml:space="preserve"> PNG </w:t>
+      </w:r>
+      <w:r>
+        <w:rPr>
+          <w:rStyle w:val="KeywordTok"/>
+        </w:rPr>
+        <w:t xml:space="preserve">format</w:t>
+      </w:r>
+    </w:p>
+    <w:p>
+      <w:pPr>
+        <w:pStyle w:val="CaptionedFigure"/>
       </w:pPr>
       <w:r>
         <w:drawing>
           <wp:inline>
             <wp:extent cx="6858000" cy="4574286"/>
             <wp:effectExtent b="0" l="0" r="0" t="0"/>
-            <wp:docPr descr="" id="1" name="Picture"/>
+            <wp:docPr descr="Scatterplot With Grand Mean Centering" title="" id="1" name="Picture"/>
             <a:graphic>
               <a:graphicData uri="http://schemas.openxmlformats.org/drawingml/2006/picture">
                 <pic:pic>
@@ -1521,7 +2724,7 @@
                     </pic:cNvPicPr>
                   </pic:nvPicPr>
                   <pic:blipFill>
-                    <a:blip r:embed="rId31"/>
+                    <a:blip r:embed="rId28"/>
                     <a:stretch>
                       <a:fillRect/>
                     </a:stretch>
@@ -1568,6 +2771,7 @@
       </w:r>
       <w:r>
         <w:rPr>
+          <w:iCs/>
           <w:i/>
         </w:rPr>
         <w:t xml:space="preserve">grand mean centering</w:t>
@@ -1585,13 +2789,11 @@
         <m:sSub>
           <m:e>
             <m:r>
-              <m:rPr/>
               <m:t>β</m:t>
             </m:r>
           </m:e>
           <m:sub>
             <m:r>
-              <m:rPr/>
               <m:t>0</m:t>
             </m:r>
           </m:sub>
@@ -1608,6 +2810,7 @@
       </w:r>
       <w:r>
         <w:rPr>
+          <w:iCs/>
           <w:i/>
         </w:rPr>
         <w:t xml:space="preserve">average</w:t>
@@ -1623,6 +2826,7 @@
       </w:r>
       <w:r>
         <w:rPr>
+          <w:iCs/>
           <w:i/>
         </w:rPr>
         <w:t xml:space="preserve">not recieve physical punishment</w:t>
@@ -1631,12 +2835,12 @@
         <w:t xml:space="preserve">.</w:t>
       </w:r>
     </w:p>
+    <w:bookmarkEnd w:id="29"/>
+    <w:bookmarkStart w:id="30" w:name="multilevel-model-1"/>
     <w:p>
       <w:pPr>
         <w:pStyle w:val="Heading2"/>
       </w:pPr>
-      <w:bookmarkStart w:id="32" w:name="multilevel-model-1"/>
-      <w:bookmarkEnd w:id="32"/>
       <w:r>
         <w:t xml:space="preserve">Multilevel Model</w:t>
       </w:r>
@@ -1647,333 +2851,531 @@
       </w:pPr>
       <w:r>
         <w:rPr>
-          <w:rStyle w:val="VerbatimChar"/>
+          <w:rStyle w:val="NormalTok"/>
         </w:rPr>
         <w:t xml:space="preserve">. mixed behavior_problems c_income physical_punishment || country:</w:t>
       </w:r>
       <w:r>
-        <w:br w:type="textWrapping"/>
-      </w:r>
-      <w:r>
-        <w:rPr>
-          <w:rStyle w:val="VerbatimChar"/>
-        </w:rPr>
-        <w:t xml:space="preserve"/>
-      </w:r>
-      <w:r>
-        <w:br w:type="textWrapping"/>
-      </w:r>
-      <w:r>
-        <w:rPr>
-          <w:rStyle w:val="VerbatimChar"/>
+        <w:br/>
+      </w:r>
+      <w:r>
+        <w:br/>
+      </w:r>
+      <w:r>
+        <w:rPr>
+          <w:rStyle w:val="NormalTok"/>
         </w:rPr>
         <w:t xml:space="preserve">Performing EM optimization: </w:t>
       </w:r>
       <w:r>
-        <w:br w:type="textWrapping"/>
-      </w:r>
-      <w:r>
-        <w:rPr>
-          <w:rStyle w:val="VerbatimChar"/>
-        </w:rPr>
-        <w:t xml:space="preserve"/>
-      </w:r>
-      <w:r>
-        <w:br w:type="textWrapping"/>
-      </w:r>
-      <w:r>
-        <w:rPr>
-          <w:rStyle w:val="VerbatimChar"/>
-        </w:rPr>
-        <w:t xml:space="preserve">Performing gradient-based optimization: </w:t>
-      </w:r>
-      <w:r>
-        <w:br w:type="textWrapping"/>
-      </w:r>
-      <w:r>
-        <w:rPr>
-          <w:rStyle w:val="VerbatimChar"/>
-        </w:rPr>
-        <w:t xml:space="preserve"/>
-      </w:r>
-      <w:r>
-        <w:br w:type="textWrapping"/>
-      </w:r>
-      <w:r>
-        <w:rPr>
-          <w:rStyle w:val="VerbatimChar"/>
-        </w:rPr>
-        <w:t xml:space="preserve">Iteration 0:   log likelihood = -165.77618  </w:t>
-      </w:r>
-      <w:r>
-        <w:br w:type="textWrapping"/>
-      </w:r>
-      <w:r>
-        <w:rPr>
-          <w:rStyle w:val="VerbatimChar"/>
-        </w:rPr>
-        <w:t xml:space="preserve">Iteration 1:   log likelihood = -165.77618  </w:t>
-      </w:r>
-      <w:r>
-        <w:br w:type="textWrapping"/>
-      </w:r>
-      <w:r>
-        <w:rPr>
-          <w:rStyle w:val="VerbatimChar"/>
-        </w:rPr>
-        <w:t xml:space="preserve"/>
-      </w:r>
-      <w:r>
-        <w:br w:type="textWrapping"/>
-      </w:r>
-      <w:r>
-        <w:rPr>
-          <w:rStyle w:val="VerbatimChar"/>
+        <w:br/>
+      </w:r>
+      <w:r>
+        <w:br/>
+      </w:r>
+      <w:r>
+        <w:rPr>
+          <w:rStyle w:val="NormalTok"/>
+        </w:rPr>
+        <w:t xml:space="preserve">Performing </w:t>
+      </w:r>
+      <w:r>
+        <w:rPr>
+          <w:rStyle w:val="KeywordTok"/>
+        </w:rPr>
+        <w:t xml:space="preserve">gradient</w:t>
+      </w:r>
+      <w:r>
+        <w:rPr>
+          <w:rStyle w:val="NormalTok"/>
+        </w:rPr>
+        <w:t xml:space="preserve">-based optimization: </w:t>
+      </w:r>
+      <w:r>
+        <w:br/>
+      </w:r>
+      <w:r>
+        <w:br/>
+      </w:r>
+      <w:r>
+        <w:rPr>
+          <w:rStyle w:val="NormalTok"/>
+        </w:rPr>
+        <w:t xml:space="preserve">Iteration 0:   </w:t>
+      </w:r>
+      <w:r>
+        <w:rPr>
+          <w:rStyle w:val="FunctionTok"/>
+        </w:rPr>
+        <w:t xml:space="preserve">log</w:t>
+      </w:r>
+      <w:r>
+        <w:rPr>
+          <w:rStyle w:val="NormalTok"/>
+        </w:rPr>
+        <w:t xml:space="preserve"> likelihood = -154.77318  </w:t>
+      </w:r>
+      <w:r>
+        <w:br/>
+      </w:r>
+      <w:r>
+        <w:rPr>
+          <w:rStyle w:val="NormalTok"/>
+        </w:rPr>
+        <w:t xml:space="preserve">Iteration 1:   </w:t>
+      </w:r>
+      <w:r>
+        <w:rPr>
+          <w:rStyle w:val="FunctionTok"/>
+        </w:rPr>
+        <w:t xml:space="preserve">log</w:t>
+      </w:r>
+      <w:r>
+        <w:rPr>
+          <w:rStyle w:val="NormalTok"/>
+        </w:rPr>
+        <w:t xml:space="preserve"> likelihood = -154.77318  </w:t>
+      </w:r>
+      <w:r>
+        <w:br/>
+      </w:r>
+      <w:r>
+        <w:br/>
+      </w:r>
+      <w:r>
+        <w:rPr>
+          <w:rStyle w:val="NormalTok"/>
         </w:rPr>
         <w:t xml:space="preserve">Computing standard errors:</w:t>
       </w:r>
       <w:r>
-        <w:br w:type="textWrapping"/>
-      </w:r>
-      <w:r>
-        <w:rPr>
-          <w:rStyle w:val="VerbatimChar"/>
-        </w:rPr>
-        <w:t xml:space="preserve"/>
-      </w:r>
-      <w:r>
-        <w:br w:type="textWrapping"/>
-      </w:r>
-      <w:r>
-        <w:rPr>
-          <w:rStyle w:val="VerbatimChar"/>
-        </w:rPr>
-        <w:t xml:space="preserve">Mixed-effects ML regression                     Number of obs     =        100</w:t>
-      </w:r>
-      <w:r>
-        <w:br w:type="textWrapping"/>
-      </w:r>
-      <w:r>
-        <w:rPr>
-          <w:rStyle w:val="VerbatimChar"/>
-        </w:rPr>
-        <w:t xml:space="preserve">Group variable: country                         Number of groups  =         11</w:t>
-      </w:r>
-      <w:r>
-        <w:br w:type="textWrapping"/>
-      </w:r>
-      <w:r>
-        <w:rPr>
-          <w:rStyle w:val="VerbatimChar"/>
-        </w:rPr>
-        <w:t xml:space="preserve">                                                Obs per group:</w:t>
-      </w:r>
-      <w:r>
-        <w:br w:type="textWrapping"/>
-      </w:r>
-      <w:r>
-        <w:rPr>
-          <w:rStyle w:val="VerbatimChar"/>
-        </w:rPr>
-        <w:t xml:space="preserve">                                                              min =          1</w:t>
-      </w:r>
-      <w:r>
-        <w:br w:type="textWrapping"/>
-      </w:r>
-      <w:r>
-        <w:rPr>
-          <w:rStyle w:val="VerbatimChar"/>
+        <w:br/>
+      </w:r>
+      <w:r>
+        <w:br/>
+      </w:r>
+      <w:r>
+        <w:rPr>
+          <w:rStyle w:val="NormalTok"/>
+        </w:rPr>
+        <w:t xml:space="preserve">Mixed-</w:t>
+      </w:r>
+      <w:r>
+        <w:rPr>
+          <w:rStyle w:val="KeywordTok"/>
+        </w:rPr>
+        <w:t xml:space="preserve">effects</w:t>
+      </w:r>
+      <w:r>
+        <w:rPr>
+          <w:rStyle w:val="NormalTok"/>
+        </w:rPr>
+        <w:t xml:space="preserve"> ML regression                     Number </w:t>
+      </w:r>
+      <w:r>
+        <w:rPr>
+          <w:rStyle w:val="KeywordTok"/>
+        </w:rPr>
+        <w:t xml:space="preserve">of</w:t>
+      </w:r>
+      <w:r>
+        <w:rPr>
+          <w:rStyle w:val="NormalTok"/>
+        </w:rPr>
+        <w:t xml:space="preserve"> </w:t>
+      </w:r>
+      <w:r>
+        <w:rPr>
+          <w:rStyle w:val="KeywordTok"/>
+        </w:rPr>
+        <w:t xml:space="preserve">obs</w:t>
+      </w:r>
+      <w:r>
+        <w:rPr>
+          <w:rStyle w:val="NormalTok"/>
+        </w:rPr>
+        <w:t xml:space="preserve">     =        100</w:t>
+      </w:r>
+      <w:r>
+        <w:br/>
+      </w:r>
+      <w:r>
+        <w:rPr>
+          <w:rStyle w:val="NormalTok"/>
+        </w:rPr>
+        <w:t xml:space="preserve">Group </w:t>
+      </w:r>
+      <w:r>
+        <w:rPr>
+          <w:rStyle w:val="KeywordTok"/>
+        </w:rPr>
+        <w:t xml:space="preserve">variable</w:t>
+      </w:r>
+      <w:r>
+        <w:rPr>
+          <w:rStyle w:val="NormalTok"/>
+        </w:rPr>
+        <w:t xml:space="preserve">: country                         Number </w:t>
+      </w:r>
+      <w:r>
+        <w:rPr>
+          <w:rStyle w:val="KeywordTok"/>
+        </w:rPr>
+        <w:t xml:space="preserve">of</w:t>
+      </w:r>
+      <w:r>
+        <w:rPr>
+          <w:rStyle w:val="NormalTok"/>
+        </w:rPr>
+        <w:t xml:space="preserve"> groups  =         11</w:t>
+      </w:r>
+      <w:r>
+        <w:br/>
+      </w:r>
+      <w:r>
+        <w:rPr>
+          <w:rStyle w:val="NormalTok"/>
+        </w:rPr>
+        <w:t xml:space="preserve">                                                Obs per </w:t>
+      </w:r>
+      <w:r>
+        <w:rPr>
+          <w:rStyle w:val="FunctionTok"/>
+        </w:rPr>
+        <w:t xml:space="preserve">group</w:t>
+      </w:r>
+      <w:r>
+        <w:rPr>
+          <w:rStyle w:val="NormalTok"/>
+        </w:rPr>
+        <w:t xml:space="preserve">:</w:t>
+      </w:r>
+      <w:r>
+        <w:br/>
+      </w:r>
+      <w:r>
+        <w:rPr>
+          <w:rStyle w:val="NormalTok"/>
+        </w:rPr>
+        <w:t xml:space="preserve">                                                              </w:t>
+      </w:r>
+      <w:r>
+        <w:rPr>
+          <w:rStyle w:val="FunctionTok"/>
+        </w:rPr>
+        <w:t xml:space="preserve">min</w:t>
+      </w:r>
+      <w:r>
+        <w:rPr>
+          <w:rStyle w:val="NormalTok"/>
+        </w:rPr>
+        <w:t xml:space="preserve"> =          1</w:t>
+      </w:r>
+      <w:r>
+        <w:br/>
+      </w:r>
+      <w:r>
+        <w:rPr>
+          <w:rStyle w:val="NormalTok"/>
         </w:rPr>
         <w:t xml:space="preserve">                                                              avg =        9.1</w:t>
       </w:r>
       <w:r>
-        <w:br w:type="textWrapping"/>
-      </w:r>
-      <w:r>
-        <w:rPr>
-          <w:rStyle w:val="VerbatimChar"/>
-        </w:rPr>
-        <w:t xml:space="preserve">                                                              max =         10</w:t>
-      </w:r>
-      <w:r>
-        <w:br w:type="textWrapping"/>
-      </w:r>
-      <w:r>
-        <w:rPr>
-          <w:rStyle w:val="VerbatimChar"/>
-        </w:rPr>
-        <w:t xml:space="preserve">                                                Wald chi2(2)      =    2395.48</w:t>
-      </w:r>
-      <w:r>
-        <w:br w:type="textWrapping"/>
-      </w:r>
-      <w:r>
-        <w:rPr>
-          <w:rStyle w:val="VerbatimChar"/>
-        </w:rPr>
-        <w:t xml:space="preserve">Log likelihood = -165.77618                     Prob &gt; chi2       =     0.0000</w:t>
-      </w:r>
-      <w:r>
-        <w:br w:type="textWrapping"/>
-      </w:r>
-      <w:r>
-        <w:rPr>
-          <w:rStyle w:val="VerbatimChar"/>
-        </w:rPr>
-        <w:t xml:space="preserve"/>
-      </w:r>
-      <w:r>
-        <w:br w:type="textWrapping"/>
-      </w:r>
-      <w:r>
-        <w:rPr>
-          <w:rStyle w:val="VerbatimChar"/>
+        <w:br/>
+      </w:r>
+      <w:r>
+        <w:rPr>
+          <w:rStyle w:val="NormalTok"/>
+        </w:rPr>
+        <w:t xml:space="preserve">                                                              </w:t>
+      </w:r>
+      <w:r>
+        <w:rPr>
+          <w:rStyle w:val="FunctionTok"/>
+        </w:rPr>
+        <w:t xml:space="preserve">max</w:t>
+      </w:r>
+      <w:r>
+        <w:rPr>
+          <w:rStyle w:val="NormalTok"/>
+        </w:rPr>
+        <w:t xml:space="preserve"> =         10</w:t>
+      </w:r>
+      <w:r>
+        <w:br/>
+      </w:r>
+      <w:r>
+        <w:rPr>
+          <w:rStyle w:val="NormalTok"/>
+        </w:rPr>
+        <w:t xml:space="preserve">                                                Wald </w:t>
+      </w:r>
+      <w:r>
+        <w:rPr>
+          <w:rStyle w:val="FunctionTok"/>
+        </w:rPr>
+        <w:t xml:space="preserve">chi2</w:t>
+      </w:r>
+      <w:r>
+        <w:rPr>
+          <w:rStyle w:val="NormalTok"/>
+        </w:rPr>
+        <w:t xml:space="preserve">(2)      =    2321.02</w:t>
+      </w:r>
+      <w:r>
+        <w:br/>
+      </w:r>
+      <w:r>
+        <w:rPr>
+          <w:rStyle w:val="NormalTok"/>
+        </w:rPr>
+        <w:t xml:space="preserve">Log likelihood = -154.77318                     Prob &gt; </w:t>
+      </w:r>
+      <w:r>
+        <w:rPr>
+          <w:rStyle w:val="FunctionTok"/>
+        </w:rPr>
+        <w:t xml:space="preserve">chi2</w:t>
+      </w:r>
+      <w:r>
+        <w:rPr>
+          <w:rStyle w:val="NormalTok"/>
+        </w:rPr>
+        <w:t xml:space="preserve">       =     0.0000</w:t>
+      </w:r>
+      <w:r>
+        <w:br/>
+      </w:r>
+      <w:r>
+        <w:br/>
+      </w:r>
+      <w:r>
+        <w:rPr>
+          <w:rStyle w:val="NormalTok"/>
         </w:rPr>
         <w:t xml:space="preserve">────────────────────┬────────────────────────────────────────────────────────────────</w:t>
       </w:r>
       <w:r>
-        <w:br w:type="textWrapping"/>
-      </w:r>
-      <w:r>
-        <w:rPr>
-          <w:rStyle w:val="VerbatimChar"/>
+        <w:br/>
+      </w:r>
+      <w:r>
+        <w:rPr>
+          <w:rStyle w:val="NormalTok"/>
         </w:rPr>
         <w:t xml:space="preserve">  behavior_problems │ Coefficient  Std. err.      z    P&gt;|z|     [95% conf. interval]</w:t>
       </w:r>
       <w:r>
-        <w:br w:type="textWrapping"/>
-      </w:r>
-      <w:r>
-        <w:rPr>
-          <w:rStyle w:val="VerbatimChar"/>
+        <w:br/>
+      </w:r>
+      <w:r>
+        <w:rPr>
+          <w:rStyle w:val="NormalTok"/>
         </w:rPr>
         <w:t xml:space="preserve">────────────────────┼────────────────────────────────────────────────────────────────</w:t>
       </w:r>
       <w:r>
-        <w:br w:type="textWrapping"/>
-      </w:r>
-      <w:r>
-        <w:rPr>
-          <w:rStyle w:val="VerbatimChar"/>
-        </w:rPr>
-        <w:t xml:space="preserve">           c_income │  -.0000898   6.68e-06   -13.44   0.000    -.0001029   -.0000767</w:t>
-      </w:r>
-      <w:r>
-        <w:br w:type="textWrapping"/>
-      </w:r>
-      <w:r>
-        <w:rPr>
-          <w:rStyle w:val="VerbatimChar"/>
-        </w:rPr>
-        <w:t xml:space="preserve">physical_punishment │   10.08122    .211381    47.69   0.000     9.666924    10.49552</w:t>
-      </w:r>
-      <w:r>
-        <w:br w:type="textWrapping"/>
-      </w:r>
-      <w:r>
-        <w:rPr>
-          <w:rStyle w:val="VerbatimChar"/>
-        </w:rPr>
-        <w:t xml:space="preserve">              _cons │   107.0459   .9511417   112.54   0.000     105.1817    108.9101</w:t>
-      </w:r>
-      <w:r>
-        <w:br w:type="textWrapping"/>
-      </w:r>
-      <w:r>
-        <w:rPr>
-          <w:rStyle w:val="VerbatimChar"/>
+        <w:br/>
+      </w:r>
+      <w:r>
+        <w:rPr>
+          <w:rStyle w:val="NormalTok"/>
+        </w:rPr>
+        <w:t xml:space="preserve">           c_income │  -.0000972   5.29e-06   -18.37   0.000    -.0001075   -.0000868</w:t>
+      </w:r>
+      <w:r>
+        <w:br/>
+      </w:r>
+      <w:r>
+        <w:rPr>
+          <w:rStyle w:val="NormalTok"/>
+        </w:rPr>
+        <w:t xml:space="preserve">physical_punishment │   10.09371     .21943    46.00   0.000     9.663634    10.52378</w:t>
+      </w:r>
+      <w:r>
+        <w:br/>
+      </w:r>
+      <w:r>
+        <w:rPr>
+          <w:rStyle w:val="NormalTok"/>
+        </w:rPr>
+        <w:t xml:space="preserve">              </w:t>
+      </w:r>
+      <w:r>
+        <w:rPr>
+          <w:rStyle w:val="DataTypeTok"/>
+        </w:rPr>
+        <w:t xml:space="preserve">_cons</w:t>
+      </w:r>
+      <w:r>
+        <w:rPr>
+          <w:rStyle w:val="NormalTok"/>
+        </w:rPr>
+        <w:t xml:space="preserve"> │   107.3387   .9719362   110.44   0.000     105.4337    109.2436</w:t>
+      </w:r>
+      <w:r>
+        <w:br/>
+      </w:r>
+      <w:r>
+        <w:rPr>
+          <w:rStyle w:val="NormalTok"/>
         </w:rPr>
         <w:t xml:space="preserve">────────────────────┴────────────────────────────────────────────────────────────────</w:t>
       </w:r>
       <w:r>
-        <w:br w:type="textWrapping"/>
-      </w:r>
-      <w:r>
-        <w:rPr>
-          <w:rStyle w:val="VerbatimChar"/>
-        </w:rPr>
-        <w:t xml:space="preserve"/>
-      </w:r>
-      <w:r>
-        <w:br w:type="textWrapping"/>
-      </w:r>
-      <w:r>
-        <w:rPr>
-          <w:rStyle w:val="VerbatimChar"/>
+        <w:br/>
+      </w:r>
+      <w:r>
+        <w:br/>
+      </w:r>
+      <w:r>
+        <w:rPr>
+          <w:rStyle w:val="NormalTok"/>
         </w:rPr>
         <w:t xml:space="preserve">─────────────────────────────┬────────────────────────────────────────────────</w:t>
       </w:r>
       <w:r>
-        <w:br w:type="textWrapping"/>
-      </w:r>
-      <w:r>
-        <w:rPr>
-          <w:rStyle w:val="VerbatimChar"/>
-        </w:rPr>
-        <w:t xml:space="preserve">  Random-effects parameters  │   Estimate   Std. err.     [95% conf. interval]</w:t>
-      </w:r>
-      <w:r>
-        <w:br w:type="textWrapping"/>
-      </w:r>
-      <w:r>
-        <w:rPr>
-          <w:rStyle w:val="VerbatimChar"/>
+        <w:br/>
+      </w:r>
+      <w:r>
+        <w:rPr>
+          <w:rStyle w:val="NormalTok"/>
+        </w:rPr>
+        <w:t xml:space="preserve">  Random-</w:t>
+      </w:r>
+      <w:r>
+        <w:rPr>
+          <w:rStyle w:val="KeywordTok"/>
+        </w:rPr>
+        <w:t xml:space="preserve">effects</w:t>
+      </w:r>
+      <w:r>
+        <w:rPr>
+          <w:rStyle w:val="NormalTok"/>
+        </w:rPr>
+        <w:t xml:space="preserve"> parameters  │   Estimate   Std. err.     [95% conf. interval]</w:t>
+      </w:r>
+      <w:r>
+        <w:br/>
+      </w:r>
+      <w:r>
+        <w:rPr>
+          <w:rStyle w:val="NormalTok"/>
         </w:rPr>
         <w:t xml:space="preserve">─────────────────────────────┼────────────────────────────────────────────────</w:t>
       </w:r>
       <w:r>
-        <w:br w:type="textWrapping"/>
-      </w:r>
-      <w:r>
-        <w:rPr>
-          <w:rStyle w:val="VerbatimChar"/>
+        <w:br/>
+      </w:r>
+      <w:r>
+        <w:rPr>
+          <w:rStyle w:val="NormalTok"/>
         </w:rPr>
         <w:t xml:space="preserve">country: Identity            │</w:t>
       </w:r>
       <w:r>
-        <w:br w:type="textWrapping"/>
-      </w:r>
-      <w:r>
-        <w:rPr>
-          <w:rStyle w:val="VerbatimChar"/>
-        </w:rPr>
-        <w:t xml:space="preserve">                  var(_cons) │   9.711427   4.253128       4.11622    22.91224</w:t>
-      </w:r>
-      <w:r>
-        <w:br w:type="textWrapping"/>
-      </w:r>
-      <w:r>
-        <w:rPr>
-          <w:rStyle w:val="VerbatimChar"/>
+        <w:br/>
+      </w:r>
+      <w:r>
+        <w:rPr>
+          <w:rStyle w:val="NormalTok"/>
+        </w:rPr>
+        <w:t xml:space="preserve">                  </w:t>
+      </w:r>
+      <w:r>
+        <w:rPr>
+          <w:rStyle w:val="KeywordTok"/>
+        </w:rPr>
+        <w:t xml:space="preserve">var</w:t>
+      </w:r>
+      <w:r>
+        <w:rPr>
+          <w:rStyle w:val="NormalTok"/>
+        </w:rPr>
+        <w:t xml:space="preserve">(</w:t>
+      </w:r>
+      <w:r>
+        <w:rPr>
+          <w:rStyle w:val="DataTypeTok"/>
+        </w:rPr>
+        <w:t xml:space="preserve">_cons</w:t>
+      </w:r>
+      <w:r>
+        <w:rPr>
+          <w:rStyle w:val="NormalTok"/>
+        </w:rPr>
+        <w:t xml:space="preserve">) │   10.21833   4.480481      4.326623    24.13295</w:t>
+      </w:r>
+      <w:r>
+        <w:br/>
+      </w:r>
+      <w:r>
+        <w:rPr>
+          <w:rStyle w:val="NormalTok"/>
         </w:rPr>
         <w:t xml:space="preserve">─────────────────────────────┼────────────────────────────────────────────────</w:t>
       </w:r>
       <w:r>
-        <w:br w:type="textWrapping"/>
-      </w:r>
-      <w:r>
-        <w:rPr>
-          <w:rStyle w:val="VerbatimChar"/>
-        </w:rPr>
-        <w:t xml:space="preserve">               var(Residual) │   .9959301   .1494585      .7421465    1.336497</w:t>
-      </w:r>
-      <w:r>
-        <w:br w:type="textWrapping"/>
-      </w:r>
-      <w:r>
-        <w:rPr>
-          <w:rStyle w:val="VerbatimChar"/>
+        <w:br/>
+      </w:r>
+      <w:r>
+        <w:rPr>
+          <w:rStyle w:val="NormalTok"/>
+        </w:rPr>
+        <w:t xml:space="preserve">               </w:t>
+      </w:r>
+      <w:r>
+        <w:rPr>
+          <w:rStyle w:val="KeywordTok"/>
+        </w:rPr>
+        <w:t xml:space="preserve">var</w:t>
+      </w:r>
+      <w:r>
+        <w:rPr>
+          <w:rStyle w:val="NormalTok"/>
+        </w:rPr>
+        <w:t xml:space="preserve">(Residual) │   .7733333   .1161378      .5761489    1.038003</w:t>
+      </w:r>
+      <w:r>
+        <w:br/>
+      </w:r>
+      <w:r>
+        <w:rPr>
+          <w:rStyle w:val="NormalTok"/>
         </w:rPr>
         <w:t xml:space="preserve">─────────────────────────────┴────────────────────────────────────────────────</w:t>
       </w:r>
       <w:r>
-        <w:br w:type="textWrapping"/>
-      </w:r>
-      <w:r>
-        <w:rPr>
-          <w:rStyle w:val="VerbatimChar"/>
-        </w:rPr>
-        <w:t xml:space="preserve">LR test vs. linear model: chibar2(01) = 173.94        Prob &gt;= chibar2 = 0.0000</w:t>
+        <w:br/>
+      </w:r>
+      <w:r>
+        <w:rPr>
+          <w:rStyle w:val="NormalTok"/>
+        </w:rPr>
+        <w:t xml:space="preserve">LR </w:t>
+      </w:r>
+      <w:r>
+        <w:rPr>
+          <w:rStyle w:val="KeywordTok"/>
+        </w:rPr>
+        <w:t xml:space="preserve">test</w:t>
+      </w:r>
+      <w:r>
+        <w:rPr>
+          <w:rStyle w:val="NormalTok"/>
+        </w:rPr>
+        <w:t xml:space="preserve"> vs. linear </w:t>
+      </w:r>
+      <w:r>
+        <w:rPr>
+          <w:rStyle w:val="KeywordTok"/>
+        </w:rPr>
+        <w:t xml:space="preserve">model</w:t>
+      </w:r>
+      <w:r>
+        <w:rPr>
+          <w:rStyle w:val="NormalTok"/>
+        </w:rPr>
+        <w:t xml:space="preserve">: chibar2(01) = 181.47        Prob &gt;= chibar2 = 0.0000</w:t>
       </w:r>
     </w:p>
     <w:p>
@@ -1990,13 +3392,11 @@
         <m:sSub>
           <m:e>
             <m:r>
-              <m:rPr/>
               <m:t>β</m:t>
             </m:r>
           </m:e>
           <m:sub>
             <m:r>
-              <m:rPr/>
               <m:t>1</m:t>
             </m:r>
           </m:sub>
@@ -2015,13 +3415,11 @@
         <m:sSub>
           <m:e>
             <m:r>
-              <m:rPr/>
               <m:t>β</m:t>
             </m:r>
           </m:e>
           <m:sub>
             <m:r>
-              <m:rPr/>
               <m:t>2</m:t>
             </m:r>
           </m:sub>
@@ -2040,13 +3438,11 @@
         <m:sSub>
           <m:e>
             <m:r>
-              <m:rPr/>
               <m:t>β</m:t>
             </m:r>
           </m:e>
           <m:sub>
             <m:r>
-              <m:rPr/>
               <m:t>0</m:t>
             </m:r>
           </m:sub>
@@ -2059,12 +3455,13 @@
         <w:t xml:space="preserve">has changed, and is now more meaningful.</w:t>
       </w:r>
     </w:p>
+    <w:bookmarkEnd w:id="30"/>
+    <w:bookmarkEnd w:id="31"/>
+    <w:bookmarkStart w:id="38" w:name="group-mean-centering"/>
     <w:p>
       <w:pPr>
         <w:pStyle w:val="Heading1"/>
       </w:pPr>
-      <w:bookmarkStart w:id="33" w:name="group-mean-centering"/>
-      <w:bookmarkEnd w:id="33"/>
       <w:r>
         <w:t xml:space="preserve">Group Mean Centering</w:t>
       </w:r>
@@ -2081,6 +3478,7 @@
       </w:r>
       <w:r>
         <w:rPr>
+          <w:iCs/>
           <w:i/>
         </w:rPr>
         <w:t xml:space="preserve">group</w:t>
@@ -2093,47 +3491,40 @@
       </w:r>
       <w:r>
         <w:rPr>
+          <w:iCs/>
           <w:i/>
         </w:rPr>
         <w:t xml:space="preserve">country</w:t>
       </w:r>
       <w:r>
-        <w:t xml:space="preserve">: e.g.</w:t>
-      </w:r>
-      <w:r>
-        <w:t xml:space="preserve"> </w:t>
+        <w:t xml:space="preserve">: e.g. </w:t>
       </w:r>
       <m:oMath>
         <m:r>
-          <m:rPr/>
           <m:t>i</m:t>
         </m:r>
         <m:r>
-          <m:rPr/>
           <m:t>n</m:t>
         </m:r>
         <m:r>
-          <m:rPr/>
           <m:t>c</m:t>
         </m:r>
         <m:r>
-          <m:rPr/>
           <m:t>o</m:t>
         </m:r>
         <m:r>
-          <m:rPr/>
           <m:t>m</m:t>
         </m:r>
         <m:sSub>
           <m:e>
             <m:r>
-              <m:rPr/>
               <m:t>e</m:t>
             </m:r>
           </m:e>
           <m:sub>
             <m:r>
               <m:rPr>
+                <m:nor/>
                 <m:sty m:val="p"/>
               </m:rPr>
               <m:t>group mean centered</m:t>
@@ -2141,35 +3532,33 @@
           </m:sub>
         </m:sSub>
         <m:r>
-          <m:rPr/>
+          <m:rPr>
+            <m:sty m:val="p"/>
+          </m:rPr>
           <m:t>=</m:t>
         </m:r>
         <m:r>
-          <m:rPr/>
           <m:t>i</m:t>
         </m:r>
         <m:r>
-          <m:rPr/>
           <m:t>n</m:t>
         </m:r>
         <m:r>
-          <m:rPr/>
           <m:t>c</m:t>
         </m:r>
         <m:r>
-          <m:rPr/>
           <m:t>o</m:t>
         </m:r>
         <m:r>
-          <m:rPr/>
           <m:t>m</m:t>
         </m:r>
         <m:r>
-          <m:rPr/>
           <m:t>e</m:t>
         </m:r>
         <m:r>
-          <m:rPr/>
+          <m:rPr>
+            <m:sty m:val="p"/>
+          </m:rPr>
           <m:t>−</m:t>
         </m:r>
         <m:bar>
@@ -2178,35 +3567,28 @@
           </m:barPr>
           <m:e>
             <m:r>
-              <m:rPr/>
               <m:t>i</m:t>
             </m:r>
             <m:r>
-              <m:rPr/>
               <m:t>n</m:t>
             </m:r>
             <m:r>
-              <m:rPr/>
               <m:t>c</m:t>
             </m:r>
             <m:r>
-              <m:rPr/>
               <m:t>o</m:t>
             </m:r>
             <m:r>
-              <m:rPr/>
               <m:t>m</m:t>
             </m:r>
             <m:sSub>
               <m:e>
                 <m:r>
-                  <m:rPr/>
                   <m:t>e</m:t>
                 </m:r>
               </m:e>
               <m:sub>
                 <m:r>
-                  <m:rPr/>
                   <m:t>j</m:t>
                 </m:r>
               </m:sub>
@@ -2222,7 +3604,6 @@
       </w:r>
       <m:oMath>
         <m:r>
-          <m:rPr/>
           <m:t>j</m:t>
         </m:r>
       </m:oMath>
@@ -2237,6 +3618,7 @@
       </w:r>
       <w:r>
         <w:rPr>
+          <w:iCs/>
           <w:i/>
         </w:rPr>
         <w:t xml:space="preserve">group</w:t>
@@ -2252,6 +3634,7 @@
       </w:r>
       <w:r>
         <w:rPr>
+          <w:iCs/>
           <w:i/>
         </w:rPr>
         <w:t xml:space="preserve">country</w:t>
@@ -2266,255 +3649,394 @@
       </w:pPr>
       <w:r>
         <w:rPr>
+          <w:rStyle w:val="NormalTok"/>
+        </w:rPr>
+        <w:t xml:space="preserve">. </w:t>
+      </w:r>
+      <w:r>
+        <w:rPr>
+          <w:rStyle w:val="KeywordTok"/>
+        </w:rPr>
+        <w:t xml:space="preserve">bysort</w:t>
+      </w:r>
+      <w:r>
+        <w:rPr>
+          <w:rStyle w:val="NormalTok"/>
+        </w:rPr>
+        <w:t xml:space="preserve"> country: </w:t>
+      </w:r>
+      <w:r>
+        <w:rPr>
+          <w:rStyle w:val="KeywordTok"/>
+        </w:rPr>
+        <w:t xml:space="preserve">egen</w:t>
+      </w:r>
+      <w:r>
+        <w:rPr>
+          <w:rStyle w:val="NormalTok"/>
+        </w:rPr>
+        <w:t xml:space="preserve"> m_g_income = </w:t>
+      </w:r>
+      <w:r>
+        <w:rPr>
+          <w:rStyle w:val="KeywordTok"/>
+        </w:rPr>
+        <w:t xml:space="preserve">mean</w:t>
+      </w:r>
+      <w:r>
+        <w:rPr>
+          <w:rStyle w:val="NormalTok"/>
+        </w:rPr>
+        <w:t xml:space="preserve">(income) </w:t>
+      </w:r>
+      <w:r>
+        <w:rPr>
+          <w:rStyle w:val="CommentTok"/>
+        </w:rPr>
+        <w:t xml:space="preserve">// GROUP mean of income</w:t>
+      </w:r>
+    </w:p>
+    <w:p>
+      <w:pPr>
+        <w:pStyle w:val="SourceCode"/>
+      </w:pPr>
+      <w:r>
+        <w:rPr>
+          <w:rStyle w:val="NormalTok"/>
+        </w:rPr>
+        <w:t xml:space="preserve">. </w:t>
+      </w:r>
+      <w:r>
+        <w:rPr>
+          <w:rStyle w:val="KeywordTok"/>
+        </w:rPr>
+        <w:t xml:space="preserve">generate</w:t>
+      </w:r>
+      <w:r>
+        <w:rPr>
+          <w:rStyle w:val="NormalTok"/>
+        </w:rPr>
+        <w:t xml:space="preserve"> c_g_income = income - m_g_income </w:t>
+      </w:r>
+      <w:r>
+        <w:rPr>
+          <w:rStyle w:val="CommentTok"/>
+        </w:rPr>
+        <w:t xml:space="preserve">// GROUP mean centered income</w:t>
+      </w:r>
+    </w:p>
+    <w:p>
+      <w:pPr>
+        <w:pStyle w:val="SourceCode"/>
+      </w:pPr>
+      <w:r>
+        <w:rPr>
+          <w:rStyle w:val="NormalTok"/>
+        </w:rPr>
+        <w:t xml:space="preserve">. </w:t>
+      </w:r>
+      <w:r>
+        <w:rPr>
+          <w:rStyle w:val="KeywordTok"/>
+        </w:rPr>
+        <w:t xml:space="preserve">bysort</w:t>
+      </w:r>
+      <w:r>
+        <w:rPr>
+          <w:rStyle w:val="NormalTok"/>
+        </w:rPr>
+        <w:t xml:space="preserve"> country: </w:t>
+      </w:r>
+      <w:r>
+        <w:rPr>
+          <w:rStyle w:val="KeywordTok"/>
+        </w:rPr>
+        <w:t xml:space="preserve">egen</w:t>
+      </w:r>
+      <w:r>
+        <w:rPr>
+          <w:rStyle w:val="NormalTok"/>
+        </w:rPr>
+        <w:t xml:space="preserve"> m_g_physical_punishment = </w:t>
+      </w:r>
+      <w:r>
+        <w:rPr>
+          <w:rStyle w:val="KeywordTok"/>
+        </w:rPr>
+        <w:t xml:space="preserve">mean</w:t>
+      </w:r>
+      <w:r>
+        <w:rPr>
+          <w:rStyle w:val="NormalTok"/>
+        </w:rPr>
+        <w:t xml:space="preserve">(physical_punishment) </w:t>
+      </w:r>
+      <w:r>
+        <w:rPr>
+          <w:rStyle w:val="CommentTok"/>
+        </w:rPr>
+        <w:t xml:space="preserve">// GROUP mean of physic</w:t>
+      </w:r>
+      <w:r>
+        <w:br/>
+      </w:r>
+      <w:r>
+        <w:rPr>
+          <w:rStyle w:val="NormalTok"/>
+        </w:rPr>
+        <w:t xml:space="preserve">&gt; al punishment</w:t>
+      </w:r>
+    </w:p>
+    <w:p>
+      <w:pPr>
+        <w:pStyle w:val="SourceCode"/>
+      </w:pPr>
+      <w:r>
+        <w:rPr>
+          <w:rStyle w:val="NormalTok"/>
+        </w:rPr>
+        <w:t xml:space="preserve">. </w:t>
+      </w:r>
+      <w:r>
+        <w:rPr>
+          <w:rStyle w:val="KeywordTok"/>
+        </w:rPr>
+        <w:t xml:space="preserve">generate</w:t>
+      </w:r>
+      <w:r>
+        <w:rPr>
+          <w:rStyle w:val="NormalTok"/>
+        </w:rPr>
+        <w:t xml:space="preserve"> c_g_physical_punishment = physical_punishment - m_g_physical_punishment </w:t>
+      </w:r>
+      <w:r>
+        <w:rPr>
+          <w:rStyle w:val="CommentTok"/>
+        </w:rPr>
+        <w:t xml:space="preserve">// GROUP mean c</w:t>
+      </w:r>
+      <w:r>
+        <w:br/>
+      </w:r>
+      <w:r>
+        <w:rPr>
+          <w:rStyle w:val="NormalTok"/>
+        </w:rPr>
+        <w:t xml:space="preserve">&gt; entered physical punishment</w:t>
+      </w:r>
+    </w:p>
+    <w:p>
+      <w:pPr>
+        <w:pStyle w:val="BlockText"/>
+      </w:pPr>
+      <w:r>
+        <w:t xml:space="preserve">Interestingly,</w:t>
+      </w:r>
+      <w:r>
+        <w:t xml:space="preserve"> </w:t>
+      </w:r>
+      <w:r>
+        <w:rPr>
+          <w:iCs/>
+          <w:i/>
+        </w:rPr>
+        <w:t xml:space="preserve">group mean centering</w:t>
+      </w:r>
+      <w:r>
+        <w:t xml:space="preserve"> </w:t>
+      </w:r>
+      <w:r>
+        <w:t xml:space="preserve">has many implications. Here I focus on how employing different variables might provide</w:t>
+      </w:r>
+      <w:r>
+        <w:t xml:space="preserve"> </w:t>
+      </w:r>
+      <w:r>
+        <w:rPr>
+          <w:iCs/>
+          <w:i/>
+        </w:rPr>
+        <w:t xml:space="preserve">conceptually</w:t>
+      </w:r>
+      <w:r>
+        <w:t xml:space="preserve"> </w:t>
+      </w:r>
+      <w:r>
+        <w:t xml:space="preserve">or</w:t>
+      </w:r>
+      <w:r>
+        <w:t xml:space="preserve"> </w:t>
+      </w:r>
+      <w:r>
+        <w:rPr>
+          <w:iCs/>
+          <w:i/>
+        </w:rPr>
+        <w:t xml:space="preserve">theoretically</w:t>
+      </w:r>
+      <w:r>
+        <w:t xml:space="preserve"> </w:t>
+      </w:r>
+      <w:r>
+        <w:t xml:space="preserve">different results. For the sake of parismony, in the brief discussion below I focus on these</w:t>
+      </w:r>
+      <w:r>
+        <w:t xml:space="preserve"> </w:t>
+      </w:r>
+      <w:r>
+        <w:rPr>
+          <w:iCs/>
+          <w:i/>
+        </w:rPr>
+        <w:t xml:space="preserve">conceptual</w:t>
+      </w:r>
+      <w:r>
+        <w:t xml:space="preserve"> </w:t>
+      </w:r>
+      <w:r>
+        <w:t xml:space="preserve">or</w:t>
+      </w:r>
+      <w:r>
+        <w:t xml:space="preserve"> </w:t>
+      </w:r>
+      <w:r>
+        <w:rPr>
+          <w:iCs/>
+          <w:i/>
+        </w:rPr>
+        <w:t xml:space="preserve">theoretical</w:t>
+      </w:r>
+      <w:r>
+        <w:t xml:space="preserve"> </w:t>
+      </w:r>
+      <w:r>
+        <w:t xml:space="preserve">differences, and do not provide output. I use the</w:t>
+      </w:r>
+      <w:r>
+        <w:t xml:space="preserve"> </w:t>
+      </w:r>
+      <w:r>
+        <w:rPr>
           <w:rStyle w:val="VerbatimChar"/>
         </w:rPr>
-        <w:t xml:space="preserve">. bysort country: egen m_g_income = mean(income) // GROUP mean of income</w:t>
-      </w:r>
-    </w:p>
-    <w:p>
-      <w:pPr>
-        <w:pStyle w:val="SourceCode"/>
-      </w:pPr>
-      <w:r>
-        <w:rPr>
-          <w:rStyle w:val="VerbatimChar"/>
-        </w:rPr>
-        <w:t xml:space="preserve">. generate c_g_income = income - m_g_income // GROUP mean centered income</w:t>
-      </w:r>
-    </w:p>
-    <w:p>
-      <w:pPr>
-        <w:pStyle w:val="SourceCode"/>
-      </w:pPr>
-      <w:r>
-        <w:rPr>
-          <w:rStyle w:val="VerbatimChar"/>
-        </w:rPr>
-        <w:t xml:space="preserve">. bysort country: egen m_g_physical_punishment = mean(physical_punishment) // GROUP mean of physical punishment</w:t>
-      </w:r>
-    </w:p>
-    <w:p>
-      <w:pPr>
-        <w:pStyle w:val="SourceCode"/>
-      </w:pPr>
-      <w:r>
-        <w:rPr>
-          <w:rStyle w:val="VerbatimChar"/>
-        </w:rPr>
-        <w:t xml:space="preserve">. generate c_g_physical_punishment = physical_punishment - m_g_physical_punishment // GROUP mean centered physical punishment</w:t>
-      </w:r>
-    </w:p>
-    <w:p>
-      <w:pPr>
-        <w:pStyle w:val="BlockText"/>
-      </w:pPr>
-      <w:r>
-        <w:t xml:space="preserve">Interestingly,</w:t>
-      </w:r>
-      <w:r>
-        <w:t xml:space="preserve"> </w:t>
-      </w:r>
-      <w:r>
-        <w:rPr>
+        <w:t xml:space="preserve">quietly</w:t>
+      </w:r>
+      <w:r>
+        <w:t xml:space="preserve"> </w:t>
+      </w:r>
+      <w:r>
+        <w:t xml:space="preserve">prefix to suppress output.</w:t>
+      </w:r>
+    </w:p>
+    <w:bookmarkStart w:id="34" w:name="equation-2"/>
+    <w:p>
+      <w:pPr>
+        <w:pStyle w:val="Heading2"/>
+      </w:pPr>
+      <w:r>
+        <w:t xml:space="preserve">Equation</w:t>
+      </w:r>
+    </w:p>
+    <w:p>
+      <w:pPr>
+        <w:pStyle w:val="FirstParagraph"/>
+      </w:pPr>
+      <w:r>
+        <w:t xml:space="preserve">Two versions of the equation are equally appropriate. Both address</w:t>
+      </w:r>
+      <w:r>
+        <w:t xml:space="preserve"> </w:t>
+      </w:r>
+      <w:r>
+        <w:rPr>
+          <w:iCs/>
           <w:i/>
         </w:rPr>
-        <w:t xml:space="preserve">group mean centering</w:t>
-      </w:r>
-      <w:r>
-        <w:t xml:space="preserve"> </w:t>
-      </w:r>
-      <w:r>
-        <w:t xml:space="preserve">has many implications. Here I focus on how employing different variables might provide</w:t>
-      </w:r>
-      <w:r>
-        <w:t xml:space="preserve"> </w:t>
-      </w:r>
-      <w:r>
-        <w:rPr>
+        <w:t xml:space="preserve">conceptually</w:t>
+      </w:r>
+      <w:r>
+        <w:t xml:space="preserve"> </w:t>
+      </w:r>
+      <w:r>
+        <w:t xml:space="preserve">or</w:t>
+      </w:r>
+      <w:r>
+        <w:t xml:space="preserve"> </w:t>
+      </w:r>
+      <w:r>
+        <w:rPr>
+          <w:iCs/>
           <w:i/>
         </w:rPr>
-        <w:t xml:space="preserve">conceptually</w:t>
-      </w:r>
-      <w:r>
-        <w:t xml:space="preserve"> </w:t>
-      </w:r>
-      <w:r>
-        <w:t xml:space="preserve">or</w:t>
-      </w:r>
-      <w:r>
-        <w:t xml:space="preserve"> </w:t>
-      </w:r>
-      <w:r>
-        <w:rPr>
+        <w:t xml:space="preserve">theoretically</w:t>
+      </w:r>
+      <w:r>
+        <w:t xml:space="preserve"> </w:t>
+      </w:r>
+      <w:r>
+        <w:t xml:space="preserve">different questions.</w:t>
+      </w:r>
+    </w:p>
+    <w:bookmarkStart w:id="32" w:name="covariate-and-group-mean"/>
+    <w:p>
+      <w:pPr>
+        <w:pStyle w:val="Heading3"/>
+      </w:pPr>
+      <w:r>
+        <w:t xml:space="preserve">Covariate and Group Mean</w:t>
+      </w:r>
+    </w:p>
+    <w:p>
+      <w:pPr>
+        <w:pStyle w:val="FirstParagraph"/>
+      </w:pPr>
+      <w:r>
+        <w:t xml:space="preserve">One parameterization of the multilevel model is to enter the</w:t>
+      </w:r>
+      <w:r>
+        <w:t xml:space="preserve"> </w:t>
+      </w:r>
+      <w:r>
+        <w:rPr>
+          <w:iCs/>
           <w:i/>
         </w:rPr>
-        <w:t xml:space="preserve">theoretically</w:t>
-      </w:r>
-      <w:r>
-        <w:t xml:space="preserve"> </w:t>
-      </w:r>
-      <w:r>
-        <w:t xml:space="preserve">different results. For the sake of parismony, in the brief discussion below I focus on these</w:t>
-      </w:r>
-      <w:r>
-        <w:t xml:space="preserve"> </w:t>
-      </w:r>
-      <w:r>
-        <w:rPr>
+        <w:t xml:space="preserve">covariate</w:t>
+      </w:r>
+      <w:r>
+        <w:t xml:space="preserve"> </w:t>
+      </w:r>
+      <w:r>
+        <w:t xml:space="preserve">and its</w:t>
+      </w:r>
+      <w:r>
+        <w:t xml:space="preserve"> </w:t>
+      </w:r>
+      <w:r>
+        <w:rPr>
+          <w:iCs/>
           <w:i/>
         </w:rPr>
-        <w:t xml:space="preserve">conceptual</w:t>
-      </w:r>
-      <w:r>
-        <w:t xml:space="preserve"> </w:t>
-      </w:r>
-      <w:r>
-        <w:t xml:space="preserve">or</w:t>
-      </w:r>
-      <w:r>
-        <w:t xml:space="preserve"> </w:t>
-      </w:r>
-      <w:r>
-        <w:rPr>
-          <w:i/>
-        </w:rPr>
-        <w:t xml:space="preserve">theoretical</w:t>
-      </w:r>
-      <w:r>
-        <w:t xml:space="preserve"> </w:t>
-      </w:r>
-      <w:r>
-        <w:t xml:space="preserve">differences, and do not provide output. I use the</w:t>
-      </w:r>
-      <w:r>
-        <w:t xml:space="preserve"> </w:t>
-      </w:r>
-      <w:r>
-        <w:rPr>
-          <w:rStyle w:val="VerbatimChar"/>
-        </w:rPr>
-        <w:t xml:space="preserve">quietly</w:t>
-      </w:r>
-      <w:r>
-        <w:t xml:space="preserve"> </w:t>
-      </w:r>
-      <w:r>
-        <w:t xml:space="preserve">prefix to suppress output.</w:t>
-      </w:r>
-    </w:p>
-    <w:p>
-      <w:pPr>
-        <w:pStyle w:val="Heading2"/>
-      </w:pPr>
-      <w:bookmarkStart w:id="34" w:name="equation-2"/>
-      <w:bookmarkEnd w:id="34"/>
-      <w:r>
-        <w:t xml:space="preserve">Equation</w:t>
-      </w:r>
-    </w:p>
-    <w:p>
-      <w:pPr>
-        <w:pStyle w:val="FirstParagraph"/>
-      </w:pPr>
-      <w:r>
-        <w:t xml:space="preserve">Two versions of the equation are equally appropriate. Both address</w:t>
-      </w:r>
-      <w:r>
-        <w:t xml:space="preserve"> </w:t>
-      </w:r>
-      <w:r>
-        <w:rPr>
-          <w:i/>
-        </w:rPr>
-        <w:t xml:space="preserve">conceptually</w:t>
-      </w:r>
-      <w:r>
-        <w:t xml:space="preserve"> </w:t>
-      </w:r>
-      <w:r>
-        <w:t xml:space="preserve">or</w:t>
-      </w:r>
-      <w:r>
-        <w:t xml:space="preserve"> </w:t>
-      </w:r>
-      <w:r>
-        <w:rPr>
-          <w:i/>
-        </w:rPr>
-        <w:t xml:space="preserve">theoretically</w:t>
-      </w:r>
-      <w:r>
-        <w:t xml:space="preserve"> </w:t>
-      </w:r>
-      <w:r>
-        <w:t xml:space="preserve">different questions.</w:t>
-      </w:r>
-    </w:p>
-    <w:p>
-      <w:pPr>
-        <w:pStyle w:val="Heading3"/>
-      </w:pPr>
-      <w:bookmarkStart w:id="35" w:name="covariate-and-group-mean"/>
-      <w:bookmarkEnd w:id="35"/>
-      <w:r>
-        <w:t xml:space="preserve">Covariate and Group Mean</w:t>
-      </w:r>
-    </w:p>
-    <w:p>
-      <w:pPr>
-        <w:pStyle w:val="FirstParagraph"/>
-      </w:pPr>
-      <w:r>
-        <w:t xml:space="preserve">One parameterization of the multilevel model is to enter the</w:t>
-      </w:r>
-      <w:r>
-        <w:t xml:space="preserve"> </w:t>
-      </w:r>
-      <w:r>
-        <w:rPr>
-          <w:i/>
-        </w:rPr>
-        <w:t xml:space="preserve">covariate</w:t>
-      </w:r>
-      <w:r>
-        <w:t xml:space="preserve"> </w:t>
-      </w:r>
-      <w:r>
-        <w:t xml:space="preserve">and its</w:t>
-      </w:r>
-      <w:r>
-        <w:t xml:space="preserve"> </w:t>
-      </w:r>
-      <w:r>
-        <w:rPr>
-          <w:i/>
-        </w:rPr>
         <w:t xml:space="preserve">group level mean</w:t>
       </w:r>
       <w:r>
         <w:t xml:space="preserve"> </w:t>
       </w:r>
       <w:r>
-        <w:t xml:space="preserve">i.e.</w:t>
-      </w:r>
-      <w:r>
-        <w:t xml:space="preserve"> </w:t>
+        <w:t xml:space="preserve">i.e. </w:t>
       </w:r>
       <m:oMath>
         <m:sSub>
           <m:e>
             <m:r>
-              <m:rPr/>
               <m:t>x</m:t>
             </m:r>
           </m:e>
           <m:sub>
             <m:r>
-              <m:rPr/>
               <m:t>i</m:t>
             </m:r>
             <m:r>
-              <m:rPr/>
               <m:t>j</m:t>
             </m:r>
           </m:sub>
@@ -2538,13 +4060,11 @@
             <m:sSub>
               <m:e>
                 <m:r>
-                  <m:rPr/>
                   <m:t>x</m:t>
                 </m:r>
               </m:e>
               <m:sub>
                 <m:r>
-                  <m:rPr/>
                   <m:t>j</m:t>
                 </m:r>
               </m:sub>
@@ -2567,43 +4087,26 @@
         <m:oMath>
           <m:r>
             <m:rPr>
+              <m:nor/>
               <m:sty m:val="p"/>
             </m:rPr>
             <m:t>behavior problems</m:t>
           </m:r>
           <m:r>
-            <m:rPr/>
+            <m:rPr>
+              <m:sty m:val="p"/>
+            </m:rPr>
             <m:t>=</m:t>
           </m:r>
           <m:sSub>
             <m:e>
               <m:r>
-                <m:rPr/>
                 <m:t>β</m:t>
               </m:r>
             </m:e>
             <m:sub>
               <m:r>
-                <m:rPr/>
                 <m:t>0</m:t>
-              </m:r>
-            </m:sub>
-          </m:sSub>
-          <m:r>
-            <m:rPr/>
-            <m:t>+</m:t>
-          </m:r>
-          <m:sSub>
-            <m:e>
-              <m:r>
-                <m:rPr/>
-                <m:t>β</m:t>
-              </m:r>
-            </m:e>
-            <m:sub>
-              <m:r>
-                <m:rPr/>
-                <m:t>1</m:t>
               </m:r>
             </m:sub>
           </m:sSub>
@@ -2611,22 +4114,41 @@
             <m:rPr>
               <m:sty m:val="p"/>
             </m:rPr>
-            <m:t>income</m:t>
-          </m:r>
-          <m:r>
-            <m:rPr/>
             <m:t>+</m:t>
           </m:r>
           <m:sSub>
             <m:e>
               <m:r>
-                <m:rPr/>
                 <m:t>β</m:t>
               </m:r>
             </m:e>
             <m:sub>
               <m:r>
-                <m:rPr/>
+                <m:t>1</m:t>
+              </m:r>
+            </m:sub>
+          </m:sSub>
+          <m:r>
+            <m:rPr>
+              <m:nor/>
+              <m:sty m:val="p"/>
+            </m:rPr>
+            <m:t>income</m:t>
+          </m:r>
+          <m:r>
+            <m:rPr>
+              <m:sty m:val="p"/>
+            </m:rPr>
+            <m:t>+</m:t>
+          </m:r>
+          <m:sSub>
+            <m:e>
+              <m:r>
+                <m:t>β</m:t>
+              </m:r>
+            </m:e>
+            <m:sub>
+              <m:r>
                 <m:t>2</m:t>
               </m:r>
             </m:sub>
@@ -2635,6 +4157,7 @@
             <m:e>
               <m:r>
                 <m:rPr>
+                  <m:nor/>
                   <m:sty m:val="p"/>
                 </m:rPr>
                 <m:t>income</m:t>
@@ -2643,6 +4166,7 @@
             <m:sub>
               <m:r>
                 <m:rPr>
+                  <m:nor/>
                   <m:sty m:val="p"/>
                 </m:rPr>
                 <m:t>group mean</m:t>
@@ -2650,20 +4174,49 @@
             </m:sub>
           </m:sSub>
           <m:r>
-            <m:rPr/>
+            <m:rPr>
+              <m:sty m:val="p"/>
+            </m:rPr>
             <m:t>+</m:t>
           </m:r>
           <m:sSub>
             <m:e>
               <m:r>
-                <m:rPr/>
                 <m:t>β</m:t>
               </m:r>
             </m:e>
             <m:sub>
               <m:r>
-                <m:rPr/>
                 <m:t>3</m:t>
+              </m:r>
+            </m:sub>
+          </m:sSub>
+          <m:r>
+            <m:rPr>
+              <m:nor/>
+              <m:sty m:val="p"/>
+            </m:rPr>
+            <m:t>physical punishment</m:t>
+          </m:r>
+          <m:r>
+            <m:rPr>
+              <m:sty m:val="p"/>
+            </m:rPr>
+            <m:t>+</m:t>
+          </m:r>
+          <m:sSub>
+            <m:e>
+              <m:r>
+                <m:t>u</m:t>
+              </m:r>
+            </m:e>
+            <m:sub>
+              <m:r>
+                <m:rPr>
+                  <m:nor/>
+                  <m:sty m:val="p"/>
+                </m:rPr>
+                <m:t>country</m:t>
               </m:r>
             </m:sub>
           </m:sSub>
@@ -2671,46 +4224,19 @@
             <m:rPr>
               <m:sty m:val="p"/>
             </m:rPr>
-            <m:t>physical punishment</m:t>
-          </m:r>
-          <m:r>
-            <m:rPr/>
             <m:t>+</m:t>
           </m:r>
           <m:sSub>
             <m:e>
               <m:r>
-                <m:rPr/>
-                <m:t>u</m:t>
-              </m:r>
-            </m:e>
-            <m:sub>
-              <m:r>
-                <m:rPr>
-                  <m:sty m:val="p"/>
-                </m:rPr>
-                <m:t>country</m:t>
-              </m:r>
-            </m:sub>
-          </m:sSub>
-          <m:r>
-            <m:rPr/>
-            <m:t>+</m:t>
-          </m:r>
-          <m:sSub>
-            <m:e>
-              <m:r>
-                <m:rPr/>
                 <m:t>e</m:t>
               </m:r>
             </m:e>
             <m:sub>
               <m:r>
-                <m:rPr/>
                 <m:t>i</m:t>
               </m:r>
               <m:r>
-                <m:rPr/>
                 <m:t>j</m:t>
               </m:r>
             </m:sub>
@@ -2718,12 +4244,12 @@
         </m:oMath>
       </m:oMathPara>
     </w:p>
+    <w:bookmarkEnd w:id="32"/>
+    <w:bookmarkStart w:id="33" w:name="X0506b44797844d66a35417665c58d13a48dc798"/>
     <w:p>
       <w:pPr>
         <w:pStyle w:val="Heading3"/>
       </w:pPr>
-      <w:bookmarkStart w:id="36" w:name="group-mean-centered-covariate-and-group-mean"/>
-      <w:bookmarkEnd w:id="36"/>
       <w:r>
         <w:t xml:space="preserve">Group Mean Centered Covariate and Group Mean</w:t>
       </w:r>
@@ -2740,6 +4266,7 @@
       </w:r>
       <w:r>
         <w:rPr>
+          <w:iCs/>
           <w:i/>
         </w:rPr>
         <w:t xml:space="preserve">covariate deviated from its group level mean</w:t>
@@ -2755,6 +4282,7 @@
       </w:r>
       <w:r>
         <w:rPr>
+          <w:iCs/>
           <w:i/>
         </w:rPr>
         <w:t xml:space="preserve">group level mean</w:t>
@@ -2763,32 +4291,28 @@
         <w:t xml:space="preserve"> </w:t>
       </w:r>
       <w:r>
-        <w:t xml:space="preserve">i.e.</w:t>
-      </w:r>
-      <w:r>
-        <w:t xml:space="preserve"> </w:t>
+        <w:t xml:space="preserve">i.e. </w:t>
       </w:r>
       <m:oMath>
         <m:sSub>
           <m:e>
             <m:r>
-              <m:rPr/>
               <m:t>x</m:t>
             </m:r>
           </m:e>
           <m:sub>
             <m:r>
-              <m:rPr/>
               <m:t>i</m:t>
             </m:r>
             <m:r>
-              <m:rPr/>
               <m:t>j</m:t>
             </m:r>
           </m:sub>
         </m:sSub>
         <m:r>
-          <m:rPr/>
+          <m:rPr>
+            <m:sty m:val="p"/>
+          </m:rPr>
           <m:t>−</m:t>
         </m:r>
         <m:bar>
@@ -2799,13 +4323,11 @@
             <m:sSub>
               <m:e>
                 <m:r>
-                  <m:rPr/>
                   <m:t>x</m:t>
                 </m:r>
               </m:e>
               <m:sub>
                 <m:r>
-                  <m:rPr/>
                   <m:t>j</m:t>
                 </m:r>
               </m:sub>
@@ -2831,13 +4353,11 @@
             <m:sSub>
               <m:e>
                 <m:r>
-                  <m:rPr/>
                   <m:t>x</m:t>
                 </m:r>
               </m:e>
               <m:sub>
                 <m:r>
-                  <m:rPr/>
                   <m:t>j</m:t>
                 </m:r>
               </m:sub>
@@ -2860,42 +4380,43 @@
         <m:oMath>
           <m:r>
             <m:rPr>
+              <m:nor/>
               <m:sty m:val="p"/>
             </m:rPr>
             <m:t>behavior problems</m:t>
           </m:r>
           <m:r>
-            <m:rPr/>
+            <m:rPr>
+              <m:sty m:val="p"/>
+            </m:rPr>
             <m:t>=</m:t>
           </m:r>
           <m:sSub>
             <m:e>
               <m:r>
-                <m:rPr/>
                 <m:t>β</m:t>
               </m:r>
             </m:e>
             <m:sub>
               <m:r>
-                <m:rPr/>
                 <m:t>0</m:t>
               </m:r>
             </m:sub>
           </m:sSub>
           <m:r>
-            <m:rPr/>
+            <m:rPr>
+              <m:sty m:val="p"/>
+            </m:rPr>
             <m:t>+</m:t>
           </m:r>
           <m:sSub>
             <m:e>
               <m:r>
-                <m:rPr/>
                 <m:t>β</m:t>
               </m:r>
             </m:e>
             <m:sub>
               <m:r>
-                <m:rPr/>
                 <m:t>1</m:t>
               </m:r>
             </m:sub>
@@ -2904,6 +4425,7 @@
             <m:e>
               <m:r>
                 <m:rPr>
+                  <m:nor/>
                   <m:sty m:val="p"/>
                 </m:rPr>
                 <m:t>income</m:t>
@@ -2912,6 +4434,7 @@
             <m:sub>
               <m:r>
                 <m:rPr>
+                  <m:nor/>
                   <m:sty m:val="p"/>
                 </m:rPr>
                 <m:t>group mean centered</m:t>
@@ -2919,19 +4442,19 @@
             </m:sub>
           </m:sSub>
           <m:r>
-            <m:rPr/>
+            <m:rPr>
+              <m:sty m:val="p"/>
+            </m:rPr>
             <m:t>+</m:t>
           </m:r>
           <m:sSub>
             <m:e>
               <m:r>
-                <m:rPr/>
                 <m:t>β</m:t>
               </m:r>
             </m:e>
             <m:sub>
               <m:r>
-                <m:rPr/>
                 <m:t>2</m:t>
               </m:r>
             </m:sub>
@@ -2940,6 +4463,7 @@
             <m:e>
               <m:r>
                 <m:rPr>
+                  <m:nor/>
                   <m:sty m:val="p"/>
                 </m:rPr>
                 <m:t>income</m:t>
@@ -2948,6 +4472,7 @@
             <m:sub>
               <m:r>
                 <m:rPr>
+                  <m:nor/>
                   <m:sty m:val="p"/>
                 </m:rPr>
                 <m:t>group mean</m:t>
@@ -2955,20 +4480,49 @@
             </m:sub>
           </m:sSub>
           <m:r>
-            <m:rPr/>
+            <m:rPr>
+              <m:sty m:val="p"/>
+            </m:rPr>
             <m:t>+</m:t>
           </m:r>
           <m:sSub>
             <m:e>
               <m:r>
-                <m:rPr/>
                 <m:t>β</m:t>
               </m:r>
             </m:e>
             <m:sub>
               <m:r>
-                <m:rPr/>
                 <m:t>3</m:t>
+              </m:r>
+            </m:sub>
+          </m:sSub>
+          <m:r>
+            <m:rPr>
+              <m:nor/>
+              <m:sty m:val="p"/>
+            </m:rPr>
+            <m:t>physical punishment</m:t>
+          </m:r>
+          <m:r>
+            <m:rPr>
+              <m:sty m:val="p"/>
+            </m:rPr>
+            <m:t>+</m:t>
+          </m:r>
+          <m:sSub>
+            <m:e>
+              <m:r>
+                <m:t>u</m:t>
+              </m:r>
+            </m:e>
+            <m:sub>
+              <m:r>
+                <m:rPr>
+                  <m:nor/>
+                  <m:sty m:val="p"/>
+                </m:rPr>
+                <m:t>country</m:t>
               </m:r>
             </m:sub>
           </m:sSub>
@@ -2976,46 +4530,19 @@
             <m:rPr>
               <m:sty m:val="p"/>
             </m:rPr>
-            <m:t>physical punishment</m:t>
-          </m:r>
-          <m:r>
-            <m:rPr/>
             <m:t>+</m:t>
           </m:r>
           <m:sSub>
             <m:e>
               <m:r>
-                <m:rPr/>
-                <m:t>u</m:t>
-              </m:r>
-            </m:e>
-            <m:sub>
-              <m:r>
-                <m:rPr>
-                  <m:sty m:val="p"/>
-                </m:rPr>
-                <m:t>country</m:t>
-              </m:r>
-            </m:sub>
-          </m:sSub>
-          <m:r>
-            <m:rPr/>
-            <m:t>+</m:t>
-          </m:r>
-          <m:sSub>
-            <m:e>
-              <m:r>
-                <m:rPr/>
                 <m:t>e</m:t>
               </m:r>
             </m:e>
             <m:sub>
               <m:r>
-                <m:rPr/>
                 <m:t>i</m:t>
               </m:r>
               <m:r>
-                <m:rPr/>
                 <m:t>j</m:t>
               </m:r>
             </m:sub>
@@ -3023,12 +4550,13 @@
         </m:oMath>
       </m:oMathPara>
     </w:p>
+    <w:bookmarkEnd w:id="33"/>
+    <w:bookmarkEnd w:id="34"/>
+    <w:bookmarkStart w:id="37" w:name="multilevel-model-2"/>
     <w:p>
       <w:pPr>
         <w:pStyle w:val="Heading2"/>
       </w:pPr>
-      <w:bookmarkStart w:id="37" w:name="multilevel-model-2"/>
-      <w:bookmarkEnd w:id="37"/>
       <w:r>
         <w:t xml:space="preserve">Multilevel Model</w:t>
       </w:r>
@@ -3056,12 +4584,11 @@
         <w:t xml:space="preserve">prefix to suppress output of the multilevel models.</w:t>
       </w:r>
     </w:p>
+    <w:bookmarkStart w:id="35" w:name="covariate-and-group-mean-1"/>
     <w:p>
       <w:pPr>
         <w:pStyle w:val="Heading3"/>
       </w:pPr>
-      <w:bookmarkStart w:id="38" w:name="covariate-and-group-mean-1"/>
-      <w:bookmarkEnd w:id="38"/>
       <w:r>
         <w:t xml:space="preserve">Covariate and Group Mean</w:t>
       </w:r>
@@ -3078,6 +4605,7 @@
       </w:r>
       <w:r>
         <w:rPr>
+          <w:iCs/>
           <w:i/>
         </w:rPr>
         <w:t xml:space="preserve">individual scores on covariates</w:t>
@@ -3093,6 +4621,7 @@
       </w:r>
       <w:r>
         <w:rPr>
+          <w:iCs/>
           <w:i/>
         </w:rPr>
         <w:t xml:space="preserve">country level means</w:t>
@@ -3113,6 +4642,7 @@
       </w:r>
       <w:r>
         <w:rPr>
+          <w:iCs/>
           <w:i/>
         </w:rPr>
         <w:t xml:space="preserve">income</w:t>
@@ -3125,6 +4655,7 @@
       </w:r>
       <w:r>
         <w:rPr>
+          <w:iCs/>
           <w:i/>
         </w:rPr>
         <w:t xml:space="preserve">country level mean income</w:t>
@@ -3137,6 +4668,7 @@
       </w:r>
       <w:r>
         <w:rPr>
+          <w:iCs/>
           <w:i/>
         </w:rPr>
         <w:t xml:space="preserve">physical punishment</w:t>
@@ -3152,6 +4684,7 @@
       </w:r>
       <w:r>
         <w:rPr>
+          <w:iCs/>
           <w:i/>
         </w:rPr>
         <w:t xml:space="preserve">country level mean of physical punishment</w:t>
@@ -3167,6 +4700,7 @@
       </w:r>
       <w:r>
         <w:rPr>
+          <w:iCs/>
           <w:i/>
         </w:rPr>
         <w:t xml:space="preserve">behavior problems</w:t>
@@ -3181,17 +4715,38 @@
       </w:pPr>
       <w:r>
         <w:rPr>
-          <w:rStyle w:val="VerbatimChar"/>
-        </w:rPr>
-        <w:t xml:space="preserve">. quietly: mixed behavior_problems income m_g_income physical_punishment m_g_physical_punishment || country:</w:t>
-      </w:r>
-    </w:p>
+          <w:rStyle w:val="NormalTok"/>
+        </w:rPr>
+        <w:t xml:space="preserve">. </w:t>
+      </w:r>
+      <w:r>
+        <w:rPr>
+          <w:rStyle w:val="KeywordTok"/>
+        </w:rPr>
+        <w:t xml:space="preserve">quietly</w:t>
+      </w:r>
+      <w:r>
+        <w:rPr>
+          <w:rStyle w:val="NormalTok"/>
+        </w:rPr>
+        <w:t xml:space="preserve">: mixed behavior_problems income m_g_income physical_punishment m_g_physical_punishment |</w:t>
+      </w:r>
+      <w:r>
+        <w:br/>
+      </w:r>
+      <w:r>
+        <w:rPr>
+          <w:rStyle w:val="NormalTok"/>
+        </w:rPr>
+        <w:t xml:space="preserve">&gt; | country:</w:t>
+      </w:r>
+    </w:p>
+    <w:bookmarkEnd w:id="35"/>
+    <w:bookmarkStart w:id="36" w:name="X97cf258f33dcca5457065b1dbe9b92f5d75d3fc"/>
     <w:p>
       <w:pPr>
         <w:pStyle w:val="Heading3"/>
       </w:pPr>
-      <w:bookmarkStart w:id="39" w:name="group-mean-centered-covariate-and-group-mean-1"/>
-      <w:bookmarkEnd w:id="39"/>
       <w:r>
         <w:t xml:space="preserve">Group Mean Centered Covariate and Group Mean</w:t>
       </w:r>
@@ -3208,6 +4763,7 @@
       </w:r>
       <w:r>
         <w:rPr>
+          <w:iCs/>
           <w:i/>
         </w:rPr>
         <w:t xml:space="preserve">individuals differ from their country level means</w:t>
@@ -3220,6 +4776,7 @@
       </w:r>
       <w:r>
         <w:rPr>
+          <w:iCs/>
           <w:i/>
         </w:rPr>
         <w:t xml:space="preserve">country level means</w:t>
@@ -3240,6 +4797,7 @@
       </w:r>
       <w:r>
         <w:rPr>
+          <w:iCs/>
           <w:i/>
         </w:rPr>
         <w:t xml:space="preserve">income deviated from its country level mean</w:t>
@@ -3252,6 +4810,7 @@
       </w:r>
       <w:r>
         <w:rPr>
+          <w:iCs/>
           <w:i/>
         </w:rPr>
         <w:t xml:space="preserve">country level mean income</w:t>
@@ -3264,6 +4823,7 @@
       </w:r>
       <w:r>
         <w:rPr>
+          <w:iCs/>
           <w:i/>
         </w:rPr>
         <w:t xml:space="preserve">physical punishment deviated from its country level punishment</w:t>
@@ -3276,6 +4836,7 @@
       </w:r>
       <w:r>
         <w:rPr>
+          <w:iCs/>
           <w:i/>
         </w:rPr>
         <w:t xml:space="preserve">country level mean of physical punishment</w:t>
@@ -3291,6 +4852,7 @@
       </w:r>
       <w:r>
         <w:rPr>
+          <w:iCs/>
           <w:i/>
         </w:rPr>
         <w:t xml:space="preserve">behavior problems</w:t>
@@ -3305,21 +4867,49 @@
       </w:pPr>
       <w:r>
         <w:rPr>
-          <w:rStyle w:val="VerbatimChar"/>
-        </w:rPr>
-        <w:t xml:space="preserve">. quietly: mixed behavior_problems c_g_physical_punishment m_g_income c_g_physical_punishment m_g_physical_punishment || country:</w:t>
-      </w:r>
-    </w:p>
+          <w:rStyle w:val="NormalTok"/>
+        </w:rPr>
+        <w:t xml:space="preserve">. </w:t>
+      </w:r>
+      <w:r>
+        <w:rPr>
+          <w:rStyle w:val="KeywordTok"/>
+        </w:rPr>
+        <w:t xml:space="preserve">quietly</w:t>
+      </w:r>
+      <w:r>
+        <w:rPr>
+          <w:rStyle w:val="NormalTok"/>
+        </w:rPr>
+        <w:t xml:space="preserve">: mixed behavior_problems c_g_physical_punishment m_g_income c_g_physical_punishment m_g_</w:t>
+      </w:r>
+      <w:r>
+        <w:br/>
+      </w:r>
+      <w:r>
+        <w:rPr>
+          <w:rStyle w:val="NormalTok"/>
+        </w:rPr>
+        <w:t xml:space="preserve">&gt; physical_punishment || country:</w:t>
+      </w:r>
+    </w:p>
+    <w:bookmarkEnd w:id="36"/>
+    <w:bookmarkEnd w:id="37"/>
+    <w:bookmarkEnd w:id="38"/>
     <w:sectPr>
-      <w:footerReference w:type="even" r:id="rId8"/>
-      <w:footerReference w:type="default" r:id="rId9"/>
-      <w:pgSz w:w="12240" w:h="15840"/>
-      <w:pgMar w:top="720" w:right="720" w:bottom="720" w:left="720" w:header="720" w:footer="720" w:gutter="0"/>
+      <w:footerReference r:id="rId9" w:type="even"/>
+      <w:footerReference r:id="rId10" w:type="default"/>
+      <w:pgSz w:h="15840" w:w="12240"/>
+      <w:pgMar w:bottom="720" w:footer="720" w:gutter="0" w:header="720" w:left="720" w:right="720" w:top="720"/>
       <w:cols w:space="720"/>
       <w:docGrid w:linePitch="360"/>
     </w:sectPr>
   </w:body>
 </w:document>
+</file>
+
+<file path=word/comments.xml><?xml version="1.0" encoding="utf-8"?>
+<w:comments xmlns:w="http://schemas.openxmlformats.org/wordprocessingml/2006/main" xmlns:m="http://schemas.openxmlformats.org/officeDocument/2006/math" xmlns:r="http://schemas.openxmlformats.org/officeDocument/2006/relationships" xmlns:o="urn:schemas-microsoft-com:office:office" xmlns:v="urn:schemas-microsoft-com:vml" xmlns:w10="urn:schemas-microsoft-com:office:word" xmlns:a="http://schemas.openxmlformats.org/drawingml/2006/main" xmlns:pic="http://schemas.openxmlformats.org/drawingml/2006/picture" xmlns:wp="http://schemas.openxmlformats.org/drawingml/2006/wordprocessingDrawing"/>
 </file>
 
 <file path=word/footer1.xml><?xml version="1.0" encoding="utf-8"?>
@@ -3467,8 +5057,8 @@
 </file>
 
 <file path=word/numbering.xml><?xml version="1.0" encoding="utf-8"?>
-<w:numbering xmlns:wpc="http://schemas.microsoft.com/office/word/2010/wordprocessingCanvas" xmlns:cx="http://schemas.microsoft.com/office/drawing/2014/chartex" xmlns:cx1="http://schemas.microsoft.com/office/drawing/2015/9/8/chartex" xmlns:mc="http://schemas.openxmlformats.org/markup-compatibility/2006" xmlns:o="urn:schemas-microsoft-com:office:office" xmlns:r="http://schemas.openxmlformats.org/officeDocument/2006/relationships" xmlns:m="http://schemas.openxmlformats.org/officeDocument/2006/math" xmlns:v="urn:schemas-microsoft-com:vml" xmlns:wp14="http://schemas.microsoft.com/office/word/2010/wordprocessingDrawing" xmlns:wp="http://schemas.openxmlformats.org/drawingml/2006/wordprocessingDrawing" xmlns:w10="urn:schemas-microsoft-com:office:word" xmlns:w="http://schemas.openxmlformats.org/wordprocessingml/2006/main" xmlns:w14="http://schemas.microsoft.com/office/word/2010/wordml" xmlns:w15="http://schemas.microsoft.com/office/word/2012/wordml" xmlns:w16se="http://schemas.microsoft.com/office/word/2015/wordml/symex" xmlns:wpg="http://schemas.microsoft.com/office/word/2010/wordprocessingGroup" xmlns:wpi="http://schemas.microsoft.com/office/word/2010/wordprocessingInk" xmlns:wne="http://schemas.microsoft.com/office/word/2006/wordml" xmlns:wps="http://schemas.microsoft.com/office/word/2010/wordprocessingShape" mc:Ignorable="w14 w15 w16se wp14">
-  <w:abstractNum w:abstractNumId="0" w15:restartNumberingAfterBreak="0">
+<w:numbering xmlns:cx="http://schemas.microsoft.com/office/drawing/2014/chartex" xmlns:cx1="http://schemas.microsoft.com/office/drawing/2015/9/8/chartex" xmlns:m="http://schemas.openxmlformats.org/officeDocument/2006/math" xmlns:mc="http://schemas.openxmlformats.org/markup-compatibility/2006" xmlns:o="urn:schemas-microsoft-com:office:office" xmlns:r="http://schemas.openxmlformats.org/officeDocument/2006/relationships" xmlns:v="urn:schemas-microsoft-com:vml" xmlns:w="http://schemas.openxmlformats.org/wordprocessingml/2006/main" xmlns:w10="urn:schemas-microsoft-com:office:word" xmlns:w14="http://schemas.microsoft.com/office/word/2010/wordml" xmlns:w15="http://schemas.microsoft.com/office/word/2012/wordml" xmlns:w16se="http://schemas.microsoft.com/office/word/2015/wordml/symex" xmlns:wne="http://schemas.microsoft.com/office/word/2006/wordml" xmlns:wp="http://schemas.openxmlformats.org/drawingml/2006/wordprocessingDrawing" xmlns:wp14="http://schemas.microsoft.com/office/word/2010/wordprocessingDrawing" xmlns:wpc="http://schemas.microsoft.com/office/word/2010/wordprocessingCanvas" xmlns:wpg="http://schemas.microsoft.com/office/word/2010/wordprocessingGroup" xmlns:wpi="http://schemas.microsoft.com/office/word/2010/wordprocessingInk" xmlns:wps="http://schemas.microsoft.com/office/word/2010/wordprocessingShape" mc:Ignorable="w14 w15 w16se wp14">
+  <w:abstractNum w15:restartNumberingAfterBreak="0" w:abstractNumId="0">
     <w:nsid w:val="FFFFFF7C"/>
     <w:multiLevelType w:val="singleLevel"/>
     <w:tmpl w:val="8BF837E2"/>
@@ -3479,13 +5069,13 @@
       <w:lvlJc w:val="left"/>
       <w:pPr>
         <w:tabs>
-          <w:tab w:val="num" w:pos="1800"/>
+          <w:tab w:pos="1800" w:val="num"/>
         </w:tabs>
-        <w:ind w:left="1800" w:hanging="360"/>
+        <w:ind w:hanging="360" w:left="1800"/>
       </w:pPr>
     </w:lvl>
   </w:abstractNum>
-  <w:abstractNum w:abstractNumId="1" w15:restartNumberingAfterBreak="0">
+  <w:abstractNum w15:restartNumberingAfterBreak="0" w:abstractNumId="1">
     <w:nsid w:val="FFFFFF7D"/>
     <w:multiLevelType w:val="singleLevel"/>
     <w:tmpl w:val="3FF64480"/>
@@ -3496,13 +5086,13 @@
       <w:lvlJc w:val="left"/>
       <w:pPr>
         <w:tabs>
-          <w:tab w:val="num" w:pos="1440"/>
+          <w:tab w:pos="1440" w:val="num"/>
         </w:tabs>
-        <w:ind w:left="1440" w:hanging="360"/>
+        <w:ind w:hanging="360" w:left="1440"/>
       </w:pPr>
     </w:lvl>
   </w:abstractNum>
-  <w:abstractNum w:abstractNumId="2" w15:restartNumberingAfterBreak="0">
+  <w:abstractNum w15:restartNumberingAfterBreak="0" w:abstractNumId="2">
     <w:nsid w:val="FFFFFF7E"/>
     <w:multiLevelType w:val="singleLevel"/>
     <w:tmpl w:val="4276397C"/>
@@ -3513,13 +5103,13 @@
       <w:lvlJc w:val="left"/>
       <w:pPr>
         <w:tabs>
-          <w:tab w:val="num" w:pos="1080"/>
+          <w:tab w:pos="1080" w:val="num"/>
         </w:tabs>
-        <w:ind w:left="1080" w:hanging="360"/>
+        <w:ind w:hanging="360" w:left="1080"/>
       </w:pPr>
     </w:lvl>
   </w:abstractNum>
-  <w:abstractNum w:abstractNumId="3" w15:restartNumberingAfterBreak="0">
+  <w:abstractNum w15:restartNumberingAfterBreak="0" w:abstractNumId="3">
     <w:nsid w:val="FFFFFF7F"/>
     <w:multiLevelType w:val="singleLevel"/>
     <w:tmpl w:val="D222DC7A"/>
@@ -3530,13 +5120,13 @@
       <w:lvlJc w:val="left"/>
       <w:pPr>
         <w:tabs>
-          <w:tab w:val="num" w:pos="720"/>
+          <w:tab w:pos="720" w:val="num"/>
         </w:tabs>
-        <w:ind w:left="720" w:hanging="360"/>
+        <w:ind w:hanging="360" w:left="720"/>
       </w:pPr>
     </w:lvl>
   </w:abstractNum>
-  <w:abstractNum w:abstractNumId="4" w15:restartNumberingAfterBreak="0">
+  <w:abstractNum w15:restartNumberingAfterBreak="0" w:abstractNumId="4">
     <w:nsid w:val="FFFFFF80"/>
     <w:multiLevelType w:val="singleLevel"/>
     <w:tmpl w:val="E40C4664"/>
@@ -3547,16 +5137,16 @@
       <w:lvlJc w:val="left"/>
       <w:pPr>
         <w:tabs>
-          <w:tab w:val="num" w:pos="1800"/>
+          <w:tab w:pos="1800" w:val="num"/>
         </w:tabs>
-        <w:ind w:left="1800" w:hanging="360"/>
+        <w:ind w:hanging="360" w:left="1800"/>
       </w:pPr>
       <w:rPr>
         <w:rFonts w:ascii="Symbol" w:hAnsi="Symbol" w:hint="default"/>
       </w:rPr>
     </w:lvl>
   </w:abstractNum>
-  <w:abstractNum w:abstractNumId="5" w15:restartNumberingAfterBreak="0">
+  <w:abstractNum w15:restartNumberingAfterBreak="0" w:abstractNumId="5">
     <w:nsid w:val="FFFFFF81"/>
     <w:multiLevelType w:val="singleLevel"/>
     <w:tmpl w:val="D9BED998"/>
@@ -3567,16 +5157,16 @@
       <w:lvlJc w:val="left"/>
       <w:pPr>
         <w:tabs>
-          <w:tab w:val="num" w:pos="1440"/>
+          <w:tab w:pos="1440" w:val="num"/>
         </w:tabs>
-        <w:ind w:left="1440" w:hanging="360"/>
+        <w:ind w:hanging="360" w:left="1440"/>
       </w:pPr>
       <w:rPr>
         <w:rFonts w:ascii="Symbol" w:hAnsi="Symbol" w:hint="default"/>
       </w:rPr>
     </w:lvl>
   </w:abstractNum>
-  <w:abstractNum w:abstractNumId="6" w15:restartNumberingAfterBreak="0">
+  <w:abstractNum w15:restartNumberingAfterBreak="0" w:abstractNumId="6">
     <w:nsid w:val="FFFFFF82"/>
     <w:multiLevelType w:val="singleLevel"/>
     <w:tmpl w:val="5B869454"/>
@@ -3587,16 +5177,16 @@
       <w:lvlJc w:val="left"/>
       <w:pPr>
         <w:tabs>
-          <w:tab w:val="num" w:pos="1080"/>
+          <w:tab w:pos="1080" w:val="num"/>
         </w:tabs>
-        <w:ind w:left="1080" w:hanging="360"/>
+        <w:ind w:hanging="360" w:left="1080"/>
       </w:pPr>
       <w:rPr>
         <w:rFonts w:ascii="Symbol" w:hAnsi="Symbol" w:hint="default"/>
       </w:rPr>
     </w:lvl>
   </w:abstractNum>
-  <w:abstractNum w:abstractNumId="7" w15:restartNumberingAfterBreak="0">
+  <w:abstractNum w15:restartNumberingAfterBreak="0" w:abstractNumId="7">
     <w:nsid w:val="FFFFFF83"/>
     <w:multiLevelType w:val="singleLevel"/>
     <w:tmpl w:val="D3120368"/>
@@ -3607,16 +5197,16 @@
       <w:lvlJc w:val="left"/>
       <w:pPr>
         <w:tabs>
-          <w:tab w:val="num" w:pos="720"/>
+          <w:tab w:pos="720" w:val="num"/>
         </w:tabs>
-        <w:ind w:left="720" w:hanging="360"/>
+        <w:ind w:hanging="360" w:left="720"/>
       </w:pPr>
       <w:rPr>
         <w:rFonts w:ascii="Symbol" w:hAnsi="Symbol" w:hint="default"/>
       </w:rPr>
     </w:lvl>
   </w:abstractNum>
-  <w:abstractNum w:abstractNumId="8" w15:restartNumberingAfterBreak="0">
+  <w:abstractNum w15:restartNumberingAfterBreak="0" w:abstractNumId="8">
     <w:nsid w:val="FFFFFF88"/>
     <w:multiLevelType w:val="singleLevel"/>
     <w:tmpl w:val="E6226980"/>
@@ -3627,13 +5217,13 @@
       <w:lvlJc w:val="left"/>
       <w:pPr>
         <w:tabs>
-          <w:tab w:val="num" w:pos="360"/>
+          <w:tab w:pos="360" w:val="num"/>
         </w:tabs>
-        <w:ind w:left="360" w:hanging="360"/>
+        <w:ind w:hanging="360" w:left="360"/>
       </w:pPr>
     </w:lvl>
   </w:abstractNum>
-  <w:abstractNum w:abstractNumId="9" w15:restartNumberingAfterBreak="0">
+  <w:abstractNum w15:restartNumberingAfterBreak="0" w:abstractNumId="9">
     <w:nsid w:val="FFFFFF89"/>
     <w:multiLevelType w:val="singleLevel"/>
     <w:tmpl w:val="FB3CB0DE"/>
@@ -3644,9 +5234,9 @@
       <w:lvlJc w:val="left"/>
       <w:pPr>
         <w:tabs>
-          <w:tab w:val="num" w:pos="360"/>
+          <w:tab w:pos="360" w:val="num"/>
         </w:tabs>
-        <w:ind w:left="360" w:hanging="360"/>
+        <w:ind w:hanging="360" w:left="360"/>
       </w:pPr>
       <w:rPr>
         <w:rFonts w:ascii="Symbol" w:hAnsi="Symbol" w:hint="default"/>
@@ -3654,17 +5244,14 @@
     </w:lvl>
   </w:abstractNum>
   <w:abstractNum w:abstractNumId="990">
-    <w:nsid w:val="266745fb"/>
+    <w:nsid w:val="A990"/>
     <w:multiLevelType w:val="multilevel"/>
     <w:lvl w:ilvl="0">
       <w:numFmt w:val="bullet"/>
       <w:lvlText w:val=" "/>
       <w:lvlJc w:val="left"/>
       <w:pPr>
-        <w:tabs>
-          <w:tab w:val="num" w:pos="0"/>
-        </w:tabs>
-        <w:ind w:left="480" w:hanging="480"/>
+        <w:ind w:left="720" w:hanging="480"/>
       </w:pPr>
     </w:lvl>
     <w:lvl w:ilvl="1">
@@ -3672,10 +5259,7 @@
       <w:lvlText w:val=" "/>
       <w:lvlJc w:val="left"/>
       <w:pPr>
-        <w:tabs>
-          <w:tab w:val="num" w:pos="720"/>
-        </w:tabs>
-        <w:ind w:left="1200" w:hanging="480"/>
+        <w:ind w:left="1440" w:hanging="480"/>
       </w:pPr>
     </w:lvl>
     <w:lvl w:ilvl="2">
@@ -3683,10 +5267,7 @@
       <w:lvlText w:val=" "/>
       <w:lvlJc w:val="left"/>
       <w:pPr>
-        <w:tabs>
-          <w:tab w:val="num" w:pos="1440"/>
-        </w:tabs>
-        <w:ind w:left="1920" w:hanging="480"/>
+        <w:ind w:left="2160" w:hanging="480"/>
       </w:pPr>
     </w:lvl>
     <w:lvl w:ilvl="3">
@@ -3694,10 +5275,7 @@
       <w:lvlText w:val=" "/>
       <w:lvlJc w:val="left"/>
       <w:pPr>
-        <w:tabs>
-          <w:tab w:val="num" w:pos="2160"/>
-        </w:tabs>
-        <w:ind w:left="2640" w:hanging="480"/>
+        <w:ind w:left="2880" w:hanging="480"/>
       </w:pPr>
     </w:lvl>
     <w:lvl w:ilvl="4">
@@ -3705,10 +5283,7 @@
       <w:lvlText w:val=" "/>
       <w:lvlJc w:val="left"/>
       <w:pPr>
-        <w:tabs>
-          <w:tab w:val="num" w:pos="2880"/>
-        </w:tabs>
-        <w:ind w:left="3360" w:hanging="480"/>
+        <w:ind w:left="3600" w:hanging="480"/>
       </w:pPr>
     </w:lvl>
     <w:lvl w:ilvl="5">
@@ -3716,10 +5291,7 @@
       <w:lvlText w:val=" "/>
       <w:lvlJc w:val="left"/>
       <w:pPr>
-        <w:tabs>
-          <w:tab w:val="num" w:pos="3600"/>
-        </w:tabs>
-        <w:ind w:left="4080" w:hanging="480"/>
+        <w:ind w:left="4320" w:hanging="480"/>
       </w:pPr>
     </w:lvl>
     <w:lvl w:ilvl="6">
@@ -3727,10 +5299,23 @@
       <w:lvlText w:val=" "/>
       <w:lvlJc w:val="left"/>
       <w:pPr>
-        <w:tabs>
-          <w:tab w:val="num" w:pos="4320"/>
-        </w:tabs>
-        <w:ind w:left="4800" w:hanging="480"/>
+        <w:ind w:left="5040" w:hanging="480"/>
+      </w:pPr>
+    </w:lvl>
+    <w:lvl w:ilvl="7">
+      <w:numFmt w:val="bullet"/>
+      <w:lvlText w:val=" "/>
+      <w:lvlJc w:val="left"/>
+      <w:pPr>
+        <w:ind w:left="5760" w:hanging="480"/>
+      </w:pPr>
+    </w:lvl>
+    <w:lvl w:ilvl="8">
+      <w:numFmt w:val="bullet"/>
+      <w:lvlText w:val=" "/>
+      <w:lvlJc w:val="left"/>
+      <w:pPr>
+        <w:ind w:left="6480" w:hanging="480"/>
       </w:pPr>
     </w:lvl>
   </w:abstractNum>
@@ -3775,10 +5360,10 @@
   <w:docDefaults>
     <w:rPrDefault>
       <w:rPr>
-        <w:rFonts w:asciiTheme="minorHAnsi" w:eastAsiaTheme="minorHAnsi" w:hAnsiTheme="minorHAnsi" w:cstheme="minorBidi"/>
+        <w:rFonts w:asciiTheme="minorHAnsi" w:cstheme="minorBidi" w:eastAsiaTheme="minorHAnsi" w:hAnsiTheme="minorHAnsi"/>
         <w:sz w:val="24"/>
         <w:szCs w:val="24"/>
-        <w:lang w:val="en-US" w:eastAsia="en-US" w:bidi="ar-SA"/>
+        <w:lang w:bidi="ar-SA" w:eastAsia="en-US" w:val="en-US"/>
       </w:rPr>
     </w:rPrDefault>
     <w:pPrDefault>
@@ -3787,7 +5372,7 @@
       </w:pPr>
     </w:pPrDefault>
   </w:docDefaults>
-  <w:latentStyles w:defLockedState="0" w:defUIPriority="0" w:defSemiHidden="0" w:defUnhideWhenUsed="0" w:defQFormat="0" w:count="371">
+  <w:latentStyles w:count="371" w:defLockedState="0" w:defQFormat="0" w:defSemiHidden="0" w:defUIPriority="0" w:defUnhideWhenUsed="0">
     <w:lsdException w:name="index 1" w:semiHidden="1" w:unhideWhenUsed="1"/>
     <w:lsdException w:name="index 7" w:semiHidden="1" w:unhideWhenUsed="1"/>
     <w:lsdException w:name="index 8" w:semiHidden="1" w:unhideWhenUsed="1"/>
@@ -4020,7 +5605,7 @@
     <w:lsdException w:name="Colorful List Accent 6"/>
     <w:lsdException w:name="Colorful Grid Accent 6"/>
     <w:lsdException w:name="Bibliography" w:semiHidden="1" w:unhideWhenUsed="1"/>
-    <w:lsdException w:name="TOC Heading" w:semiHidden="1" w:uiPriority="39" w:unhideWhenUsed="1" w:qFormat="1"/>
+    <w:lsdException w:name="TOC Heading" w:qFormat="1" w:semiHidden="1" w:uiPriority="39" w:unhideWhenUsed="1"/>
     <w:lsdException w:name="Grid Table 4" w:uiPriority="49"/>
     <w:lsdException w:name="Grid Table 5 Dark" w:uiPriority="50"/>
     <w:lsdException w:name="Grid Table 6 Colorful" w:uiPriority="51"/>
@@ -4117,7 +5702,7 @@
     <w:lsdException w:name="List Table 6 Colorful Accent 6" w:uiPriority="51"/>
     <w:lsdException w:name="List Table 7 Colorful Accent 6" w:uiPriority="52"/>
   </w:latentStyles>
-  <w:style w:type="paragraph" w:default="1" w:styleId="Normal">
+  <w:style w:default="1" w:styleId="Normal" w:type="paragraph">
     <w:name w:val="Normal"/>
     <w:qFormat/>
     <w:rsid w:val="000557FE"/>
@@ -4125,7 +5710,7 @@
       <w:rFonts w:ascii="Times New Roman" w:hAnsi="Times New Roman"/>
     </w:rPr>
   </w:style>
-  <w:style w:type="paragraph" w:styleId="Heading1">
+  <w:style w:styleId="Heading1" w:type="paragraph">
     <w:name w:val="heading 1"/>
     <w:basedOn w:val="Normal"/>
     <w:next w:val="BodyText"/>
@@ -4135,19 +5720,19 @@
     <w:pPr>
       <w:keepNext/>
       <w:keepLines/>
-      <w:spacing w:before="480" w:after="120"/>
+      <w:spacing w:after="120" w:before="480"/>
       <w:outlineLvl w:val="0"/>
     </w:pPr>
     <w:rPr>
-      <w:rFonts w:eastAsiaTheme="majorEastAsia" w:cstheme="majorBidi"/>
+      <w:rFonts w:cstheme="majorBidi" w:eastAsiaTheme="majorEastAsia"/>
       <w:b/>
       <w:bCs/>
-      <w:color w:val="000000" w:themeColor="text1"/>
+      <w:color w:themeColor="text1" w:val="000000"/>
       <w:sz w:val="36"/>
       <w:szCs w:val="32"/>
     </w:rPr>
   </w:style>
-  <w:style w:type="paragraph" w:styleId="Heading2">
+  <w:style w:styleId="Heading2" w:type="paragraph">
     <w:name w:val="heading 2"/>
     <w:basedOn w:val="Normal"/>
     <w:next w:val="BodyText"/>
@@ -4158,19 +5743,19 @@
     <w:pPr>
       <w:keepNext/>
       <w:keepLines/>
-      <w:spacing w:before="200" w:after="120"/>
+      <w:spacing w:after="120" w:before="200"/>
       <w:outlineLvl w:val="1"/>
     </w:pPr>
     <w:rPr>
-      <w:rFonts w:eastAsiaTheme="majorEastAsia" w:cstheme="majorBidi"/>
+      <w:rFonts w:cstheme="majorBidi" w:eastAsiaTheme="majorEastAsia"/>
       <w:b/>
       <w:bCs/>
-      <w:color w:val="000000" w:themeColor="text1"/>
+      <w:color w:themeColor="text1" w:val="000000"/>
       <w:sz w:val="32"/>
       <w:szCs w:val="32"/>
     </w:rPr>
   </w:style>
-  <w:style w:type="paragraph" w:styleId="Heading3">
+  <w:style w:styleId="Heading3" w:type="paragraph">
     <w:name w:val="heading 3"/>
     <w:basedOn w:val="Normal"/>
     <w:next w:val="BodyText"/>
@@ -4181,19 +5766,19 @@
     <w:pPr>
       <w:keepNext/>
       <w:keepLines/>
-      <w:spacing w:before="200" w:after="120"/>
+      <w:spacing w:after="120" w:before="200"/>
       <w:outlineLvl w:val="2"/>
     </w:pPr>
     <w:rPr>
-      <w:rFonts w:eastAsiaTheme="majorEastAsia" w:cstheme="majorBidi"/>
+      <w:rFonts w:cstheme="majorBidi" w:eastAsiaTheme="majorEastAsia"/>
       <w:b/>
       <w:bCs/>
-      <w:color w:val="000000" w:themeColor="text1"/>
+      <w:color w:themeColor="text1" w:val="000000"/>
       <w:sz w:val="28"/>
       <w:szCs w:val="28"/>
     </w:rPr>
   </w:style>
-  <w:style w:type="paragraph" w:styleId="Heading4">
+  <w:style w:styleId="Heading4" w:type="paragraph">
     <w:name w:val="heading 4"/>
     <w:basedOn w:val="Normal"/>
     <w:next w:val="BodyText"/>
@@ -4203,17 +5788,17 @@
     <w:pPr>
       <w:keepNext/>
       <w:keepLines/>
-      <w:spacing w:before="200" w:after="0"/>
+      <w:spacing w:after="0" w:before="200"/>
       <w:outlineLvl w:val="3"/>
     </w:pPr>
     <w:rPr>
-      <w:rFonts w:asciiTheme="majorHAnsi" w:eastAsiaTheme="majorEastAsia" w:hAnsiTheme="majorHAnsi" w:cstheme="majorBidi"/>
+      <w:rFonts w:asciiTheme="majorHAnsi" w:cstheme="majorBidi" w:eastAsiaTheme="majorEastAsia" w:hAnsiTheme="majorHAnsi"/>
       <w:b/>
       <w:bCs/>
-      <w:color w:val="4F81BD" w:themeColor="accent1"/>
+      <w:color w:themeColor="accent1" w:val="4F81BD"/>
     </w:rPr>
   </w:style>
-  <w:style w:type="paragraph" w:styleId="Heading5">
+  <w:style w:styleId="Heading5" w:type="paragraph">
     <w:name w:val="heading 5"/>
     <w:basedOn w:val="Normal"/>
     <w:next w:val="BodyText"/>
@@ -4223,17 +5808,17 @@
     <w:pPr>
       <w:keepNext/>
       <w:keepLines/>
-      <w:spacing w:before="200" w:after="0"/>
+      <w:spacing w:after="0" w:before="200"/>
       <w:outlineLvl w:val="4"/>
     </w:pPr>
     <w:rPr>
-      <w:rFonts w:asciiTheme="majorHAnsi" w:eastAsiaTheme="majorEastAsia" w:hAnsiTheme="majorHAnsi" w:cstheme="majorBidi"/>
+      <w:rFonts w:asciiTheme="majorHAnsi" w:cstheme="majorBidi" w:eastAsiaTheme="majorEastAsia" w:hAnsiTheme="majorHAnsi"/>
       <w:i/>
       <w:iCs/>
-      <w:color w:val="4F81BD" w:themeColor="accent1"/>
+      <w:color w:themeColor="accent1" w:val="4F81BD"/>
     </w:rPr>
   </w:style>
-  <w:style w:type="paragraph" w:styleId="Heading6">
+  <w:style w:styleId="Heading6" w:type="paragraph">
     <w:name w:val="heading 6"/>
     <w:basedOn w:val="Normal"/>
     <w:next w:val="BodyText"/>
@@ -4243,15 +5828,15 @@
     <w:pPr>
       <w:keepNext/>
       <w:keepLines/>
-      <w:spacing w:before="200" w:after="0"/>
+      <w:spacing w:after="0" w:before="200"/>
       <w:outlineLvl w:val="5"/>
     </w:pPr>
     <w:rPr>
-      <w:rFonts w:asciiTheme="majorHAnsi" w:eastAsiaTheme="majorEastAsia" w:hAnsiTheme="majorHAnsi" w:cstheme="majorBidi"/>
-      <w:color w:val="4F81BD" w:themeColor="accent1"/>
+      <w:rFonts w:asciiTheme="majorHAnsi" w:cstheme="majorBidi" w:eastAsiaTheme="majorEastAsia" w:hAnsiTheme="majorHAnsi"/>
+      <w:color w:themeColor="accent1" w:val="4F81BD"/>
     </w:rPr>
   </w:style>
-  <w:style w:type="paragraph" w:styleId="Heading7">
+  <w:style w:styleId="Heading7" w:type="paragraph">
     <w:name w:val="heading 7"/>
     <w:basedOn w:val="Normal"/>
     <w:next w:val="BodyText"/>
@@ -4261,15 +5846,15 @@
     <w:pPr>
       <w:keepNext/>
       <w:keepLines/>
-      <w:spacing w:before="200" w:after="0"/>
+      <w:spacing w:after="0" w:before="200"/>
       <w:outlineLvl w:val="6"/>
     </w:pPr>
     <w:rPr>
-      <w:rFonts w:asciiTheme="majorHAnsi" w:eastAsiaTheme="majorEastAsia" w:hAnsiTheme="majorHAnsi" w:cstheme="majorBidi"/>
-      <w:color w:val="4F81BD" w:themeColor="accent1"/>
+      <w:rFonts w:asciiTheme="majorHAnsi" w:cstheme="majorBidi" w:eastAsiaTheme="majorEastAsia" w:hAnsiTheme="majorHAnsi"/>
+      <w:color w:themeColor="accent1" w:val="4F81BD"/>
     </w:rPr>
   </w:style>
-  <w:style w:type="paragraph" w:styleId="Heading8">
+  <w:style w:styleId="Heading8" w:type="paragraph">
     <w:name w:val="heading 8"/>
     <w:basedOn w:val="Normal"/>
     <w:next w:val="BodyText"/>
@@ -4279,15 +5864,15 @@
     <w:pPr>
       <w:keepNext/>
       <w:keepLines/>
-      <w:spacing w:before="200" w:after="0"/>
+      <w:spacing w:after="0" w:before="200"/>
       <w:outlineLvl w:val="7"/>
     </w:pPr>
     <w:rPr>
-      <w:rFonts w:asciiTheme="majorHAnsi" w:eastAsiaTheme="majorEastAsia" w:hAnsiTheme="majorHAnsi" w:cstheme="majorBidi"/>
-      <w:color w:val="4F81BD" w:themeColor="accent1"/>
+      <w:rFonts w:asciiTheme="majorHAnsi" w:cstheme="majorBidi" w:eastAsiaTheme="majorEastAsia" w:hAnsiTheme="majorHAnsi"/>
+      <w:color w:themeColor="accent1" w:val="4F81BD"/>
     </w:rPr>
   </w:style>
-  <w:style w:type="paragraph" w:styleId="Heading9">
+  <w:style w:styleId="Heading9" w:type="paragraph">
     <w:name w:val="heading 9"/>
     <w:basedOn w:val="Normal"/>
     <w:next w:val="BodyText"/>
@@ -4297,70 +5882,70 @@
     <w:pPr>
       <w:keepNext/>
       <w:keepLines/>
-      <w:spacing w:before="200" w:after="0"/>
+      <w:spacing w:after="0" w:before="200"/>
       <w:outlineLvl w:val="8"/>
     </w:pPr>
     <w:rPr>
-      <w:rFonts w:asciiTheme="majorHAnsi" w:eastAsiaTheme="majorEastAsia" w:hAnsiTheme="majorHAnsi" w:cstheme="majorBidi"/>
-      <w:color w:val="4F81BD" w:themeColor="accent1"/>
+      <w:rFonts w:asciiTheme="majorHAnsi" w:cstheme="majorBidi" w:eastAsiaTheme="majorEastAsia" w:hAnsiTheme="majorHAnsi"/>
+      <w:color w:themeColor="accent1" w:val="4F81BD"/>
     </w:rPr>
   </w:style>
-  <w:style w:type="character" w:default="1" w:styleId="DefaultParagraphFont">
+  <w:style w:default="1" w:styleId="DefaultParagraphFont" w:type="character">
     <w:name w:val="Default Paragraph Font"/>
     <w:uiPriority w:val="1"/>
     <w:semiHidden/>
     <w:unhideWhenUsed/>
   </w:style>
-  <w:style w:type="table" w:default="1" w:styleId="TableNormal">
+  <w:style w:default="1" w:styleId="TableNormal" w:type="table">
     <w:name w:val="Normal Table"/>
     <w:uiPriority w:val="99"/>
     <w:semiHidden/>
     <w:unhideWhenUsed/>
     <w:tblPr>
-      <w:tblInd w:w="0" w:type="dxa"/>
+      <w:tblInd w:type="dxa" w:w="0"/>
       <w:tblCellMar>
-        <w:top w:w="0" w:type="dxa"/>
-        <w:left w:w="108" w:type="dxa"/>
-        <w:bottom w:w="0" w:type="dxa"/>
-        <w:right w:w="108" w:type="dxa"/>
+        <w:top w:type="dxa" w:w="0"/>
+        <w:left w:type="dxa" w:w="108"/>
+        <w:bottom w:type="dxa" w:w="0"/>
+        <w:right w:type="dxa" w:w="108"/>
       </w:tblCellMar>
     </w:tblPr>
   </w:style>
-  <w:style w:type="numbering" w:default="1" w:styleId="NoList">
+  <w:style w:default="1" w:styleId="NoList" w:type="numbering">
     <w:name w:val="No List"/>
     <w:uiPriority w:val="99"/>
     <w:semiHidden/>
     <w:unhideWhenUsed/>
   </w:style>
-  <w:style w:type="paragraph" w:styleId="BodyText">
+  <w:style w:styleId="BodyText" w:type="paragraph">
     <w:name w:val="Body Text"/>
     <w:basedOn w:val="Normal"/>
     <w:link w:val="BodyTextChar"/>
     <w:qFormat/>
     <w:rsid w:val="000557FE"/>
     <w:pPr>
-      <w:spacing w:before="180" w:after="180"/>
+      <w:spacing w:after="180" w:before="180"/>
     </w:pPr>
   </w:style>
-  <w:style w:type="paragraph" w:customStyle="1" w:styleId="FirstParagraph">
+  <w:style w:customStyle="1" w:styleId="FirstParagraph" w:type="paragraph">
     <w:name w:val="First Paragraph"/>
     <w:basedOn w:val="BodyText"/>
     <w:next w:val="BodyText"/>
     <w:qFormat/>
   </w:style>
-  <w:style w:type="paragraph" w:customStyle="1" w:styleId="Compact">
+  <w:style w:customStyle="1" w:styleId="Compact" w:type="paragraph">
     <w:name w:val="Compact"/>
     <w:basedOn w:val="BodyText"/>
     <w:qFormat/>
     <w:rsid w:val="00B36E5F"/>
     <w:pPr>
-      <w:spacing w:before="36" w:after="36"/>
+      <w:spacing w:after="36" w:before="36"/>
     </w:pPr>
     <w:rPr>
       <w:sz w:val="20"/>
     </w:rPr>
   </w:style>
-  <w:style w:type="paragraph" w:styleId="Title">
+  <w:style w:styleId="Title" w:type="paragraph">
     <w:name w:val="Title"/>
     <w:basedOn w:val="Normal"/>
     <w:next w:val="BodyText"/>
@@ -4369,18 +5954,18 @@
     <w:pPr>
       <w:keepNext/>
       <w:keepLines/>
-      <w:spacing w:before="480" w:after="240"/>
+      <w:spacing w:after="240" w:before="480"/>
       <w:jc w:val="center"/>
     </w:pPr>
     <w:rPr>
-      <w:rFonts w:eastAsiaTheme="majorEastAsia" w:cstheme="majorBidi"/>
+      <w:rFonts w:cstheme="majorBidi" w:eastAsiaTheme="majorEastAsia"/>
       <w:bCs/>
-      <w:color w:val="000000" w:themeColor="text1"/>
+      <w:color w:themeColor="text1" w:val="000000"/>
       <w:sz w:val="40"/>
       <w:szCs w:val="36"/>
     </w:rPr>
   </w:style>
-  <w:style w:type="paragraph" w:styleId="Subtitle">
+  <w:style w:styleId="Subtitle" w:type="paragraph">
     <w:name w:val="Subtitle"/>
     <w:basedOn w:val="Title"/>
     <w:next w:val="BodyText"/>
@@ -4393,7 +5978,7 @@
       <w:szCs w:val="30"/>
     </w:rPr>
   </w:style>
-  <w:style w:type="paragraph" w:customStyle="1" w:styleId="Author">
+  <w:style w:customStyle="1" w:styleId="Author" w:type="paragraph">
     <w:name w:val="Author"/>
     <w:next w:val="BodyText"/>
     <w:qFormat/>
@@ -4407,7 +5992,7 @@
       <w:rFonts w:ascii="Times New Roman" w:hAnsi="Times New Roman"/>
     </w:rPr>
   </w:style>
-  <w:style w:type="paragraph" w:styleId="Date">
+  <w:style w:styleId="Date" w:type="paragraph">
     <w:name w:val="Date"/>
     <w:next w:val="BodyText"/>
     <w:qFormat/>
@@ -4419,10 +6004,10 @@
     </w:pPr>
     <w:rPr>
       <w:rFonts w:ascii="Times New Roman" w:hAnsi="Times New Roman"/>
-      <w:color w:val="000000" w:themeColor="text1"/>
+      <w:color w:themeColor="text1" w:val="000000"/>
     </w:rPr>
   </w:style>
-  <w:style w:type="paragraph" w:customStyle="1" w:styleId="Abstract">
+  <w:style w:customStyle="1" w:styleId="Abstract" w:type="paragraph">
     <w:name w:val="Abstract"/>
     <w:basedOn w:val="Normal"/>
     <w:next w:val="BodyText"/>
@@ -4430,19 +6015,19 @@
     <w:pPr>
       <w:keepNext/>
       <w:keepLines/>
-      <w:spacing w:before="300" w:after="300"/>
+      <w:spacing w:after="300" w:before="300"/>
     </w:pPr>
     <w:rPr>
       <w:sz w:val="20"/>
       <w:szCs w:val="20"/>
     </w:rPr>
   </w:style>
-  <w:style w:type="paragraph" w:styleId="Bibliography">
+  <w:style w:styleId="Bibliography" w:type="paragraph">
     <w:name w:val="Bibliography"/>
     <w:basedOn w:val="Normal"/>
     <w:qFormat/>
   </w:style>
-  <w:style w:type="paragraph" w:styleId="BlockText">
+  <w:style w:styleId="BlockText" w:type="paragraph">
     <w:name w:val="Block Text"/>
     <w:basedOn w:val="BodyText"/>
     <w:next w:val="BodyText"/>
@@ -4452,40 +6037,40 @@
     <w:rsid w:val="00446B5D"/>
     <w:pPr>
       <w:pBdr>
-        <w:left w:val="single" w:sz="24" w:space="6" w:color="FFC000"/>
+        <w:left w:color="FFC000" w:space="6" w:sz="24" w:val="single"/>
       </w:pBdr>
-      <w:spacing w:before="240" w:after="240"/>
+      <w:spacing w:after="240" w:before="240"/>
       <w:ind w:left="720"/>
     </w:pPr>
     <w:rPr>
-      <w:rFonts w:eastAsiaTheme="majorEastAsia" w:cstheme="majorBidi"/>
+      <w:rFonts w:cstheme="majorBidi" w:eastAsiaTheme="majorEastAsia"/>
       <w:bCs/>
       <w:szCs w:val="20"/>
     </w:rPr>
   </w:style>
-  <w:style w:type="paragraph" w:styleId="FootnoteText">
+  <w:style w:styleId="FootnoteText" w:type="paragraph">
     <w:name w:val="footnote text"/>
     <w:basedOn w:val="Normal"/>
     <w:uiPriority w:val="9"/>
     <w:unhideWhenUsed/>
     <w:qFormat/>
   </w:style>
-  <w:style w:type="table" w:customStyle="1" w:styleId="Table">
+  <w:style w:customStyle="1" w:styleId="Table" w:type="table">
     <w:name w:val="Table"/>
     <w:semiHidden/>
     <w:unhideWhenUsed/>
     <w:qFormat/>
     <w:tblPr>
-      <w:tblInd w:w="0" w:type="dxa"/>
+      <w:tblInd w:type="dxa" w:w="0"/>
       <w:tblCellMar>
-        <w:top w:w="0" w:type="dxa"/>
-        <w:left w:w="108" w:type="dxa"/>
-        <w:bottom w:w="0" w:type="dxa"/>
-        <w:right w:w="108" w:type="dxa"/>
+        <w:top w:type="dxa" w:w="0"/>
+        <w:left w:type="dxa" w:w="108"/>
+        <w:bottom w:type="dxa" w:w="0"/>
+        <w:right w:type="dxa" w:w="108"/>
       </w:tblCellMar>
     </w:tblPr>
   </w:style>
-  <w:style w:type="paragraph" w:customStyle="1" w:styleId="DefinitionTerm">
+  <w:style w:customStyle="1" w:styleId="DefinitionTerm" w:type="paragraph">
     <w:name w:val="Definition Term"/>
     <w:basedOn w:val="Normal"/>
     <w:next w:val="Definition"/>
@@ -4498,11 +6083,11 @@
       <w:b/>
     </w:rPr>
   </w:style>
-  <w:style w:type="paragraph" w:customStyle="1" w:styleId="Definition">
+  <w:style w:customStyle="1" w:styleId="Definition" w:type="paragraph">
     <w:name w:val="Definition"/>
     <w:basedOn w:val="Normal"/>
   </w:style>
-  <w:style w:type="paragraph" w:styleId="Caption">
+  <w:style w:styleId="Caption" w:type="paragraph">
     <w:name w:val="caption"/>
     <w:basedOn w:val="Normal"/>
     <w:link w:val="CaptionChar"/>
@@ -4515,22 +6100,22 @@
       <w:i/>
     </w:rPr>
   </w:style>
-  <w:style w:type="paragraph" w:customStyle="1" w:styleId="TableCaption">
+  <w:style w:customStyle="1" w:styleId="TableCaption" w:type="paragraph">
     <w:name w:val="Table Caption"/>
     <w:basedOn w:val="Caption"/>
     <w:pPr>
       <w:keepNext/>
     </w:pPr>
   </w:style>
-  <w:style w:type="paragraph" w:customStyle="1" w:styleId="ImageCaption">
+  <w:style w:customStyle="1" w:styleId="ImageCaption" w:type="paragraph">
     <w:name w:val="Image Caption"/>
     <w:basedOn w:val="Caption"/>
   </w:style>
-  <w:style w:type="paragraph" w:customStyle="1" w:styleId="Figure">
+  <w:style w:customStyle="1" w:styleId="Figure" w:type="paragraph">
     <w:name w:val="Figure"/>
     <w:basedOn w:val="Normal"/>
   </w:style>
-  <w:style w:type="paragraph" w:customStyle="1" w:styleId="CaptionedFigure">
+  <w:style w:customStyle="1" w:styleId="CaptionedFigure" w:type="paragraph">
     <w:name w:val="Captioned Figure"/>
     <w:basedOn w:val="Figure"/>
     <w:rsid w:val="004331FF"/>
@@ -4539,7 +6124,7 @@
       <w:jc w:val="center"/>
     </w:pPr>
   </w:style>
-  <w:style w:type="character" w:customStyle="1" w:styleId="CaptionChar">
+  <w:style w:customStyle="1" w:styleId="CaptionChar" w:type="character">
     <w:name w:val="Caption Char"/>
     <w:basedOn w:val="DefaultParagraphFont"/>
     <w:link w:val="Caption"/>
@@ -4548,7 +6133,7 @@
       <w:i/>
     </w:rPr>
   </w:style>
-  <w:style w:type="character" w:customStyle="1" w:styleId="VerbatimChar">
+  <w:style w:customStyle="1" w:styleId="VerbatimChar" w:type="character">
     <w:name w:val="Verbatim Char"/>
     <w:basedOn w:val="BodyTextChar"/>
     <w:link w:val="SourceCode"/>
@@ -4556,10 +6141,10 @@
     <w:rPr>
       <w:rFonts w:ascii="Consolas" w:hAnsi="Consolas"/>
       <w:sz w:val="20"/>
-      <w:shd w:val="pct5" w:color="auto" w:fill="auto"/>
+      <w:shd w:color="auto" w:fill="auto" w:val="pct5"/>
     </w:rPr>
   </w:style>
-  <w:style w:type="character" w:styleId="FootnoteReference">
+  <w:style w:styleId="FootnoteReference" w:type="character">
     <w:name w:val="footnote reference"/>
     <w:basedOn w:val="CaptionChar"/>
     <w:rPr>
@@ -4567,16 +6152,16 @@
       <w:vertAlign w:val="superscript"/>
     </w:rPr>
   </w:style>
-  <w:style w:type="character" w:styleId="Hyperlink">
+  <w:style w:styleId="Hyperlink" w:type="character">
     <w:name w:val="Hyperlink"/>
     <w:basedOn w:val="CaptionChar"/>
     <w:uiPriority w:val="99"/>
     <w:rPr>
       <w:i/>
-      <w:color w:val="4F81BD" w:themeColor="accent1"/>
+      <w:color w:themeColor="accent1" w:val="4F81BD"/>
     </w:rPr>
   </w:style>
-  <w:style w:type="paragraph" w:styleId="TOCHeading">
+  <w:style w:styleId="TOCHeading" w:type="paragraph">
     <w:name w:val="TOC Heading"/>
     <w:basedOn w:val="Heading1"/>
     <w:next w:val="BodyText"/>
@@ -4590,10 +6175,10 @@
     <w:rPr>
       <w:b w:val="0"/>
       <w:bCs w:val="0"/>
-      <w:color w:val="365F91" w:themeColor="accent1" w:themeShade="BF"/>
+      <w:color w:themeColor="accent1" w:themeShade="BF" w:val="365F91"/>
     </w:rPr>
   </w:style>
-  <w:style w:type="character" w:customStyle="1" w:styleId="Underline">
+  <w:style w:customStyle="1" w:styleId="Underline" w:type="character">
     <w:name w:val="Underline"/>
     <w:basedOn w:val="DefaultParagraphFont"/>
     <w:uiPriority w:val="1"/>
@@ -4603,7 +6188,7 @@
       <w:u w:val="single"/>
     </w:rPr>
   </w:style>
-  <w:style w:type="character" w:customStyle="1" w:styleId="BodyTextChar">
+  <w:style w:customStyle="1" w:styleId="BodyTextChar" w:type="character">
     <w:name w:val="Body Text Char"/>
     <w:basedOn w:val="DefaultParagraphFont"/>
     <w:link w:val="BodyText"/>
@@ -4612,7 +6197,7 @@
       <w:rFonts w:ascii="Times New Roman" w:hAnsi="Times New Roman"/>
     </w:rPr>
   </w:style>
-  <w:style w:type="character" w:customStyle="1" w:styleId="Highlight">
+  <w:style w:customStyle="1" w:styleId="Highlight" w:type="character">
     <w:name w:val="Highlight"/>
     <w:basedOn w:val="Underline"/>
     <w:uiPriority w:val="1"/>
@@ -4620,11 +6205,11 @@
     <w:rsid w:val="00813E47"/>
     <w:rPr>
       <w:u w:val="none"/>
-      <w:bdr w:val="none" w:sz="0" w:space="0" w:color="auto"/>
-      <w:shd w:val="clear" w:color="auto" w:fill="FFFF00"/>
+      <w:bdr w:color="auto" w:space="0" w:sz="0" w:val="none"/>
+      <w:shd w:color="auto" w:fill="FFFF00" w:val="clear"/>
     </w:rPr>
   </w:style>
-  <w:style w:type="paragraph" w:styleId="Footer">
+  <w:style w:styleId="Footer" w:type="paragraph">
     <w:name w:val="footer"/>
     <w:basedOn w:val="Normal"/>
     <w:link w:val="FooterChar"/>
@@ -4632,13 +6217,13 @@
     <w:rsid w:val="002763BC"/>
     <w:pPr>
       <w:tabs>
-        <w:tab w:val="center" w:pos="4680"/>
-        <w:tab w:val="right" w:pos="9360"/>
+        <w:tab w:pos="4680" w:val="center"/>
+        <w:tab w:pos="9360" w:val="right"/>
       </w:tabs>
       <w:spacing w:after="0"/>
     </w:pPr>
   </w:style>
-  <w:style w:type="character" w:customStyle="1" w:styleId="FooterChar">
+  <w:style w:customStyle="1" w:styleId="FooterChar" w:type="character">
     <w:name w:val="Footer Char"/>
     <w:basedOn w:val="DefaultParagraphFont"/>
     <w:link w:val="Footer"/>
@@ -4647,14 +6232,14 @@
       <w:rFonts w:ascii="Tw Cen MT" w:hAnsi="Tw Cen MT"/>
     </w:rPr>
   </w:style>
-  <w:style w:type="character" w:styleId="PageNumber">
+  <w:style w:styleId="PageNumber" w:type="character">
     <w:name w:val="page number"/>
     <w:basedOn w:val="DefaultParagraphFont"/>
     <w:semiHidden/>
     <w:unhideWhenUsed/>
     <w:rsid w:val="002763BC"/>
   </w:style>
-  <w:style w:type="paragraph" w:styleId="Header">
+  <w:style w:styleId="Header" w:type="paragraph">
     <w:name w:val="header"/>
     <w:basedOn w:val="Normal"/>
     <w:link w:val="HeaderChar"/>
@@ -4662,13 +6247,13 @@
     <w:rsid w:val="002763BC"/>
     <w:pPr>
       <w:tabs>
-        <w:tab w:val="center" w:pos="4680"/>
-        <w:tab w:val="right" w:pos="9360"/>
+        <w:tab w:pos="4680" w:val="center"/>
+        <w:tab w:pos="9360" w:val="right"/>
       </w:tabs>
       <w:spacing w:after="0"/>
     </w:pPr>
   </w:style>
-  <w:style w:type="character" w:customStyle="1" w:styleId="HeaderChar">
+  <w:style w:customStyle="1" w:styleId="HeaderChar" w:type="character">
     <w:name w:val="Header Char"/>
     <w:basedOn w:val="DefaultParagraphFont"/>
     <w:link w:val="Header"/>
@@ -4677,13 +6262,13 @@
       <w:rFonts w:ascii="Tw Cen MT" w:hAnsi="Tw Cen MT"/>
     </w:rPr>
   </w:style>
-  <w:style w:type="paragraph" w:customStyle="1" w:styleId="SourceCode">
+  <w:style w:customStyle="1" w:styleId="SourceCode" w:type="paragraph">
     <w:name w:val="Source Code"/>
     <w:basedOn w:val="Normal"/>
     <w:link w:val="VerbatimChar"/>
     <w:rsid w:val="00AD7C28"/>
     <w:pPr>
-      <w:shd w:val="pct5" w:color="auto" w:fill="auto"/>
+      <w:shd w:color="auto" w:fill="auto" w:val="pct5"/>
       <w:wordWrap w:val="0"/>
     </w:pPr>
     <w:rPr>
@@ -4691,7 +6276,7 @@
       <w:sz w:val="20"/>
     </w:rPr>
   </w:style>
-  <w:style w:type="paragraph" w:styleId="TOC1">
+  <w:style w:styleId="TOC1" w:type="paragraph">
     <w:name w:val="toc 1"/>
     <w:basedOn w:val="Normal"/>
     <w:next w:val="Normal"/>
@@ -4703,7 +6288,7 @@
       <w:spacing w:after="100"/>
     </w:pPr>
   </w:style>
-  <w:style w:type="paragraph" w:styleId="TOC2">
+  <w:style w:styleId="TOC2" w:type="paragraph">
     <w:name w:val="toc 2"/>
     <w:basedOn w:val="Normal"/>
     <w:next w:val="Normal"/>
@@ -4716,7 +6301,7 @@
       <w:ind w:left="240"/>
     </w:pPr>
   </w:style>
-  <w:style w:type="paragraph" w:styleId="TOC3">
+  <w:style w:styleId="TOC3" w:type="paragraph">
     <w:name w:val="toc 3"/>
     <w:basedOn w:val="Normal"/>
     <w:next w:val="Normal"/>

--- a/centering-in-cross-sectional-data/centering-in-cross-sectional-data.docx
+++ b/centering-in-cross-sectional-data/centering-in-cross-sectional-data.docx
@@ -7,31 +7,7 @@
         <w:pStyle w:val="Title"/>
       </w:pPr>
       <w:r>
-        <w:t xml:space="preserve">Centering</w:t>
-      </w:r>
-      <w:r>
-        <w:t xml:space="preserve"> </w:t>
-      </w:r>
-      <w:r>
-        <w:t xml:space="preserve">in</w:t>
-      </w:r>
-      <w:r>
-        <w:t xml:space="preserve"> </w:t>
-      </w:r>
-      <w:r>
-        <w:t xml:space="preserve">Cross</w:t>
-      </w:r>
-      <w:r>
-        <w:t xml:space="preserve"> </w:t>
-      </w:r>
-      <w:r>
-        <w:t xml:space="preserve">Sectional</w:t>
-      </w:r>
-      <w:r>
-        <w:t xml:space="preserve"> </w:t>
-      </w:r>
-      <w:r>
-        <w:t xml:space="preserve">Data</w:t>
+        <w:t xml:space="preserve">Centering in Cross Sectional Data</w:t>
       </w:r>
     </w:p>
     <w:p>
@@ -39,13 +15,7 @@
         <w:pStyle w:val="Author"/>
       </w:pPr>
       <w:r>
-        <w:t xml:space="preserve">Andy</w:t>
-      </w:r>
-      <w:r>
-        <w:t xml:space="preserve"> </w:t>
-      </w:r>
-      <w:r>
-        <w:t xml:space="preserve">Grogan-Kaylor</w:t>
+        <w:t xml:space="preserve">Andy Grogan-Kaylor</w:t>
       </w:r>
     </w:p>
     <w:p>
@@ -53,25 +23,7 @@
         <w:pStyle w:val="Date"/>
       </w:pPr>
       <w:r>
-        <w:t xml:space="preserve">27</w:t>
-      </w:r>
-      <w:r>
-        <w:t xml:space="preserve"> </w:t>
-      </w:r>
-      <w:r>
-        <w:t xml:space="preserve">Jan</w:t>
-      </w:r>
-      <w:r>
-        <w:t xml:space="preserve"> </w:t>
-      </w:r>
-      <w:r>
-        <w:t xml:space="preserve">2022</w:t>
-      </w:r>
-      <w:r>
-        <w:t xml:space="preserve"> </w:t>
-      </w:r>
-      <w:r>
-        <w:t xml:space="preserve">13:57:31</w:t>
+        <w:t xml:space="preserve">14 Jan 2026 11:42:48</w:t>
       </w:r>
     </w:p>
     <w:bookmarkStart w:id="20" w:name="introduction"/>
@@ -103,40 +55,40 @@
       </w:r>
       <w:r>
         <w:rPr>
+          <w:i/>
           <w:iCs/>
+        </w:rPr>
+        <w:t xml:space="preserve">behavior problems</w:t>
+      </w:r>
+      <w:r>
+        <w:t xml:space="preserve"> </w:t>
+      </w:r>
+      <w:r>
+        <w:t xml:space="preserve">as a function of</w:t>
+      </w:r>
+      <w:r>
+        <w:t xml:space="preserve"> </w:t>
+      </w:r>
+      <w:r>
+        <w:rPr>
           <w:i/>
-        </w:rPr>
-        <w:t xml:space="preserve">behavior problems</w:t>
-      </w:r>
-      <w:r>
-        <w:t xml:space="preserve"> </w:t>
-      </w:r>
-      <w:r>
-        <w:t xml:space="preserve">as a function of</w:t>
-      </w:r>
-      <w:r>
-        <w:t xml:space="preserve"> </w:t>
-      </w:r>
-      <w:r>
-        <w:rPr>
           <w:iCs/>
+        </w:rPr>
+        <w:t xml:space="preserve">per capita income</w:t>
+      </w:r>
+      <w:r>
+        <w:t xml:space="preserve"> </w:t>
+      </w:r>
+      <w:r>
+        <w:t xml:space="preserve">and</w:t>
+      </w:r>
+      <w:r>
+        <w:t xml:space="preserve"> </w:t>
+      </w:r>
+      <w:r>
+        <w:rPr>
           <w:i/>
-        </w:rPr>
-        <w:t xml:space="preserve">per capita income</w:t>
-      </w:r>
-      <w:r>
-        <w:t xml:space="preserve"> </w:t>
-      </w:r>
-      <w:r>
-        <w:t xml:space="preserve">and</w:t>
-      </w:r>
-      <w:r>
-        <w:t xml:space="preserve"> </w:t>
-      </w:r>
-      <w:r>
-        <w:rPr>
           <w:iCs/>
-          <w:i/>
         </w:rPr>
         <w:t xml:space="preserve">parental use of physical punishment</w:t>
       </w:r>
@@ -430,7 +382,16 @@
         <w:rPr>
           <w:rStyle w:val="NormalTok"/>
         </w:rPr>
-        <w:t xml:space="preserve"> behavior_problems = 110 + -.0001 * income + 10 * physical_punishment + u + </w:t>
+        <w:t xml:space="preserve"> behavior_problems = 110 + -.0001 * income + 10 * physical_punishment</w:t>
+      </w:r>
+      <w:r>
+        <w:br/>
+      </w:r>
+      <w:r>
+        <w:rPr>
+          <w:rStyle w:val="NormalTok"/>
+        </w:rPr>
+        <w:t xml:space="preserve">&gt;  + u + </w:t>
       </w:r>
       <w:r>
         <w:rPr>
@@ -448,16 +409,7 @@
         <w:rPr>
           <w:rStyle w:val="CommentTok"/>
         </w:rPr>
-        <w:t xml:space="preserve">// plausib</w:t>
-      </w:r>
-      <w:r>
-        <w:br/>
-      </w:r>
-      <w:r>
-        <w:rPr>
-          <w:rStyle w:val="NormalTok"/>
-        </w:rPr>
-        <w:t xml:space="preserve">&gt; le regression relationship</w:t>
+        <w:t xml:space="preserve">// plausible regression relationship</w:t>
       </w:r>
     </w:p>
     <w:p>
@@ -472,6 +424,47 @@
       </w:r>
       <w:r>
         <w:rPr>
+          <w:rStyle w:val="KeywordTok"/>
+        </w:rPr>
+        <w:t xml:space="preserve">drop</w:t>
+      </w:r>
+      <w:r>
+        <w:rPr>
+          <w:rStyle w:val="NormalTok"/>
+        </w:rPr>
+        <w:t xml:space="preserve"> </w:t>
+      </w:r>
+      <w:r>
+        <w:rPr>
+          <w:rStyle w:val="FunctionTok"/>
+        </w:rPr>
+        <w:t xml:space="preserve">e</w:t>
+      </w:r>
+      <w:r>
+        <w:rPr>
+          <w:rStyle w:val="NormalTok"/>
+        </w:rPr>
+        <w:t xml:space="preserve"> u </w:t>
+      </w:r>
+      <w:r>
+        <w:rPr>
+          <w:rStyle w:val="CommentTok"/>
+        </w:rPr>
+        <w:t xml:space="preserve">// drop error terms</w:t>
+      </w:r>
+    </w:p>
+    <w:p>
+      <w:pPr>
+        <w:pStyle w:val="SourceCode"/>
+      </w:pPr>
+      <w:r>
+        <w:rPr>
+          <w:rStyle w:val="NormalTok"/>
+        </w:rPr>
+        <w:t xml:space="preserve">. </w:t>
+      </w:r>
+      <w:r>
+        <w:rPr>
           <w:rStyle w:val="OtherTok"/>
         </w:rPr>
         <w:t xml:space="preserve">list</w:t>
@@ -522,33 +515,21 @@
         <w:rPr>
           <w:rStyle w:val="NormalTok"/>
         </w:rPr>
-        <w:t xml:space="preserve">     ┌───────────────────────────────────────────────────────────┐</w:t>
-      </w:r>
-      <w:r>
-        <w:br/>
-      </w:r>
-      <w:r>
-        <w:rPr>
-          <w:rStyle w:val="NormalTok"/>
-        </w:rPr>
-        <w:t xml:space="preserve">     │   income   physic~t   country           </w:t>
+        <w:t xml:space="preserve">     ┌──────────────────────────────────────────┐</w:t>
+      </w:r>
+      <w:r>
+        <w:br/>
+      </w:r>
+      <w:r>
+        <w:rPr>
+          <w:rStyle w:val="NormalTok"/>
+        </w:rPr>
+        <w:t xml:space="preserve">     │   income   physic~t   country   behavi~</w:t>
       </w:r>
       <w:r>
         <w:rPr>
           <w:rStyle w:val="FunctionTok"/>
         </w:rPr>
-        <w:t xml:space="preserve">e</w:t>
-      </w:r>
-      <w:r>
-        <w:rPr>
-          <w:rStyle w:val="NormalTok"/>
-        </w:rPr>
-        <w:t xml:space="preserve">    u   behavi~</w:t>
-      </w:r>
-      <w:r>
-        <w:rPr>
-          <w:rStyle w:val="FunctionTok"/>
-        </w:rPr>
         <w:t xml:space="preserve">s</w:t>
       </w:r>
       <w:r>
@@ -564,119 +545,119 @@
         <w:rPr>
           <w:rStyle w:val="NormalTok"/>
         </w:rPr>
-        <w:t xml:space="preserve">     ├───────────────────────────────────────────────────────────┤</w:t>
-      </w:r>
-      <w:r>
-        <w:br/>
-      </w:r>
-      <w:r>
-        <w:rPr>
-          <w:rStyle w:val="NormalTok"/>
-        </w:rPr>
-        <w:t xml:space="preserve">  1. │ 38510.68          0         1    .5267254   -4   102.6757 │</w:t>
-      </w:r>
-      <w:r>
-        <w:br/>
-      </w:r>
-      <w:r>
-        <w:rPr>
-          <w:rStyle w:val="NormalTok"/>
-        </w:rPr>
-        <w:t xml:space="preserve">  2. │ 21541.63          1         1    -.514424   -4   113.3314 │</w:t>
-      </w:r>
-      <w:r>
-        <w:br/>
-      </w:r>
-      <w:r>
-        <w:rPr>
-          <w:rStyle w:val="NormalTok"/>
-        </w:rPr>
-        <w:t xml:space="preserve">  3. │ 15810.88          1         1    -.662863   -4   113.7561 │</w:t>
-      </w:r>
-      <w:r>
-        <w:br/>
-      </w:r>
-      <w:r>
-        <w:rPr>
-          <w:rStyle w:val="NormalTok"/>
-        </w:rPr>
-        <w:t xml:space="preserve">  4. │ 30859.68          0         1   -1.792949   -4   101.1211 │</w:t>
-      </w:r>
-      <w:r>
-        <w:br/>
-      </w:r>
-      <w:r>
-        <w:rPr>
-          <w:rStyle w:val="NormalTok"/>
-        </w:rPr>
-        <w:t xml:space="preserve">  5. │ 38156.11          0         1   -.0498053   -4   102.1346 │</w:t>
-      </w:r>
-      <w:r>
-        <w:br/>
-      </w:r>
-      <w:r>
-        <w:rPr>
-          <w:rStyle w:val="NormalTok"/>
-        </w:rPr>
-        <w:t xml:space="preserve">     ├───────────────────────────────────────────────────────────┤</w:t>
-      </w:r>
-      <w:r>
-        <w:br/>
-      </w:r>
-      <w:r>
-        <w:rPr>
-          <w:rStyle w:val="NormalTok"/>
-        </w:rPr>
-        <w:t xml:space="preserve">  6. │ 35222.72          0         1    .7477483   -4   103.2255 │</w:t>
-      </w:r>
-      <w:r>
-        <w:br/>
-      </w:r>
-      <w:r>
-        <w:rPr>
-          <w:rStyle w:val="NormalTok"/>
-        </w:rPr>
-        <w:t xml:space="preserve">  7. │ 14933.72          0         1   -.6618822   -4   103.8447 │</w:t>
-      </w:r>
-      <w:r>
-        <w:br/>
-      </w:r>
-      <w:r>
-        <w:rPr>
-          <w:rStyle w:val="NormalTok"/>
-        </w:rPr>
-        <w:t xml:space="preserve">  8. │ 62175.32          0         1    1.233642   -4   101.0161 │</w:t>
-      </w:r>
-      <w:r>
-        <w:br/>
-      </w:r>
-      <w:r>
-        <w:rPr>
-          <w:rStyle w:val="NormalTok"/>
-        </w:rPr>
-        <w:t xml:space="preserve">  9. │ 44908.59          0         1   -.0998779   -4   101.4093 │</w:t>
-      </w:r>
-      <w:r>
-        <w:br/>
-      </w:r>
-      <w:r>
-        <w:rPr>
-          <w:rStyle w:val="NormalTok"/>
-        </w:rPr>
-        <w:t xml:space="preserve"> 10. │ 41251.48          0         2   -.0472168   -3   102.8276 │</w:t>
-      </w:r>
-      <w:r>
-        <w:br/>
-      </w:r>
-      <w:r>
-        <w:rPr>
-          <w:rStyle w:val="NormalTok"/>
-        </w:rPr>
-        <w:t xml:space="preserve">     └───────────────────────────────────────────────────────────┘</w:t>
+        <w:t xml:space="preserve">     ├──────────────────────────────────────────┤</w:t>
+      </w:r>
+      <w:r>
+        <w:br/>
+      </w:r>
+      <w:r>
+        <w:rPr>
+          <w:rStyle w:val="NormalTok"/>
+        </w:rPr>
+        <w:t xml:space="preserve">  1. │ 21579.42          0         1   103.9339 │</w:t>
+      </w:r>
+      <w:r>
+        <w:br/>
+      </w:r>
+      <w:r>
+        <w:rPr>
+          <w:rStyle w:val="NormalTok"/>
+        </w:rPr>
+        <w:t xml:space="preserve">  2. │ 15655.29          0         1     104.34 │</w:t>
+      </w:r>
+      <w:r>
+        <w:br/>
+      </w:r>
+      <w:r>
+        <w:rPr>
+          <w:rStyle w:val="NormalTok"/>
+        </w:rPr>
+        <w:t xml:space="preserve">  3. │ 39246.49          0         1   101.7673 │</w:t>
+      </w:r>
+      <w:r>
+        <w:br/>
+      </w:r>
+      <w:r>
+        <w:rPr>
+          <w:rStyle w:val="NormalTok"/>
+        </w:rPr>
+        <w:t xml:space="preserve">  4. │ 69583.31          0         1   100.3167 │</w:t>
+      </w:r>
+      <w:r>
+        <w:br/>
+      </w:r>
+      <w:r>
+        <w:rPr>
+          <w:rStyle w:val="NormalTok"/>
+        </w:rPr>
+        <w:t xml:space="preserve">  5. │ 67367.33          0         1   99.21346 │</w:t>
+      </w:r>
+      <w:r>
+        <w:br/>
+      </w:r>
+      <w:r>
+        <w:rPr>
+          <w:rStyle w:val="NormalTok"/>
+        </w:rPr>
+        <w:t xml:space="preserve">     ├──────────────────────────────────────────┤</w:t>
+      </w:r>
+      <w:r>
+        <w:br/>
+      </w:r>
+      <w:r>
+        <w:rPr>
+          <w:rStyle w:val="NormalTok"/>
+        </w:rPr>
+        <w:t xml:space="preserve">  6. │ 40218.38          1         1   111.9705 │</w:t>
+      </w:r>
+      <w:r>
+        <w:br/>
+      </w:r>
+      <w:r>
+        <w:rPr>
+          <w:rStyle w:val="NormalTok"/>
+        </w:rPr>
+        <w:t xml:space="preserve">  7. │ 27119.36          0         1   104.2085 │</w:t>
+      </w:r>
+      <w:r>
+        <w:br/>
+      </w:r>
+      <w:r>
+        <w:rPr>
+          <w:rStyle w:val="NormalTok"/>
+        </w:rPr>
+        <w:t xml:space="preserve">  8. │ 46707.29          1         1   112.5923 │</w:t>
+      </w:r>
+      <w:r>
+        <w:br/>
+      </w:r>
+      <w:r>
+        <w:rPr>
+          <w:rStyle w:val="NormalTok"/>
+        </w:rPr>
+        <w:t xml:space="preserve">  9. │ 52002.02          0         1   98.29571 │</w:t>
+      </w:r>
+      <w:r>
+        <w:br/>
+      </w:r>
+      <w:r>
+        <w:rPr>
+          <w:rStyle w:val="NormalTok"/>
+        </w:rPr>
+        <w:t xml:space="preserve"> 10. │ 51194.89          1         2   111.3075 │</w:t>
+      </w:r>
+      <w:r>
+        <w:br/>
+      </w:r>
+      <w:r>
+        <w:rPr>
+          <w:rStyle w:val="NormalTok"/>
+        </w:rPr>
+        <w:t xml:space="preserve">     └──────────────────────────────────────────┘</w:t>
       </w:r>
     </w:p>
     <w:bookmarkEnd w:id="21"/>
-    <w:bookmarkStart w:id="26" w:name="uncentered-data"/>
+    <w:bookmarkStart w:id="28" w:name="uncentered-data"/>
     <w:p>
       <w:pPr>
         <w:pStyle w:val="Heading1"/>
@@ -825,7 +806,7 @@
       </m:oMathPara>
     </w:p>
     <w:bookmarkEnd w:id="22"/>
-    <w:bookmarkStart w:id="24" w:name="graph"/>
+    <w:bookmarkStart w:id="26" w:name="graph"/>
     <w:p>
       <w:pPr>
         <w:pStyle w:val="Heading2"/>
@@ -1186,7 +1167,16 @@
         <w:rPr>
           <w:rStyle w:val="NormalTok"/>
         </w:rPr>
-        <w:t xml:space="preserve">file /Users/agrogan/Desktop/GitHub/multilevel/centering-</w:t>
+        <w:t xml:space="preserve">file</w:t>
+      </w:r>
+      <w:r>
+        <w:br/>
+      </w:r>
+      <w:r>
+        <w:rPr>
+          <w:rStyle w:val="NormalTok"/>
+        </w:rPr>
+        <w:t xml:space="preserve">    /Users/agrogan/Desktop/GitHub/multilevel/centering-</w:t>
       </w:r>
       <w:r>
         <w:rPr>
@@ -1210,28 +1200,16 @@
         <w:rPr>
           <w:rStyle w:val="NormalTok"/>
         </w:rPr>
-        <w:t xml:space="preserve">-sectional-</w:t>
-      </w:r>
-      <w:r>
-        <w:rPr>
-          <w:rStyle w:val="KeywordTok"/>
-        </w:rPr>
-        <w:t xml:space="preserve">data</w:t>
-      </w:r>
-      <w:r>
-        <w:rPr>
-          <w:rStyle w:val="NormalTok"/>
-        </w:rPr>
-        <w:t xml:space="preserve">/myscatter.png</w:t>
-      </w:r>
-      <w:r>
-        <w:br/>
-      </w:r>
-      <w:r>
-        <w:rPr>
-          <w:rStyle w:val="NormalTok"/>
-        </w:rPr>
-        <w:t xml:space="preserve">    saved </w:t>
+        <w:t xml:space="preserve">-sectional-dat</w:t>
+      </w:r>
+      <w:r>
+        <w:br/>
+      </w:r>
+      <w:r>
+        <w:rPr>
+          <w:rStyle w:val="NormalTok"/>
+        </w:rPr>
+        <w:t xml:space="preserve">    &gt; a/myscatter.png saved </w:t>
       </w:r>
       <w:r>
         <w:rPr>
@@ -1259,14 +1237,14 @@
       <w:r>
         <w:drawing>
           <wp:inline>
-            <wp:extent cx="6858000" cy="4574286"/>
+            <wp:extent cx="3429000" cy="2057400"/>
             <wp:effectExtent b="0" l="0" r="0" t="0"/>
-            <wp:docPr descr="Scatterplot" title="" id="1" name="Picture"/>
+            <wp:docPr descr="Scatterplot" title="" id="24" name="Picture"/>
             <a:graphic>
               <a:graphicData uri="http://schemas.openxmlformats.org/drawingml/2006/picture">
                 <pic:pic>
                   <pic:nvPicPr>
-                    <pic:cNvPr descr="myscatter.png" id="0" name="Picture"/>
+                    <pic:cNvPr descr="myscatter.png" id="25" name="Picture"/>
                     <pic:cNvPicPr>
                       <a:picLocks noChangeArrowheads="1" noChangeAspect="1"/>
                     </pic:cNvPicPr>
@@ -1280,7 +1258,7 @@
                   <pic:spPr bwMode="auto">
                     <a:xfrm>
                       <a:off x="0" y="0"/>
-                      <a:ext cx="6858000" cy="4574286"/>
+                      <a:ext cx="3429000" cy="2057400"/>
                     </a:xfrm>
                     <a:prstGeom prst="rect">
                       <a:avLst/>
@@ -1307,8 +1285,8 @@
         <w:t xml:space="preserve">Scatterplot</w:t>
       </w:r>
     </w:p>
-    <w:bookmarkEnd w:id="24"/>
-    <w:bookmarkStart w:id="25" w:name="multilevel-model"/>
+    <w:bookmarkEnd w:id="26"/>
+    <w:bookmarkStart w:id="27" w:name="multilevel-model"/>
     <w:p>
       <w:pPr>
         <w:pStyle w:val="Heading2"/>
@@ -1337,7 +1315,7 @@
         <w:rPr>
           <w:rStyle w:val="NormalTok"/>
         </w:rPr>
-        <w:t xml:space="preserve">Performing EM optimization: </w:t>
+        <w:t xml:space="preserve">Performing EM optimization ...</w:t>
       </w:r>
       <w:r>
         <w:br/>
@@ -1367,70 +1345,337 @@
         <w:br/>
       </w:r>
       <w:r>
-        <w:br/>
-      </w:r>
-      <w:r>
-        <w:rPr>
-          <w:rStyle w:val="NormalTok"/>
-        </w:rPr>
-        <w:t xml:space="preserve">Iteration 0:   </w:t>
+        <w:rPr>
+          <w:rStyle w:val="NormalTok"/>
+        </w:rPr>
+        <w:t xml:space="preserve">Iteration 0:  Log likelihood = -175.93031  </w:t>
+      </w:r>
+      <w:r>
+        <w:br/>
+      </w:r>
+      <w:r>
+        <w:rPr>
+          <w:rStyle w:val="NormalTok"/>
+        </w:rPr>
+        <w:t xml:space="preserve">Iteration 1:  Log likelihood = -175.93031  </w:t>
+      </w:r>
+      <w:r>
+        <w:br/>
+      </w:r>
+      <w:r>
+        <w:br/>
+      </w:r>
+      <w:r>
+        <w:rPr>
+          <w:rStyle w:val="NormalTok"/>
+        </w:rPr>
+        <w:t xml:space="preserve">Computing standard errors ...</w:t>
+      </w:r>
+      <w:r>
+        <w:br/>
+      </w:r>
+      <w:r>
+        <w:br/>
+      </w:r>
+      <w:r>
+        <w:rPr>
+          <w:rStyle w:val="NormalTok"/>
+        </w:rPr>
+        <w:t xml:space="preserve">Mixed-</w:t>
+      </w:r>
+      <w:r>
+        <w:rPr>
+          <w:rStyle w:val="KeywordTok"/>
+        </w:rPr>
+        <w:t xml:space="preserve">effects</w:t>
+      </w:r>
+      <w:r>
+        <w:rPr>
+          <w:rStyle w:val="NormalTok"/>
+        </w:rPr>
+        <w:t xml:space="preserve"> ML regression                         Number </w:t>
+      </w:r>
+      <w:r>
+        <w:rPr>
+          <w:rStyle w:val="KeywordTok"/>
+        </w:rPr>
+        <w:t xml:space="preserve">of</w:t>
+      </w:r>
+      <w:r>
+        <w:rPr>
+          <w:rStyle w:val="NormalTok"/>
+        </w:rPr>
+        <w:t xml:space="preserve"> </w:t>
+      </w:r>
+      <w:r>
+        <w:rPr>
+          <w:rStyle w:val="KeywordTok"/>
+        </w:rPr>
+        <w:t xml:space="preserve">obs</w:t>
+      </w:r>
+      <w:r>
+        <w:rPr>
+          <w:rStyle w:val="NormalTok"/>
+        </w:rPr>
+        <w:t xml:space="preserve">    =     100</w:t>
+      </w:r>
+      <w:r>
+        <w:br/>
+      </w:r>
+      <w:r>
+        <w:rPr>
+          <w:rStyle w:val="NormalTok"/>
+        </w:rPr>
+        <w:t xml:space="preserve">Group </w:t>
+      </w:r>
+      <w:r>
+        <w:rPr>
+          <w:rStyle w:val="KeywordTok"/>
+        </w:rPr>
+        <w:t xml:space="preserve">variable</w:t>
+      </w:r>
+      <w:r>
+        <w:rPr>
+          <w:rStyle w:val="NormalTok"/>
+        </w:rPr>
+        <w:t xml:space="preserve">: country                             Number </w:t>
+      </w:r>
+      <w:r>
+        <w:rPr>
+          <w:rStyle w:val="KeywordTok"/>
+        </w:rPr>
+        <w:t xml:space="preserve">of</w:t>
+      </w:r>
+      <w:r>
+        <w:rPr>
+          <w:rStyle w:val="NormalTok"/>
+        </w:rPr>
+        <w:t xml:space="preserve"> groups =      11</w:t>
+      </w:r>
+      <w:r>
+        <w:br/>
+      </w:r>
+      <w:r>
+        <w:rPr>
+          <w:rStyle w:val="NormalTok"/>
+        </w:rPr>
+        <w:t xml:space="preserve">                                                    Obs per </w:t>
       </w:r>
       <w:r>
         <w:rPr>
           <w:rStyle w:val="FunctionTok"/>
         </w:rPr>
-        <w:t xml:space="preserve">log</w:t>
-      </w:r>
-      <w:r>
-        <w:rPr>
-          <w:rStyle w:val="NormalTok"/>
-        </w:rPr>
-        <w:t xml:space="preserve"> likelihood = -154.77318  </w:t>
-      </w:r>
-      <w:r>
-        <w:br/>
-      </w:r>
-      <w:r>
-        <w:rPr>
-          <w:rStyle w:val="NormalTok"/>
-        </w:rPr>
-        <w:t xml:space="preserve">Iteration 1:   </w:t>
+        <w:t xml:space="preserve">group</w:t>
+      </w:r>
+      <w:r>
+        <w:rPr>
+          <w:rStyle w:val="NormalTok"/>
+        </w:rPr>
+        <w:t xml:space="preserve">:</w:t>
+      </w:r>
+      <w:r>
+        <w:br/>
+      </w:r>
+      <w:r>
+        <w:rPr>
+          <w:rStyle w:val="NormalTok"/>
+        </w:rPr>
+        <w:t xml:space="preserve">                                                                 </w:t>
       </w:r>
       <w:r>
         <w:rPr>
           <w:rStyle w:val="FunctionTok"/>
         </w:rPr>
-        <w:t xml:space="preserve">log</w:t>
-      </w:r>
-      <w:r>
-        <w:rPr>
-          <w:rStyle w:val="NormalTok"/>
-        </w:rPr>
-        <w:t xml:space="preserve"> likelihood = -154.77318  </w:t>
-      </w:r>
-      <w:r>
-        <w:br/>
-      </w:r>
-      <w:r>
-        <w:br/>
-      </w:r>
-      <w:r>
-        <w:rPr>
-          <w:rStyle w:val="NormalTok"/>
-        </w:rPr>
-        <w:t xml:space="preserve">Computing standard errors:</w:t>
-      </w:r>
-      <w:r>
-        <w:br/>
-      </w:r>
-      <w:r>
-        <w:br/>
-      </w:r>
-      <w:r>
-        <w:rPr>
-          <w:rStyle w:val="NormalTok"/>
-        </w:rPr>
-        <w:t xml:space="preserve">Mixed-</w:t>
+        <w:t xml:space="preserve">min</w:t>
+      </w:r>
+      <w:r>
+        <w:rPr>
+          <w:rStyle w:val="NormalTok"/>
+        </w:rPr>
+        <w:t xml:space="preserve"> =       1</w:t>
+      </w:r>
+      <w:r>
+        <w:br/>
+      </w:r>
+      <w:r>
+        <w:rPr>
+          <w:rStyle w:val="NormalTok"/>
+        </w:rPr>
+        <w:t xml:space="preserve">                                                                 avg =     9.1</w:t>
+      </w:r>
+      <w:r>
+        <w:br/>
+      </w:r>
+      <w:r>
+        <w:rPr>
+          <w:rStyle w:val="NormalTok"/>
+        </w:rPr>
+        <w:t xml:space="preserve">                                                                 </w:t>
+      </w:r>
+      <w:r>
+        <w:rPr>
+          <w:rStyle w:val="FunctionTok"/>
+        </w:rPr>
+        <w:t xml:space="preserve">max</w:t>
+      </w:r>
+      <w:r>
+        <w:rPr>
+          <w:rStyle w:val="NormalTok"/>
+        </w:rPr>
+        <w:t xml:space="preserve"> =      10</w:t>
+      </w:r>
+      <w:r>
+        <w:br/>
+      </w:r>
+      <w:r>
+        <w:rPr>
+          <w:rStyle w:val="NormalTok"/>
+        </w:rPr>
+        <w:t xml:space="preserve">                                                    Wald </w:t>
+      </w:r>
+      <w:r>
+        <w:rPr>
+          <w:rStyle w:val="FunctionTok"/>
+        </w:rPr>
+        <w:t xml:space="preserve">chi2</w:t>
+      </w:r>
+      <w:r>
+        <w:rPr>
+          <w:rStyle w:val="NormalTok"/>
+        </w:rPr>
+        <w:t xml:space="preserve">(2)     = 1578.70</w:t>
+      </w:r>
+      <w:r>
+        <w:br/>
+      </w:r>
+      <w:r>
+        <w:rPr>
+          <w:rStyle w:val="NormalTok"/>
+        </w:rPr>
+        <w:t xml:space="preserve">Log likelihood = -175.93031                         Prob &gt; </w:t>
+      </w:r>
+      <w:r>
+        <w:rPr>
+          <w:rStyle w:val="FunctionTok"/>
+        </w:rPr>
+        <w:t xml:space="preserve">chi2</w:t>
+      </w:r>
+      <w:r>
+        <w:rPr>
+          <w:rStyle w:val="NormalTok"/>
+        </w:rPr>
+        <w:t xml:space="preserve">      =  0.0000</w:t>
+      </w:r>
+      <w:r>
+        <w:br/>
+      </w:r>
+      <w:r>
+        <w:br/>
+      </w:r>
+      <w:r>
+        <w:rPr>
+          <w:rStyle w:val="NormalTok"/>
+        </w:rPr>
+        <w:t xml:space="preserve">─────────────┬────────────────────────────────────────────────────────────────</w:t>
+      </w:r>
+      <w:r>
+        <w:br/>
+      </w:r>
+      <w:r>
+        <w:rPr>
+          <w:rStyle w:val="NormalTok"/>
+        </w:rPr>
+        <w:t xml:space="preserve">behavior_p~</w:t>
+      </w:r>
+      <w:r>
+        <w:rPr>
+          <w:rStyle w:val="FunctionTok"/>
+        </w:rPr>
+        <w:t xml:space="preserve">s</w:t>
+      </w:r>
+      <w:r>
+        <w:rPr>
+          <w:rStyle w:val="NormalTok"/>
+        </w:rPr>
+        <w:t xml:space="preserve"> │ Coefficient  Std. err.      z    P&gt;|z|     [95% conf. interval]</w:t>
+      </w:r>
+      <w:r>
+        <w:br/>
+      </w:r>
+      <w:r>
+        <w:rPr>
+          <w:rStyle w:val="NormalTok"/>
+        </w:rPr>
+        <w:t xml:space="preserve">─────────────┼────────────────────────────────────────────────────────────────</w:t>
+      </w:r>
+      <w:r>
+        <w:br/>
+      </w:r>
+      <w:r>
+        <w:rPr>
+          <w:rStyle w:val="NormalTok"/>
+        </w:rPr>
+        <w:t xml:space="preserve">      income │   -.000085   6.47e-06   -13.13   0.000    -.0000977   -.0000723</w:t>
+      </w:r>
+      <w:r>
+        <w:br/>
+      </w:r>
+      <w:r>
+        <w:rPr>
+          <w:rStyle w:val="NormalTok"/>
+        </w:rPr>
+        <w:t xml:space="preserve">physical_p~t │   9.785201   .2517406    38.87   0.000     9.291798     10.2786</w:t>
+      </w:r>
+      <w:r>
+        <w:br/>
+      </w:r>
+      <w:r>
+        <w:rPr>
+          <w:rStyle w:val="NormalTok"/>
+        </w:rPr>
+        <w:t xml:space="preserve">       </w:t>
+      </w:r>
+      <w:r>
+        <w:rPr>
+          <w:rStyle w:val="DataTypeTok"/>
+        </w:rPr>
+        <w:t xml:space="preserve">_cons</w:t>
+      </w:r>
+      <w:r>
+        <w:rPr>
+          <w:rStyle w:val="NormalTok"/>
+        </w:rPr>
+        <w:t xml:space="preserve"> │   110.4917   .9827684   112.43   0.000     108.5655    112.4179</w:t>
+      </w:r>
+      <w:r>
+        <w:br/>
+      </w:r>
+      <w:r>
+        <w:rPr>
+          <w:rStyle w:val="NormalTok"/>
+        </w:rPr>
+        <w:t xml:space="preserve">─────────────┴────────────────────────────────────────────────────────────────</w:t>
+      </w:r>
+      <w:r>
+        <w:br/>
+      </w:r>
+      <w:r>
+        <w:br/>
+      </w:r>
+      <w:r>
+        <w:rPr>
+          <w:rStyle w:val="NormalTok"/>
+        </w:rPr>
+        <w:t xml:space="preserve">─────────────────────────────┬────────────────────────────────────────────────</w:t>
+      </w:r>
+      <w:r>
+        <w:br/>
+      </w:r>
+      <w:r>
+        <w:rPr>
+          <w:rStyle w:val="NormalTok"/>
+        </w:rPr>
+        <w:t xml:space="preserve">  Random-</w:t>
       </w:r>
       <w:r>
         <w:rPr>
@@ -1442,235 +1687,46 @@
         <w:rPr>
           <w:rStyle w:val="NormalTok"/>
         </w:rPr>
-        <w:t xml:space="preserve"> ML regression                     Number </w:t>
-      </w:r>
-      <w:r>
-        <w:rPr>
-          <w:rStyle w:val="KeywordTok"/>
-        </w:rPr>
-        <w:t xml:space="preserve">of</w:t>
-      </w:r>
-      <w:r>
-        <w:rPr>
-          <w:rStyle w:val="NormalTok"/>
-        </w:rPr>
-        <w:t xml:space="preserve"> </w:t>
-      </w:r>
-      <w:r>
-        <w:rPr>
-          <w:rStyle w:val="KeywordTok"/>
-        </w:rPr>
-        <w:t xml:space="preserve">obs</w:t>
-      </w:r>
-      <w:r>
-        <w:rPr>
-          <w:rStyle w:val="NormalTok"/>
-        </w:rPr>
-        <w:t xml:space="preserve">     =        100</w:t>
-      </w:r>
-      <w:r>
-        <w:br/>
-      </w:r>
-      <w:r>
-        <w:rPr>
-          <w:rStyle w:val="NormalTok"/>
-        </w:rPr>
-        <w:t xml:space="preserve">Group </w:t>
-      </w:r>
-      <w:r>
-        <w:rPr>
-          <w:rStyle w:val="KeywordTok"/>
-        </w:rPr>
-        <w:t xml:space="preserve">variable</w:t>
-      </w:r>
-      <w:r>
-        <w:rPr>
-          <w:rStyle w:val="NormalTok"/>
-        </w:rPr>
-        <w:t xml:space="preserve">: country                         Number </w:t>
-      </w:r>
-      <w:r>
-        <w:rPr>
-          <w:rStyle w:val="KeywordTok"/>
-        </w:rPr>
-        <w:t xml:space="preserve">of</w:t>
-      </w:r>
-      <w:r>
-        <w:rPr>
-          <w:rStyle w:val="NormalTok"/>
-        </w:rPr>
-        <w:t xml:space="preserve"> groups  =         11</w:t>
-      </w:r>
-      <w:r>
-        <w:br/>
-      </w:r>
-      <w:r>
-        <w:rPr>
-          <w:rStyle w:val="NormalTok"/>
-        </w:rPr>
-        <w:t xml:space="preserve">                                                Obs per </w:t>
-      </w:r>
-      <w:r>
-        <w:rPr>
-          <w:rStyle w:val="FunctionTok"/>
-        </w:rPr>
-        <w:t xml:space="preserve">group</w:t>
-      </w:r>
-      <w:r>
-        <w:rPr>
-          <w:rStyle w:val="NormalTok"/>
-        </w:rPr>
-        <w:t xml:space="preserve">:</w:t>
-      </w:r>
-      <w:r>
-        <w:br/>
-      </w:r>
-      <w:r>
-        <w:rPr>
-          <w:rStyle w:val="NormalTok"/>
-        </w:rPr>
-        <w:t xml:space="preserve">                                                              </w:t>
-      </w:r>
-      <w:r>
-        <w:rPr>
-          <w:rStyle w:val="FunctionTok"/>
-        </w:rPr>
-        <w:t xml:space="preserve">min</w:t>
-      </w:r>
-      <w:r>
-        <w:rPr>
-          <w:rStyle w:val="NormalTok"/>
-        </w:rPr>
-        <w:t xml:space="preserve"> =          1</w:t>
-      </w:r>
-      <w:r>
-        <w:br/>
-      </w:r>
-      <w:r>
-        <w:rPr>
-          <w:rStyle w:val="NormalTok"/>
-        </w:rPr>
-        <w:t xml:space="preserve">                                                              avg =        9.1</w:t>
-      </w:r>
-      <w:r>
-        <w:br/>
-      </w:r>
-      <w:r>
-        <w:rPr>
-          <w:rStyle w:val="NormalTok"/>
-        </w:rPr>
-        <w:t xml:space="preserve">                                                              </w:t>
-      </w:r>
-      <w:r>
-        <w:rPr>
-          <w:rStyle w:val="FunctionTok"/>
-        </w:rPr>
-        <w:t xml:space="preserve">max</w:t>
-      </w:r>
-      <w:r>
-        <w:rPr>
-          <w:rStyle w:val="NormalTok"/>
-        </w:rPr>
-        <w:t xml:space="preserve"> =         10</w:t>
-      </w:r>
-      <w:r>
-        <w:br/>
-      </w:r>
-      <w:r>
-        <w:rPr>
-          <w:rStyle w:val="NormalTok"/>
-        </w:rPr>
-        <w:t xml:space="preserve">                                                Wald </w:t>
-      </w:r>
-      <w:r>
-        <w:rPr>
-          <w:rStyle w:val="FunctionTok"/>
-        </w:rPr>
-        <w:t xml:space="preserve">chi2</w:t>
-      </w:r>
-      <w:r>
-        <w:rPr>
-          <w:rStyle w:val="NormalTok"/>
-        </w:rPr>
-        <w:t xml:space="preserve">(2)      =    2321.02</w:t>
-      </w:r>
-      <w:r>
-        <w:br/>
-      </w:r>
-      <w:r>
-        <w:rPr>
-          <w:rStyle w:val="NormalTok"/>
-        </w:rPr>
-        <w:t xml:space="preserve">Log likelihood = -154.77318                     Prob &gt; </w:t>
-      </w:r>
-      <w:r>
-        <w:rPr>
-          <w:rStyle w:val="FunctionTok"/>
-        </w:rPr>
-        <w:t xml:space="preserve">chi2</w:t>
-      </w:r>
-      <w:r>
-        <w:rPr>
-          <w:rStyle w:val="NormalTok"/>
-        </w:rPr>
-        <w:t xml:space="preserve">       =     0.0000</w:t>
-      </w:r>
-      <w:r>
-        <w:br/>
-      </w:r>
-      <w:r>
-        <w:br/>
-      </w:r>
-      <w:r>
-        <w:rPr>
-          <w:rStyle w:val="NormalTok"/>
-        </w:rPr>
-        <w:t xml:space="preserve">────────────────────┬────────────────────────────────────────────────────────────────</w:t>
-      </w:r>
-      <w:r>
-        <w:br/>
-      </w:r>
-      <w:r>
-        <w:rPr>
-          <w:rStyle w:val="NormalTok"/>
-        </w:rPr>
-        <w:t xml:space="preserve">  behavior_problems │ Coefficient  Std. err.      z    P&gt;|z|     [95% conf. interval]</w:t>
-      </w:r>
-      <w:r>
-        <w:br/>
-      </w:r>
-      <w:r>
-        <w:rPr>
-          <w:rStyle w:val="NormalTok"/>
-        </w:rPr>
-        <w:t xml:space="preserve">────────────────────┼────────────────────────────────────────────────────────────────</w:t>
-      </w:r>
-      <w:r>
-        <w:br/>
-      </w:r>
-      <w:r>
-        <w:rPr>
-          <w:rStyle w:val="NormalTok"/>
-        </w:rPr>
-        <w:t xml:space="preserve">             income │  -.0000972   5.29e-06   -18.37   0.000    -.0001075   -.0000868</w:t>
-      </w:r>
-      <w:r>
-        <w:br/>
-      </w:r>
-      <w:r>
-        <w:rPr>
-          <w:rStyle w:val="NormalTok"/>
-        </w:rPr>
-        <w:t xml:space="preserve">physical_punishment │   10.09371     .21943    46.00   0.000     9.663634    10.52378</w:t>
-      </w:r>
-      <w:r>
-        <w:br/>
-      </w:r>
-      <w:r>
-        <w:rPr>
-          <w:rStyle w:val="NormalTok"/>
-        </w:rPr>
-        <w:t xml:space="preserve">              </w:t>
+        <w:t xml:space="preserve"> parameters  │   Estimate   Std. err.     [95% conf. interval]</w:t>
+      </w:r>
+      <w:r>
+        <w:br/>
+      </w:r>
+      <w:r>
+        <w:rPr>
+          <w:rStyle w:val="NormalTok"/>
+        </w:rPr>
+        <w:t xml:space="preserve">─────────────────────────────┼────────────────────────────────────────────────</w:t>
+      </w:r>
+      <w:r>
+        <w:br/>
+      </w:r>
+      <w:r>
+        <w:rPr>
+          <w:rStyle w:val="NormalTok"/>
+        </w:rPr>
+        <w:t xml:space="preserve">country: Identity            │</w:t>
+      </w:r>
+      <w:r>
+        <w:br/>
+      </w:r>
+      <w:r>
+        <w:rPr>
+          <w:rStyle w:val="NormalTok"/>
+        </w:rPr>
+        <w:t xml:space="preserve">                  </w:t>
+      </w:r>
+      <w:r>
+        <w:rPr>
+          <w:rStyle w:val="KeywordTok"/>
+        </w:rPr>
+        <w:t xml:space="preserve">var</w:t>
+      </w:r>
+      <w:r>
+        <w:rPr>
+          <w:rStyle w:val="NormalTok"/>
+        </w:rPr>
+        <w:t xml:space="preserve">(</w:t>
       </w:r>
       <w:r>
         <w:rPr>
@@ -1682,49 +1738,7 @@
         <w:rPr>
           <w:rStyle w:val="NormalTok"/>
         </w:rPr>
-        <w:t xml:space="preserve"> │   110.9816   .9910829   111.98   0.000     109.0391    112.9241</w:t>
-      </w:r>
-      <w:r>
-        <w:br/>
-      </w:r>
-      <w:r>
-        <w:rPr>
-          <w:rStyle w:val="NormalTok"/>
-        </w:rPr>
-        <w:t xml:space="preserve">────────────────────┴────────────────────────────────────────────────────────────────</w:t>
-      </w:r>
-      <w:r>
-        <w:br/>
-      </w:r>
-      <w:r>
-        <w:br/>
-      </w:r>
-      <w:r>
-        <w:rPr>
-          <w:rStyle w:val="NormalTok"/>
-        </w:rPr>
-        <w:t xml:space="preserve">─────────────────────────────┬────────────────────────────────────────────────</w:t>
-      </w:r>
-      <w:r>
-        <w:br/>
-      </w:r>
-      <w:r>
-        <w:rPr>
-          <w:rStyle w:val="NormalTok"/>
-        </w:rPr>
-        <w:t xml:space="preserve">  Random-</w:t>
-      </w:r>
-      <w:r>
-        <w:rPr>
-          <w:rStyle w:val="KeywordTok"/>
-        </w:rPr>
-        <w:t xml:space="preserve">effects</w:t>
-      </w:r>
-      <w:r>
-        <w:rPr>
-          <w:rStyle w:val="NormalTok"/>
-        </w:rPr>
-        <w:t xml:space="preserve"> parameters  │   Estimate   Std. err.     [95% conf. interval]</w:t>
+        <w:t xml:space="preserve">) │    9.62149   4.267225      4.033909    22.94873</w:t>
       </w:r>
       <w:r>
         <w:br/>
@@ -1742,16 +1756,7 @@
         <w:rPr>
           <w:rStyle w:val="NormalTok"/>
         </w:rPr>
-        <w:t xml:space="preserve">country: Identity            │</w:t>
-      </w:r>
-      <w:r>
-        <w:br/>
-      </w:r>
-      <w:r>
-        <w:rPr>
-          <w:rStyle w:val="NormalTok"/>
-        </w:rPr>
-        <w:t xml:space="preserve">                  </w:t>
+        <w:t xml:space="preserve">               </w:t>
       </w:r>
       <w:r>
         <w:rPr>
@@ -1763,49 +1768,7 @@
         <w:rPr>
           <w:rStyle w:val="NormalTok"/>
         </w:rPr>
-        <w:t xml:space="preserve">(</w:t>
-      </w:r>
-      <w:r>
-        <w:rPr>
-          <w:rStyle w:val="DataTypeTok"/>
-        </w:rPr>
-        <w:t xml:space="preserve">_cons</w:t>
-      </w:r>
-      <w:r>
-        <w:rPr>
-          <w:rStyle w:val="NormalTok"/>
-        </w:rPr>
-        <w:t xml:space="preserve">) │   10.21833   4.480481      4.326623    24.13295</w:t>
-      </w:r>
-      <w:r>
-        <w:br/>
-      </w:r>
-      <w:r>
-        <w:rPr>
-          <w:rStyle w:val="NormalTok"/>
-        </w:rPr>
-        <w:t xml:space="preserve">─────────────────────────────┼────────────────────────────────────────────────</w:t>
-      </w:r>
-      <w:r>
-        <w:br/>
-      </w:r>
-      <w:r>
-        <w:rPr>
-          <w:rStyle w:val="NormalTok"/>
-        </w:rPr>
-        <w:t xml:space="preserve">               </w:t>
-      </w:r>
-      <w:r>
-        <w:rPr>
-          <w:rStyle w:val="KeywordTok"/>
-        </w:rPr>
-        <w:t xml:space="preserve">var</w:t>
-      </w:r>
-      <w:r>
-        <w:rPr>
-          <w:rStyle w:val="NormalTok"/>
-        </w:rPr>
-        <w:t xml:space="preserve">(Residual) │   .7733333   .1161378      .5761489    1.038003</w:t>
+        <w:t xml:space="preserve">(Residual) │   1.251906   .1880621      .9326183    1.680505</w:t>
       </w:r>
       <w:r>
         <w:br/>
@@ -1847,7 +1810,7 @@
         <w:rPr>
           <w:rStyle w:val="NormalTok"/>
         </w:rPr>
-        <w:t xml:space="preserve">: chibar2(01) = 181.47        Prob &gt;= chibar2 = 0.0000</w:t>
+        <w:t xml:space="preserve">: chibar2(01) = 151.93        Prob &gt;= chibar2 = 0.0000</w:t>
       </w:r>
     </w:p>
     <w:p>
@@ -1855,41 +1818,49 @@
         <w:pStyle w:val="FirstParagraph"/>
       </w:pPr>
       <w:r>
-        <w:t xml:space="preserve">We note that -0.972 is the effect of every additional $10,000 of per capita income. 10.094 is the effect of physical punishment. Notably, for this handout, 110.982 is the level of behavior problems for a child who did</w:t>
-      </w:r>
-      <w:r>
-        <w:t xml:space="preserve"> </w:t>
-      </w:r>
-      <w:r>
-        <w:rPr>
+        <w:t xml:space="preserve">We note that -0.850 is the effect of every additional $10,000 of per capita income. 9.785 is the effect of physical punishment.</w:t>
+      </w:r>
+    </w:p>
+    <w:p>
+      <w:pPr>
+        <w:pStyle w:val="BodyText"/>
+      </w:pPr>
+      <w:r>
+        <w:t xml:space="preserve">Notably, for this handout, 110.492 is the level of behavior problems for a child who did</w:t>
+      </w:r>
+      <w:r>
+        <w:t xml:space="preserve"> </w:t>
+      </w:r>
+      <w:r>
+        <w:rPr>
+          <w:i/>
           <w:iCs/>
+        </w:rPr>
+        <w:t xml:space="preserve">not receive physical punishment</w:t>
+      </w:r>
+      <w:r>
+        <w:t xml:space="preserve"> </w:t>
+      </w:r>
+      <w:r>
+        <w:t xml:space="preserve">living in a family with</w:t>
+      </w:r>
+      <w:r>
+        <w:t xml:space="preserve"> </w:t>
+      </w:r>
+      <w:r>
+        <w:rPr>
+          <w:b/>
+          <w:bCs/>
+        </w:rPr>
+        <w:t xml:space="preserve">$0</w:t>
+      </w:r>
+      <w:r>
+        <w:t xml:space="preserve"> </w:t>
+      </w:r>
+      <w:r>
+        <w:rPr>
           <w:i/>
-        </w:rPr>
-        <w:t xml:space="preserve">not receive physical punishment</w:t>
-      </w:r>
-      <w:r>
-        <w:t xml:space="preserve"> </w:t>
-      </w:r>
-      <w:r>
-        <w:t xml:space="preserve">living in a family with</w:t>
-      </w:r>
-      <w:r>
-        <w:t xml:space="preserve"> </w:t>
-      </w:r>
-      <w:r>
-        <w:rPr>
-          <w:bCs/>
-          <w:b/>
-        </w:rPr>
-        <w:t xml:space="preserve">$0</w:t>
-      </w:r>
-      <w:r>
-        <w:t xml:space="preserve"> </w:t>
-      </w:r>
-      <w:r>
-        <w:rPr>
           <w:iCs/>
-          <w:i/>
         </w:rPr>
         <w:t xml:space="preserve">income</w:t>
       </w:r>
@@ -1897,9 +1868,9 @@
         <w:t xml:space="preserve">.</w:t>
       </w:r>
     </w:p>
-    <w:bookmarkEnd w:id="25"/>
-    <w:bookmarkEnd w:id="26"/>
-    <w:bookmarkStart w:id="31" w:name="grand-mean-centering"/>
+    <w:bookmarkEnd w:id="27"/>
+    <w:bookmarkEnd w:id="28"/>
+    <w:bookmarkStart w:id="35" w:name="grand-mean-centering"/>
     <w:p>
       <w:pPr>
         <w:pStyle w:val="Heading1"/>
@@ -1927,25 +1898,14 @@
         <w:t xml:space="preserve"> </w:t>
       </w:r>
       <m:oMath>
-        <m:r>
-          <m:t>i</m:t>
-        </m:r>
-        <m:r>
-          <m:t>n</m:t>
-        </m:r>
-        <m:r>
-          <m:t>c</m:t>
-        </m:r>
-        <m:r>
-          <m:t>o</m:t>
-        </m:r>
-        <m:r>
-          <m:t>m</m:t>
-        </m:r>
         <m:sSub>
           <m:e>
             <m:r>
-              <m:t>e</m:t>
+              <m:rPr>
+                <m:nor/>
+                <m:sty m:val="p"/>
+              </m:rPr>
+              <m:t>income</m:t>
             </m:r>
           </m:e>
           <m:sub>
@@ -1965,22 +1925,11 @@
           <m:t>=</m:t>
         </m:r>
         <m:r>
-          <m:t>i</m:t>
-        </m:r>
-        <m:r>
-          <m:t>n</m:t>
-        </m:r>
-        <m:r>
-          <m:t>c</m:t>
-        </m:r>
-        <m:r>
-          <m:t>o</m:t>
-        </m:r>
-        <m:r>
-          <m:t>m</m:t>
-        </m:r>
-        <m:r>
-          <m:t>e</m:t>
+          <m:rPr>
+            <m:nor/>
+            <m:sty m:val="p"/>
+          </m:rPr>
+          <m:t>income</m:t>
         </m:r>
         <m:r>
           <m:rPr>
@@ -1994,28 +1943,17 @@
           </m:barPr>
           <m:e>
             <m:r>
-              <m:t>i</m:t>
-            </m:r>
-            <m:r>
-              <m:t>n</m:t>
-            </m:r>
-            <m:r>
-              <m:t>c</m:t>
-            </m:r>
-            <m:r>
-              <m:t>o</m:t>
-            </m:r>
-            <m:r>
-              <m:t>m</m:t>
-            </m:r>
-            <m:r>
-              <m:t>e</m:t>
+              <m:rPr>
+                <m:nor/>
+                <m:sty m:val="p"/>
+              </m:rPr>
+              <m:t>income</m:t>
             </m:r>
           </m:e>
         </m:bar>
       </m:oMath>
     </w:p>
-    <w:bookmarkStart w:id="27" w:name="equation-1"/>
+    <w:bookmarkStart w:id="29" w:name="equation-1"/>
     <w:p>
       <w:pPr>
         <w:pStyle w:val="Heading2"/>
@@ -2167,8 +2105,8 @@
         </m:oMath>
       </m:oMathPara>
     </w:p>
-    <w:bookmarkEnd w:id="27"/>
-    <w:bookmarkStart w:id="29" w:name="graph-1"/>
+    <w:bookmarkEnd w:id="29"/>
+    <w:bookmarkStart w:id="33" w:name="graph-1"/>
     <w:p>
       <w:pPr>
         <w:pStyle w:val="Heading2"/>
@@ -2638,7 +2576,16 @@
         <w:rPr>
           <w:rStyle w:val="NormalTok"/>
         </w:rPr>
-        <w:t xml:space="preserve">file /Users/agrogan/Desktop/GitHub/multilevel/centering-</w:t>
+        <w:t xml:space="preserve">file</w:t>
+      </w:r>
+      <w:r>
+        <w:br/>
+      </w:r>
+      <w:r>
+        <w:rPr>
+          <w:rStyle w:val="NormalTok"/>
+        </w:rPr>
+        <w:t xml:space="preserve">    /Users/agrogan/Desktop/GitHub/multilevel/centering-</w:t>
       </w:r>
       <w:r>
         <w:rPr>
@@ -2662,28 +2609,16 @@
         <w:rPr>
           <w:rStyle w:val="NormalTok"/>
         </w:rPr>
-        <w:t xml:space="preserve">-sectional-</w:t>
-      </w:r>
-      <w:r>
-        <w:rPr>
-          <w:rStyle w:val="KeywordTok"/>
-        </w:rPr>
-        <w:t xml:space="preserve">data</w:t>
-      </w:r>
-      <w:r>
-        <w:rPr>
-          <w:rStyle w:val="NormalTok"/>
-        </w:rPr>
-        <w:t xml:space="preserve">/myscatter2.png</w:t>
-      </w:r>
-      <w:r>
-        <w:br/>
-      </w:r>
-      <w:r>
-        <w:rPr>
-          <w:rStyle w:val="NormalTok"/>
-        </w:rPr>
-        <w:t xml:space="preserve">    saved </w:t>
+        <w:t xml:space="preserve">-sectional-dat</w:t>
+      </w:r>
+      <w:r>
+        <w:br/>
+      </w:r>
+      <w:r>
+        <w:rPr>
+          <w:rStyle w:val="NormalTok"/>
+        </w:rPr>
+        <w:t xml:space="preserve">    &gt; a/myscatter2.png saved </w:t>
       </w:r>
       <w:r>
         <w:rPr>
@@ -2711,20 +2646,20 @@
       <w:r>
         <w:drawing>
           <wp:inline>
-            <wp:extent cx="6858000" cy="4574286"/>
+            <wp:extent cx="3429000" cy="2057400"/>
             <wp:effectExtent b="0" l="0" r="0" t="0"/>
-            <wp:docPr descr="Scatterplot With Grand Mean Centering" title="" id="1" name="Picture"/>
+            <wp:docPr descr="Scatterplot With Grand Mean Centering" title="" id="31" name="Picture"/>
             <a:graphic>
               <a:graphicData uri="http://schemas.openxmlformats.org/drawingml/2006/picture">
                 <pic:pic>
                   <pic:nvPicPr>
-                    <pic:cNvPr descr="myscatter2.png" id="0" name="Picture"/>
+                    <pic:cNvPr descr="myscatter2.png" id="32" name="Picture"/>
                     <pic:cNvPicPr>
                       <a:picLocks noChangeArrowheads="1" noChangeAspect="1"/>
                     </pic:cNvPicPr>
                   </pic:nvPicPr>
                   <pic:blipFill>
-                    <a:blip r:embed="rId28"/>
+                    <a:blip r:embed="rId30"/>
                     <a:stretch>
                       <a:fillRect/>
                     </a:stretch>
@@ -2732,7 +2667,7 @@
                   <pic:spPr bwMode="auto">
                     <a:xfrm>
                       <a:off x="0" y="0"/>
-                      <a:ext cx="6858000" cy="4574286"/>
+                      <a:ext cx="3429000" cy="2057400"/>
                     </a:xfrm>
                     <a:prstGeom prst="rect">
                       <a:avLst/>
@@ -2771,8 +2706,8 @@
       </w:r>
       <w:r>
         <w:rPr>
+          <w:i/>
           <w:iCs/>
-          <w:i/>
         </w:rPr>
         <w:t xml:space="preserve">grand mean centering</w:t>
       </w:r>
@@ -2810,24 +2745,24 @@
       </w:r>
       <w:r>
         <w:rPr>
+          <w:i/>
           <w:iCs/>
+        </w:rPr>
+        <w:t xml:space="preserve">average</w:t>
+      </w:r>
+      <w:r>
+        <w:t xml:space="preserve"> </w:t>
+      </w:r>
+      <w:r>
+        <w:t xml:space="preserve">child who did</w:t>
+      </w:r>
+      <w:r>
+        <w:t xml:space="preserve"> </w:t>
+      </w:r>
+      <w:r>
+        <w:rPr>
           <w:i/>
-        </w:rPr>
-        <w:t xml:space="preserve">average</w:t>
-      </w:r>
-      <w:r>
-        <w:t xml:space="preserve"> </w:t>
-      </w:r>
-      <w:r>
-        <w:t xml:space="preserve">child who did</w:t>
-      </w:r>
-      <w:r>
-        <w:t xml:space="preserve"> </w:t>
-      </w:r>
-      <w:r>
-        <w:rPr>
           <w:iCs/>
-          <w:i/>
         </w:rPr>
         <w:t xml:space="preserve">not recieve physical punishment</w:t>
       </w:r>
@@ -2835,8 +2770,8 @@
         <w:t xml:space="preserve">.</w:t>
       </w:r>
     </w:p>
-    <w:bookmarkEnd w:id="29"/>
-    <w:bookmarkStart w:id="30" w:name="multilevel-model-1"/>
+    <w:bookmarkEnd w:id="33"/>
+    <w:bookmarkStart w:id="34" w:name="multilevel-model-1"/>
     <w:p>
       <w:pPr>
         <w:pStyle w:val="Heading2"/>
@@ -2865,7 +2800,7 @@
         <w:rPr>
           <w:rStyle w:val="NormalTok"/>
         </w:rPr>
-        <w:t xml:space="preserve">Performing EM optimization: </w:t>
+        <w:t xml:space="preserve">Performing EM optimization ...</w:t>
       </w:r>
       <w:r>
         <w:br/>
@@ -2895,70 +2830,337 @@
         <w:br/>
       </w:r>
       <w:r>
-        <w:br/>
-      </w:r>
-      <w:r>
-        <w:rPr>
-          <w:rStyle w:val="NormalTok"/>
-        </w:rPr>
-        <w:t xml:space="preserve">Iteration 0:   </w:t>
+        <w:rPr>
+          <w:rStyle w:val="NormalTok"/>
+        </w:rPr>
+        <w:t xml:space="preserve">Iteration 0:  Log likelihood = -175.93031  </w:t>
+      </w:r>
+      <w:r>
+        <w:br/>
+      </w:r>
+      <w:r>
+        <w:rPr>
+          <w:rStyle w:val="NormalTok"/>
+        </w:rPr>
+        <w:t xml:space="preserve">Iteration 1:  Log likelihood = -175.93031  </w:t>
+      </w:r>
+      <w:r>
+        <w:br/>
+      </w:r>
+      <w:r>
+        <w:br/>
+      </w:r>
+      <w:r>
+        <w:rPr>
+          <w:rStyle w:val="NormalTok"/>
+        </w:rPr>
+        <w:t xml:space="preserve">Computing standard errors ...</w:t>
+      </w:r>
+      <w:r>
+        <w:br/>
+      </w:r>
+      <w:r>
+        <w:br/>
+      </w:r>
+      <w:r>
+        <w:rPr>
+          <w:rStyle w:val="NormalTok"/>
+        </w:rPr>
+        <w:t xml:space="preserve">Mixed-</w:t>
+      </w:r>
+      <w:r>
+        <w:rPr>
+          <w:rStyle w:val="KeywordTok"/>
+        </w:rPr>
+        <w:t xml:space="preserve">effects</w:t>
+      </w:r>
+      <w:r>
+        <w:rPr>
+          <w:rStyle w:val="NormalTok"/>
+        </w:rPr>
+        <w:t xml:space="preserve"> ML regression                         Number </w:t>
+      </w:r>
+      <w:r>
+        <w:rPr>
+          <w:rStyle w:val="KeywordTok"/>
+        </w:rPr>
+        <w:t xml:space="preserve">of</w:t>
+      </w:r>
+      <w:r>
+        <w:rPr>
+          <w:rStyle w:val="NormalTok"/>
+        </w:rPr>
+        <w:t xml:space="preserve"> </w:t>
+      </w:r>
+      <w:r>
+        <w:rPr>
+          <w:rStyle w:val="KeywordTok"/>
+        </w:rPr>
+        <w:t xml:space="preserve">obs</w:t>
+      </w:r>
+      <w:r>
+        <w:rPr>
+          <w:rStyle w:val="NormalTok"/>
+        </w:rPr>
+        <w:t xml:space="preserve">    =     100</w:t>
+      </w:r>
+      <w:r>
+        <w:br/>
+      </w:r>
+      <w:r>
+        <w:rPr>
+          <w:rStyle w:val="NormalTok"/>
+        </w:rPr>
+        <w:t xml:space="preserve">Group </w:t>
+      </w:r>
+      <w:r>
+        <w:rPr>
+          <w:rStyle w:val="KeywordTok"/>
+        </w:rPr>
+        <w:t xml:space="preserve">variable</w:t>
+      </w:r>
+      <w:r>
+        <w:rPr>
+          <w:rStyle w:val="NormalTok"/>
+        </w:rPr>
+        <w:t xml:space="preserve">: country                             Number </w:t>
+      </w:r>
+      <w:r>
+        <w:rPr>
+          <w:rStyle w:val="KeywordTok"/>
+        </w:rPr>
+        <w:t xml:space="preserve">of</w:t>
+      </w:r>
+      <w:r>
+        <w:rPr>
+          <w:rStyle w:val="NormalTok"/>
+        </w:rPr>
+        <w:t xml:space="preserve"> groups =      11</w:t>
+      </w:r>
+      <w:r>
+        <w:br/>
+      </w:r>
+      <w:r>
+        <w:rPr>
+          <w:rStyle w:val="NormalTok"/>
+        </w:rPr>
+        <w:t xml:space="preserve">                                                    Obs per </w:t>
       </w:r>
       <w:r>
         <w:rPr>
           <w:rStyle w:val="FunctionTok"/>
         </w:rPr>
-        <w:t xml:space="preserve">log</w:t>
-      </w:r>
-      <w:r>
-        <w:rPr>
-          <w:rStyle w:val="NormalTok"/>
-        </w:rPr>
-        <w:t xml:space="preserve"> likelihood = -154.77318  </w:t>
-      </w:r>
-      <w:r>
-        <w:br/>
-      </w:r>
-      <w:r>
-        <w:rPr>
-          <w:rStyle w:val="NormalTok"/>
-        </w:rPr>
-        <w:t xml:space="preserve">Iteration 1:   </w:t>
+        <w:t xml:space="preserve">group</w:t>
+      </w:r>
+      <w:r>
+        <w:rPr>
+          <w:rStyle w:val="NormalTok"/>
+        </w:rPr>
+        <w:t xml:space="preserve">:</w:t>
+      </w:r>
+      <w:r>
+        <w:br/>
+      </w:r>
+      <w:r>
+        <w:rPr>
+          <w:rStyle w:val="NormalTok"/>
+        </w:rPr>
+        <w:t xml:space="preserve">                                                                 </w:t>
       </w:r>
       <w:r>
         <w:rPr>
           <w:rStyle w:val="FunctionTok"/>
         </w:rPr>
-        <w:t xml:space="preserve">log</w:t>
-      </w:r>
-      <w:r>
-        <w:rPr>
-          <w:rStyle w:val="NormalTok"/>
-        </w:rPr>
-        <w:t xml:space="preserve"> likelihood = -154.77318  </w:t>
-      </w:r>
-      <w:r>
-        <w:br/>
-      </w:r>
-      <w:r>
-        <w:br/>
-      </w:r>
-      <w:r>
-        <w:rPr>
-          <w:rStyle w:val="NormalTok"/>
-        </w:rPr>
-        <w:t xml:space="preserve">Computing standard errors:</w:t>
-      </w:r>
-      <w:r>
-        <w:br/>
-      </w:r>
-      <w:r>
-        <w:br/>
-      </w:r>
-      <w:r>
-        <w:rPr>
-          <w:rStyle w:val="NormalTok"/>
-        </w:rPr>
-        <w:t xml:space="preserve">Mixed-</w:t>
+        <w:t xml:space="preserve">min</w:t>
+      </w:r>
+      <w:r>
+        <w:rPr>
+          <w:rStyle w:val="NormalTok"/>
+        </w:rPr>
+        <w:t xml:space="preserve"> =       1</w:t>
+      </w:r>
+      <w:r>
+        <w:br/>
+      </w:r>
+      <w:r>
+        <w:rPr>
+          <w:rStyle w:val="NormalTok"/>
+        </w:rPr>
+        <w:t xml:space="preserve">                                                                 avg =     9.1</w:t>
+      </w:r>
+      <w:r>
+        <w:br/>
+      </w:r>
+      <w:r>
+        <w:rPr>
+          <w:rStyle w:val="NormalTok"/>
+        </w:rPr>
+        <w:t xml:space="preserve">                                                                 </w:t>
+      </w:r>
+      <w:r>
+        <w:rPr>
+          <w:rStyle w:val="FunctionTok"/>
+        </w:rPr>
+        <w:t xml:space="preserve">max</w:t>
+      </w:r>
+      <w:r>
+        <w:rPr>
+          <w:rStyle w:val="NormalTok"/>
+        </w:rPr>
+        <w:t xml:space="preserve"> =      10</w:t>
+      </w:r>
+      <w:r>
+        <w:br/>
+      </w:r>
+      <w:r>
+        <w:rPr>
+          <w:rStyle w:val="NormalTok"/>
+        </w:rPr>
+        <w:t xml:space="preserve">                                                    Wald </w:t>
+      </w:r>
+      <w:r>
+        <w:rPr>
+          <w:rStyle w:val="FunctionTok"/>
+        </w:rPr>
+        <w:t xml:space="preserve">chi2</w:t>
+      </w:r>
+      <w:r>
+        <w:rPr>
+          <w:rStyle w:val="NormalTok"/>
+        </w:rPr>
+        <w:t xml:space="preserve">(2)     = 1578.70</w:t>
+      </w:r>
+      <w:r>
+        <w:br/>
+      </w:r>
+      <w:r>
+        <w:rPr>
+          <w:rStyle w:val="NormalTok"/>
+        </w:rPr>
+        <w:t xml:space="preserve">Log likelihood = -175.93031                         Prob &gt; </w:t>
+      </w:r>
+      <w:r>
+        <w:rPr>
+          <w:rStyle w:val="FunctionTok"/>
+        </w:rPr>
+        <w:t xml:space="preserve">chi2</w:t>
+      </w:r>
+      <w:r>
+        <w:rPr>
+          <w:rStyle w:val="NormalTok"/>
+        </w:rPr>
+        <w:t xml:space="preserve">      =  0.0000</w:t>
+      </w:r>
+      <w:r>
+        <w:br/>
+      </w:r>
+      <w:r>
+        <w:br/>
+      </w:r>
+      <w:r>
+        <w:rPr>
+          <w:rStyle w:val="NormalTok"/>
+        </w:rPr>
+        <w:t xml:space="preserve">─────────────┬────────────────────────────────────────────────────────────────</w:t>
+      </w:r>
+      <w:r>
+        <w:br/>
+      </w:r>
+      <w:r>
+        <w:rPr>
+          <w:rStyle w:val="NormalTok"/>
+        </w:rPr>
+        <w:t xml:space="preserve">behavior_p~</w:t>
+      </w:r>
+      <w:r>
+        <w:rPr>
+          <w:rStyle w:val="FunctionTok"/>
+        </w:rPr>
+        <w:t xml:space="preserve">s</w:t>
+      </w:r>
+      <w:r>
+        <w:rPr>
+          <w:rStyle w:val="NormalTok"/>
+        </w:rPr>
+        <w:t xml:space="preserve"> │ Coefficient  Std. err.      z    P&gt;|z|     [95% conf. interval]</w:t>
+      </w:r>
+      <w:r>
+        <w:br/>
+      </w:r>
+      <w:r>
+        <w:rPr>
+          <w:rStyle w:val="NormalTok"/>
+        </w:rPr>
+        <w:t xml:space="preserve">─────────────┼────────────────────────────────────────────────────────────────</w:t>
+      </w:r>
+      <w:r>
+        <w:br/>
+      </w:r>
+      <w:r>
+        <w:rPr>
+          <w:rStyle w:val="NormalTok"/>
+        </w:rPr>
+        <w:t xml:space="preserve">    c_income │   -.000085   6.47e-06   -13.13   0.000    -.0000977   -.0000723</w:t>
+      </w:r>
+      <w:r>
+        <w:br/>
+      </w:r>
+      <w:r>
+        <w:rPr>
+          <w:rStyle w:val="NormalTok"/>
+        </w:rPr>
+        <w:t xml:space="preserve">physical_p~t │   9.785201   .2517406    38.87   0.000     9.291798     10.2786</w:t>
+      </w:r>
+      <w:r>
+        <w:br/>
+      </w:r>
+      <w:r>
+        <w:rPr>
+          <w:rStyle w:val="NormalTok"/>
+        </w:rPr>
+        <w:t xml:space="preserve">       </w:t>
+      </w:r>
+      <w:r>
+        <w:rPr>
+          <w:rStyle w:val="DataTypeTok"/>
+        </w:rPr>
+        <w:t xml:space="preserve">_cons</w:t>
+      </w:r>
+      <w:r>
+        <w:rPr>
+          <w:rStyle w:val="NormalTok"/>
+        </w:rPr>
+        <w:t xml:space="preserve"> │    107.058   .9485479   112.87   0.000     105.1989    108.9171</w:t>
+      </w:r>
+      <w:r>
+        <w:br/>
+      </w:r>
+      <w:r>
+        <w:rPr>
+          <w:rStyle w:val="NormalTok"/>
+        </w:rPr>
+        <w:t xml:space="preserve">─────────────┴────────────────────────────────────────────────────────────────</w:t>
+      </w:r>
+      <w:r>
+        <w:br/>
+      </w:r>
+      <w:r>
+        <w:br/>
+      </w:r>
+      <w:r>
+        <w:rPr>
+          <w:rStyle w:val="NormalTok"/>
+        </w:rPr>
+        <w:t xml:space="preserve">─────────────────────────────┬────────────────────────────────────────────────</w:t>
+      </w:r>
+      <w:r>
+        <w:br/>
+      </w:r>
+      <w:r>
+        <w:rPr>
+          <w:rStyle w:val="NormalTok"/>
+        </w:rPr>
+        <w:t xml:space="preserve">  Random-</w:t>
       </w:r>
       <w:r>
         <w:rPr>
@@ -2970,235 +3172,46 @@
         <w:rPr>
           <w:rStyle w:val="NormalTok"/>
         </w:rPr>
-        <w:t xml:space="preserve"> ML regression                     Number </w:t>
-      </w:r>
-      <w:r>
-        <w:rPr>
-          <w:rStyle w:val="KeywordTok"/>
-        </w:rPr>
-        <w:t xml:space="preserve">of</w:t>
-      </w:r>
-      <w:r>
-        <w:rPr>
-          <w:rStyle w:val="NormalTok"/>
-        </w:rPr>
-        <w:t xml:space="preserve"> </w:t>
-      </w:r>
-      <w:r>
-        <w:rPr>
-          <w:rStyle w:val="KeywordTok"/>
-        </w:rPr>
-        <w:t xml:space="preserve">obs</w:t>
-      </w:r>
-      <w:r>
-        <w:rPr>
-          <w:rStyle w:val="NormalTok"/>
-        </w:rPr>
-        <w:t xml:space="preserve">     =        100</w:t>
-      </w:r>
-      <w:r>
-        <w:br/>
-      </w:r>
-      <w:r>
-        <w:rPr>
-          <w:rStyle w:val="NormalTok"/>
-        </w:rPr>
-        <w:t xml:space="preserve">Group </w:t>
-      </w:r>
-      <w:r>
-        <w:rPr>
-          <w:rStyle w:val="KeywordTok"/>
-        </w:rPr>
-        <w:t xml:space="preserve">variable</w:t>
-      </w:r>
-      <w:r>
-        <w:rPr>
-          <w:rStyle w:val="NormalTok"/>
-        </w:rPr>
-        <w:t xml:space="preserve">: country                         Number </w:t>
-      </w:r>
-      <w:r>
-        <w:rPr>
-          <w:rStyle w:val="KeywordTok"/>
-        </w:rPr>
-        <w:t xml:space="preserve">of</w:t>
-      </w:r>
-      <w:r>
-        <w:rPr>
-          <w:rStyle w:val="NormalTok"/>
-        </w:rPr>
-        <w:t xml:space="preserve"> groups  =         11</w:t>
-      </w:r>
-      <w:r>
-        <w:br/>
-      </w:r>
-      <w:r>
-        <w:rPr>
-          <w:rStyle w:val="NormalTok"/>
-        </w:rPr>
-        <w:t xml:space="preserve">                                                Obs per </w:t>
-      </w:r>
-      <w:r>
-        <w:rPr>
-          <w:rStyle w:val="FunctionTok"/>
-        </w:rPr>
-        <w:t xml:space="preserve">group</w:t>
-      </w:r>
-      <w:r>
-        <w:rPr>
-          <w:rStyle w:val="NormalTok"/>
-        </w:rPr>
-        <w:t xml:space="preserve">:</w:t>
-      </w:r>
-      <w:r>
-        <w:br/>
-      </w:r>
-      <w:r>
-        <w:rPr>
-          <w:rStyle w:val="NormalTok"/>
-        </w:rPr>
-        <w:t xml:space="preserve">                                                              </w:t>
-      </w:r>
-      <w:r>
-        <w:rPr>
-          <w:rStyle w:val="FunctionTok"/>
-        </w:rPr>
-        <w:t xml:space="preserve">min</w:t>
-      </w:r>
-      <w:r>
-        <w:rPr>
-          <w:rStyle w:val="NormalTok"/>
-        </w:rPr>
-        <w:t xml:space="preserve"> =          1</w:t>
-      </w:r>
-      <w:r>
-        <w:br/>
-      </w:r>
-      <w:r>
-        <w:rPr>
-          <w:rStyle w:val="NormalTok"/>
-        </w:rPr>
-        <w:t xml:space="preserve">                                                              avg =        9.1</w:t>
-      </w:r>
-      <w:r>
-        <w:br/>
-      </w:r>
-      <w:r>
-        <w:rPr>
-          <w:rStyle w:val="NormalTok"/>
-        </w:rPr>
-        <w:t xml:space="preserve">                                                              </w:t>
-      </w:r>
-      <w:r>
-        <w:rPr>
-          <w:rStyle w:val="FunctionTok"/>
-        </w:rPr>
-        <w:t xml:space="preserve">max</w:t>
-      </w:r>
-      <w:r>
-        <w:rPr>
-          <w:rStyle w:val="NormalTok"/>
-        </w:rPr>
-        <w:t xml:space="preserve"> =         10</w:t>
-      </w:r>
-      <w:r>
-        <w:br/>
-      </w:r>
-      <w:r>
-        <w:rPr>
-          <w:rStyle w:val="NormalTok"/>
-        </w:rPr>
-        <w:t xml:space="preserve">                                                Wald </w:t>
-      </w:r>
-      <w:r>
-        <w:rPr>
-          <w:rStyle w:val="FunctionTok"/>
-        </w:rPr>
-        <w:t xml:space="preserve">chi2</w:t>
-      </w:r>
-      <w:r>
-        <w:rPr>
-          <w:rStyle w:val="NormalTok"/>
-        </w:rPr>
-        <w:t xml:space="preserve">(2)      =    2321.02</w:t>
-      </w:r>
-      <w:r>
-        <w:br/>
-      </w:r>
-      <w:r>
-        <w:rPr>
-          <w:rStyle w:val="NormalTok"/>
-        </w:rPr>
-        <w:t xml:space="preserve">Log likelihood = -154.77318                     Prob &gt; </w:t>
-      </w:r>
-      <w:r>
-        <w:rPr>
-          <w:rStyle w:val="FunctionTok"/>
-        </w:rPr>
-        <w:t xml:space="preserve">chi2</w:t>
-      </w:r>
-      <w:r>
-        <w:rPr>
-          <w:rStyle w:val="NormalTok"/>
-        </w:rPr>
-        <w:t xml:space="preserve">       =     0.0000</w:t>
-      </w:r>
-      <w:r>
-        <w:br/>
-      </w:r>
-      <w:r>
-        <w:br/>
-      </w:r>
-      <w:r>
-        <w:rPr>
-          <w:rStyle w:val="NormalTok"/>
-        </w:rPr>
-        <w:t xml:space="preserve">────────────────────┬────────────────────────────────────────────────────────────────</w:t>
-      </w:r>
-      <w:r>
-        <w:br/>
-      </w:r>
-      <w:r>
-        <w:rPr>
-          <w:rStyle w:val="NormalTok"/>
-        </w:rPr>
-        <w:t xml:space="preserve">  behavior_problems │ Coefficient  Std. err.      z    P&gt;|z|     [95% conf. interval]</w:t>
-      </w:r>
-      <w:r>
-        <w:br/>
-      </w:r>
-      <w:r>
-        <w:rPr>
-          <w:rStyle w:val="NormalTok"/>
-        </w:rPr>
-        <w:t xml:space="preserve">────────────────────┼────────────────────────────────────────────────────────────────</w:t>
-      </w:r>
-      <w:r>
-        <w:br/>
-      </w:r>
-      <w:r>
-        <w:rPr>
-          <w:rStyle w:val="NormalTok"/>
-        </w:rPr>
-        <w:t xml:space="preserve">           c_income │  -.0000972   5.29e-06   -18.37   0.000    -.0001075   -.0000868</w:t>
-      </w:r>
-      <w:r>
-        <w:br/>
-      </w:r>
-      <w:r>
-        <w:rPr>
-          <w:rStyle w:val="NormalTok"/>
-        </w:rPr>
-        <w:t xml:space="preserve">physical_punishment │   10.09371     .21943    46.00   0.000     9.663634    10.52378</w:t>
-      </w:r>
-      <w:r>
-        <w:br/>
-      </w:r>
-      <w:r>
-        <w:rPr>
-          <w:rStyle w:val="NormalTok"/>
-        </w:rPr>
-        <w:t xml:space="preserve">              </w:t>
+        <w:t xml:space="preserve"> parameters  │   Estimate   Std. err.     [95% conf. interval]</w:t>
+      </w:r>
+      <w:r>
+        <w:br/>
+      </w:r>
+      <w:r>
+        <w:rPr>
+          <w:rStyle w:val="NormalTok"/>
+        </w:rPr>
+        <w:t xml:space="preserve">─────────────────────────────┼────────────────────────────────────────────────</w:t>
+      </w:r>
+      <w:r>
+        <w:br/>
+      </w:r>
+      <w:r>
+        <w:rPr>
+          <w:rStyle w:val="NormalTok"/>
+        </w:rPr>
+        <w:t xml:space="preserve">country: Identity            │</w:t>
+      </w:r>
+      <w:r>
+        <w:br/>
+      </w:r>
+      <w:r>
+        <w:rPr>
+          <w:rStyle w:val="NormalTok"/>
+        </w:rPr>
+        <w:t xml:space="preserve">                  </w:t>
+      </w:r>
+      <w:r>
+        <w:rPr>
+          <w:rStyle w:val="KeywordTok"/>
+        </w:rPr>
+        <w:t xml:space="preserve">var</w:t>
+      </w:r>
+      <w:r>
+        <w:rPr>
+          <w:rStyle w:val="NormalTok"/>
+        </w:rPr>
+        <w:t xml:space="preserve">(</w:t>
       </w:r>
       <w:r>
         <w:rPr>
@@ -3210,49 +3223,7 @@
         <w:rPr>
           <w:rStyle w:val="NormalTok"/>
         </w:rPr>
-        <w:t xml:space="preserve"> │   107.3387   .9719362   110.44   0.000     105.4337    109.2436</w:t>
-      </w:r>
-      <w:r>
-        <w:br/>
-      </w:r>
-      <w:r>
-        <w:rPr>
-          <w:rStyle w:val="NormalTok"/>
-        </w:rPr>
-        <w:t xml:space="preserve">────────────────────┴────────────────────────────────────────────────────────────────</w:t>
-      </w:r>
-      <w:r>
-        <w:br/>
-      </w:r>
-      <w:r>
-        <w:br/>
-      </w:r>
-      <w:r>
-        <w:rPr>
-          <w:rStyle w:val="NormalTok"/>
-        </w:rPr>
-        <w:t xml:space="preserve">─────────────────────────────┬────────────────────────────────────────────────</w:t>
-      </w:r>
-      <w:r>
-        <w:br/>
-      </w:r>
-      <w:r>
-        <w:rPr>
-          <w:rStyle w:val="NormalTok"/>
-        </w:rPr>
-        <w:t xml:space="preserve">  Random-</w:t>
-      </w:r>
-      <w:r>
-        <w:rPr>
-          <w:rStyle w:val="KeywordTok"/>
-        </w:rPr>
-        <w:t xml:space="preserve">effects</w:t>
-      </w:r>
-      <w:r>
-        <w:rPr>
-          <w:rStyle w:val="NormalTok"/>
-        </w:rPr>
-        <w:t xml:space="preserve"> parameters  │   Estimate   Std. err.     [95% conf. interval]</w:t>
+        <w:t xml:space="preserve">) │    9.62149   4.267226      4.033909    22.94873</w:t>
       </w:r>
       <w:r>
         <w:br/>
@@ -3270,16 +3241,7 @@
         <w:rPr>
           <w:rStyle w:val="NormalTok"/>
         </w:rPr>
-        <w:t xml:space="preserve">country: Identity            │</w:t>
-      </w:r>
-      <w:r>
-        <w:br/>
-      </w:r>
-      <w:r>
-        <w:rPr>
-          <w:rStyle w:val="NormalTok"/>
-        </w:rPr>
-        <w:t xml:space="preserve">                  </w:t>
+        <w:t xml:space="preserve">               </w:t>
       </w:r>
       <w:r>
         <w:rPr>
@@ -3291,49 +3253,7 @@
         <w:rPr>
           <w:rStyle w:val="NormalTok"/>
         </w:rPr>
-        <w:t xml:space="preserve">(</w:t>
-      </w:r>
-      <w:r>
-        <w:rPr>
-          <w:rStyle w:val="DataTypeTok"/>
-        </w:rPr>
-        <w:t xml:space="preserve">_cons</w:t>
-      </w:r>
-      <w:r>
-        <w:rPr>
-          <w:rStyle w:val="NormalTok"/>
-        </w:rPr>
-        <w:t xml:space="preserve">) │   10.21833   4.480481      4.326623    24.13295</w:t>
-      </w:r>
-      <w:r>
-        <w:br/>
-      </w:r>
-      <w:r>
-        <w:rPr>
-          <w:rStyle w:val="NormalTok"/>
-        </w:rPr>
-        <w:t xml:space="preserve">─────────────────────────────┼────────────────────────────────────────────────</w:t>
-      </w:r>
-      <w:r>
-        <w:br/>
-      </w:r>
-      <w:r>
-        <w:rPr>
-          <w:rStyle w:val="NormalTok"/>
-        </w:rPr>
-        <w:t xml:space="preserve">               </w:t>
-      </w:r>
-      <w:r>
-        <w:rPr>
-          <w:rStyle w:val="KeywordTok"/>
-        </w:rPr>
-        <w:t xml:space="preserve">var</w:t>
-      </w:r>
-      <w:r>
-        <w:rPr>
-          <w:rStyle w:val="NormalTok"/>
-        </w:rPr>
-        <w:t xml:space="preserve">(Residual) │   .7733333   .1161378      .5761489    1.038003</w:t>
+        <w:t xml:space="preserve">(Residual) │   1.251906   .1880621      .9326183    1.680505</w:t>
       </w:r>
       <w:r>
         <w:br/>
@@ -3375,7 +3295,7 @@
         <w:rPr>
           <w:rStyle w:val="NormalTok"/>
         </w:rPr>
-        <w:t xml:space="preserve">: chibar2(01) = 181.47        Prob &gt;= chibar2 = 0.0000</w:t>
+        <w:t xml:space="preserve">: chibar2(01) = 151.93        Prob &gt;= chibar2 = 0.0000</w:t>
       </w:r>
     </w:p>
     <w:p>
@@ -3455,9 +3375,9 @@
         <w:t xml:space="preserve">has changed, and is now more meaningful.</w:t>
       </w:r>
     </w:p>
-    <w:bookmarkEnd w:id="30"/>
-    <w:bookmarkEnd w:id="31"/>
-    <w:bookmarkStart w:id="38" w:name="group-mean-centering"/>
+    <w:bookmarkEnd w:id="34"/>
+    <w:bookmarkEnd w:id="35"/>
+    <w:bookmarkStart w:id="42" w:name="group-mean-centering"/>
     <w:p>
       <w:pPr>
         <w:pStyle w:val="Heading1"/>
@@ -3478,21 +3398,21 @@
       </w:r>
       <w:r>
         <w:rPr>
+          <w:i/>
           <w:iCs/>
+        </w:rPr>
+        <w:t xml:space="preserve">group</w:t>
+      </w:r>
+      <w:r>
+        <w:t xml:space="preserve">, which in this data is</w:t>
+      </w:r>
+      <w:r>
+        <w:t xml:space="preserve"> </w:t>
+      </w:r>
+      <w:r>
+        <w:rPr>
           <w:i/>
-        </w:rPr>
-        <w:t xml:space="preserve">group</w:t>
-      </w:r>
-      <w:r>
-        <w:t xml:space="preserve">, which in this data is</w:t>
-      </w:r>
-      <w:r>
-        <w:t xml:space="preserve"> </w:t>
-      </w:r>
-      <w:r>
-        <w:rPr>
           <w:iCs/>
-          <w:i/>
         </w:rPr>
         <w:t xml:space="preserve">country</w:t>
       </w:r>
@@ -3500,25 +3420,14 @@
         <w:t xml:space="preserve">: e.g. </w:t>
       </w:r>
       <m:oMath>
-        <m:r>
-          <m:t>i</m:t>
-        </m:r>
-        <m:r>
-          <m:t>n</m:t>
-        </m:r>
-        <m:r>
-          <m:t>c</m:t>
-        </m:r>
-        <m:r>
-          <m:t>o</m:t>
-        </m:r>
-        <m:r>
-          <m:t>m</m:t>
-        </m:r>
         <m:sSub>
           <m:e>
             <m:r>
-              <m:t>e</m:t>
+              <m:rPr>
+                <m:nor/>
+                <m:sty m:val="p"/>
+              </m:rPr>
+              <m:t>income</m:t>
             </m:r>
           </m:e>
           <m:sub>
@@ -3538,22 +3447,11 @@
           <m:t>=</m:t>
         </m:r>
         <m:r>
-          <m:t>i</m:t>
-        </m:r>
-        <m:r>
-          <m:t>n</m:t>
-        </m:r>
-        <m:r>
-          <m:t>c</m:t>
-        </m:r>
-        <m:r>
-          <m:t>o</m:t>
-        </m:r>
-        <m:r>
-          <m:t>m</m:t>
-        </m:r>
-        <m:r>
-          <m:t>e</m:t>
+          <m:rPr>
+            <m:nor/>
+            <m:sty m:val="p"/>
+          </m:rPr>
+          <m:t>income</m:t>
         </m:r>
         <m:r>
           <m:rPr>
@@ -3561,40 +3459,35 @@
           </m:rPr>
           <m:t>−</m:t>
         </m:r>
-        <m:bar>
-          <m:barPr>
-            <m:pos m:val="top"/>
-          </m:barPr>
+        <m:sSub>
           <m:e>
+            <m:bar>
+              <m:barPr>
+                <m:pos m:val="top"/>
+              </m:barPr>
+              <m:e>
+                <m:r>
+                  <m:rPr>
+                    <m:nor/>
+                    <m:sty m:val="p"/>
+                  </m:rPr>
+                  <m:t>income</m:t>
+                </m:r>
+              </m:e>
+            </m:bar>
+          </m:e>
+          <m:sub>
             <m:r>
-              <m:t>i</m:t>
+              <m:rPr>
+                <m:sty m:val="p"/>
+              </m:rPr>
+              <m:t>.</m:t>
             </m:r>
             <m:r>
-              <m:t>n</m:t>
+              <m:t>j</m:t>
             </m:r>
-            <m:r>
-              <m:t>c</m:t>
-            </m:r>
-            <m:r>
-              <m:t>o</m:t>
-            </m:r>
-            <m:r>
-              <m:t>m</m:t>
-            </m:r>
-            <m:sSub>
-              <m:e>
-                <m:r>
-                  <m:t>e</m:t>
-                </m:r>
-              </m:e>
-              <m:sub>
-                <m:r>
-                  <m:t>j</m:t>
-                </m:r>
-              </m:sub>
-            </m:sSub>
-          </m:e>
-        </m:bar>
+          </m:sub>
+        </m:sSub>
       </m:oMath>
       <w:r>
         <w:t xml:space="preserve">, where</w:t>
@@ -3618,10 +3511,269 @@
       </w:r>
       <w:r>
         <w:rPr>
+          <w:i/>
           <w:iCs/>
+        </w:rPr>
+        <w:t xml:space="preserve">group</w:t>
+      </w:r>
+      <w:r>
+        <w:t xml:space="preserve"> </w:t>
+      </w:r>
+      <w:r>
+        <w:t xml:space="preserve">or</w:t>
+      </w:r>
+      <w:r>
+        <w:t xml:space="preserve"> </w:t>
+      </w:r>
+      <w:r>
+        <w:rPr>
           <w:i/>
-        </w:rPr>
-        <w:t xml:space="preserve">group</w:t>
+          <w:iCs/>
+        </w:rPr>
+        <w:t xml:space="preserve">country</w:t>
+      </w:r>
+      <w:r>
+        <w:t xml:space="preserve">.</w:t>
+      </w:r>
+    </w:p>
+    <w:p>
+      <w:pPr>
+        <w:pStyle w:val="SourceCode"/>
+      </w:pPr>
+      <w:r>
+        <w:rPr>
+          <w:rStyle w:val="NormalTok"/>
+        </w:rPr>
+        <w:t xml:space="preserve">. </w:t>
+      </w:r>
+      <w:r>
+        <w:rPr>
+          <w:rStyle w:val="KeywordTok"/>
+        </w:rPr>
+        <w:t xml:space="preserve">bysort</w:t>
+      </w:r>
+      <w:r>
+        <w:rPr>
+          <w:rStyle w:val="NormalTok"/>
+        </w:rPr>
+        <w:t xml:space="preserve"> country: </w:t>
+      </w:r>
+      <w:r>
+        <w:rPr>
+          <w:rStyle w:val="KeywordTok"/>
+        </w:rPr>
+        <w:t xml:space="preserve">egen</w:t>
+      </w:r>
+      <w:r>
+        <w:rPr>
+          <w:rStyle w:val="NormalTok"/>
+        </w:rPr>
+        <w:t xml:space="preserve"> m_g_income = </w:t>
+      </w:r>
+      <w:r>
+        <w:rPr>
+          <w:rStyle w:val="KeywordTok"/>
+        </w:rPr>
+        <w:t xml:space="preserve">mean</w:t>
+      </w:r>
+      <w:r>
+        <w:rPr>
+          <w:rStyle w:val="NormalTok"/>
+        </w:rPr>
+        <w:t xml:space="preserve">(income) </w:t>
+      </w:r>
+      <w:r>
+        <w:rPr>
+          <w:rStyle w:val="CommentTok"/>
+        </w:rPr>
+        <w:t xml:space="preserve">// GROUP mean of income</w:t>
+      </w:r>
+    </w:p>
+    <w:p>
+      <w:pPr>
+        <w:pStyle w:val="SourceCode"/>
+      </w:pPr>
+      <w:r>
+        <w:rPr>
+          <w:rStyle w:val="NormalTok"/>
+        </w:rPr>
+        <w:t xml:space="preserve">. </w:t>
+      </w:r>
+      <w:r>
+        <w:rPr>
+          <w:rStyle w:val="KeywordTok"/>
+        </w:rPr>
+        <w:t xml:space="preserve">generate</w:t>
+      </w:r>
+      <w:r>
+        <w:rPr>
+          <w:rStyle w:val="NormalTok"/>
+        </w:rPr>
+        <w:t xml:space="preserve"> c_g_income = income - m_g_income </w:t>
+      </w:r>
+      <w:r>
+        <w:rPr>
+          <w:rStyle w:val="CommentTok"/>
+        </w:rPr>
+        <w:t xml:space="preserve">// GROUP mean centered income</w:t>
+      </w:r>
+    </w:p>
+    <w:p>
+      <w:pPr>
+        <w:pStyle w:val="SourceCode"/>
+      </w:pPr>
+      <w:r>
+        <w:rPr>
+          <w:rStyle w:val="NormalTok"/>
+        </w:rPr>
+        <w:t xml:space="preserve">. </w:t>
+      </w:r>
+      <w:r>
+        <w:rPr>
+          <w:rStyle w:val="KeywordTok"/>
+        </w:rPr>
+        <w:t xml:space="preserve">bysort</w:t>
+      </w:r>
+      <w:r>
+        <w:rPr>
+          <w:rStyle w:val="NormalTok"/>
+        </w:rPr>
+        <w:t xml:space="preserve"> country: </w:t>
+      </w:r>
+      <w:r>
+        <w:rPr>
+          <w:rStyle w:val="KeywordTok"/>
+        </w:rPr>
+        <w:t xml:space="preserve">egen</w:t>
+      </w:r>
+      <w:r>
+        <w:rPr>
+          <w:rStyle w:val="NormalTok"/>
+        </w:rPr>
+        <w:t xml:space="preserve"> m_g_physical_punishment = </w:t>
+      </w:r>
+      <w:r>
+        <w:rPr>
+          <w:rStyle w:val="KeywordTok"/>
+        </w:rPr>
+        <w:t xml:space="preserve">mean</w:t>
+      </w:r>
+      <w:r>
+        <w:rPr>
+          <w:rStyle w:val="NormalTok"/>
+        </w:rPr>
+        <w:t xml:space="preserve">(physical_punishment) </w:t>
+      </w:r>
+      <w:r>
+        <w:rPr>
+          <w:rStyle w:val="CommentTok"/>
+        </w:rPr>
+        <w:t xml:space="preserve">// G</w:t>
+      </w:r>
+      <w:r>
+        <w:br/>
+      </w:r>
+      <w:r>
+        <w:rPr>
+          <w:rStyle w:val="NormalTok"/>
+        </w:rPr>
+        <w:t xml:space="preserve">&gt; ROUP </w:t>
+      </w:r>
+      <w:r>
+        <w:rPr>
+          <w:rStyle w:val="KeywordTok"/>
+        </w:rPr>
+        <w:t xml:space="preserve">mean</w:t>
+      </w:r>
+      <w:r>
+        <w:rPr>
+          <w:rStyle w:val="NormalTok"/>
+        </w:rPr>
+        <w:t xml:space="preserve"> </w:t>
+      </w:r>
+      <w:r>
+        <w:rPr>
+          <w:rStyle w:val="KeywordTok"/>
+        </w:rPr>
+        <w:t xml:space="preserve">of</w:t>
+      </w:r>
+      <w:r>
+        <w:rPr>
+          <w:rStyle w:val="NormalTok"/>
+        </w:rPr>
+        <w:t xml:space="preserve"> physical punishment</w:t>
+      </w:r>
+    </w:p>
+    <w:p>
+      <w:pPr>
+        <w:pStyle w:val="SourceCode"/>
+      </w:pPr>
+      <w:r>
+        <w:rPr>
+          <w:rStyle w:val="NormalTok"/>
+        </w:rPr>
+        <w:t xml:space="preserve">. </w:t>
+      </w:r>
+      <w:r>
+        <w:rPr>
+          <w:rStyle w:val="KeywordTok"/>
+        </w:rPr>
+        <w:t xml:space="preserve">generate</w:t>
+      </w:r>
+      <w:r>
+        <w:rPr>
+          <w:rStyle w:val="NormalTok"/>
+        </w:rPr>
+        <w:t xml:space="preserve"> c_g_physical_punishment = physical_punishment - m_g_physical_punishm</w:t>
+      </w:r>
+      <w:r>
+        <w:br/>
+      </w:r>
+      <w:r>
+        <w:rPr>
+          <w:rStyle w:val="NormalTok"/>
+        </w:rPr>
+        <w:t xml:space="preserve">&gt; ent </w:t>
+      </w:r>
+      <w:r>
+        <w:rPr>
+          <w:rStyle w:val="CommentTok"/>
+        </w:rPr>
+        <w:t xml:space="preserve">// GROUP mean centered physical punishment</w:t>
+      </w:r>
+    </w:p>
+    <w:p>
+      <w:pPr>
+        <w:pStyle w:val="BlockText"/>
+      </w:pPr>
+      <w:r>
+        <w:t xml:space="preserve">Interestingly,</w:t>
+      </w:r>
+      <w:r>
+        <w:t xml:space="preserve"> </w:t>
+      </w:r>
+      <w:r>
+        <w:rPr>
+          <w:i/>
+          <w:iCs/>
+        </w:rPr>
+        <w:t xml:space="preserve">group mean centering</w:t>
+      </w:r>
+      <w:r>
+        <w:t xml:space="preserve"> </w:t>
+      </w:r>
+      <w:r>
+        <w:t xml:space="preserve">has many implications. Here I focus on how employing different variables might provide</w:t>
+      </w:r>
+      <w:r>
+        <w:t xml:space="preserve"> </w:t>
+      </w:r>
+      <w:r>
+        <w:rPr>
+          <w:i/>
+          <w:iCs/>
+        </w:rPr>
+        <w:t xml:space="preserve">conceptually</w:t>
       </w:r>
       <w:r>
         <w:t xml:space="preserve"> </w:t>
@@ -3634,227 +3786,88 @@
       </w:r>
       <w:r>
         <w:rPr>
+          <w:i/>
           <w:iCs/>
+        </w:rPr>
+        <w:t xml:space="preserve">theoretically</w:t>
+      </w:r>
+      <w:r>
+        <w:t xml:space="preserve"> </w:t>
+      </w:r>
+      <w:r>
+        <w:t xml:space="preserve">different results. For the sake of parismony, in the brief discussion below I focus on these</w:t>
+      </w:r>
+      <w:r>
+        <w:t xml:space="preserve"> </w:t>
+      </w:r>
+      <w:r>
+        <w:rPr>
           <w:i/>
-        </w:rPr>
-        <w:t xml:space="preserve">country</w:t>
-      </w:r>
-      <w:r>
-        <w:t xml:space="preserve">.</w:t>
-      </w:r>
-    </w:p>
-    <w:p>
-      <w:pPr>
-        <w:pStyle w:val="SourceCode"/>
-      </w:pPr>
-      <w:r>
-        <w:rPr>
-          <w:rStyle w:val="NormalTok"/>
-        </w:rPr>
-        <w:t xml:space="preserve">. </w:t>
-      </w:r>
-      <w:r>
-        <w:rPr>
-          <w:rStyle w:val="KeywordTok"/>
-        </w:rPr>
-        <w:t xml:space="preserve">bysort</w:t>
-      </w:r>
-      <w:r>
-        <w:rPr>
-          <w:rStyle w:val="NormalTok"/>
-        </w:rPr>
-        <w:t xml:space="preserve"> country: </w:t>
-      </w:r>
-      <w:r>
-        <w:rPr>
-          <w:rStyle w:val="KeywordTok"/>
-        </w:rPr>
-        <w:t xml:space="preserve">egen</w:t>
-      </w:r>
-      <w:r>
-        <w:rPr>
-          <w:rStyle w:val="NormalTok"/>
-        </w:rPr>
-        <w:t xml:space="preserve"> m_g_income = </w:t>
-      </w:r>
-      <w:r>
-        <w:rPr>
-          <w:rStyle w:val="KeywordTok"/>
-        </w:rPr>
-        <w:t xml:space="preserve">mean</w:t>
-      </w:r>
-      <w:r>
-        <w:rPr>
-          <w:rStyle w:val="NormalTok"/>
-        </w:rPr>
-        <w:t xml:space="preserve">(income) </w:t>
-      </w:r>
-      <w:r>
-        <w:rPr>
-          <w:rStyle w:val="CommentTok"/>
-        </w:rPr>
-        <w:t xml:space="preserve">// GROUP mean of income</w:t>
-      </w:r>
-    </w:p>
-    <w:p>
-      <w:pPr>
-        <w:pStyle w:val="SourceCode"/>
-      </w:pPr>
-      <w:r>
-        <w:rPr>
-          <w:rStyle w:val="NormalTok"/>
-        </w:rPr>
-        <w:t xml:space="preserve">. </w:t>
-      </w:r>
-      <w:r>
-        <w:rPr>
-          <w:rStyle w:val="KeywordTok"/>
-        </w:rPr>
-        <w:t xml:space="preserve">generate</w:t>
-      </w:r>
-      <w:r>
-        <w:rPr>
-          <w:rStyle w:val="NormalTok"/>
-        </w:rPr>
-        <w:t xml:space="preserve"> c_g_income = income - m_g_income </w:t>
-      </w:r>
-      <w:r>
-        <w:rPr>
-          <w:rStyle w:val="CommentTok"/>
-        </w:rPr>
-        <w:t xml:space="preserve">// GROUP mean centered income</w:t>
-      </w:r>
-    </w:p>
-    <w:p>
-      <w:pPr>
-        <w:pStyle w:val="SourceCode"/>
-      </w:pPr>
-      <w:r>
-        <w:rPr>
-          <w:rStyle w:val="NormalTok"/>
-        </w:rPr>
-        <w:t xml:space="preserve">. </w:t>
-      </w:r>
-      <w:r>
-        <w:rPr>
-          <w:rStyle w:val="KeywordTok"/>
-        </w:rPr>
-        <w:t xml:space="preserve">bysort</w:t>
-      </w:r>
-      <w:r>
-        <w:rPr>
-          <w:rStyle w:val="NormalTok"/>
-        </w:rPr>
-        <w:t xml:space="preserve"> country: </w:t>
-      </w:r>
-      <w:r>
-        <w:rPr>
-          <w:rStyle w:val="KeywordTok"/>
-        </w:rPr>
-        <w:t xml:space="preserve">egen</w:t>
-      </w:r>
-      <w:r>
-        <w:rPr>
-          <w:rStyle w:val="NormalTok"/>
-        </w:rPr>
-        <w:t xml:space="preserve"> m_g_physical_punishment = </w:t>
-      </w:r>
-      <w:r>
-        <w:rPr>
-          <w:rStyle w:val="KeywordTok"/>
-        </w:rPr>
-        <w:t xml:space="preserve">mean</w:t>
-      </w:r>
-      <w:r>
-        <w:rPr>
-          <w:rStyle w:val="NormalTok"/>
-        </w:rPr>
-        <w:t xml:space="preserve">(physical_punishment) </w:t>
-      </w:r>
-      <w:r>
-        <w:rPr>
-          <w:rStyle w:val="CommentTok"/>
-        </w:rPr>
-        <w:t xml:space="preserve">// GROUP mean of physic</w:t>
-      </w:r>
-      <w:r>
-        <w:br/>
-      </w:r>
-      <w:r>
-        <w:rPr>
-          <w:rStyle w:val="NormalTok"/>
-        </w:rPr>
-        <w:t xml:space="preserve">&gt; al punishment</w:t>
-      </w:r>
-    </w:p>
-    <w:p>
-      <w:pPr>
-        <w:pStyle w:val="SourceCode"/>
-      </w:pPr>
-      <w:r>
-        <w:rPr>
-          <w:rStyle w:val="NormalTok"/>
-        </w:rPr>
-        <w:t xml:space="preserve">. </w:t>
-      </w:r>
-      <w:r>
-        <w:rPr>
-          <w:rStyle w:val="KeywordTok"/>
-        </w:rPr>
-        <w:t xml:space="preserve">generate</w:t>
-      </w:r>
-      <w:r>
-        <w:rPr>
-          <w:rStyle w:val="NormalTok"/>
-        </w:rPr>
-        <w:t xml:space="preserve"> c_g_physical_punishment = physical_punishment - m_g_physical_punishment </w:t>
-      </w:r>
-      <w:r>
-        <w:rPr>
-          <w:rStyle w:val="CommentTok"/>
-        </w:rPr>
-        <w:t xml:space="preserve">// GROUP mean c</w:t>
-      </w:r>
-      <w:r>
-        <w:br/>
-      </w:r>
-      <w:r>
-        <w:rPr>
-          <w:rStyle w:val="NormalTok"/>
-        </w:rPr>
-        <w:t xml:space="preserve">&gt; entered physical punishment</w:t>
-      </w:r>
-    </w:p>
-    <w:p>
-      <w:pPr>
-        <w:pStyle w:val="BlockText"/>
-      </w:pPr>
-      <w:r>
-        <w:t xml:space="preserve">Interestingly,</w:t>
-      </w:r>
-      <w:r>
-        <w:t xml:space="preserve"> </w:t>
-      </w:r>
-      <w:r>
-        <w:rPr>
           <w:iCs/>
+        </w:rPr>
+        <w:t xml:space="preserve">conceptual</w:t>
+      </w:r>
+      <w:r>
+        <w:t xml:space="preserve"> </w:t>
+      </w:r>
+      <w:r>
+        <w:t xml:space="preserve">or</w:t>
+      </w:r>
+      <w:r>
+        <w:t xml:space="preserve"> </w:t>
+      </w:r>
+      <w:r>
+        <w:rPr>
           <w:i/>
-        </w:rPr>
-        <w:t xml:space="preserve">group mean centering</w:t>
-      </w:r>
-      <w:r>
-        <w:t xml:space="preserve"> </w:t>
-      </w:r>
-      <w:r>
-        <w:t xml:space="preserve">has many implications. Here I focus on how employing different variables might provide</w:t>
-      </w:r>
-      <w:r>
-        <w:t xml:space="preserve"> </w:t>
-      </w:r>
-      <w:r>
-        <w:rPr>
           <w:iCs/>
+        </w:rPr>
+        <w:t xml:space="preserve">theoretical</w:t>
+      </w:r>
+      <w:r>
+        <w:t xml:space="preserve"> </w:t>
+      </w:r>
+      <w:r>
+        <w:t xml:space="preserve">differences, and do not provide output. I use the</w:t>
+      </w:r>
+      <w:r>
+        <w:t xml:space="preserve"> </w:t>
+      </w:r>
+      <w:r>
+        <w:rPr>
+          <w:rStyle w:val="VerbatimChar"/>
+        </w:rPr>
+        <w:t xml:space="preserve">quietly</w:t>
+      </w:r>
+      <w:r>
+        <w:t xml:space="preserve"> </w:t>
+      </w:r>
+      <w:r>
+        <w:t xml:space="preserve">prefix to suppress output.</w:t>
+      </w:r>
+    </w:p>
+    <w:bookmarkStart w:id="38" w:name="equation-2"/>
+    <w:p>
+      <w:pPr>
+        <w:pStyle w:val="Heading2"/>
+      </w:pPr>
+      <w:r>
+        <w:t xml:space="preserve">Equation</w:t>
+      </w:r>
+    </w:p>
+    <w:p>
+      <w:pPr>
+        <w:pStyle w:val="FirstParagraph"/>
+      </w:pPr>
+      <w:r>
+        <w:t xml:space="preserve">Two versions of the equation are equally appropriate. Both address</w:t>
+      </w:r>
+      <w:r>
+        <w:t xml:space="preserve"> </w:t>
+      </w:r>
+      <w:r>
+        <w:rPr>
           <w:i/>
+          <w:iCs/>
         </w:rPr>
         <w:t xml:space="preserve">conceptually</w:t>
       </w:r>
@@ -3869,153 +3882,57 @@
       </w:r>
       <w:r>
         <w:rPr>
+          <w:i/>
           <w:iCs/>
+        </w:rPr>
+        <w:t xml:space="preserve">theoretically</w:t>
+      </w:r>
+      <w:r>
+        <w:t xml:space="preserve"> </w:t>
+      </w:r>
+      <w:r>
+        <w:t xml:space="preserve">different questions.</w:t>
+      </w:r>
+    </w:p>
+    <w:bookmarkStart w:id="36" w:name="covariate-and-group-mean"/>
+    <w:p>
+      <w:pPr>
+        <w:pStyle w:val="Heading3"/>
+      </w:pPr>
+      <w:r>
+        <w:t xml:space="preserve">Covariate and Group Mean</w:t>
+      </w:r>
+    </w:p>
+    <w:p>
+      <w:pPr>
+        <w:pStyle w:val="FirstParagraph"/>
+      </w:pPr>
+      <w:r>
+        <w:t xml:space="preserve">One parameterization of the multilevel model is to enter the</w:t>
+      </w:r>
+      <w:r>
+        <w:t xml:space="preserve"> </w:t>
+      </w:r>
+      <w:r>
+        <w:rPr>
           <w:i/>
-        </w:rPr>
-        <w:t xml:space="preserve">theoretically</w:t>
-      </w:r>
-      <w:r>
-        <w:t xml:space="preserve"> </w:t>
-      </w:r>
-      <w:r>
-        <w:t xml:space="preserve">different results. For the sake of parismony, in the brief discussion below I focus on these</w:t>
-      </w:r>
-      <w:r>
-        <w:t xml:space="preserve"> </w:t>
-      </w:r>
-      <w:r>
-        <w:rPr>
           <w:iCs/>
+        </w:rPr>
+        <w:t xml:space="preserve">covariate</w:t>
+      </w:r>
+      <w:r>
+        <w:t xml:space="preserve"> </w:t>
+      </w:r>
+      <w:r>
+        <w:t xml:space="preserve">and its</w:t>
+      </w:r>
+      <w:r>
+        <w:t xml:space="preserve"> </w:t>
+      </w:r>
+      <w:r>
+        <w:rPr>
           <w:i/>
-        </w:rPr>
-        <w:t xml:space="preserve">conceptual</w:t>
-      </w:r>
-      <w:r>
-        <w:t xml:space="preserve"> </w:t>
-      </w:r>
-      <w:r>
-        <w:t xml:space="preserve">or</w:t>
-      </w:r>
-      <w:r>
-        <w:t xml:space="preserve"> </w:t>
-      </w:r>
-      <w:r>
-        <w:rPr>
           <w:iCs/>
-          <w:i/>
-        </w:rPr>
-        <w:t xml:space="preserve">theoretical</w:t>
-      </w:r>
-      <w:r>
-        <w:t xml:space="preserve"> </w:t>
-      </w:r>
-      <w:r>
-        <w:t xml:space="preserve">differences, and do not provide output. I use the</w:t>
-      </w:r>
-      <w:r>
-        <w:t xml:space="preserve"> </w:t>
-      </w:r>
-      <w:r>
-        <w:rPr>
-          <w:rStyle w:val="VerbatimChar"/>
-        </w:rPr>
-        <w:t xml:space="preserve">quietly</w:t>
-      </w:r>
-      <w:r>
-        <w:t xml:space="preserve"> </w:t>
-      </w:r>
-      <w:r>
-        <w:t xml:space="preserve">prefix to suppress output.</w:t>
-      </w:r>
-    </w:p>
-    <w:bookmarkStart w:id="34" w:name="equation-2"/>
-    <w:p>
-      <w:pPr>
-        <w:pStyle w:val="Heading2"/>
-      </w:pPr>
-      <w:r>
-        <w:t xml:space="preserve">Equation</w:t>
-      </w:r>
-    </w:p>
-    <w:p>
-      <w:pPr>
-        <w:pStyle w:val="FirstParagraph"/>
-      </w:pPr>
-      <w:r>
-        <w:t xml:space="preserve">Two versions of the equation are equally appropriate. Both address</w:t>
-      </w:r>
-      <w:r>
-        <w:t xml:space="preserve"> </w:t>
-      </w:r>
-      <w:r>
-        <w:rPr>
-          <w:iCs/>
-          <w:i/>
-        </w:rPr>
-        <w:t xml:space="preserve">conceptually</w:t>
-      </w:r>
-      <w:r>
-        <w:t xml:space="preserve"> </w:t>
-      </w:r>
-      <w:r>
-        <w:t xml:space="preserve">or</w:t>
-      </w:r>
-      <w:r>
-        <w:t xml:space="preserve"> </w:t>
-      </w:r>
-      <w:r>
-        <w:rPr>
-          <w:iCs/>
-          <w:i/>
-        </w:rPr>
-        <w:t xml:space="preserve">theoretically</w:t>
-      </w:r>
-      <w:r>
-        <w:t xml:space="preserve"> </w:t>
-      </w:r>
-      <w:r>
-        <w:t xml:space="preserve">different questions.</w:t>
-      </w:r>
-    </w:p>
-    <w:bookmarkStart w:id="32" w:name="covariate-and-group-mean"/>
-    <w:p>
-      <w:pPr>
-        <w:pStyle w:val="Heading3"/>
-      </w:pPr>
-      <w:r>
-        <w:t xml:space="preserve">Covariate and Group Mean</w:t>
-      </w:r>
-    </w:p>
-    <w:p>
-      <w:pPr>
-        <w:pStyle w:val="FirstParagraph"/>
-      </w:pPr>
-      <w:r>
-        <w:t xml:space="preserve">One parameterization of the multilevel model is to enter the</w:t>
-      </w:r>
-      <w:r>
-        <w:t xml:space="preserve"> </w:t>
-      </w:r>
-      <w:r>
-        <w:rPr>
-          <w:iCs/>
-          <w:i/>
-        </w:rPr>
-        <w:t xml:space="preserve">covariate</w:t>
-      </w:r>
-      <w:r>
-        <w:t xml:space="preserve"> </w:t>
-      </w:r>
-      <w:r>
-        <w:t xml:space="preserve">and its</w:t>
-      </w:r>
-      <w:r>
-        <w:t xml:space="preserve"> </w:t>
-      </w:r>
-      <w:r>
-        <w:rPr>
-          <w:iCs/>
-          <w:i/>
         </w:rPr>
         <w:t xml:space="preserve">group level mean</w:t>
       </w:r>
@@ -4064,6 +3981,12 @@
                 </m:r>
               </m:e>
               <m:sub>
+                <m:r>
+                  <m:rPr>
+                    <m:sty m:val="p"/>
+                  </m:rPr>
+                  <m:t>.</m:t>
+                </m:r>
                 <m:r>
                   <m:t>j</m:t>
                 </m:r>
@@ -4244,8 +4167,8 @@
         </m:oMath>
       </m:oMathPara>
     </w:p>
-    <w:bookmarkEnd w:id="32"/>
-    <w:bookmarkStart w:id="33" w:name="X0506b44797844d66a35417665c58d13a48dc798"/>
+    <w:bookmarkEnd w:id="36"/>
+    <w:bookmarkStart w:id="37" w:name="X0506b44797844d66a35417665c58d13a48dc798"/>
     <w:p>
       <w:pPr>
         <w:pStyle w:val="Heading3"/>
@@ -4266,24 +4189,24 @@
       </w:r>
       <w:r>
         <w:rPr>
+          <w:i/>
           <w:iCs/>
+        </w:rPr>
+        <w:t xml:space="preserve">covariate deviated from its group level mean</w:t>
+      </w:r>
+      <w:r>
+        <w:t xml:space="preserve"> </w:t>
+      </w:r>
+      <w:r>
+        <w:t xml:space="preserve">and the</w:t>
+      </w:r>
+      <w:r>
+        <w:t xml:space="preserve"> </w:t>
+      </w:r>
+      <w:r>
+        <w:rPr>
           <w:i/>
-        </w:rPr>
-        <w:t xml:space="preserve">covariate deviated from its group level mean</w:t>
-      </w:r>
-      <w:r>
-        <w:t xml:space="preserve"> </w:t>
-      </w:r>
-      <w:r>
-        <w:t xml:space="preserve">and the</w:t>
-      </w:r>
-      <w:r>
-        <w:t xml:space="preserve"> </w:t>
-      </w:r>
-      <w:r>
-        <w:rPr>
           <w:iCs/>
-          <w:i/>
         </w:rPr>
         <w:t xml:space="preserve">group level mean</w:t>
       </w:r>
@@ -4328,6 +4251,12 @@
               </m:e>
               <m:sub>
                 <m:r>
+                  <m:rPr>
+                    <m:sty m:val="p"/>
+                  </m:rPr>
+                  <m:t>.</m:t>
+                </m:r>
+                <m:r>
                   <m:t>j</m:t>
                 </m:r>
               </m:sub>
@@ -4357,6 +4286,12 @@
                 </m:r>
               </m:e>
               <m:sub>
+                <m:r>
+                  <m:rPr>
+                    <m:sty m:val="p"/>
+                  </m:rPr>
+                  <m:t>.</m:t>
+                </m:r>
                 <m:r>
                   <m:t>j</m:t>
                 </m:r>
@@ -4550,352 +4485,352 @@
         </m:oMath>
       </m:oMathPara>
     </w:p>
-    <w:bookmarkEnd w:id="33"/>
-    <w:bookmarkEnd w:id="34"/>
-    <w:bookmarkStart w:id="37" w:name="multilevel-model-2"/>
-    <w:p>
-      <w:pPr>
-        <w:pStyle w:val="Heading2"/>
-      </w:pPr>
-      <w:r>
-        <w:t xml:space="preserve">Multilevel Model</w:t>
-      </w:r>
-    </w:p>
-    <w:p>
-      <w:pPr>
-        <w:pStyle w:val="FirstParagraph"/>
-      </w:pPr>
-      <w:r>
-        <w:t xml:space="preserve">Again, for the sake of parsimony, I use the</w:t>
-      </w:r>
-      <w:r>
-        <w:t xml:space="preserve"> </w:t>
-      </w:r>
-      <w:r>
-        <w:rPr>
-          <w:rStyle w:val="VerbatimChar"/>
-        </w:rPr>
-        <w:t xml:space="preserve">quietly</w:t>
-      </w:r>
-      <w:r>
-        <w:t xml:space="preserve"> </w:t>
-      </w:r>
-      <w:r>
-        <w:t xml:space="preserve">prefix to suppress output of the multilevel models.</w:t>
-      </w:r>
-    </w:p>
-    <w:bookmarkStart w:id="35" w:name="covariate-and-group-mean-1"/>
-    <w:p>
-      <w:pPr>
-        <w:pStyle w:val="Heading3"/>
-      </w:pPr>
-      <w:r>
-        <w:t xml:space="preserve">Covariate and Group Mean</w:t>
-      </w:r>
-    </w:p>
-    <w:p>
-      <w:pPr>
-        <w:pStyle w:val="BlockText"/>
-      </w:pPr>
-      <w:r>
-        <w:t xml:space="preserve">This first parameterization focuses on</w:t>
-      </w:r>
-      <w:r>
-        <w:t xml:space="preserve"> </w:t>
-      </w:r>
-      <w:r>
-        <w:rPr>
-          <w:iCs/>
-          <w:i/>
-        </w:rPr>
-        <w:t xml:space="preserve">individual scores on covariates</w:t>
-      </w:r>
-      <w:r>
-        <w:t xml:space="preserve"> </w:t>
-      </w:r>
-      <w:r>
-        <w:t xml:space="preserve">and their</w:t>
-      </w:r>
-      <w:r>
-        <w:t xml:space="preserve"> </w:t>
-      </w:r>
-      <w:r>
-        <w:rPr>
-          <w:iCs/>
-          <w:i/>
-        </w:rPr>
-        <w:t xml:space="preserve">country level means</w:t>
-      </w:r>
-      <w:r>
-        <w:t xml:space="preserve">.</w:t>
-      </w:r>
-    </w:p>
-    <w:p>
-      <w:pPr>
-        <w:pStyle w:val="FirstParagraph"/>
-      </w:pPr>
-      <w:r>
-        <w:t xml:space="preserve">What is the effect of</w:t>
-      </w:r>
-      <w:r>
-        <w:t xml:space="preserve"> </w:t>
-      </w:r>
-      <w:r>
-        <w:rPr>
-          <w:iCs/>
-          <w:i/>
-        </w:rPr>
-        <w:t xml:space="preserve">income</w:t>
-      </w:r>
-      <w:r>
-        <w:t xml:space="preserve">,</w:t>
-      </w:r>
-      <w:r>
-        <w:t xml:space="preserve"> </w:t>
-      </w:r>
-      <w:r>
-        <w:rPr>
-          <w:iCs/>
-          <w:i/>
-        </w:rPr>
-        <w:t xml:space="preserve">country level mean income</w:t>
-      </w:r>
-      <w:r>
-        <w:t xml:space="preserve">,</w:t>
-      </w:r>
-      <w:r>
-        <w:t xml:space="preserve"> </w:t>
-      </w:r>
-      <w:r>
-        <w:rPr>
-          <w:iCs/>
-          <w:i/>
-        </w:rPr>
-        <w:t xml:space="preserve">physical punishment</w:t>
-      </w:r>
-      <w:r>
-        <w:t xml:space="preserve"> </w:t>
-      </w:r>
-      <w:r>
-        <w:t xml:space="preserve">and</w:t>
-      </w:r>
-      <w:r>
-        <w:t xml:space="preserve"> </w:t>
-      </w:r>
-      <w:r>
-        <w:rPr>
-          <w:iCs/>
-          <w:i/>
-        </w:rPr>
-        <w:t xml:space="preserve">country level mean of physical punishment</w:t>
-      </w:r>
-      <w:r>
-        <w:t xml:space="preserve"> </w:t>
-      </w:r>
-      <w:r>
-        <w:t xml:space="preserve">on</w:t>
-      </w:r>
-      <w:r>
-        <w:t xml:space="preserve"> </w:t>
-      </w:r>
-      <w:r>
-        <w:rPr>
-          <w:iCs/>
-          <w:i/>
-        </w:rPr>
-        <w:t xml:space="preserve">behavior problems</w:t>
-      </w:r>
-      <w:r>
-        <w:t xml:space="preserve">?</w:t>
-      </w:r>
-    </w:p>
-    <w:p>
-      <w:pPr>
-        <w:pStyle w:val="SourceCode"/>
-      </w:pPr>
-      <w:r>
-        <w:rPr>
-          <w:rStyle w:val="NormalTok"/>
-        </w:rPr>
-        <w:t xml:space="preserve">. </w:t>
-      </w:r>
-      <w:r>
-        <w:rPr>
-          <w:rStyle w:val="KeywordTok"/>
-        </w:rPr>
-        <w:t xml:space="preserve">quietly</w:t>
-      </w:r>
-      <w:r>
-        <w:rPr>
-          <w:rStyle w:val="NormalTok"/>
-        </w:rPr>
-        <w:t xml:space="preserve">: mixed behavior_problems income m_g_income physical_punishment m_g_physical_punishment |</w:t>
-      </w:r>
-      <w:r>
-        <w:br/>
-      </w:r>
-      <w:r>
-        <w:rPr>
-          <w:rStyle w:val="NormalTok"/>
-        </w:rPr>
-        <w:t xml:space="preserve">&gt; | country:</w:t>
-      </w:r>
-    </w:p>
-    <w:bookmarkEnd w:id="35"/>
-    <w:bookmarkStart w:id="36" w:name="X97cf258f33dcca5457065b1dbe9b92f5d75d3fc"/>
-    <w:p>
-      <w:pPr>
-        <w:pStyle w:val="Heading3"/>
-      </w:pPr>
-      <w:r>
-        <w:t xml:space="preserve">Group Mean Centered Covariate and Group Mean</w:t>
-      </w:r>
-    </w:p>
-    <w:p>
-      <w:pPr>
-        <w:pStyle w:val="FirstParagraph"/>
-      </w:pPr>
-      <w:r>
-        <w:t xml:space="preserve">This second parameterization focuses on how</w:t>
-      </w:r>
-      <w:r>
-        <w:t xml:space="preserve"> </w:t>
-      </w:r>
-      <w:r>
-        <w:rPr>
-          <w:iCs/>
-          <w:i/>
-        </w:rPr>
-        <w:t xml:space="preserve">individuals differ from their country level means</w:t>
-      </w:r>
-      <w:r>
-        <w:t xml:space="preserve">, and</w:t>
-      </w:r>
-      <w:r>
-        <w:t xml:space="preserve"> </w:t>
-      </w:r>
-      <w:r>
-        <w:rPr>
-          <w:iCs/>
-          <w:i/>
-        </w:rPr>
-        <w:t xml:space="preserve">country level means</w:t>
-      </w:r>
-      <w:r>
-        <w:t xml:space="preserve">.</w:t>
-      </w:r>
-    </w:p>
-    <w:p>
-      <w:pPr>
-        <w:pStyle w:val="BlockText"/>
-      </w:pPr>
-      <w:r>
-        <w:t xml:space="preserve">What is the effect of</w:t>
-      </w:r>
-      <w:r>
-        <w:t xml:space="preserve"> </w:t>
-      </w:r>
-      <w:r>
-        <w:rPr>
-          <w:iCs/>
-          <w:i/>
-        </w:rPr>
-        <w:t xml:space="preserve">income deviated from its country level mean</w:t>
-      </w:r>
-      <w:r>
-        <w:t xml:space="preserve">,</w:t>
-      </w:r>
-      <w:r>
-        <w:t xml:space="preserve"> </w:t>
-      </w:r>
-      <w:r>
-        <w:rPr>
-          <w:iCs/>
-          <w:i/>
-        </w:rPr>
-        <w:t xml:space="preserve">country level mean income</w:t>
-      </w:r>
-      <w:r>
-        <w:t xml:space="preserve">,</w:t>
-      </w:r>
-      <w:r>
-        <w:t xml:space="preserve"> </w:t>
-      </w:r>
-      <w:r>
-        <w:rPr>
-          <w:iCs/>
-          <w:i/>
-        </w:rPr>
-        <w:t xml:space="preserve">physical punishment deviated from its country level punishment</w:t>
-      </w:r>
-      <w:r>
-        <w:t xml:space="preserve">, and</w:t>
-      </w:r>
-      <w:r>
-        <w:t xml:space="preserve"> </w:t>
-      </w:r>
-      <w:r>
-        <w:rPr>
-          <w:iCs/>
-          <w:i/>
-        </w:rPr>
-        <w:t xml:space="preserve">country level mean of physical punishment</w:t>
-      </w:r>
-      <w:r>
-        <w:t xml:space="preserve"> </w:t>
-      </w:r>
-      <w:r>
-        <w:t xml:space="preserve">on</w:t>
-      </w:r>
-      <w:r>
-        <w:t xml:space="preserve"> </w:t>
-      </w:r>
-      <w:r>
-        <w:rPr>
-          <w:iCs/>
-          <w:i/>
-        </w:rPr>
-        <w:t xml:space="preserve">behavior problems</w:t>
-      </w:r>
-      <w:r>
-        <w:t xml:space="preserve">?</w:t>
-      </w:r>
-    </w:p>
-    <w:p>
-      <w:pPr>
-        <w:pStyle w:val="SourceCode"/>
-      </w:pPr>
-      <w:r>
-        <w:rPr>
-          <w:rStyle w:val="NormalTok"/>
-        </w:rPr>
-        <w:t xml:space="preserve">. </w:t>
-      </w:r>
-      <w:r>
-        <w:rPr>
-          <w:rStyle w:val="KeywordTok"/>
-        </w:rPr>
-        <w:t xml:space="preserve">quietly</w:t>
-      </w:r>
-      <w:r>
-        <w:rPr>
-          <w:rStyle w:val="NormalTok"/>
-        </w:rPr>
-        <w:t xml:space="preserve">: mixed behavior_problems c_g_physical_punishment m_g_income c_g_physical_punishment m_g_</w:t>
-      </w:r>
-      <w:r>
-        <w:br/>
-      </w:r>
-      <w:r>
-        <w:rPr>
-          <w:rStyle w:val="NormalTok"/>
-        </w:rPr>
-        <w:t xml:space="preserve">&gt; physical_punishment || country:</w:t>
-      </w:r>
-    </w:p>
-    <w:bookmarkEnd w:id="36"/>
     <w:bookmarkEnd w:id="37"/>
     <w:bookmarkEnd w:id="38"/>
+    <w:bookmarkStart w:id="41" w:name="multilevel-model-2"/>
+    <w:p>
+      <w:pPr>
+        <w:pStyle w:val="Heading2"/>
+      </w:pPr>
+      <w:r>
+        <w:t xml:space="preserve">Multilevel Model</w:t>
+      </w:r>
+    </w:p>
+    <w:p>
+      <w:pPr>
+        <w:pStyle w:val="FirstParagraph"/>
+      </w:pPr>
+      <w:r>
+        <w:t xml:space="preserve">Again, for the sake of parsimony, I use the</w:t>
+      </w:r>
+      <w:r>
+        <w:t xml:space="preserve"> </w:t>
+      </w:r>
+      <w:r>
+        <w:rPr>
+          <w:rStyle w:val="VerbatimChar"/>
+        </w:rPr>
+        <w:t xml:space="preserve">quietly</w:t>
+      </w:r>
+      <w:r>
+        <w:t xml:space="preserve"> </w:t>
+      </w:r>
+      <w:r>
+        <w:t xml:space="preserve">prefix to suppress output of the multilevel models.</w:t>
+      </w:r>
+    </w:p>
+    <w:bookmarkStart w:id="39" w:name="covariate-and-group-mean-1"/>
+    <w:p>
+      <w:pPr>
+        <w:pStyle w:val="Heading3"/>
+      </w:pPr>
+      <w:r>
+        <w:t xml:space="preserve">Covariate and Group Mean</w:t>
+      </w:r>
+    </w:p>
+    <w:p>
+      <w:pPr>
+        <w:pStyle w:val="BlockText"/>
+      </w:pPr>
+      <w:r>
+        <w:t xml:space="preserve">This first parameterization focuses on</w:t>
+      </w:r>
+      <w:r>
+        <w:t xml:space="preserve"> </w:t>
+      </w:r>
+      <w:r>
+        <w:rPr>
+          <w:i/>
+          <w:iCs/>
+        </w:rPr>
+        <w:t xml:space="preserve">individual scores on covariates</w:t>
+      </w:r>
+      <w:r>
+        <w:t xml:space="preserve"> </w:t>
+      </w:r>
+      <w:r>
+        <w:t xml:space="preserve">and their</w:t>
+      </w:r>
+      <w:r>
+        <w:t xml:space="preserve"> </w:t>
+      </w:r>
+      <w:r>
+        <w:rPr>
+          <w:i/>
+          <w:iCs/>
+        </w:rPr>
+        <w:t xml:space="preserve">country level means</w:t>
+      </w:r>
+      <w:r>
+        <w:t xml:space="preserve">.</w:t>
+      </w:r>
+    </w:p>
+    <w:p>
+      <w:pPr>
+        <w:pStyle w:val="FirstParagraph"/>
+      </w:pPr>
+      <w:r>
+        <w:t xml:space="preserve">What is the effect of</w:t>
+      </w:r>
+      <w:r>
+        <w:t xml:space="preserve"> </w:t>
+      </w:r>
+      <w:r>
+        <w:rPr>
+          <w:i/>
+          <w:iCs/>
+        </w:rPr>
+        <w:t xml:space="preserve">income</w:t>
+      </w:r>
+      <w:r>
+        <w:t xml:space="preserve">,</w:t>
+      </w:r>
+      <w:r>
+        <w:t xml:space="preserve"> </w:t>
+      </w:r>
+      <w:r>
+        <w:rPr>
+          <w:i/>
+          <w:iCs/>
+        </w:rPr>
+        <w:t xml:space="preserve">country level mean income</w:t>
+      </w:r>
+      <w:r>
+        <w:t xml:space="preserve">,</w:t>
+      </w:r>
+      <w:r>
+        <w:t xml:space="preserve"> </w:t>
+      </w:r>
+      <w:r>
+        <w:rPr>
+          <w:i/>
+          <w:iCs/>
+        </w:rPr>
+        <w:t xml:space="preserve">physical punishment</w:t>
+      </w:r>
+      <w:r>
+        <w:t xml:space="preserve"> </w:t>
+      </w:r>
+      <w:r>
+        <w:t xml:space="preserve">and</w:t>
+      </w:r>
+      <w:r>
+        <w:t xml:space="preserve"> </w:t>
+      </w:r>
+      <w:r>
+        <w:rPr>
+          <w:i/>
+          <w:iCs/>
+        </w:rPr>
+        <w:t xml:space="preserve">country level mean of physical punishment</w:t>
+      </w:r>
+      <w:r>
+        <w:t xml:space="preserve"> </w:t>
+      </w:r>
+      <w:r>
+        <w:t xml:space="preserve">on</w:t>
+      </w:r>
+      <w:r>
+        <w:t xml:space="preserve"> </w:t>
+      </w:r>
+      <w:r>
+        <w:rPr>
+          <w:i/>
+          <w:iCs/>
+        </w:rPr>
+        <w:t xml:space="preserve">behavior problems</w:t>
+      </w:r>
+      <w:r>
+        <w:t xml:space="preserve">?</w:t>
+      </w:r>
+    </w:p>
+    <w:p>
+      <w:pPr>
+        <w:pStyle w:val="SourceCode"/>
+      </w:pPr>
+      <w:r>
+        <w:rPr>
+          <w:rStyle w:val="NormalTok"/>
+        </w:rPr>
+        <w:t xml:space="preserve">. </w:t>
+      </w:r>
+      <w:r>
+        <w:rPr>
+          <w:rStyle w:val="KeywordTok"/>
+        </w:rPr>
+        <w:t xml:space="preserve">quietly</w:t>
+      </w:r>
+      <w:r>
+        <w:rPr>
+          <w:rStyle w:val="NormalTok"/>
+        </w:rPr>
+        <w:t xml:space="preserve">: mixed behavior_problems income m_g_income physical_punishment m_g_ph</w:t>
+      </w:r>
+      <w:r>
+        <w:br/>
+      </w:r>
+      <w:r>
+        <w:rPr>
+          <w:rStyle w:val="NormalTok"/>
+        </w:rPr>
+        <w:t xml:space="preserve">&gt; ysical_punishment || country:</w:t>
+      </w:r>
+    </w:p>
+    <w:bookmarkEnd w:id="39"/>
+    <w:bookmarkStart w:id="40" w:name="X97cf258f33dcca5457065b1dbe9b92f5d75d3fc"/>
+    <w:p>
+      <w:pPr>
+        <w:pStyle w:val="Heading3"/>
+      </w:pPr>
+      <w:r>
+        <w:t xml:space="preserve">Group Mean Centered Covariate and Group Mean</w:t>
+      </w:r>
+    </w:p>
+    <w:p>
+      <w:pPr>
+        <w:pStyle w:val="FirstParagraph"/>
+      </w:pPr>
+      <w:r>
+        <w:t xml:space="preserve">This second parameterization focuses on how</w:t>
+      </w:r>
+      <w:r>
+        <w:t xml:space="preserve"> </w:t>
+      </w:r>
+      <w:r>
+        <w:rPr>
+          <w:i/>
+          <w:iCs/>
+        </w:rPr>
+        <w:t xml:space="preserve">individuals differ from their country level means</w:t>
+      </w:r>
+      <w:r>
+        <w:t xml:space="preserve">, and</w:t>
+      </w:r>
+      <w:r>
+        <w:t xml:space="preserve"> </w:t>
+      </w:r>
+      <w:r>
+        <w:rPr>
+          <w:i/>
+          <w:iCs/>
+        </w:rPr>
+        <w:t xml:space="preserve">country level means</w:t>
+      </w:r>
+      <w:r>
+        <w:t xml:space="preserve">.</w:t>
+      </w:r>
+    </w:p>
+    <w:p>
+      <w:pPr>
+        <w:pStyle w:val="BlockText"/>
+      </w:pPr>
+      <w:r>
+        <w:t xml:space="preserve">What is the effect of</w:t>
+      </w:r>
+      <w:r>
+        <w:t xml:space="preserve"> </w:t>
+      </w:r>
+      <w:r>
+        <w:rPr>
+          <w:i/>
+          <w:iCs/>
+        </w:rPr>
+        <w:t xml:space="preserve">income deviated from its country level mean</w:t>
+      </w:r>
+      <w:r>
+        <w:t xml:space="preserve">,</w:t>
+      </w:r>
+      <w:r>
+        <w:t xml:space="preserve"> </w:t>
+      </w:r>
+      <w:r>
+        <w:rPr>
+          <w:i/>
+          <w:iCs/>
+        </w:rPr>
+        <w:t xml:space="preserve">country level mean income</w:t>
+      </w:r>
+      <w:r>
+        <w:t xml:space="preserve">,</w:t>
+      </w:r>
+      <w:r>
+        <w:t xml:space="preserve"> </w:t>
+      </w:r>
+      <w:r>
+        <w:rPr>
+          <w:i/>
+          <w:iCs/>
+        </w:rPr>
+        <w:t xml:space="preserve">physical punishment deviated from its country level punishment</w:t>
+      </w:r>
+      <w:r>
+        <w:t xml:space="preserve">, and</w:t>
+      </w:r>
+      <w:r>
+        <w:t xml:space="preserve"> </w:t>
+      </w:r>
+      <w:r>
+        <w:rPr>
+          <w:i/>
+          <w:iCs/>
+        </w:rPr>
+        <w:t xml:space="preserve">country level mean of physical punishment</w:t>
+      </w:r>
+      <w:r>
+        <w:t xml:space="preserve"> </w:t>
+      </w:r>
+      <w:r>
+        <w:t xml:space="preserve">on</w:t>
+      </w:r>
+      <w:r>
+        <w:t xml:space="preserve"> </w:t>
+      </w:r>
+      <w:r>
+        <w:rPr>
+          <w:i/>
+          <w:iCs/>
+        </w:rPr>
+        <w:t xml:space="preserve">behavior problems</w:t>
+      </w:r>
+      <w:r>
+        <w:t xml:space="preserve">?</w:t>
+      </w:r>
+    </w:p>
+    <w:p>
+      <w:pPr>
+        <w:pStyle w:val="SourceCode"/>
+      </w:pPr>
+      <w:r>
+        <w:rPr>
+          <w:rStyle w:val="NormalTok"/>
+        </w:rPr>
+        <w:t xml:space="preserve">. </w:t>
+      </w:r>
+      <w:r>
+        <w:rPr>
+          <w:rStyle w:val="KeywordTok"/>
+        </w:rPr>
+        <w:t xml:space="preserve">quietly</w:t>
+      </w:r>
+      <w:r>
+        <w:rPr>
+          <w:rStyle w:val="NormalTok"/>
+        </w:rPr>
+        <w:t xml:space="preserve">: mixed behavior_problems c_g_physical_punishment m_g_income c_g_physi</w:t>
+      </w:r>
+      <w:r>
+        <w:br/>
+      </w:r>
+      <w:r>
+        <w:rPr>
+          <w:rStyle w:val="NormalTok"/>
+        </w:rPr>
+        <w:t xml:space="preserve">&gt; cal_punishment m_g_physical_punishment || country:</w:t>
+      </w:r>
+    </w:p>
+    <w:bookmarkEnd w:id="40"/>
+    <w:bookmarkEnd w:id="41"/>
+    <w:bookmarkEnd w:id="42"/>
     <w:sectPr>
       <w:footerReference r:id="rId9" w:type="even"/>
       <w:footerReference r:id="rId10" w:type="default"/>
@@ -5244,14 +5179,14 @@
     </w:lvl>
   </w:abstractNum>
   <w:abstractNum w:abstractNumId="990">
-    <w:nsid w:val="A990"/>
+    <w:nsid w:val="0000A990"/>
     <w:multiLevelType w:val="multilevel"/>
     <w:lvl w:ilvl="0">
       <w:numFmt w:val="bullet"/>
       <w:lvlText w:val=" "/>
       <w:lvlJc w:val="left"/>
       <w:pPr>
-        <w:ind w:left="720" w:hanging="480"/>
+        <w:ind w:left="720" w:hanging="360"/>
       </w:pPr>
     </w:lvl>
     <w:lvl w:ilvl="1">
@@ -5259,7 +5194,7 @@
       <w:lvlText w:val=" "/>
       <w:lvlJc w:val="left"/>
       <w:pPr>
-        <w:ind w:left="1440" w:hanging="480"/>
+        <w:ind w:left="1440" w:hanging="360"/>
       </w:pPr>
     </w:lvl>
     <w:lvl w:ilvl="2">
@@ -5267,7 +5202,7 @@
       <w:lvlText w:val=" "/>
       <w:lvlJc w:val="left"/>
       <w:pPr>
-        <w:ind w:left="2160" w:hanging="480"/>
+        <w:ind w:left="2160" w:hanging="360"/>
       </w:pPr>
     </w:lvl>
     <w:lvl w:ilvl="3">
@@ -5275,7 +5210,7 @@
       <w:lvlText w:val=" "/>
       <w:lvlJc w:val="left"/>
       <w:pPr>
-        <w:ind w:left="2880" w:hanging="480"/>
+        <w:ind w:left="2880" w:hanging="360"/>
       </w:pPr>
     </w:lvl>
     <w:lvl w:ilvl="4">
@@ -5283,7 +5218,7 @@
       <w:lvlText w:val=" "/>
       <w:lvlJc w:val="left"/>
       <w:pPr>
-        <w:ind w:left="3600" w:hanging="480"/>
+        <w:ind w:left="3600" w:hanging="360"/>
       </w:pPr>
     </w:lvl>
     <w:lvl w:ilvl="5">
@@ -5291,7 +5226,7 @@
       <w:lvlText w:val=" "/>
       <w:lvlJc w:val="left"/>
       <w:pPr>
-        <w:ind w:left="4320" w:hanging="480"/>
+        <w:ind w:left="4320" w:hanging="360"/>
       </w:pPr>
     </w:lvl>
     <w:lvl w:ilvl="6">
@@ -5299,7 +5234,7 @@
       <w:lvlText w:val=" "/>
       <w:lvlJc w:val="left"/>
       <w:pPr>
-        <w:ind w:left="5040" w:hanging="480"/>
+        <w:ind w:left="5040" w:hanging="360"/>
       </w:pPr>
     </w:lvl>
     <w:lvl w:ilvl="7">
@@ -5307,7 +5242,7 @@
       <w:lvlText w:val=" "/>
       <w:lvlJc w:val="left"/>
       <w:pPr>
-        <w:ind w:left="5760" w:hanging="480"/>
+        <w:ind w:left="5760" w:hanging="360"/>
       </w:pPr>
     </w:lvl>
     <w:lvl w:ilvl="8">
@@ -5315,7 +5250,7 @@
       <w:lvlText w:val=" "/>
       <w:lvlJc w:val="left"/>
       <w:pPr>
-        <w:ind w:left="6480" w:hanging="480"/>
+        <w:ind w:left="6480" w:hanging="360"/>
       </w:pPr>
     </w:lvl>
   </w:abstractNum>
@@ -6318,8 +6253,8 @@
     <w:name w:val="KeywordTok"/>
     <w:basedOn w:val="VerbatimChar"/>
     <w:rPr>
+      <w:b/>
       <w:color w:val="007020"/>
-      <w:b/>
     </w:rPr>
   </w:style>
   <w:style w:type="character" w:customStyle="1" w:styleId="DataTypeTok">
@@ -6395,40 +6330,43 @@
   <w:style w:type="character" w:customStyle="1" w:styleId="ImportTok">
     <w:name w:val="ImportTok"/>
     <w:basedOn w:val="VerbatimChar"/>
-    <w:rPr/>
+    <w:rPr>
+      <w:b/>
+      <w:color w:val="008000"/>
+    </w:rPr>
   </w:style>
   <w:style w:type="character" w:customStyle="1" w:styleId="CommentTok">
     <w:name w:val="CommentTok"/>
     <w:basedOn w:val="VerbatimChar"/>
     <w:rPr>
+      <w:i/>
       <w:color w:val="60a0b0"/>
-      <w:i/>
     </w:rPr>
   </w:style>
   <w:style w:type="character" w:customStyle="1" w:styleId="DocumentationTok">
     <w:name w:val="DocumentationTok"/>
     <w:basedOn w:val="VerbatimChar"/>
     <w:rPr>
+      <w:i/>
       <w:color w:val="ba2121"/>
-      <w:i/>
     </w:rPr>
   </w:style>
   <w:style w:type="character" w:customStyle="1" w:styleId="AnnotationTok">
     <w:name w:val="AnnotationTok"/>
     <w:basedOn w:val="VerbatimChar"/>
     <w:rPr>
-      <w:color w:val="60a0b0"/>
       <w:b/>
       <w:i/>
+      <w:color w:val="60a0b0"/>
     </w:rPr>
   </w:style>
   <w:style w:type="character" w:customStyle="1" w:styleId="CommentVarTok">
     <w:name w:val="CommentVarTok"/>
     <w:basedOn w:val="VerbatimChar"/>
     <w:rPr>
-      <w:color w:val="60a0b0"/>
       <w:b/>
       <w:i/>
+      <w:color w:val="60a0b0"/>
     </w:rPr>
   </w:style>
   <w:style w:type="character" w:customStyle="1" w:styleId="OtherTok">
@@ -6456,8 +6394,8 @@
     <w:name w:val="ControlFlowTok"/>
     <w:basedOn w:val="VerbatimChar"/>
     <w:rPr>
+      <w:b/>
       <w:color w:val="007020"/>
-      <w:b/>
     </w:rPr>
   </w:style>
   <w:style w:type="character" w:customStyle="1" w:styleId="OperatorTok">
@@ -6470,7 +6408,9 @@
   <w:style w:type="character" w:customStyle="1" w:styleId="BuiltInTok">
     <w:name w:val="BuiltInTok"/>
     <w:basedOn w:val="VerbatimChar"/>
-    <w:rPr/>
+    <w:rPr>
+      <w:color w:val="008000"/>
+    </w:rPr>
   </w:style>
   <w:style w:type="character" w:customStyle="1" w:styleId="ExtensionTok">
     <w:name w:val="ExtensionTok"/>
@@ -6500,34 +6440,34 @@
     <w:name w:val="InformationTok"/>
     <w:basedOn w:val="VerbatimChar"/>
     <w:rPr>
-      <w:color w:val="60a0b0"/>
       <w:b/>
       <w:i/>
+      <w:color w:val="60a0b0"/>
     </w:rPr>
   </w:style>
   <w:style w:type="character" w:customStyle="1" w:styleId="WarningTok">
     <w:name w:val="WarningTok"/>
     <w:basedOn w:val="VerbatimChar"/>
     <w:rPr>
-      <w:color w:val="60a0b0"/>
       <w:b/>
       <w:i/>
+      <w:color w:val="60a0b0"/>
     </w:rPr>
   </w:style>
   <w:style w:type="character" w:customStyle="1" w:styleId="AlertTok">
     <w:name w:val="AlertTok"/>
     <w:basedOn w:val="VerbatimChar"/>
     <w:rPr>
+      <w:b/>
       <w:color w:val="ff0000"/>
-      <w:b/>
     </w:rPr>
   </w:style>
   <w:style w:type="character" w:customStyle="1" w:styleId="ErrorTok">
     <w:name w:val="ErrorTok"/>
     <w:basedOn w:val="VerbatimChar"/>
     <w:rPr>
+      <w:b/>
       <w:color w:val="ff0000"/>
-      <w:b/>
     </w:rPr>
   </w:style>
   <w:style w:type="character" w:customStyle="1" w:styleId="NormalTok">
